--- a/tugas-akhir/laporan/LAPORAN EKSPERIMEN.docx
+++ b/tugas-akhir/laporan/LAPORAN EKSPERIMEN.docx
@@ -2457,6 +2457,81 @@
         </w:rPr>
         <w:t>Visualisasi hubungan atribut atribut prediktor dengan atribut target tidak menunjukan hubungan korelasi yang kuat. Berikut adalah beberapa atribut dengan nilai korelasi tertinggi.</w:t>
       </w:r>
+    </w:p>
+    <w:p>
+      <w:pPr>
+        <w:pStyle w:val="NoSpacing"/>
+        <w:ind w:left="1080"/>
+        <w:rPr>
+          <w:lang w:val="en-US"/>
+        </w:rPr>
+      </w:pPr>
+    </w:p>
+    <w:p>
+      <w:pPr>
+        <w:pStyle w:val="NoSpacing"/>
+        <w:ind w:left="1080"/>
+        <w:rPr>
+          <w:b/>
+          <w:bCs/>
+          <w:lang w:val="en-US"/>
+        </w:rPr>
+      </w:pPr>
+      <w:r>
+        <w:rPr>
+          <w:b/>
+          <w:bCs/>
+          <w:lang w:val="en-US"/>
+        </w:rPr>
+        <w:t>Lampiran</w:t>
+      </w:r>
+    </w:p>
+    <w:p>
+      <w:pPr>
+        <w:pStyle w:val="NoSpacing"/>
+        <w:ind w:left="1080"/>
+        <w:rPr>
+          <w:lang w:val="en-US"/>
+        </w:rPr>
+      </w:pPr>
+      <w:hyperlink r:id="rId8" w:history="1">
+        <w:r>
+          <w:rPr>
+            <w:rStyle w:val="Hyperlink"/>
+            <w:i/>
+            <w:iCs/>
+            <w:lang w:val="en-US"/>
+          </w:rPr>
+          <w:t>https://github.com/shrk-sh-ioai/pds-banking-dt/tree/main/tugas-</w:t>
+        </w:r>
+        <w:r>
+          <w:rPr>
+            <w:rStyle w:val="Hyperlink"/>
+            <w:i/>
+            <w:iCs/>
+            <w:lang w:val="en-US"/>
+          </w:rPr>
+          <w:t>akhir</w:t>
+        </w:r>
+        <w:r>
+          <w:rPr>
+            <w:rStyle w:val="Hyperlink"/>
+            <w:i/>
+            <w:iCs/>
+            <w:lang w:val="en-US"/>
+          </w:rPr>
+          <w:t>/assets</w:t>
+        </w:r>
+      </w:hyperlink>
+    </w:p>
+    <w:p>
+      <w:pPr>
+        <w:pStyle w:val="NoSpacing"/>
+        <w:ind w:left="1080"/>
+        <w:rPr>
+          <w:lang w:val="en-US"/>
+        </w:rPr>
+      </w:pPr>
     </w:p>
     <w:sectPr>
       <w:pgSz w:w="11906" w:h="16838"/>
@@ -3196,6 +3271,29 @@
       </w:tblBorders>
     </w:tblPr>
   </w:style>
+  <w:style w:type="character" w:styleId="Hyperlink">
+    <w:name w:val="Hyperlink"/>
+    <w:basedOn w:val="DefaultParagraphFont"/>
+    <w:uiPriority w:val="99"/>
+    <w:unhideWhenUsed/>
+    <w:rsid w:val="000049BC"/>
+    <w:rPr>
+      <w:color w:val="0563C1" w:themeColor="hyperlink"/>
+      <w:u w:val="single"/>
+    </w:rPr>
+  </w:style>
+  <w:style w:type="character" w:styleId="UnresolvedMention">
+    <w:name w:val="Unresolved Mention"/>
+    <w:basedOn w:val="DefaultParagraphFont"/>
+    <w:uiPriority w:val="99"/>
+    <w:semiHidden/>
+    <w:unhideWhenUsed/>
+    <w:rsid w:val="000049BC"/>
+    <w:rPr>
+      <w:color w:val="605E5C"/>
+      <w:shd w:val="clear" w:color="auto" w:fill="E1DFDD"/>
+    </w:rPr>
+  </w:style>
 </w:styles>
 </file>
 

--- a/tugas-akhir/laporan/LAPORAN EKSPERIMEN.docx
+++ b/tugas-akhir/laporan/LAPORAN EKSPERIMEN.docx
@@ -1,6 +1,6 @@
 
 <file path=word/document.xml><?xml version="1.0" encoding="utf-8"?>
-<w:document xmlns:wpc="http://schemas.microsoft.com/office/word/2010/wordprocessingCanvas" xmlns:cx="http://schemas.microsoft.com/office/drawing/2014/chartex" xmlns:cx1="http://schemas.microsoft.com/office/drawing/2015/9/8/chartex" xmlns:cx2="http://schemas.microsoft.com/office/drawing/2015/10/21/chartex" xmlns:cx3="http://schemas.microsoft.com/office/drawing/2016/5/9/chartex" xmlns:cx4="http://schemas.microsoft.com/office/drawing/2016/5/10/chartex" xmlns:cx5="http://schemas.microsoft.com/office/drawing/2016/5/11/chartex" xmlns:cx6="http://schemas.microsoft.com/office/drawing/2016/5/12/chartex" xmlns:cx7="http://schemas.microsoft.com/office/drawing/2016/5/13/chartex" xmlns:cx8="http://schemas.microsoft.com/office/drawing/2016/5/14/chartex" xmlns:mc="http://schemas.openxmlformats.org/markup-compatibility/2006" xmlns:aink="http://schemas.microsoft.com/office/drawing/2016/ink" xmlns:am3d="http://schemas.microsoft.com/office/drawing/2017/model3d" xmlns:o="urn:schemas-microsoft-com:office:office" xmlns:oel="http://schemas.microsoft.com/office/2019/extlst" xmlns:r="http://schemas.openxmlformats.org/officeDocument/2006/relationships" xmlns:m="http://schemas.openxmlformats.org/officeDocument/2006/math" xmlns:v="urn:schemas-microsoft-com:vml" xmlns:wp14="http://schemas.microsoft.com/office/word/2010/wordprocessingDrawing" xmlns:wp="http://schemas.openxmlformats.org/drawingml/2006/wordprocessingDrawing" xmlns:w10="urn:schemas-microsoft-com:office:word" xmlns:w="http://schemas.openxmlformats.org/wordprocessingml/2006/main" xmlns:w14="http://schemas.microsoft.com/office/word/2010/wordml" xmlns:w15="http://schemas.microsoft.com/office/word/2012/wordml" xmlns:w16cex="http://schemas.microsoft.com/office/word/2018/wordml/cex" xmlns:w16cid="http://schemas.microsoft.com/office/word/2016/wordml/cid" xmlns:w16="http://schemas.microsoft.com/office/word/2018/wordml" xmlns:w16sdtdh="http://schemas.microsoft.com/office/word/2020/wordml/sdtdatahash" xmlns:w16se="http://schemas.microsoft.com/office/word/2015/wordml/symex" xmlns:wpg="http://schemas.microsoft.com/office/word/2010/wordprocessingGroup" xmlns:wpi="http://schemas.microsoft.com/office/word/2010/wordprocessingInk" xmlns:wne="http://schemas.microsoft.com/office/word/2006/wordml" xmlns:wps="http://schemas.microsoft.com/office/word/2010/wordprocessingShape" mc:Ignorable="w14 w15 w16se w16cid w16 w16cex w16sdtdh wp14">
+<w:document xmlns:wpc="http://schemas.microsoft.com/office/word/2010/wordprocessingCanvas" xmlns:cx="http://schemas.microsoft.com/office/drawing/2014/chartex" xmlns:cx1="http://schemas.microsoft.com/office/drawing/2015/9/8/chartex" xmlns:cx2="http://schemas.microsoft.com/office/drawing/2015/10/21/chartex" xmlns:cx3="http://schemas.microsoft.com/office/drawing/2016/5/9/chartex" xmlns:cx4="http://schemas.microsoft.com/office/drawing/2016/5/10/chartex" xmlns:cx5="http://schemas.microsoft.com/office/drawing/2016/5/11/chartex" xmlns:cx6="http://schemas.microsoft.com/office/drawing/2016/5/12/chartex" xmlns:cx7="http://schemas.microsoft.com/office/drawing/2016/5/13/chartex" xmlns:cx8="http://schemas.microsoft.com/office/drawing/2016/5/14/chartex" xmlns:mc="http://schemas.openxmlformats.org/markup-compatibility/2006" xmlns:aink="http://schemas.microsoft.com/office/drawing/2016/ink" xmlns:am3d="http://schemas.microsoft.com/office/drawing/2017/model3d" xmlns:o="urn:schemas-microsoft-com:office:office" xmlns:r="http://schemas.openxmlformats.org/officeDocument/2006/relationships" xmlns:m="http://schemas.openxmlformats.org/officeDocument/2006/math" xmlns:v="urn:schemas-microsoft-com:vml" xmlns:wp14="http://schemas.microsoft.com/office/word/2010/wordprocessingDrawing" xmlns:wp="http://schemas.openxmlformats.org/drawingml/2006/wordprocessingDrawing" xmlns:w10="urn:schemas-microsoft-com:office:word" xmlns:w="http://schemas.openxmlformats.org/wordprocessingml/2006/main" xmlns:w14="http://schemas.microsoft.com/office/word/2010/wordml" xmlns:w15="http://schemas.microsoft.com/office/word/2012/wordml" xmlns:w16cex="http://schemas.microsoft.com/office/word/2018/wordml/cex" xmlns:w16cid="http://schemas.microsoft.com/office/word/2016/wordml/cid" xmlns:w16="http://schemas.microsoft.com/office/word/2018/wordml" xmlns:w16sdtdh="http://schemas.microsoft.com/office/word/2020/wordml/sdtdatahash" xmlns:w16se="http://schemas.microsoft.com/office/word/2015/wordml/symex" xmlns:wpg="http://schemas.microsoft.com/office/word/2010/wordprocessingGroup" xmlns:wpi="http://schemas.microsoft.com/office/word/2010/wordprocessingInk" xmlns:wne="http://schemas.microsoft.com/office/word/2006/wordml" xmlns:wps="http://schemas.microsoft.com/office/word/2010/wordprocessingShape" mc:Ignorable="w14 w15 w16se w16cid w16 w16cex w16sdtdh wp14">
   <w:body>
     <w:p>
       <w:pPr>
@@ -32,11 +32,19 @@
           <w:lang w:val="en-US"/>
         </w:rPr>
       </w:pPr>
-      <w:r>
-        <w:rPr>
-          <w:lang w:val="en-US"/>
-        </w:rPr>
-        <w:t>Pengantar Data Science</w:t>
+      <w:proofErr w:type="spellStart"/>
+      <w:r>
+        <w:rPr>
+          <w:lang w:val="en-US"/>
+        </w:rPr>
+        <w:t>Pengantar</w:t>
+      </w:r>
+      <w:proofErr w:type="spellEnd"/>
+      <w:r>
+        <w:rPr>
+          <w:lang w:val="en-US"/>
+        </w:rPr>
+        <w:t xml:space="preserve"> Data Science</w:t>
       </w:r>
     </w:p>
     <w:p>
@@ -177,6 +185,7 @@
           <w:lang w:val="en-US"/>
         </w:rPr>
       </w:pPr>
+      <w:proofErr w:type="spellStart"/>
       <w:r>
         <w:rPr>
           <w:b/>
@@ -185,100 +194,10 @@
           <w:szCs w:val="26"/>
           <w:lang w:val="en-US"/>
         </w:rPr>
-        <w:t>Explorasi Dataset Forest Fires</w:t>
-      </w:r>
-    </w:p>
-    <w:p>
-      <w:pPr>
-        <w:pStyle w:val="NoSpacing"/>
-        <w:jc w:val="center"/>
-        <w:rPr>
-          <w:lang w:val="en-US"/>
-        </w:rPr>
-      </w:pPr>
-      <w:r>
-        <w:rPr>
-          <w:lang w:val="en-US"/>
-        </w:rPr>
-        <w:t>forestfire.csv</w:t>
-      </w:r>
-    </w:p>
-    <w:p>
-      <w:pPr>
-        <w:pStyle w:val="NoSpacing"/>
-        <w:jc w:val="center"/>
-        <w:rPr>
-          <w:lang w:val="en-US"/>
-        </w:rPr>
-      </w:pPr>
-    </w:p>
-    <w:p>
-      <w:pPr>
-        <w:pStyle w:val="NoSpacing"/>
-        <w:jc w:val="center"/>
-        <w:rPr>
-          <w:lang w:val="en-US"/>
-        </w:rPr>
-      </w:pPr>
-    </w:p>
-    <w:p>
-      <w:pPr>
-        <w:pStyle w:val="NoSpacing"/>
-        <w:jc w:val="center"/>
-        <w:rPr>
-          <w:lang w:val="en-US"/>
-        </w:rPr>
-      </w:pPr>
-    </w:p>
-    <w:p>
-      <w:pPr>
-        <w:pStyle w:val="NoSpacing"/>
-        <w:jc w:val="center"/>
-        <w:rPr>
-          <w:lang w:val="en-US"/>
-        </w:rPr>
-      </w:pPr>
-    </w:p>
-    <w:p>
-      <w:pPr>
-        <w:pStyle w:val="NoSpacing"/>
-        <w:jc w:val="center"/>
-        <w:rPr>
-          <w:lang w:val="en-US"/>
-        </w:rPr>
-      </w:pPr>
-    </w:p>
-    <w:p>
-      <w:pPr>
-        <w:pStyle w:val="NoSpacing"/>
-        <w:jc w:val="center"/>
-        <w:rPr>
-          <w:lang w:val="en-US"/>
-        </w:rPr>
-      </w:pPr>
-    </w:p>
-    <w:p>
-      <w:pPr>
-        <w:pStyle w:val="NoSpacing"/>
-        <w:jc w:val="center"/>
-        <w:rPr>
-          <w:lang w:val="en-US"/>
-        </w:rPr>
-      </w:pPr>
-    </w:p>
-    <w:p>
-      <w:pPr>
-        <w:pStyle w:val="NoSpacing"/>
-        <w:jc w:val="center"/>
-        <w:rPr>
-          <w:lang w:val="en-US"/>
-        </w:rPr>
-      </w:pPr>
-    </w:p>
-    <w:p>
-      <w:pPr>
-        <w:pStyle w:val="NoSpacing"/>
-        <w:jc w:val="center"/>
+        <w:t>Explorasi</w:t>
+      </w:r>
+      <w:proofErr w:type="spellEnd"/>
+      <w:r>
         <w:rPr>
           <w:b/>
           <w:bCs/>
@@ -286,8 +205,100 @@
           <w:szCs w:val="26"/>
           <w:lang w:val="en-US"/>
         </w:rPr>
-      </w:pPr>
-      <w:r>
+        <w:t xml:space="preserve"> Dataset Forest Fires</w:t>
+      </w:r>
+    </w:p>
+    <w:p>
+      <w:pPr>
+        <w:pStyle w:val="NoSpacing"/>
+        <w:jc w:val="center"/>
+        <w:rPr>
+          <w:lang w:val="en-US"/>
+        </w:rPr>
+      </w:pPr>
+      <w:r>
+        <w:rPr>
+          <w:lang w:val="en-US"/>
+        </w:rPr>
+        <w:t>forestfire.csv</w:t>
+      </w:r>
+    </w:p>
+    <w:p>
+      <w:pPr>
+        <w:pStyle w:val="NoSpacing"/>
+        <w:jc w:val="center"/>
+        <w:rPr>
+          <w:lang w:val="en-US"/>
+        </w:rPr>
+      </w:pPr>
+    </w:p>
+    <w:p>
+      <w:pPr>
+        <w:pStyle w:val="NoSpacing"/>
+        <w:jc w:val="center"/>
+        <w:rPr>
+          <w:lang w:val="en-US"/>
+        </w:rPr>
+      </w:pPr>
+    </w:p>
+    <w:p>
+      <w:pPr>
+        <w:pStyle w:val="NoSpacing"/>
+        <w:jc w:val="center"/>
+        <w:rPr>
+          <w:lang w:val="en-US"/>
+        </w:rPr>
+      </w:pPr>
+    </w:p>
+    <w:p>
+      <w:pPr>
+        <w:pStyle w:val="NoSpacing"/>
+        <w:jc w:val="center"/>
+        <w:rPr>
+          <w:lang w:val="en-US"/>
+        </w:rPr>
+      </w:pPr>
+    </w:p>
+    <w:p>
+      <w:pPr>
+        <w:pStyle w:val="NoSpacing"/>
+        <w:jc w:val="center"/>
+        <w:rPr>
+          <w:lang w:val="en-US"/>
+        </w:rPr>
+      </w:pPr>
+    </w:p>
+    <w:p>
+      <w:pPr>
+        <w:pStyle w:val="NoSpacing"/>
+        <w:jc w:val="center"/>
+        <w:rPr>
+          <w:lang w:val="en-US"/>
+        </w:rPr>
+      </w:pPr>
+    </w:p>
+    <w:p>
+      <w:pPr>
+        <w:pStyle w:val="NoSpacing"/>
+        <w:jc w:val="center"/>
+        <w:rPr>
+          <w:lang w:val="en-US"/>
+        </w:rPr>
+      </w:pPr>
+    </w:p>
+    <w:p>
+      <w:pPr>
+        <w:pStyle w:val="NoSpacing"/>
+        <w:jc w:val="center"/>
+        <w:rPr>
+          <w:lang w:val="en-US"/>
+        </w:rPr>
+      </w:pPr>
+    </w:p>
+    <w:p>
+      <w:pPr>
+        <w:pStyle w:val="NoSpacing"/>
+        <w:jc w:val="center"/>
         <w:rPr>
           <w:b/>
           <w:bCs/>
@@ -295,175 +306,9 @@
           <w:szCs w:val="26"/>
           <w:lang w:val="en-US"/>
         </w:rPr>
-        <w:t>Disusun Oleh</w:t>
-      </w:r>
-    </w:p>
-    <w:p>
-      <w:pPr>
-        <w:pStyle w:val="NoSpacing"/>
-        <w:jc w:val="center"/>
-        <w:rPr>
-          <w:lang w:val="en-US"/>
-        </w:rPr>
-      </w:pPr>
-      <w:r>
-        <w:rPr>
-          <w:lang w:val="en-US"/>
-        </w:rPr>
-        <w:t>William Surya Wijaya – 6182001004</w:t>
-      </w:r>
-    </w:p>
-    <w:p>
-      <w:pPr>
-        <w:pStyle w:val="NoSpacing"/>
-        <w:jc w:val="center"/>
-        <w:rPr>
-          <w:lang w:val="en-US"/>
-        </w:rPr>
-      </w:pPr>
-      <w:r>
-        <w:rPr>
-          <w:lang w:val="en-US"/>
-        </w:rPr>
-        <w:t>Kae Zarren Luvoma H – 6182001004</w:t>
-      </w:r>
-    </w:p>
-    <w:p>
-      <w:pPr>
-        <w:pStyle w:val="NoSpacing"/>
-        <w:jc w:val="center"/>
-        <w:rPr>
-          <w:lang w:val="en-US"/>
-        </w:rPr>
-      </w:pPr>
-      <w:r>
-        <w:rPr>
-          <w:lang w:val="en-US"/>
-        </w:rPr>
-        <w:t>Ester Oka Nugraheni – 6182001042</w:t>
-      </w:r>
-    </w:p>
-    <w:p>
-      <w:pPr>
-        <w:pStyle w:val="NoSpacing"/>
-        <w:jc w:val="center"/>
-        <w:rPr>
-          <w:lang w:val="en-US"/>
-        </w:rPr>
-      </w:pPr>
-    </w:p>
-    <w:p>
-      <w:pPr>
-        <w:pStyle w:val="NoSpacing"/>
-        <w:jc w:val="center"/>
-        <w:rPr>
-          <w:lang w:val="en-US"/>
-        </w:rPr>
-      </w:pPr>
-    </w:p>
-    <w:p>
-      <w:pPr>
-        <w:pStyle w:val="NoSpacing"/>
-        <w:jc w:val="center"/>
-        <w:rPr>
-          <w:lang w:val="en-US"/>
-        </w:rPr>
-      </w:pPr>
-    </w:p>
-    <w:p>
-      <w:pPr>
-        <w:pStyle w:val="NoSpacing"/>
-        <w:jc w:val="center"/>
-        <w:rPr>
-          <w:lang w:val="en-US"/>
-        </w:rPr>
-      </w:pPr>
-    </w:p>
-    <w:p>
-      <w:pPr>
-        <w:pStyle w:val="NoSpacing"/>
-        <w:jc w:val="center"/>
-        <w:rPr>
-          <w:lang w:val="en-US"/>
-        </w:rPr>
-      </w:pPr>
-    </w:p>
-    <w:p>
-      <w:pPr>
-        <w:pStyle w:val="NoSpacing"/>
-        <w:jc w:val="center"/>
-        <w:rPr>
-          <w:lang w:val="en-US"/>
-        </w:rPr>
-      </w:pPr>
-    </w:p>
-    <w:p>
-      <w:pPr>
-        <w:pStyle w:val="NoSpacing"/>
-        <w:jc w:val="center"/>
-        <w:rPr>
-          <w:lang w:val="en-US"/>
-        </w:rPr>
-      </w:pPr>
-    </w:p>
-    <w:p>
-      <w:pPr>
-        <w:pStyle w:val="NoSpacing"/>
-        <w:jc w:val="center"/>
-        <w:rPr>
-          <w:lang w:val="en-US"/>
-        </w:rPr>
-      </w:pPr>
-    </w:p>
-    <w:p>
-      <w:pPr>
-        <w:pStyle w:val="NoSpacing"/>
-        <w:jc w:val="center"/>
-        <w:rPr>
-          <w:lang w:val="en-US"/>
-        </w:rPr>
-      </w:pPr>
-    </w:p>
-    <w:p>
-      <w:pPr>
-        <w:pStyle w:val="NoSpacing"/>
-        <w:jc w:val="center"/>
-        <w:rPr>
-          <w:lang w:val="en-US"/>
-        </w:rPr>
-      </w:pPr>
-    </w:p>
-    <w:p>
-      <w:pPr>
-        <w:pStyle w:val="NoSpacing"/>
-        <w:jc w:val="center"/>
-        <w:rPr>
-          <w:lang w:val="en-US"/>
-        </w:rPr>
-      </w:pPr>
-    </w:p>
-    <w:p>
-      <w:pPr>
-        <w:pStyle w:val="NoSpacing"/>
-        <w:jc w:val="center"/>
-        <w:rPr>
-          <w:lang w:val="en-US"/>
-        </w:rPr>
-      </w:pPr>
-    </w:p>
-    <w:p>
-      <w:pPr>
-        <w:pStyle w:val="NoSpacing"/>
-        <w:jc w:val="center"/>
-        <w:rPr>
-          <w:lang w:val="en-US"/>
-        </w:rPr>
-      </w:pPr>
-    </w:p>
-    <w:p>
-      <w:pPr>
-        <w:pStyle w:val="NoSpacing"/>
-        <w:jc w:val="center"/>
+      </w:pPr>
+      <w:proofErr w:type="spellStart"/>
+      <w:r>
         <w:rPr>
           <w:b/>
           <w:bCs/>
@@ -471,7 +316,9 @@
           <w:szCs w:val="26"/>
           <w:lang w:val="en-US"/>
         </w:rPr>
-      </w:pPr>
+        <w:t>Disusun</w:t>
+      </w:r>
+      <w:proofErr w:type="spellEnd"/>
       <w:r>
         <w:rPr>
           <w:b/>
@@ -480,7 +327,7 @@
           <w:szCs w:val="26"/>
           <w:lang w:val="en-US"/>
         </w:rPr>
-        <w:t>Tanggal</w:t>
+        <w:t xml:space="preserve"> Oleh</w:t>
       </w:r>
     </w:p>
     <w:p>
@@ -495,8 +342,88 @@
         <w:rPr>
           <w:lang w:val="en-US"/>
         </w:rPr>
-        <w:t>Sabtu, 26 November 2022</w:t>
-      </w:r>
+        <w:t>William Surya Wijaya – 6182001004</w:t>
+      </w:r>
+    </w:p>
+    <w:p>
+      <w:pPr>
+        <w:pStyle w:val="NoSpacing"/>
+        <w:jc w:val="center"/>
+        <w:rPr>
+          <w:lang w:val="en-US"/>
+        </w:rPr>
+      </w:pPr>
+      <w:r>
+        <w:rPr>
+          <w:lang w:val="en-US"/>
+        </w:rPr>
+        <w:t>Kae Zarren Luvoma H – 6182001004</w:t>
+      </w:r>
+    </w:p>
+    <w:p>
+      <w:pPr>
+        <w:pStyle w:val="NoSpacing"/>
+        <w:jc w:val="center"/>
+        <w:rPr>
+          <w:lang w:val="en-US"/>
+        </w:rPr>
+      </w:pPr>
+      <w:r>
+        <w:rPr>
+          <w:lang w:val="en-US"/>
+        </w:rPr>
+        <w:t xml:space="preserve">Ester Oka </w:t>
+      </w:r>
+      <w:proofErr w:type="spellStart"/>
+      <w:r>
+        <w:rPr>
+          <w:lang w:val="en-US"/>
+        </w:rPr>
+        <w:t>Nugraheni</w:t>
+      </w:r>
+      <w:proofErr w:type="spellEnd"/>
+      <w:r>
+        <w:rPr>
+          <w:lang w:val="en-US"/>
+        </w:rPr>
+        <w:t xml:space="preserve"> – 6182001042</w:t>
+      </w:r>
+    </w:p>
+    <w:p>
+      <w:pPr>
+        <w:pStyle w:val="NoSpacing"/>
+        <w:jc w:val="center"/>
+        <w:rPr>
+          <w:lang w:val="en-US"/>
+        </w:rPr>
+      </w:pPr>
+    </w:p>
+    <w:p>
+      <w:pPr>
+        <w:pStyle w:val="NoSpacing"/>
+        <w:jc w:val="center"/>
+        <w:rPr>
+          <w:lang w:val="en-US"/>
+        </w:rPr>
+      </w:pPr>
+    </w:p>
+    <w:p>
+      <w:pPr>
+        <w:pStyle w:val="NoSpacing"/>
+        <w:jc w:val="center"/>
+        <w:rPr>
+          <w:lang w:val="en-US"/>
+        </w:rPr>
+      </w:pPr>
+    </w:p>
+    <w:p>
+      <w:pPr>
+        <w:pStyle w:val="NoSpacing"/>
+        <w:jc w:val="center"/>
+        <w:rPr>
+          <w:lang w:val="en-US"/>
+        </w:rPr>
+      </w:pPr>
     </w:p>
     <w:p>
       <w:pPr>
@@ -586,17 +513,166 @@
         <w:rPr>
           <w:b/>
           <w:bCs/>
-          <w:lang w:val="en-US"/>
-        </w:rPr>
-      </w:pPr>
+          <w:sz w:val="26"/>
+          <w:szCs w:val="26"/>
+          <w:lang w:val="en-US"/>
+        </w:rPr>
+      </w:pPr>
+      <w:proofErr w:type="spellStart"/>
       <w:r>
         <w:rPr>
           <w:b/>
           <w:bCs/>
-          <w:lang w:val="en-US"/>
-        </w:rPr>
-        <w:t>Jurusan Informatika</w:t>
-      </w:r>
+          <w:sz w:val="26"/>
+          <w:szCs w:val="26"/>
+          <w:lang w:val="en-US"/>
+        </w:rPr>
+        <w:t>Tanggal</w:t>
+      </w:r>
+      <w:proofErr w:type="spellEnd"/>
+    </w:p>
+    <w:p>
+      <w:pPr>
+        <w:pStyle w:val="NoSpacing"/>
+        <w:jc w:val="center"/>
+        <w:rPr>
+          <w:lang w:val="en-US"/>
+        </w:rPr>
+      </w:pPr>
+      <w:proofErr w:type="spellStart"/>
+      <w:r>
+        <w:rPr>
+          <w:lang w:val="en-US"/>
+        </w:rPr>
+        <w:t>Sabtu</w:t>
+      </w:r>
+      <w:proofErr w:type="spellEnd"/>
+      <w:r>
+        <w:rPr>
+          <w:lang w:val="en-US"/>
+        </w:rPr>
+        <w:t>, 26 November 2022</w:t>
+      </w:r>
+    </w:p>
+    <w:p>
+      <w:pPr>
+        <w:pStyle w:val="NoSpacing"/>
+        <w:jc w:val="center"/>
+        <w:rPr>
+          <w:lang w:val="en-US"/>
+        </w:rPr>
+      </w:pPr>
+    </w:p>
+    <w:p>
+      <w:pPr>
+        <w:pStyle w:val="NoSpacing"/>
+        <w:jc w:val="center"/>
+        <w:rPr>
+          <w:lang w:val="en-US"/>
+        </w:rPr>
+      </w:pPr>
+    </w:p>
+    <w:p>
+      <w:pPr>
+        <w:pStyle w:val="NoSpacing"/>
+        <w:jc w:val="center"/>
+        <w:rPr>
+          <w:lang w:val="en-US"/>
+        </w:rPr>
+      </w:pPr>
+    </w:p>
+    <w:p>
+      <w:pPr>
+        <w:pStyle w:val="NoSpacing"/>
+        <w:jc w:val="center"/>
+        <w:rPr>
+          <w:lang w:val="en-US"/>
+        </w:rPr>
+      </w:pPr>
+    </w:p>
+    <w:p>
+      <w:pPr>
+        <w:pStyle w:val="NoSpacing"/>
+        <w:jc w:val="center"/>
+        <w:rPr>
+          <w:lang w:val="en-US"/>
+        </w:rPr>
+      </w:pPr>
+    </w:p>
+    <w:p>
+      <w:pPr>
+        <w:pStyle w:val="NoSpacing"/>
+        <w:jc w:val="center"/>
+        <w:rPr>
+          <w:lang w:val="en-US"/>
+        </w:rPr>
+      </w:pPr>
+    </w:p>
+    <w:p>
+      <w:pPr>
+        <w:pStyle w:val="NoSpacing"/>
+        <w:jc w:val="center"/>
+        <w:rPr>
+          <w:lang w:val="en-US"/>
+        </w:rPr>
+      </w:pPr>
+    </w:p>
+    <w:p>
+      <w:pPr>
+        <w:pStyle w:val="NoSpacing"/>
+        <w:jc w:val="center"/>
+        <w:rPr>
+          <w:lang w:val="en-US"/>
+        </w:rPr>
+      </w:pPr>
+    </w:p>
+    <w:p>
+      <w:pPr>
+        <w:pStyle w:val="NoSpacing"/>
+        <w:jc w:val="center"/>
+        <w:rPr>
+          <w:lang w:val="en-US"/>
+        </w:rPr>
+      </w:pPr>
+    </w:p>
+    <w:p>
+      <w:pPr>
+        <w:pStyle w:val="NoSpacing"/>
+        <w:jc w:val="center"/>
+        <w:rPr>
+          <w:b/>
+          <w:bCs/>
+          <w:lang w:val="en-US"/>
+        </w:rPr>
+      </w:pPr>
+      <w:proofErr w:type="spellStart"/>
+      <w:r>
+        <w:rPr>
+          <w:b/>
+          <w:bCs/>
+          <w:lang w:val="en-US"/>
+        </w:rPr>
+        <w:t>Jurusan</w:t>
+      </w:r>
+      <w:proofErr w:type="spellEnd"/>
+      <w:r>
+        <w:rPr>
+          <w:b/>
+          <w:bCs/>
+          <w:lang w:val="en-US"/>
+        </w:rPr>
+        <w:t xml:space="preserve"> </w:t>
+      </w:r>
+      <w:proofErr w:type="spellStart"/>
+      <w:r>
+        <w:rPr>
+          <w:b/>
+          <w:bCs/>
+          <w:lang w:val="en-US"/>
+        </w:rPr>
+        <w:t>Informatika</w:t>
+      </w:r>
+      <w:proofErr w:type="spellEnd"/>
     </w:p>
     <w:p>
       <w:pPr>
@@ -628,35 +704,395 @@
           <w:lang w:val="en-US"/>
         </w:rPr>
       </w:pPr>
+      <w:proofErr w:type="spellStart"/>
       <w:r>
         <w:rPr>
           <w:lang w:val="en-US"/>
         </w:rPr>
         <w:lastRenderedPageBreak/>
-        <w:t>Tujuan Eksperimen</w:t>
-      </w:r>
-    </w:p>
-    <w:p>
-      <w:pPr>
-        <w:pStyle w:val="NoSpacing"/>
-        <w:rPr>
-          <w:lang w:val="en-US"/>
-        </w:rPr>
-      </w:pPr>
-    </w:p>
-    <w:p>
-      <w:pPr>
-        <w:pStyle w:val="NoSpacing"/>
-        <w:ind w:left="1080"/>
-        <w:rPr>
-          <w:lang w:val="en-US"/>
-        </w:rPr>
-      </w:pPr>
-      <w:r>
-        <w:rPr>
-          <w:lang w:val="en-US"/>
-        </w:rPr>
-        <w:t>Tujuan dari eksperimen dari dataset forestfirest.csv adalah untuk mengetahui dan mengenali data berserta hubungan antar antribut untuk mengambil kesimpulan mengenai faktor faktor yang berhubungan dengan luas kebakaran hutan dan intensitas kebakaran hutan.</w:t>
+        <w:t>Tujuan</w:t>
+      </w:r>
+      <w:proofErr w:type="spellEnd"/>
+      <w:r>
+        <w:rPr>
+          <w:lang w:val="en-US"/>
+        </w:rPr>
+        <w:t xml:space="preserve"> </w:t>
+      </w:r>
+      <w:proofErr w:type="spellStart"/>
+      <w:r>
+        <w:rPr>
+          <w:lang w:val="en-US"/>
+        </w:rPr>
+        <w:t>Eksperimen</w:t>
+      </w:r>
+      <w:proofErr w:type="spellEnd"/>
+    </w:p>
+    <w:p>
+      <w:pPr>
+        <w:pStyle w:val="NoSpacing"/>
+        <w:rPr>
+          <w:lang w:val="en-US"/>
+        </w:rPr>
+      </w:pPr>
+    </w:p>
+    <w:p>
+      <w:pPr>
+        <w:pStyle w:val="NoSpacing"/>
+        <w:ind w:left="1080"/>
+        <w:rPr>
+          <w:lang w:val="en-US"/>
+        </w:rPr>
+      </w:pPr>
+      <w:proofErr w:type="spellStart"/>
+      <w:r>
+        <w:rPr>
+          <w:lang w:val="en-US"/>
+        </w:rPr>
+        <w:t>Tujuan</w:t>
+      </w:r>
+      <w:proofErr w:type="spellEnd"/>
+      <w:r>
+        <w:rPr>
+          <w:lang w:val="en-US"/>
+        </w:rPr>
+        <w:t xml:space="preserve"> </w:t>
+      </w:r>
+      <w:proofErr w:type="spellStart"/>
+      <w:r>
+        <w:rPr>
+          <w:lang w:val="en-US"/>
+        </w:rPr>
+        <w:t>dari</w:t>
+      </w:r>
+      <w:proofErr w:type="spellEnd"/>
+      <w:r>
+        <w:rPr>
+          <w:lang w:val="en-US"/>
+        </w:rPr>
+        <w:t xml:space="preserve"> </w:t>
+      </w:r>
+      <w:proofErr w:type="spellStart"/>
+      <w:r>
+        <w:rPr>
+          <w:lang w:val="en-US"/>
+        </w:rPr>
+        <w:t>eksperimen</w:t>
+      </w:r>
+      <w:proofErr w:type="spellEnd"/>
+      <w:r>
+        <w:rPr>
+          <w:lang w:val="en-US"/>
+        </w:rPr>
+        <w:t xml:space="preserve"> </w:t>
+      </w:r>
+      <w:proofErr w:type="spellStart"/>
+      <w:r>
+        <w:rPr>
+          <w:lang w:val="en-US"/>
+        </w:rPr>
+        <w:t>dari</w:t>
+      </w:r>
+      <w:proofErr w:type="spellEnd"/>
+      <w:r>
+        <w:rPr>
+          <w:lang w:val="en-US"/>
+        </w:rPr>
+        <w:t xml:space="preserve"> dataset forestfirest.csv adalah </w:t>
+      </w:r>
+      <w:proofErr w:type="spellStart"/>
+      <w:r>
+        <w:rPr>
+          <w:lang w:val="en-US"/>
+        </w:rPr>
+        <w:t>untuk</w:t>
+      </w:r>
+      <w:proofErr w:type="spellEnd"/>
+      <w:r>
+        <w:rPr>
+          <w:lang w:val="en-US"/>
+        </w:rPr>
+        <w:t xml:space="preserve"> </w:t>
+      </w:r>
+      <w:proofErr w:type="spellStart"/>
+      <w:r>
+        <w:rPr>
+          <w:lang w:val="en-US"/>
+        </w:rPr>
+        <w:t>mengetahui</w:t>
+      </w:r>
+      <w:proofErr w:type="spellEnd"/>
+      <w:r>
+        <w:rPr>
+          <w:lang w:val="en-US"/>
+        </w:rPr>
+        <w:t xml:space="preserve"> dan </w:t>
+      </w:r>
+      <w:proofErr w:type="spellStart"/>
+      <w:r>
+        <w:rPr>
+          <w:lang w:val="en-US"/>
+        </w:rPr>
+        <w:t>mengenali</w:t>
+      </w:r>
+      <w:proofErr w:type="spellEnd"/>
+      <w:r>
+        <w:rPr>
+          <w:lang w:val="en-US"/>
+        </w:rPr>
+        <w:t xml:space="preserve"> data </w:t>
+      </w:r>
+      <w:proofErr w:type="spellStart"/>
+      <w:r>
+        <w:rPr>
+          <w:lang w:val="en-US"/>
+        </w:rPr>
+        <w:t>berserta</w:t>
+      </w:r>
+      <w:proofErr w:type="spellEnd"/>
+      <w:r>
+        <w:rPr>
+          <w:lang w:val="en-US"/>
+        </w:rPr>
+        <w:t xml:space="preserve"> </w:t>
+      </w:r>
+      <w:proofErr w:type="spellStart"/>
+      <w:r>
+        <w:rPr>
+          <w:lang w:val="en-US"/>
+        </w:rPr>
+        <w:t>hubungan</w:t>
+      </w:r>
+      <w:proofErr w:type="spellEnd"/>
+      <w:r>
+        <w:rPr>
+          <w:lang w:val="en-US"/>
+        </w:rPr>
+        <w:t xml:space="preserve"> </w:t>
+      </w:r>
+      <w:proofErr w:type="spellStart"/>
+      <w:r>
+        <w:rPr>
+          <w:lang w:val="en-US"/>
+        </w:rPr>
+        <w:t>antar</w:t>
+      </w:r>
+      <w:proofErr w:type="spellEnd"/>
+      <w:r>
+        <w:rPr>
+          <w:lang w:val="en-US"/>
+        </w:rPr>
+        <w:t xml:space="preserve"> </w:t>
+      </w:r>
+      <w:proofErr w:type="spellStart"/>
+      <w:r>
+        <w:rPr>
+          <w:lang w:val="en-US"/>
+        </w:rPr>
+        <w:t>antribut</w:t>
+      </w:r>
+      <w:proofErr w:type="spellEnd"/>
+      <w:r>
+        <w:rPr>
+          <w:lang w:val="en-US"/>
+        </w:rPr>
+        <w:t xml:space="preserve"> </w:t>
+      </w:r>
+      <w:proofErr w:type="spellStart"/>
+      <w:r>
+        <w:rPr>
+          <w:lang w:val="en-US"/>
+        </w:rPr>
+        <w:t>untuk</w:t>
+      </w:r>
+      <w:proofErr w:type="spellEnd"/>
+      <w:r>
+        <w:rPr>
+          <w:lang w:val="en-US"/>
+        </w:rPr>
+        <w:t xml:space="preserve"> </w:t>
+      </w:r>
+      <w:proofErr w:type="spellStart"/>
+      <w:r>
+        <w:rPr>
+          <w:lang w:val="en-US"/>
+        </w:rPr>
+        <w:t>mengambil</w:t>
+      </w:r>
+      <w:proofErr w:type="spellEnd"/>
+      <w:r>
+        <w:rPr>
+          <w:lang w:val="en-US"/>
+        </w:rPr>
+        <w:t xml:space="preserve"> </w:t>
+      </w:r>
+      <w:proofErr w:type="spellStart"/>
+      <w:r>
+        <w:rPr>
+          <w:lang w:val="en-US"/>
+        </w:rPr>
+        <w:t>kesimpulan</w:t>
+      </w:r>
+      <w:proofErr w:type="spellEnd"/>
+      <w:r>
+        <w:rPr>
+          <w:lang w:val="en-US"/>
+        </w:rPr>
+        <w:t xml:space="preserve"> </w:t>
+      </w:r>
+      <w:proofErr w:type="spellStart"/>
+      <w:r>
+        <w:rPr>
+          <w:lang w:val="en-US"/>
+        </w:rPr>
+        <w:t>mengenai</w:t>
+      </w:r>
+      <w:proofErr w:type="spellEnd"/>
+      <w:r>
+        <w:rPr>
+          <w:lang w:val="en-US"/>
+        </w:rPr>
+        <w:t xml:space="preserve"> </w:t>
+      </w:r>
+      <w:proofErr w:type="spellStart"/>
+      <w:r>
+        <w:rPr>
+          <w:lang w:val="en-US"/>
+        </w:rPr>
+        <w:t>faktor</w:t>
+      </w:r>
+      <w:proofErr w:type="spellEnd"/>
+      <w:r>
+        <w:rPr>
+          <w:lang w:val="en-US"/>
+        </w:rPr>
+        <w:t xml:space="preserve"> </w:t>
+      </w:r>
+      <w:proofErr w:type="spellStart"/>
+      <w:r>
+        <w:rPr>
+          <w:lang w:val="en-US"/>
+        </w:rPr>
+        <w:t>faktor</w:t>
+      </w:r>
+      <w:proofErr w:type="spellEnd"/>
+      <w:r>
+        <w:rPr>
+          <w:lang w:val="en-US"/>
+        </w:rPr>
+        <w:t xml:space="preserve"> yang </w:t>
+      </w:r>
+      <w:proofErr w:type="spellStart"/>
+      <w:r>
+        <w:rPr>
+          <w:lang w:val="en-US"/>
+        </w:rPr>
+        <w:t>berhubungan</w:t>
+      </w:r>
+      <w:proofErr w:type="spellEnd"/>
+      <w:r>
+        <w:rPr>
+          <w:lang w:val="en-US"/>
+        </w:rPr>
+        <w:t xml:space="preserve"> </w:t>
+      </w:r>
+      <w:proofErr w:type="spellStart"/>
+      <w:r>
+        <w:rPr>
+          <w:lang w:val="en-US"/>
+        </w:rPr>
+        <w:t>dengan</w:t>
+      </w:r>
+      <w:proofErr w:type="spellEnd"/>
+      <w:r>
+        <w:rPr>
+          <w:lang w:val="en-US"/>
+        </w:rPr>
+        <w:t xml:space="preserve"> </w:t>
+      </w:r>
+      <w:proofErr w:type="spellStart"/>
+      <w:r>
+        <w:rPr>
+          <w:lang w:val="en-US"/>
+        </w:rPr>
+        <w:t>luas</w:t>
+      </w:r>
+      <w:proofErr w:type="spellEnd"/>
+      <w:r>
+        <w:rPr>
+          <w:lang w:val="en-US"/>
+        </w:rPr>
+        <w:t xml:space="preserve"> </w:t>
+      </w:r>
+      <w:proofErr w:type="spellStart"/>
+      <w:r>
+        <w:rPr>
+          <w:lang w:val="en-US"/>
+        </w:rPr>
+        <w:t>kebakaran</w:t>
+      </w:r>
+      <w:proofErr w:type="spellEnd"/>
+      <w:r>
+        <w:rPr>
+          <w:lang w:val="en-US"/>
+        </w:rPr>
+        <w:t xml:space="preserve"> </w:t>
+      </w:r>
+      <w:proofErr w:type="spellStart"/>
+      <w:r>
+        <w:rPr>
+          <w:lang w:val="en-US"/>
+        </w:rPr>
+        <w:t>hutan</w:t>
+      </w:r>
+      <w:proofErr w:type="spellEnd"/>
+      <w:r>
+        <w:rPr>
+          <w:lang w:val="en-US"/>
+        </w:rPr>
+        <w:t xml:space="preserve"> dan </w:t>
+      </w:r>
+      <w:proofErr w:type="spellStart"/>
+      <w:r>
+        <w:rPr>
+          <w:lang w:val="en-US"/>
+        </w:rPr>
+        <w:t>intensitas</w:t>
+      </w:r>
+      <w:proofErr w:type="spellEnd"/>
+      <w:r>
+        <w:rPr>
+          <w:lang w:val="en-US"/>
+        </w:rPr>
+        <w:t xml:space="preserve"> </w:t>
+      </w:r>
+      <w:proofErr w:type="spellStart"/>
+      <w:r>
+        <w:rPr>
+          <w:lang w:val="en-US"/>
+        </w:rPr>
+        <w:t>kebakaran</w:t>
+      </w:r>
+      <w:proofErr w:type="spellEnd"/>
+      <w:r>
+        <w:rPr>
+          <w:lang w:val="en-US"/>
+        </w:rPr>
+        <w:t xml:space="preserve"> </w:t>
+      </w:r>
+      <w:proofErr w:type="spellStart"/>
+      <w:r>
+        <w:rPr>
+          <w:lang w:val="en-US"/>
+        </w:rPr>
+        <w:t>hutan</w:t>
+      </w:r>
+      <w:proofErr w:type="spellEnd"/>
+      <w:r>
+        <w:rPr>
+          <w:lang w:val="en-US"/>
+        </w:rPr>
+        <w:t>.</w:t>
       </w:r>
     </w:p>
     <w:p>
@@ -688,58 +1124,278 @@
           <w:lang w:val="en-US"/>
         </w:rPr>
       </w:pPr>
-      <w:r>
-        <w:rPr>
-          <w:lang w:val="en-US"/>
-        </w:rPr>
-        <w:t>Deskripsi Dataset, Penyiapan Data, dan Hipotesis</w:t>
-      </w:r>
-    </w:p>
-    <w:p>
-      <w:pPr>
-        <w:pStyle w:val="NoSpacing"/>
-        <w:rPr>
-          <w:lang w:val="en-US"/>
-        </w:rPr>
-      </w:pPr>
-    </w:p>
-    <w:p>
-      <w:pPr>
-        <w:pStyle w:val="NoSpacing"/>
-        <w:ind w:left="1080"/>
-        <w:rPr>
-          <w:lang w:val="en-US"/>
-        </w:rPr>
-      </w:pPr>
-      <w:r>
-        <w:rPr>
-          <w:lang w:val="en-US"/>
-        </w:rPr>
-        <w:t>Dataset forestfires.csv memiliki dimensi (517, 13)</w:t>
-      </w:r>
-    </w:p>
-    <w:p>
-      <w:pPr>
-        <w:pStyle w:val="NoSpacing"/>
-        <w:ind w:left="1080"/>
-        <w:rPr>
-          <w:lang w:val="en-US"/>
-        </w:rPr>
-      </w:pPr>
-    </w:p>
-    <w:p>
-      <w:pPr>
-        <w:pStyle w:val="NoSpacing"/>
-        <w:ind w:left="1080"/>
-        <w:rPr>
-          <w:lang w:val="en-US"/>
-        </w:rPr>
-      </w:pPr>
-      <w:r>
-        <w:rPr>
-          <w:lang w:val="en-US"/>
-        </w:rPr>
-        <w:t>Berikut adalah deskripsi dataset berupa nama atribut, keterangan berserta nilai minimal dan maksimal dari masing masing atribut.</w:t>
+      <w:proofErr w:type="spellStart"/>
+      <w:r>
+        <w:rPr>
+          <w:lang w:val="en-US"/>
+        </w:rPr>
+        <w:t>Deskripsi</w:t>
+      </w:r>
+      <w:proofErr w:type="spellEnd"/>
+      <w:r>
+        <w:rPr>
+          <w:lang w:val="en-US"/>
+        </w:rPr>
+        <w:t xml:space="preserve"> Dataset, </w:t>
+      </w:r>
+      <w:proofErr w:type="spellStart"/>
+      <w:r>
+        <w:rPr>
+          <w:lang w:val="en-US"/>
+        </w:rPr>
+        <w:t>Penyiapan</w:t>
+      </w:r>
+      <w:proofErr w:type="spellEnd"/>
+      <w:r>
+        <w:rPr>
+          <w:lang w:val="en-US"/>
+        </w:rPr>
+        <w:t xml:space="preserve"> Data, dan </w:t>
+      </w:r>
+      <w:proofErr w:type="spellStart"/>
+      <w:r>
+        <w:rPr>
+          <w:lang w:val="en-US"/>
+        </w:rPr>
+        <w:t>Hipotesis</w:t>
+      </w:r>
+      <w:proofErr w:type="spellEnd"/>
+    </w:p>
+    <w:p>
+      <w:pPr>
+        <w:pStyle w:val="NoSpacing"/>
+        <w:rPr>
+          <w:lang w:val="en-US"/>
+        </w:rPr>
+      </w:pPr>
+    </w:p>
+    <w:p>
+      <w:pPr>
+        <w:pStyle w:val="NoSpacing"/>
+        <w:ind w:left="1080"/>
+        <w:rPr>
+          <w:lang w:val="en-US"/>
+        </w:rPr>
+      </w:pPr>
+      <w:r>
+        <w:rPr>
+          <w:lang w:val="en-US"/>
+        </w:rPr>
+        <w:t xml:space="preserve">Dataset forestfires.csv </w:t>
+      </w:r>
+      <w:proofErr w:type="spellStart"/>
+      <w:r>
+        <w:rPr>
+          <w:lang w:val="en-US"/>
+        </w:rPr>
+        <w:t>memiliki</w:t>
+      </w:r>
+      <w:proofErr w:type="spellEnd"/>
+      <w:r>
+        <w:rPr>
+          <w:lang w:val="en-US"/>
+        </w:rPr>
+        <w:t xml:space="preserve"> </w:t>
+      </w:r>
+      <w:proofErr w:type="spellStart"/>
+      <w:r>
+        <w:rPr>
+          <w:lang w:val="en-US"/>
+        </w:rPr>
+        <w:t>dimensi</w:t>
+      </w:r>
+      <w:proofErr w:type="spellEnd"/>
+      <w:r>
+        <w:rPr>
+          <w:lang w:val="en-US"/>
+        </w:rPr>
+        <w:t xml:space="preserve"> (517, 13)</w:t>
+      </w:r>
+    </w:p>
+    <w:p>
+      <w:pPr>
+        <w:pStyle w:val="NoSpacing"/>
+        <w:ind w:left="1080"/>
+        <w:rPr>
+          <w:lang w:val="en-US"/>
+        </w:rPr>
+      </w:pPr>
+    </w:p>
+    <w:p>
+      <w:pPr>
+        <w:pStyle w:val="NoSpacing"/>
+        <w:ind w:left="1080"/>
+        <w:rPr>
+          <w:lang w:val="en-US"/>
+        </w:rPr>
+      </w:pPr>
+      <w:proofErr w:type="spellStart"/>
+      <w:r>
+        <w:rPr>
+          <w:lang w:val="en-US"/>
+        </w:rPr>
+        <w:t>Berikut</w:t>
+      </w:r>
+      <w:proofErr w:type="spellEnd"/>
+      <w:r>
+        <w:rPr>
+          <w:lang w:val="en-US"/>
+        </w:rPr>
+        <w:t xml:space="preserve"> adalah </w:t>
+      </w:r>
+      <w:proofErr w:type="spellStart"/>
+      <w:r>
+        <w:rPr>
+          <w:lang w:val="en-US"/>
+        </w:rPr>
+        <w:t>deskripsi</w:t>
+      </w:r>
+      <w:proofErr w:type="spellEnd"/>
+      <w:r>
+        <w:rPr>
+          <w:lang w:val="en-US"/>
+        </w:rPr>
+        <w:t xml:space="preserve"> dataset </w:t>
+      </w:r>
+      <w:proofErr w:type="spellStart"/>
+      <w:r>
+        <w:rPr>
+          <w:lang w:val="en-US"/>
+        </w:rPr>
+        <w:t>berupa</w:t>
+      </w:r>
+      <w:proofErr w:type="spellEnd"/>
+      <w:r>
+        <w:rPr>
+          <w:lang w:val="en-US"/>
+        </w:rPr>
+        <w:t xml:space="preserve"> </w:t>
+      </w:r>
+      <w:proofErr w:type="spellStart"/>
+      <w:r>
+        <w:rPr>
+          <w:lang w:val="en-US"/>
+        </w:rPr>
+        <w:t>nama</w:t>
+      </w:r>
+      <w:proofErr w:type="spellEnd"/>
+      <w:r>
+        <w:rPr>
+          <w:lang w:val="en-US"/>
+        </w:rPr>
+        <w:t xml:space="preserve"> </w:t>
+      </w:r>
+      <w:proofErr w:type="spellStart"/>
+      <w:r>
+        <w:rPr>
+          <w:lang w:val="en-US"/>
+        </w:rPr>
+        <w:t>atribut</w:t>
+      </w:r>
+      <w:proofErr w:type="spellEnd"/>
+      <w:r>
+        <w:rPr>
+          <w:lang w:val="en-US"/>
+        </w:rPr>
+        <w:t xml:space="preserve">, </w:t>
+      </w:r>
+      <w:proofErr w:type="spellStart"/>
+      <w:r>
+        <w:rPr>
+          <w:lang w:val="en-US"/>
+        </w:rPr>
+        <w:t>keterangan</w:t>
+      </w:r>
+      <w:proofErr w:type="spellEnd"/>
+      <w:r>
+        <w:rPr>
+          <w:lang w:val="en-US"/>
+        </w:rPr>
+        <w:t xml:space="preserve"> </w:t>
+      </w:r>
+      <w:proofErr w:type="spellStart"/>
+      <w:r>
+        <w:rPr>
+          <w:lang w:val="en-US"/>
+        </w:rPr>
+        <w:t>berserta</w:t>
+      </w:r>
+      <w:proofErr w:type="spellEnd"/>
+      <w:r>
+        <w:rPr>
+          <w:lang w:val="en-US"/>
+        </w:rPr>
+        <w:t xml:space="preserve"> </w:t>
+      </w:r>
+      <w:proofErr w:type="spellStart"/>
+      <w:r>
+        <w:rPr>
+          <w:lang w:val="en-US"/>
+        </w:rPr>
+        <w:t>nilai</w:t>
+      </w:r>
+      <w:proofErr w:type="spellEnd"/>
+      <w:r>
+        <w:rPr>
+          <w:lang w:val="en-US"/>
+        </w:rPr>
+        <w:t xml:space="preserve"> minimal dan </w:t>
+      </w:r>
+      <w:proofErr w:type="spellStart"/>
+      <w:r>
+        <w:rPr>
+          <w:lang w:val="en-US"/>
+        </w:rPr>
+        <w:t>maksimal</w:t>
+      </w:r>
+      <w:proofErr w:type="spellEnd"/>
+      <w:r>
+        <w:rPr>
+          <w:lang w:val="en-US"/>
+        </w:rPr>
+        <w:t xml:space="preserve"> </w:t>
+      </w:r>
+      <w:proofErr w:type="spellStart"/>
+      <w:r>
+        <w:rPr>
+          <w:lang w:val="en-US"/>
+        </w:rPr>
+        <w:t>dari</w:t>
+      </w:r>
+      <w:proofErr w:type="spellEnd"/>
+      <w:r>
+        <w:rPr>
+          <w:lang w:val="en-US"/>
+        </w:rPr>
+        <w:t xml:space="preserve"> masing </w:t>
+      </w:r>
+      <w:proofErr w:type="spellStart"/>
+      <w:r>
+        <w:rPr>
+          <w:lang w:val="en-US"/>
+        </w:rPr>
+        <w:t>masing</w:t>
+      </w:r>
+      <w:proofErr w:type="spellEnd"/>
+      <w:r>
+        <w:rPr>
+          <w:lang w:val="en-US"/>
+        </w:rPr>
+        <w:t xml:space="preserve"> </w:t>
+      </w:r>
+      <w:proofErr w:type="spellStart"/>
+      <w:r>
+        <w:rPr>
+          <w:lang w:val="en-US"/>
+        </w:rPr>
+        <w:t>atribut</w:t>
+      </w:r>
+      <w:proofErr w:type="spellEnd"/>
+      <w:r>
+        <w:rPr>
+          <w:lang w:val="en-US"/>
+        </w:rPr>
+        <w:t>.</w:t>
       </w:r>
     </w:p>
     <w:p>
@@ -795,12 +1451,14 @@
                 <w:lang w:val="en-US"/>
               </w:rPr>
             </w:pPr>
+            <w:proofErr w:type="spellStart"/>
             <w:r>
               <w:rPr>
                 <w:lang w:val="en-US"/>
               </w:rPr>
               <w:t>Atribut</w:t>
             </w:r>
+            <w:proofErr w:type="spellEnd"/>
           </w:p>
         </w:tc>
         <w:tc>
@@ -814,12 +1472,14 @@
                 <w:lang w:val="en-US"/>
               </w:rPr>
             </w:pPr>
+            <w:proofErr w:type="spellStart"/>
             <w:r>
               <w:rPr>
                 <w:lang w:val="en-US"/>
               </w:rPr>
               <w:t>Keterangan</w:t>
             </w:r>
+            <w:proofErr w:type="spellEnd"/>
           </w:p>
         </w:tc>
         <w:tc>
@@ -911,11 +1571,103 @@
                 <w:lang w:val="en-US"/>
               </w:rPr>
             </w:pPr>
-            <w:r>
-              <w:rPr>
-                <w:lang w:val="en-US"/>
-              </w:rPr>
-              <w:t>Koordinat x dari lokasi kebakaran hutan di dalam lingkup area Montesinho Park.</w:t>
+            <w:proofErr w:type="spellStart"/>
+            <w:r>
+              <w:rPr>
+                <w:lang w:val="en-US"/>
+              </w:rPr>
+              <w:t>Koordinat</w:t>
+            </w:r>
+            <w:proofErr w:type="spellEnd"/>
+            <w:r>
+              <w:rPr>
+                <w:lang w:val="en-US"/>
+              </w:rPr>
+              <w:t xml:space="preserve"> x </w:t>
+            </w:r>
+            <w:proofErr w:type="spellStart"/>
+            <w:r>
+              <w:rPr>
+                <w:lang w:val="en-US"/>
+              </w:rPr>
+              <w:t>dari</w:t>
+            </w:r>
+            <w:proofErr w:type="spellEnd"/>
+            <w:r>
+              <w:rPr>
+                <w:lang w:val="en-US"/>
+              </w:rPr>
+              <w:t xml:space="preserve"> </w:t>
+            </w:r>
+            <w:proofErr w:type="spellStart"/>
+            <w:r>
+              <w:rPr>
+                <w:lang w:val="en-US"/>
+              </w:rPr>
+              <w:t>lokasi</w:t>
+            </w:r>
+            <w:proofErr w:type="spellEnd"/>
+            <w:r>
+              <w:rPr>
+                <w:lang w:val="en-US"/>
+              </w:rPr>
+              <w:t xml:space="preserve"> </w:t>
+            </w:r>
+            <w:proofErr w:type="spellStart"/>
+            <w:r>
+              <w:rPr>
+                <w:lang w:val="en-US"/>
+              </w:rPr>
+              <w:t>kebakaran</w:t>
+            </w:r>
+            <w:proofErr w:type="spellEnd"/>
+            <w:r>
+              <w:rPr>
+                <w:lang w:val="en-US"/>
+              </w:rPr>
+              <w:t xml:space="preserve"> </w:t>
+            </w:r>
+            <w:proofErr w:type="spellStart"/>
+            <w:r>
+              <w:rPr>
+                <w:lang w:val="en-US"/>
+              </w:rPr>
+              <w:t>hutan</w:t>
+            </w:r>
+            <w:proofErr w:type="spellEnd"/>
+            <w:r>
+              <w:rPr>
+                <w:lang w:val="en-US"/>
+              </w:rPr>
+              <w:t xml:space="preserve"> di dalam </w:t>
+            </w:r>
+            <w:proofErr w:type="spellStart"/>
+            <w:r>
+              <w:rPr>
+                <w:lang w:val="en-US"/>
+              </w:rPr>
+              <w:t>lingkup</w:t>
+            </w:r>
+            <w:proofErr w:type="spellEnd"/>
+            <w:r>
+              <w:rPr>
+                <w:lang w:val="en-US"/>
+              </w:rPr>
+              <w:t xml:space="preserve"> area </w:t>
+            </w:r>
+            <w:proofErr w:type="spellStart"/>
+            <w:r>
+              <w:rPr>
+                <w:lang w:val="en-US"/>
+              </w:rPr>
+              <w:t>Montesinho</w:t>
+            </w:r>
+            <w:proofErr w:type="spellEnd"/>
+            <w:r>
+              <w:rPr>
+                <w:lang w:val="en-US"/>
+              </w:rPr>
+              <w:t xml:space="preserve"> Park.</w:t>
             </w:r>
           </w:p>
         </w:tc>
@@ -1010,23 +1762,103 @@
                 <w:lang w:val="en-US"/>
               </w:rPr>
             </w:pPr>
-            <w:r>
-              <w:rPr>
-                <w:lang w:val="en-US"/>
-              </w:rPr>
-              <w:t xml:space="preserve">Koordinat </w:t>
-            </w:r>
-            <w:r>
-              <w:rPr>
-                <w:lang w:val="en-US"/>
-              </w:rPr>
-              <w:t>y</w:t>
-            </w:r>
-            <w:r>
-              <w:rPr>
-                <w:lang w:val="en-US"/>
-              </w:rPr>
-              <w:t xml:space="preserve"> dari lokasi kebakaran hutan di dalam lingkup area Montesinho Park.</w:t>
+            <w:proofErr w:type="spellStart"/>
+            <w:r>
+              <w:rPr>
+                <w:lang w:val="en-US"/>
+              </w:rPr>
+              <w:t>Koordinat</w:t>
+            </w:r>
+            <w:proofErr w:type="spellEnd"/>
+            <w:r>
+              <w:rPr>
+                <w:lang w:val="en-US"/>
+              </w:rPr>
+              <w:t xml:space="preserve"> y </w:t>
+            </w:r>
+            <w:proofErr w:type="spellStart"/>
+            <w:r>
+              <w:rPr>
+                <w:lang w:val="en-US"/>
+              </w:rPr>
+              <w:t>dari</w:t>
+            </w:r>
+            <w:proofErr w:type="spellEnd"/>
+            <w:r>
+              <w:rPr>
+                <w:lang w:val="en-US"/>
+              </w:rPr>
+              <w:t xml:space="preserve"> </w:t>
+            </w:r>
+            <w:proofErr w:type="spellStart"/>
+            <w:r>
+              <w:rPr>
+                <w:lang w:val="en-US"/>
+              </w:rPr>
+              <w:t>lokasi</w:t>
+            </w:r>
+            <w:proofErr w:type="spellEnd"/>
+            <w:r>
+              <w:rPr>
+                <w:lang w:val="en-US"/>
+              </w:rPr>
+              <w:t xml:space="preserve"> </w:t>
+            </w:r>
+            <w:proofErr w:type="spellStart"/>
+            <w:r>
+              <w:rPr>
+                <w:lang w:val="en-US"/>
+              </w:rPr>
+              <w:t>kebakaran</w:t>
+            </w:r>
+            <w:proofErr w:type="spellEnd"/>
+            <w:r>
+              <w:rPr>
+                <w:lang w:val="en-US"/>
+              </w:rPr>
+              <w:t xml:space="preserve"> </w:t>
+            </w:r>
+            <w:proofErr w:type="spellStart"/>
+            <w:r>
+              <w:rPr>
+                <w:lang w:val="en-US"/>
+              </w:rPr>
+              <w:t>hutan</w:t>
+            </w:r>
+            <w:proofErr w:type="spellEnd"/>
+            <w:r>
+              <w:rPr>
+                <w:lang w:val="en-US"/>
+              </w:rPr>
+              <w:t xml:space="preserve"> di dalam </w:t>
+            </w:r>
+            <w:proofErr w:type="spellStart"/>
+            <w:r>
+              <w:rPr>
+                <w:lang w:val="en-US"/>
+              </w:rPr>
+              <w:t>lingkup</w:t>
+            </w:r>
+            <w:proofErr w:type="spellEnd"/>
+            <w:r>
+              <w:rPr>
+                <w:lang w:val="en-US"/>
+              </w:rPr>
+              <w:t xml:space="preserve"> area </w:t>
+            </w:r>
+            <w:proofErr w:type="spellStart"/>
+            <w:r>
+              <w:rPr>
+                <w:lang w:val="en-US"/>
+              </w:rPr>
+              <w:t>Montesinho</w:t>
+            </w:r>
+            <w:proofErr w:type="spellEnd"/>
+            <w:r>
+              <w:rPr>
+                <w:lang w:val="en-US"/>
+              </w:rPr>
+              <w:t xml:space="preserve"> Park.</w:t>
             </w:r>
           </w:p>
         </w:tc>
@@ -1123,7 +1955,63 @@
               <w:rPr>
                 <w:lang w:val="en-US"/>
               </w:rPr>
-              <w:t>Bulan terjadinya kebakaran hutan (January – December) dengan format 3 first letters.</w:t>
+              <w:t xml:space="preserve">Bulan </w:t>
+            </w:r>
+            <w:proofErr w:type="spellStart"/>
+            <w:r>
+              <w:rPr>
+                <w:lang w:val="en-US"/>
+              </w:rPr>
+              <w:t>terjadinya</w:t>
+            </w:r>
+            <w:proofErr w:type="spellEnd"/>
+            <w:r>
+              <w:rPr>
+                <w:lang w:val="en-US"/>
+              </w:rPr>
+              <w:t xml:space="preserve"> </w:t>
+            </w:r>
+            <w:proofErr w:type="spellStart"/>
+            <w:r>
+              <w:rPr>
+                <w:lang w:val="en-US"/>
+              </w:rPr>
+              <w:t>kebakaran</w:t>
+            </w:r>
+            <w:proofErr w:type="spellEnd"/>
+            <w:r>
+              <w:rPr>
+                <w:lang w:val="en-US"/>
+              </w:rPr>
+              <w:t xml:space="preserve"> </w:t>
+            </w:r>
+            <w:proofErr w:type="spellStart"/>
+            <w:r>
+              <w:rPr>
+                <w:lang w:val="en-US"/>
+              </w:rPr>
+              <w:t>hutan</w:t>
+            </w:r>
+            <w:proofErr w:type="spellEnd"/>
+            <w:r>
+              <w:rPr>
+                <w:lang w:val="en-US"/>
+              </w:rPr>
+              <w:t xml:space="preserve"> (January – December) </w:t>
+            </w:r>
+            <w:proofErr w:type="spellStart"/>
+            <w:r>
+              <w:rPr>
+                <w:lang w:val="en-US"/>
+              </w:rPr>
+              <w:t>dengan</w:t>
+            </w:r>
+            <w:proofErr w:type="spellEnd"/>
+            <w:r>
+              <w:rPr>
+                <w:lang w:val="en-US"/>
+              </w:rPr>
+              <w:t xml:space="preserve"> format 3 first letters.</w:t>
             </w:r>
           </w:p>
         </w:tc>
@@ -1220,7 +2108,63 @@
               <w:rPr>
                 <w:lang w:val="en-US"/>
               </w:rPr>
-              <w:t>Hari terjadinya kebarakan hutan (Monday – Sunday) dengan format 3 first letters.</w:t>
+              <w:t xml:space="preserve">Hari </w:t>
+            </w:r>
+            <w:proofErr w:type="spellStart"/>
+            <w:r>
+              <w:rPr>
+                <w:lang w:val="en-US"/>
+              </w:rPr>
+              <w:t>terjadinya</w:t>
+            </w:r>
+            <w:proofErr w:type="spellEnd"/>
+            <w:r>
+              <w:rPr>
+                <w:lang w:val="en-US"/>
+              </w:rPr>
+              <w:t xml:space="preserve"> </w:t>
+            </w:r>
+            <w:proofErr w:type="spellStart"/>
+            <w:r>
+              <w:rPr>
+                <w:lang w:val="en-US"/>
+              </w:rPr>
+              <w:t>kebarakan</w:t>
+            </w:r>
+            <w:proofErr w:type="spellEnd"/>
+            <w:r>
+              <w:rPr>
+                <w:lang w:val="en-US"/>
+              </w:rPr>
+              <w:t xml:space="preserve"> </w:t>
+            </w:r>
+            <w:proofErr w:type="spellStart"/>
+            <w:r>
+              <w:rPr>
+                <w:lang w:val="en-US"/>
+              </w:rPr>
+              <w:t>hutan</w:t>
+            </w:r>
+            <w:proofErr w:type="spellEnd"/>
+            <w:r>
+              <w:rPr>
+                <w:lang w:val="en-US"/>
+              </w:rPr>
+              <w:t xml:space="preserve"> (Monday – Sunday) </w:t>
+            </w:r>
+            <w:proofErr w:type="spellStart"/>
+            <w:r>
+              <w:rPr>
+                <w:lang w:val="en-US"/>
+              </w:rPr>
+              <w:t>dengan</w:t>
+            </w:r>
+            <w:proofErr w:type="spellEnd"/>
+            <w:r>
+              <w:rPr>
+                <w:lang w:val="en-US"/>
+              </w:rPr>
+              <w:t xml:space="preserve"> format 3 first letters.</w:t>
             </w:r>
           </w:p>
         </w:tc>
@@ -1314,25 +2258,187 @@
               </w:rPr>
             </w:pPr>
             <w:r>
-              <w:t>F</w:t>
-            </w:r>
-            <w:r>
-              <w:t>ine Fuel Moisture Code</w:t>
-            </w:r>
-            <w:r>
-              <w:t xml:space="preserve"> - </w:t>
-            </w:r>
-            <w:r>
-              <w:rPr>
-                <w:lang w:val="en-US"/>
-              </w:rPr>
-              <w:t xml:space="preserve">Index tingkat potensi terjadinya kebakaran </w:t>
-            </w:r>
-            <w:r>
-              <w:rPr>
-                <w:lang w:val="en-US"/>
-              </w:rPr>
-              <w:t>yang diukur dari kelembaban serasah dan bahan halus mudah terbakar di sekitar.</w:t>
+              <w:t xml:space="preserve">Fine Fuel Moisture Code - </w:t>
+            </w:r>
+            <w:r>
+              <w:rPr>
+                <w:lang w:val="en-US"/>
+              </w:rPr>
+              <w:t xml:space="preserve">Index </w:t>
+            </w:r>
+            <w:proofErr w:type="spellStart"/>
+            <w:r>
+              <w:rPr>
+                <w:lang w:val="en-US"/>
+              </w:rPr>
+              <w:t>tingkat</w:t>
+            </w:r>
+            <w:proofErr w:type="spellEnd"/>
+            <w:r>
+              <w:rPr>
+                <w:lang w:val="en-US"/>
+              </w:rPr>
+              <w:t xml:space="preserve"> </w:t>
+            </w:r>
+            <w:proofErr w:type="spellStart"/>
+            <w:r>
+              <w:rPr>
+                <w:lang w:val="en-US"/>
+              </w:rPr>
+              <w:t>potensi</w:t>
+            </w:r>
+            <w:proofErr w:type="spellEnd"/>
+            <w:r>
+              <w:rPr>
+                <w:lang w:val="en-US"/>
+              </w:rPr>
+              <w:t xml:space="preserve"> </w:t>
+            </w:r>
+            <w:proofErr w:type="spellStart"/>
+            <w:r>
+              <w:rPr>
+                <w:lang w:val="en-US"/>
+              </w:rPr>
+              <w:t>terjadinya</w:t>
+            </w:r>
+            <w:proofErr w:type="spellEnd"/>
+            <w:r>
+              <w:rPr>
+                <w:lang w:val="en-US"/>
+              </w:rPr>
+              <w:t xml:space="preserve"> </w:t>
+            </w:r>
+            <w:proofErr w:type="spellStart"/>
+            <w:r>
+              <w:rPr>
+                <w:lang w:val="en-US"/>
+              </w:rPr>
+              <w:t>kebakaran</w:t>
+            </w:r>
+            <w:proofErr w:type="spellEnd"/>
+            <w:r>
+              <w:rPr>
+                <w:lang w:val="en-US"/>
+              </w:rPr>
+              <w:t xml:space="preserve"> </w:t>
+            </w:r>
+            <w:r>
+              <w:rPr>
+                <w:lang w:val="en-US"/>
+              </w:rPr>
+              <w:t xml:space="preserve">yang </w:t>
+            </w:r>
+            <w:proofErr w:type="spellStart"/>
+            <w:r>
+              <w:rPr>
+                <w:lang w:val="en-US"/>
+              </w:rPr>
+              <w:t>diukur</w:t>
+            </w:r>
+            <w:proofErr w:type="spellEnd"/>
+            <w:r>
+              <w:rPr>
+                <w:lang w:val="en-US"/>
+              </w:rPr>
+              <w:t xml:space="preserve"> </w:t>
+            </w:r>
+            <w:proofErr w:type="spellStart"/>
+            <w:r>
+              <w:rPr>
+                <w:lang w:val="en-US"/>
+              </w:rPr>
+              <w:t>dari</w:t>
+            </w:r>
+            <w:proofErr w:type="spellEnd"/>
+            <w:r>
+              <w:rPr>
+                <w:lang w:val="en-US"/>
+              </w:rPr>
+              <w:t xml:space="preserve"> </w:t>
+            </w:r>
+            <w:proofErr w:type="spellStart"/>
+            <w:r>
+              <w:rPr>
+                <w:lang w:val="en-US"/>
+              </w:rPr>
+              <w:t>kelembaban</w:t>
+            </w:r>
+            <w:proofErr w:type="spellEnd"/>
+            <w:r>
+              <w:rPr>
+                <w:lang w:val="en-US"/>
+              </w:rPr>
+              <w:t xml:space="preserve"> </w:t>
+            </w:r>
+            <w:proofErr w:type="spellStart"/>
+            <w:r>
+              <w:rPr>
+                <w:lang w:val="en-US"/>
+              </w:rPr>
+              <w:t>serasah</w:t>
+            </w:r>
+            <w:proofErr w:type="spellEnd"/>
+            <w:r>
+              <w:rPr>
+                <w:lang w:val="en-US"/>
+              </w:rPr>
+              <w:t xml:space="preserve"> dan bahan </w:t>
+            </w:r>
+            <w:proofErr w:type="spellStart"/>
+            <w:r>
+              <w:rPr>
+                <w:lang w:val="en-US"/>
+              </w:rPr>
+              <w:t>halus</w:t>
+            </w:r>
+            <w:proofErr w:type="spellEnd"/>
+            <w:r>
+              <w:rPr>
+                <w:lang w:val="en-US"/>
+              </w:rPr>
+              <w:t xml:space="preserve"> </w:t>
+            </w:r>
+            <w:proofErr w:type="spellStart"/>
+            <w:r>
+              <w:rPr>
+                <w:lang w:val="en-US"/>
+              </w:rPr>
+              <w:t>mudah</w:t>
+            </w:r>
+            <w:proofErr w:type="spellEnd"/>
+            <w:r>
+              <w:rPr>
+                <w:lang w:val="en-US"/>
+              </w:rPr>
+              <w:t xml:space="preserve"> </w:t>
+            </w:r>
+            <w:proofErr w:type="spellStart"/>
+            <w:r>
+              <w:rPr>
+                <w:lang w:val="en-US"/>
+              </w:rPr>
+              <w:t>terbakar</w:t>
+            </w:r>
+            <w:proofErr w:type="spellEnd"/>
+            <w:r>
+              <w:rPr>
+                <w:lang w:val="en-US"/>
+              </w:rPr>
+              <w:t xml:space="preserve"> di </w:t>
+            </w:r>
+            <w:proofErr w:type="spellStart"/>
+            <w:r>
+              <w:rPr>
+                <w:lang w:val="en-US"/>
+              </w:rPr>
+              <w:t>sekitar</w:t>
+            </w:r>
+            <w:proofErr w:type="spellEnd"/>
+            <w:r>
+              <w:rPr>
+                <w:lang w:val="en-US"/>
+              </w:rPr>
+              <w:t>.</w:t>
             </w:r>
           </w:p>
         </w:tc>
@@ -1429,49 +2535,237 @@
               <w:rPr>
                 <w:lang w:val="en-US"/>
               </w:rPr>
-              <w:t xml:space="preserve">Index tingkat potensi terjadinya kebakaran </w:t>
-            </w:r>
-            <w:r>
-              <w:rPr>
-                <w:lang w:val="en-US"/>
-              </w:rPr>
-              <w:t>yang diukur dari kelembaban</w:t>
-            </w:r>
-            <w:r>
-              <w:rPr>
-                <w:lang w:val="en-US"/>
-              </w:rPr>
-              <w:t xml:space="preserve"> rata rata lapisan tanah organik</w:t>
-            </w:r>
+              <w:t xml:space="preserve">Index </w:t>
+            </w:r>
+            <w:proofErr w:type="spellStart"/>
+            <w:r>
+              <w:rPr>
+                <w:lang w:val="en-US"/>
+              </w:rPr>
+              <w:t>tingkat</w:t>
+            </w:r>
+            <w:proofErr w:type="spellEnd"/>
+            <w:r>
+              <w:rPr>
+                <w:lang w:val="en-US"/>
+              </w:rPr>
+              <w:t xml:space="preserve"> </w:t>
+            </w:r>
+            <w:proofErr w:type="spellStart"/>
+            <w:r>
+              <w:rPr>
+                <w:lang w:val="en-US"/>
+              </w:rPr>
+              <w:t>potensi</w:t>
+            </w:r>
+            <w:proofErr w:type="spellEnd"/>
+            <w:r>
+              <w:rPr>
+                <w:lang w:val="en-US"/>
+              </w:rPr>
+              <w:t xml:space="preserve"> </w:t>
+            </w:r>
+            <w:proofErr w:type="spellStart"/>
+            <w:r>
+              <w:rPr>
+                <w:lang w:val="en-US"/>
+              </w:rPr>
+              <w:t>terjadinya</w:t>
+            </w:r>
+            <w:proofErr w:type="spellEnd"/>
+            <w:r>
+              <w:rPr>
+                <w:lang w:val="en-US"/>
+              </w:rPr>
+              <w:t xml:space="preserve"> </w:t>
+            </w:r>
+            <w:proofErr w:type="spellStart"/>
+            <w:r>
+              <w:rPr>
+                <w:lang w:val="en-US"/>
+              </w:rPr>
+              <w:t>kebakaran</w:t>
+            </w:r>
+            <w:proofErr w:type="spellEnd"/>
+            <w:r>
+              <w:rPr>
+                <w:lang w:val="en-US"/>
+              </w:rPr>
+              <w:t xml:space="preserve"> </w:t>
+            </w:r>
+            <w:r>
+              <w:rPr>
+                <w:lang w:val="en-US"/>
+              </w:rPr>
+              <w:t xml:space="preserve">yang </w:t>
+            </w:r>
+            <w:proofErr w:type="spellStart"/>
+            <w:r>
+              <w:rPr>
+                <w:lang w:val="en-US"/>
+              </w:rPr>
+              <w:t>diukur</w:t>
+            </w:r>
+            <w:proofErr w:type="spellEnd"/>
+            <w:r>
+              <w:rPr>
+                <w:lang w:val="en-US"/>
+              </w:rPr>
+              <w:t xml:space="preserve"> </w:t>
+            </w:r>
+            <w:proofErr w:type="spellStart"/>
+            <w:r>
+              <w:rPr>
+                <w:lang w:val="en-US"/>
+              </w:rPr>
+              <w:t>dari</w:t>
+            </w:r>
+            <w:proofErr w:type="spellEnd"/>
+            <w:r>
+              <w:rPr>
+                <w:lang w:val="en-US"/>
+              </w:rPr>
+              <w:t xml:space="preserve"> </w:t>
+            </w:r>
+            <w:proofErr w:type="spellStart"/>
+            <w:r>
+              <w:rPr>
+                <w:lang w:val="en-US"/>
+              </w:rPr>
+              <w:t>kelembaban</w:t>
+            </w:r>
+            <w:proofErr w:type="spellEnd"/>
+            <w:r>
+              <w:rPr>
+                <w:lang w:val="en-US"/>
+              </w:rPr>
+              <w:t xml:space="preserve"> rata </w:t>
+            </w:r>
+            <w:proofErr w:type="spellStart"/>
+            <w:r>
+              <w:rPr>
+                <w:lang w:val="en-US"/>
+              </w:rPr>
+              <w:t>rata</w:t>
+            </w:r>
+            <w:proofErr w:type="spellEnd"/>
+            <w:r>
+              <w:rPr>
+                <w:lang w:val="en-US"/>
+              </w:rPr>
+              <w:t xml:space="preserve"> </w:t>
+            </w:r>
+            <w:proofErr w:type="spellStart"/>
+            <w:r>
+              <w:rPr>
+                <w:lang w:val="en-US"/>
+              </w:rPr>
+              <w:t>lapisan</w:t>
+            </w:r>
+            <w:proofErr w:type="spellEnd"/>
+            <w:r>
+              <w:rPr>
+                <w:lang w:val="en-US"/>
+              </w:rPr>
+              <w:t xml:space="preserve"> </w:t>
+            </w:r>
+            <w:proofErr w:type="spellStart"/>
+            <w:r>
+              <w:rPr>
+                <w:lang w:val="en-US"/>
+              </w:rPr>
+              <w:t>tanah</w:t>
+            </w:r>
+            <w:proofErr w:type="spellEnd"/>
+            <w:r>
+              <w:rPr>
+                <w:lang w:val="en-US"/>
+              </w:rPr>
+              <w:t xml:space="preserve"> </w:t>
+            </w:r>
+            <w:proofErr w:type="spellStart"/>
+            <w:r>
+              <w:rPr>
+                <w:lang w:val="en-US"/>
+              </w:rPr>
+              <w:t>organik</w:t>
+            </w:r>
+            <w:proofErr w:type="spellEnd"/>
             <w:r>
               <w:rPr>
                 <w:lang w:val="en-US"/>
               </w:rPr>
               <w:t xml:space="preserve"> dan bahan </w:t>
             </w:r>
-            <w:r>
-              <w:rPr>
-                <w:lang w:val="en-US"/>
-              </w:rPr>
-              <w:t>berukuran sedang yang</w:t>
-            </w:r>
-            <w:r>
-              <w:rPr>
-                <w:lang w:val="en-US"/>
-              </w:rPr>
-              <w:t xml:space="preserve"> mudah terbakar di sekitar</w:t>
-            </w:r>
-            <w:r>
-              <w:rPr>
-                <w:lang w:val="en-US"/>
-              </w:rPr>
-              <w:t>.</w:t>
-            </w:r>
+            <w:proofErr w:type="spellStart"/>
+            <w:r>
+              <w:rPr>
+                <w:lang w:val="en-US"/>
+              </w:rPr>
+              <w:t>berukuran</w:t>
+            </w:r>
+            <w:proofErr w:type="spellEnd"/>
             <w:r>
               <w:rPr>
                 <w:lang w:val="en-US"/>
               </w:rPr>
               <w:t xml:space="preserve"> </w:t>
+            </w:r>
+            <w:proofErr w:type="spellStart"/>
+            <w:r>
+              <w:rPr>
+                <w:lang w:val="en-US"/>
+              </w:rPr>
+              <w:t>sedang</w:t>
+            </w:r>
+            <w:proofErr w:type="spellEnd"/>
+            <w:r>
+              <w:rPr>
+                <w:lang w:val="en-US"/>
+              </w:rPr>
+              <w:t xml:space="preserve"> yang </w:t>
+            </w:r>
+            <w:proofErr w:type="spellStart"/>
+            <w:r>
+              <w:rPr>
+                <w:lang w:val="en-US"/>
+              </w:rPr>
+              <w:t>mudah</w:t>
+            </w:r>
+            <w:proofErr w:type="spellEnd"/>
+            <w:r>
+              <w:rPr>
+                <w:lang w:val="en-US"/>
+              </w:rPr>
+              <w:t xml:space="preserve"> </w:t>
+            </w:r>
+            <w:proofErr w:type="spellStart"/>
+            <w:r>
+              <w:rPr>
+                <w:lang w:val="en-US"/>
+              </w:rPr>
+              <w:t>terbakar</w:t>
+            </w:r>
+            <w:proofErr w:type="spellEnd"/>
+            <w:r>
+              <w:rPr>
+                <w:lang w:val="en-US"/>
+              </w:rPr>
+              <w:t xml:space="preserve"> di </w:t>
+            </w:r>
+            <w:proofErr w:type="spellStart"/>
+            <w:r>
+              <w:rPr>
+                <w:lang w:val="en-US"/>
+              </w:rPr>
+              <w:t>sekitar</w:t>
+            </w:r>
+            <w:proofErr w:type="spellEnd"/>
+            <w:r>
+              <w:rPr>
+                <w:lang w:val="en-US"/>
+              </w:rPr>
+              <w:t xml:space="preserve">. </w:t>
             </w:r>
           </w:p>
         </w:tc>
@@ -1568,7 +2862,287 @@
               <w:rPr>
                 <w:lang w:val="en-US"/>
               </w:rPr>
-              <w:t>Drought Code – Index tingkat potensi terjadinya kebakaran yang diukur dari kelembaban lapisan tanah organik padat dan bahan berukuran besar (bongkahan) yang mudah terbakar di sekitar dan potensi terjadinya kabut asap.</w:t>
+              <w:t xml:space="preserve">Drought Code – Index </w:t>
+            </w:r>
+            <w:proofErr w:type="spellStart"/>
+            <w:r>
+              <w:rPr>
+                <w:lang w:val="en-US"/>
+              </w:rPr>
+              <w:t>tingkat</w:t>
+            </w:r>
+            <w:proofErr w:type="spellEnd"/>
+            <w:r>
+              <w:rPr>
+                <w:lang w:val="en-US"/>
+              </w:rPr>
+              <w:t xml:space="preserve"> </w:t>
+            </w:r>
+            <w:proofErr w:type="spellStart"/>
+            <w:r>
+              <w:rPr>
+                <w:lang w:val="en-US"/>
+              </w:rPr>
+              <w:t>potensi</w:t>
+            </w:r>
+            <w:proofErr w:type="spellEnd"/>
+            <w:r>
+              <w:rPr>
+                <w:lang w:val="en-US"/>
+              </w:rPr>
+              <w:t xml:space="preserve"> </w:t>
+            </w:r>
+            <w:proofErr w:type="spellStart"/>
+            <w:r>
+              <w:rPr>
+                <w:lang w:val="en-US"/>
+              </w:rPr>
+              <w:t>terjadinya</w:t>
+            </w:r>
+            <w:proofErr w:type="spellEnd"/>
+            <w:r>
+              <w:rPr>
+                <w:lang w:val="en-US"/>
+              </w:rPr>
+              <w:t xml:space="preserve"> </w:t>
+            </w:r>
+            <w:proofErr w:type="spellStart"/>
+            <w:r>
+              <w:rPr>
+                <w:lang w:val="en-US"/>
+              </w:rPr>
+              <w:t>kebakaran</w:t>
+            </w:r>
+            <w:proofErr w:type="spellEnd"/>
+            <w:r>
+              <w:rPr>
+                <w:lang w:val="en-US"/>
+              </w:rPr>
+              <w:t xml:space="preserve"> yang </w:t>
+            </w:r>
+            <w:proofErr w:type="spellStart"/>
+            <w:r>
+              <w:rPr>
+                <w:lang w:val="en-US"/>
+              </w:rPr>
+              <w:t>diukur</w:t>
+            </w:r>
+            <w:proofErr w:type="spellEnd"/>
+            <w:r>
+              <w:rPr>
+                <w:lang w:val="en-US"/>
+              </w:rPr>
+              <w:t xml:space="preserve"> </w:t>
+            </w:r>
+            <w:proofErr w:type="spellStart"/>
+            <w:r>
+              <w:rPr>
+                <w:lang w:val="en-US"/>
+              </w:rPr>
+              <w:t>dari</w:t>
+            </w:r>
+            <w:proofErr w:type="spellEnd"/>
+            <w:r>
+              <w:rPr>
+                <w:lang w:val="en-US"/>
+              </w:rPr>
+              <w:t xml:space="preserve"> </w:t>
+            </w:r>
+            <w:proofErr w:type="spellStart"/>
+            <w:r>
+              <w:rPr>
+                <w:lang w:val="en-US"/>
+              </w:rPr>
+              <w:t>kelembaban</w:t>
+            </w:r>
+            <w:proofErr w:type="spellEnd"/>
+            <w:r>
+              <w:rPr>
+                <w:lang w:val="en-US"/>
+              </w:rPr>
+              <w:t xml:space="preserve"> </w:t>
+            </w:r>
+            <w:proofErr w:type="spellStart"/>
+            <w:r>
+              <w:rPr>
+                <w:lang w:val="en-US"/>
+              </w:rPr>
+              <w:t>lapisan</w:t>
+            </w:r>
+            <w:proofErr w:type="spellEnd"/>
+            <w:r>
+              <w:rPr>
+                <w:lang w:val="en-US"/>
+              </w:rPr>
+              <w:t xml:space="preserve"> </w:t>
+            </w:r>
+            <w:proofErr w:type="spellStart"/>
+            <w:r>
+              <w:rPr>
+                <w:lang w:val="en-US"/>
+              </w:rPr>
+              <w:t>tanah</w:t>
+            </w:r>
+            <w:proofErr w:type="spellEnd"/>
+            <w:r>
+              <w:rPr>
+                <w:lang w:val="en-US"/>
+              </w:rPr>
+              <w:t xml:space="preserve"> </w:t>
+            </w:r>
+            <w:proofErr w:type="spellStart"/>
+            <w:r>
+              <w:rPr>
+                <w:lang w:val="en-US"/>
+              </w:rPr>
+              <w:t>organik</w:t>
+            </w:r>
+            <w:proofErr w:type="spellEnd"/>
+            <w:r>
+              <w:rPr>
+                <w:lang w:val="en-US"/>
+              </w:rPr>
+              <w:t xml:space="preserve"> </w:t>
+            </w:r>
+            <w:proofErr w:type="spellStart"/>
+            <w:r>
+              <w:rPr>
+                <w:lang w:val="en-US"/>
+              </w:rPr>
+              <w:t>padat</w:t>
+            </w:r>
+            <w:proofErr w:type="spellEnd"/>
+            <w:r>
+              <w:rPr>
+                <w:lang w:val="en-US"/>
+              </w:rPr>
+              <w:t xml:space="preserve"> dan bahan </w:t>
+            </w:r>
+            <w:proofErr w:type="spellStart"/>
+            <w:r>
+              <w:rPr>
+                <w:lang w:val="en-US"/>
+              </w:rPr>
+              <w:t>berukuran</w:t>
+            </w:r>
+            <w:proofErr w:type="spellEnd"/>
+            <w:r>
+              <w:rPr>
+                <w:lang w:val="en-US"/>
+              </w:rPr>
+              <w:t xml:space="preserve"> </w:t>
+            </w:r>
+            <w:proofErr w:type="spellStart"/>
+            <w:r>
+              <w:rPr>
+                <w:lang w:val="en-US"/>
+              </w:rPr>
+              <w:t>besar</w:t>
+            </w:r>
+            <w:proofErr w:type="spellEnd"/>
+            <w:r>
+              <w:rPr>
+                <w:lang w:val="en-US"/>
+              </w:rPr>
+              <w:t xml:space="preserve"> (</w:t>
+            </w:r>
+            <w:proofErr w:type="spellStart"/>
+            <w:r>
+              <w:rPr>
+                <w:lang w:val="en-US"/>
+              </w:rPr>
+              <w:t>bongkahan</w:t>
+            </w:r>
+            <w:proofErr w:type="spellEnd"/>
+            <w:r>
+              <w:rPr>
+                <w:lang w:val="en-US"/>
+              </w:rPr>
+              <w:t xml:space="preserve">) yang </w:t>
+            </w:r>
+            <w:proofErr w:type="spellStart"/>
+            <w:r>
+              <w:rPr>
+                <w:lang w:val="en-US"/>
+              </w:rPr>
+              <w:t>mudah</w:t>
+            </w:r>
+            <w:proofErr w:type="spellEnd"/>
+            <w:r>
+              <w:rPr>
+                <w:lang w:val="en-US"/>
+              </w:rPr>
+              <w:t xml:space="preserve"> </w:t>
+            </w:r>
+            <w:proofErr w:type="spellStart"/>
+            <w:r>
+              <w:rPr>
+                <w:lang w:val="en-US"/>
+              </w:rPr>
+              <w:t>terbakar</w:t>
+            </w:r>
+            <w:proofErr w:type="spellEnd"/>
+            <w:r>
+              <w:rPr>
+                <w:lang w:val="en-US"/>
+              </w:rPr>
+              <w:t xml:space="preserve"> di </w:t>
+            </w:r>
+            <w:proofErr w:type="spellStart"/>
+            <w:r>
+              <w:rPr>
+                <w:lang w:val="en-US"/>
+              </w:rPr>
+              <w:t>sekitar</w:t>
+            </w:r>
+            <w:proofErr w:type="spellEnd"/>
+            <w:r>
+              <w:rPr>
+                <w:lang w:val="en-US"/>
+              </w:rPr>
+              <w:t xml:space="preserve"> dan </w:t>
+            </w:r>
+            <w:proofErr w:type="spellStart"/>
+            <w:r>
+              <w:rPr>
+                <w:lang w:val="en-US"/>
+              </w:rPr>
+              <w:t>potensi</w:t>
+            </w:r>
+            <w:proofErr w:type="spellEnd"/>
+            <w:r>
+              <w:rPr>
+                <w:lang w:val="en-US"/>
+              </w:rPr>
+              <w:t xml:space="preserve"> </w:t>
+            </w:r>
+            <w:proofErr w:type="spellStart"/>
+            <w:r>
+              <w:rPr>
+                <w:lang w:val="en-US"/>
+              </w:rPr>
+              <w:t>terjadinya</w:t>
+            </w:r>
+            <w:proofErr w:type="spellEnd"/>
+            <w:r>
+              <w:rPr>
+                <w:lang w:val="en-US"/>
+              </w:rPr>
+              <w:t xml:space="preserve"> </w:t>
+            </w:r>
+            <w:proofErr w:type="spellStart"/>
+            <w:r>
+              <w:rPr>
+                <w:lang w:val="en-US"/>
+              </w:rPr>
+              <w:t>kabut</w:t>
+            </w:r>
+            <w:proofErr w:type="spellEnd"/>
+            <w:r>
+              <w:rPr>
+                <w:lang w:val="en-US"/>
+              </w:rPr>
+              <w:t xml:space="preserve"> asap.</w:t>
             </w:r>
           </w:p>
         </w:tc>
@@ -1665,7 +3239,105 @@
               <w:rPr>
                 <w:lang w:val="en-US"/>
               </w:rPr>
-              <w:t>Initial Spread Index - Index perkiraan penyebaran api yang diukur dari FFMC dan pergerakan angin.</w:t>
+              <w:t xml:space="preserve">Initial Spread Index - Index </w:t>
+            </w:r>
+            <w:proofErr w:type="spellStart"/>
+            <w:r>
+              <w:rPr>
+                <w:lang w:val="en-US"/>
+              </w:rPr>
+              <w:t>perkiraan</w:t>
+            </w:r>
+            <w:proofErr w:type="spellEnd"/>
+            <w:r>
+              <w:rPr>
+                <w:lang w:val="en-US"/>
+              </w:rPr>
+              <w:t xml:space="preserve"> </w:t>
+            </w:r>
+            <w:proofErr w:type="spellStart"/>
+            <w:r>
+              <w:rPr>
+                <w:lang w:val="en-US"/>
+              </w:rPr>
+              <w:t>penyebaran</w:t>
+            </w:r>
+            <w:proofErr w:type="spellEnd"/>
+            <w:r>
+              <w:rPr>
+                <w:lang w:val="en-US"/>
+              </w:rPr>
+              <w:t xml:space="preserve"> </w:t>
+            </w:r>
+            <w:proofErr w:type="spellStart"/>
+            <w:r>
+              <w:rPr>
+                <w:lang w:val="en-US"/>
+              </w:rPr>
+              <w:t>api</w:t>
+            </w:r>
+            <w:proofErr w:type="spellEnd"/>
+            <w:r>
+              <w:rPr>
+                <w:lang w:val="en-US"/>
+              </w:rPr>
+              <w:t xml:space="preserve"> yang </w:t>
+            </w:r>
+            <w:proofErr w:type="spellStart"/>
+            <w:r>
+              <w:rPr>
+                <w:lang w:val="en-US"/>
+              </w:rPr>
+              <w:t>diukur</w:t>
+            </w:r>
+            <w:proofErr w:type="spellEnd"/>
+            <w:r>
+              <w:rPr>
+                <w:lang w:val="en-US"/>
+              </w:rPr>
+              <w:t xml:space="preserve"> </w:t>
+            </w:r>
+            <w:proofErr w:type="spellStart"/>
+            <w:r>
+              <w:rPr>
+                <w:lang w:val="en-US"/>
+              </w:rPr>
+              <w:t>dari</w:t>
+            </w:r>
+            <w:proofErr w:type="spellEnd"/>
+            <w:r>
+              <w:rPr>
+                <w:lang w:val="en-US"/>
+              </w:rPr>
+              <w:t xml:space="preserve"> FFMC dan </w:t>
+            </w:r>
+            <w:proofErr w:type="spellStart"/>
+            <w:r>
+              <w:rPr>
+                <w:lang w:val="en-US"/>
+              </w:rPr>
+              <w:t>pergerakan</w:t>
+            </w:r>
+            <w:proofErr w:type="spellEnd"/>
+            <w:r>
+              <w:rPr>
+                <w:lang w:val="en-US"/>
+              </w:rPr>
+              <w:t xml:space="preserve"> </w:t>
+            </w:r>
+            <w:proofErr w:type="spellStart"/>
+            <w:r>
+              <w:rPr>
+                <w:lang w:val="en-US"/>
+              </w:rPr>
+              <w:t>angin</w:t>
+            </w:r>
+            <w:proofErr w:type="spellEnd"/>
+            <w:r>
+              <w:rPr>
+                <w:lang w:val="en-US"/>
+              </w:rPr>
+              <w:t>.</w:t>
             </w:r>
           </w:p>
         </w:tc>
@@ -1758,11 +3430,75 @@
                 <w:lang w:val="en-US"/>
               </w:rPr>
             </w:pPr>
-            <w:r>
-              <w:rPr>
-                <w:lang w:val="en-US"/>
-              </w:rPr>
-              <w:t>Temperatur sekitar dalam satuan derajat celcius.</w:t>
+            <w:proofErr w:type="spellStart"/>
+            <w:r>
+              <w:rPr>
+                <w:lang w:val="en-US"/>
+              </w:rPr>
+              <w:t>Temperatur</w:t>
+            </w:r>
+            <w:proofErr w:type="spellEnd"/>
+            <w:r>
+              <w:rPr>
+                <w:lang w:val="en-US"/>
+              </w:rPr>
+              <w:t xml:space="preserve"> </w:t>
+            </w:r>
+            <w:proofErr w:type="spellStart"/>
+            <w:r>
+              <w:rPr>
+                <w:lang w:val="en-US"/>
+              </w:rPr>
+              <w:t>sekitar</w:t>
+            </w:r>
+            <w:proofErr w:type="spellEnd"/>
+            <w:r>
+              <w:rPr>
+                <w:lang w:val="en-US"/>
+              </w:rPr>
+              <w:t xml:space="preserve"> dalam </w:t>
+            </w:r>
+            <w:proofErr w:type="spellStart"/>
+            <w:r>
+              <w:rPr>
+                <w:lang w:val="en-US"/>
+              </w:rPr>
+              <w:t>satuan</w:t>
+            </w:r>
+            <w:proofErr w:type="spellEnd"/>
+            <w:r>
+              <w:rPr>
+                <w:lang w:val="en-US"/>
+              </w:rPr>
+              <w:t xml:space="preserve"> </w:t>
+            </w:r>
+            <w:proofErr w:type="spellStart"/>
+            <w:r>
+              <w:rPr>
+                <w:lang w:val="en-US"/>
+              </w:rPr>
+              <w:t>derajat</w:t>
+            </w:r>
+            <w:proofErr w:type="spellEnd"/>
+            <w:r>
+              <w:rPr>
+                <w:lang w:val="en-US"/>
+              </w:rPr>
+              <w:t xml:space="preserve"> </w:t>
+            </w:r>
+            <w:proofErr w:type="spellStart"/>
+            <w:r>
+              <w:rPr>
+                <w:lang w:val="en-US"/>
+              </w:rPr>
+              <w:t>celcius</w:t>
+            </w:r>
+            <w:proofErr w:type="spellEnd"/>
+            <w:r>
+              <w:rPr>
+                <w:lang w:val="en-US"/>
+              </w:rPr>
+              <w:t>.</w:t>
             </w:r>
           </w:p>
         </w:tc>
@@ -1855,11 +3591,47 @@
                 <w:lang w:val="en-US"/>
               </w:rPr>
             </w:pPr>
-            <w:r>
-              <w:rPr>
-                <w:lang w:val="en-US"/>
-              </w:rPr>
-              <w:t>Kelembaban sekitar dalam satuan %.</w:t>
+            <w:proofErr w:type="spellStart"/>
+            <w:r>
+              <w:rPr>
+                <w:lang w:val="en-US"/>
+              </w:rPr>
+              <w:t>Kelembaban</w:t>
+            </w:r>
+            <w:proofErr w:type="spellEnd"/>
+            <w:r>
+              <w:rPr>
+                <w:lang w:val="en-US"/>
+              </w:rPr>
+              <w:t xml:space="preserve"> </w:t>
+            </w:r>
+            <w:proofErr w:type="spellStart"/>
+            <w:r>
+              <w:rPr>
+                <w:lang w:val="en-US"/>
+              </w:rPr>
+              <w:t>sekitar</w:t>
+            </w:r>
+            <w:proofErr w:type="spellEnd"/>
+            <w:r>
+              <w:rPr>
+                <w:lang w:val="en-US"/>
+              </w:rPr>
+              <w:t xml:space="preserve"> dalam </w:t>
+            </w:r>
+            <w:proofErr w:type="spellStart"/>
+            <w:r>
+              <w:rPr>
+                <w:lang w:val="en-US"/>
+              </w:rPr>
+              <w:t>satuan</w:t>
+            </w:r>
+            <w:proofErr w:type="spellEnd"/>
+            <w:r>
+              <w:rPr>
+                <w:lang w:val="en-US"/>
+              </w:rPr>
+              <w:t xml:space="preserve"> %.</w:t>
             </w:r>
           </w:p>
         </w:tc>
@@ -1952,11 +3724,47 @@
                 <w:lang w:val="en-US"/>
               </w:rPr>
             </w:pPr>
-            <w:r>
-              <w:rPr>
-                <w:lang w:val="en-US"/>
-              </w:rPr>
-              <w:t>Kecepatan angin dalam satuan km/h.</w:t>
+            <w:proofErr w:type="spellStart"/>
+            <w:r>
+              <w:rPr>
+                <w:lang w:val="en-US"/>
+              </w:rPr>
+              <w:t>Kecepatan</w:t>
+            </w:r>
+            <w:proofErr w:type="spellEnd"/>
+            <w:r>
+              <w:rPr>
+                <w:lang w:val="en-US"/>
+              </w:rPr>
+              <w:t xml:space="preserve"> </w:t>
+            </w:r>
+            <w:proofErr w:type="spellStart"/>
+            <w:r>
+              <w:rPr>
+                <w:lang w:val="en-US"/>
+              </w:rPr>
+              <w:t>angin</w:t>
+            </w:r>
+            <w:proofErr w:type="spellEnd"/>
+            <w:r>
+              <w:rPr>
+                <w:lang w:val="en-US"/>
+              </w:rPr>
+              <w:t xml:space="preserve"> dalam </w:t>
+            </w:r>
+            <w:proofErr w:type="spellStart"/>
+            <w:r>
+              <w:rPr>
+                <w:lang w:val="en-US"/>
+              </w:rPr>
+              <w:t>satuan</w:t>
+            </w:r>
+            <w:proofErr w:type="spellEnd"/>
+            <w:r>
+              <w:rPr>
+                <w:lang w:val="en-US"/>
+              </w:rPr>
+              <w:t xml:space="preserve"> km/h.</w:t>
             </w:r>
           </w:p>
         </w:tc>
@@ -2049,11 +3857,61 @@
                 <w:lang w:val="en-US"/>
               </w:rPr>
             </w:pPr>
-            <w:r>
-              <w:rPr>
-                <w:lang w:val="en-US"/>
-              </w:rPr>
-              <w:t>Kepadatan hujan dengan satuan mm/m2.</w:t>
+            <w:proofErr w:type="spellStart"/>
+            <w:r>
+              <w:rPr>
+                <w:lang w:val="en-US"/>
+              </w:rPr>
+              <w:t>Kepadatan</w:t>
+            </w:r>
+            <w:proofErr w:type="spellEnd"/>
+            <w:r>
+              <w:rPr>
+                <w:lang w:val="en-US"/>
+              </w:rPr>
+              <w:t xml:space="preserve"> </w:t>
+            </w:r>
+            <w:proofErr w:type="spellStart"/>
+            <w:r>
+              <w:rPr>
+                <w:lang w:val="en-US"/>
+              </w:rPr>
+              <w:t>hujan</w:t>
+            </w:r>
+            <w:proofErr w:type="spellEnd"/>
+            <w:r>
+              <w:rPr>
+                <w:lang w:val="en-US"/>
+              </w:rPr>
+              <w:t xml:space="preserve"> </w:t>
+            </w:r>
+            <w:proofErr w:type="spellStart"/>
+            <w:r>
+              <w:rPr>
+                <w:lang w:val="en-US"/>
+              </w:rPr>
+              <w:t>dengan</w:t>
+            </w:r>
+            <w:proofErr w:type="spellEnd"/>
+            <w:r>
+              <w:rPr>
+                <w:lang w:val="en-US"/>
+              </w:rPr>
+              <w:t xml:space="preserve"> </w:t>
+            </w:r>
+            <w:proofErr w:type="spellStart"/>
+            <w:r>
+              <w:rPr>
+                <w:lang w:val="en-US"/>
+              </w:rPr>
+              <w:t>satuan</w:t>
+            </w:r>
+            <w:proofErr w:type="spellEnd"/>
+            <w:r>
+              <w:rPr>
+                <w:lang w:val="en-US"/>
+              </w:rPr>
+              <w:t xml:space="preserve"> mm/m2.</w:t>
             </w:r>
           </w:p>
         </w:tc>
@@ -2146,11 +4004,75 @@
                 <w:lang w:val="en-US"/>
               </w:rPr>
             </w:pPr>
-            <w:r>
-              <w:rPr>
-                <w:lang w:val="en-US"/>
-              </w:rPr>
-              <w:t>Luas area kebakaran hutan dengan satuan ha.</w:t>
+            <w:proofErr w:type="gramStart"/>
+            <w:r>
+              <w:rPr>
+                <w:lang w:val="en-US"/>
+              </w:rPr>
+              <w:t>Luas</w:t>
+            </w:r>
+            <w:proofErr w:type="gramEnd"/>
+            <w:r>
+              <w:rPr>
+                <w:lang w:val="en-US"/>
+              </w:rPr>
+              <w:t xml:space="preserve"> area </w:t>
+            </w:r>
+            <w:proofErr w:type="spellStart"/>
+            <w:r>
+              <w:rPr>
+                <w:lang w:val="en-US"/>
+              </w:rPr>
+              <w:t>kebakaran</w:t>
+            </w:r>
+            <w:proofErr w:type="spellEnd"/>
+            <w:r>
+              <w:rPr>
+                <w:lang w:val="en-US"/>
+              </w:rPr>
+              <w:t xml:space="preserve"> </w:t>
+            </w:r>
+            <w:proofErr w:type="spellStart"/>
+            <w:r>
+              <w:rPr>
+                <w:lang w:val="en-US"/>
+              </w:rPr>
+              <w:t>hutan</w:t>
+            </w:r>
+            <w:proofErr w:type="spellEnd"/>
+            <w:r>
+              <w:rPr>
+                <w:lang w:val="en-US"/>
+              </w:rPr>
+              <w:t xml:space="preserve"> </w:t>
+            </w:r>
+            <w:proofErr w:type="spellStart"/>
+            <w:r>
+              <w:rPr>
+                <w:lang w:val="en-US"/>
+              </w:rPr>
+              <w:t>dengan</w:t>
+            </w:r>
+            <w:proofErr w:type="spellEnd"/>
+            <w:r>
+              <w:rPr>
+                <w:lang w:val="en-US"/>
+              </w:rPr>
+              <w:t xml:space="preserve"> </w:t>
+            </w:r>
+            <w:proofErr w:type="spellStart"/>
+            <w:r>
+              <w:rPr>
+                <w:lang w:val="en-US"/>
+              </w:rPr>
+              <w:t>satuan</w:t>
+            </w:r>
+            <w:proofErr w:type="spellEnd"/>
+            <w:r>
+              <w:rPr>
+                <w:lang w:val="en-US"/>
+              </w:rPr>
+              <w:t xml:space="preserve"> ha.</w:t>
             </w:r>
           </w:p>
         </w:tc>
@@ -2215,8 +4137,44 @@
         <w:rPr>
           <w:lang w:val="en-US"/>
         </w:rPr>
-        <w:t>Dataset forestfires.csv tidak memiliki nilai NaN</w:t>
-      </w:r>
+        <w:t xml:space="preserve">Dataset forestfires.csv tidak </w:t>
+      </w:r>
+      <w:proofErr w:type="spellStart"/>
+      <w:r>
+        <w:rPr>
+          <w:lang w:val="en-US"/>
+        </w:rPr>
+        <w:t>memiliki</w:t>
+      </w:r>
+      <w:proofErr w:type="spellEnd"/>
+      <w:r>
+        <w:rPr>
+          <w:lang w:val="en-US"/>
+        </w:rPr>
+        <w:t xml:space="preserve"> </w:t>
+      </w:r>
+      <w:proofErr w:type="spellStart"/>
+      <w:r>
+        <w:rPr>
+          <w:lang w:val="en-US"/>
+        </w:rPr>
+        <w:t>nilai</w:t>
+      </w:r>
+      <w:proofErr w:type="spellEnd"/>
+      <w:r>
+        <w:rPr>
+          <w:lang w:val="en-US"/>
+        </w:rPr>
+        <w:t xml:space="preserve"> </w:t>
+      </w:r>
+      <w:proofErr w:type="spellStart"/>
+      <w:r>
+        <w:rPr>
+          <w:lang w:val="en-US"/>
+        </w:rPr>
+        <w:t>NaN</w:t>
+      </w:r>
+      <w:proofErr w:type="spellEnd"/>
       <w:r>
         <w:rPr>
           <w:lang w:val="en-US"/>
@@ -2241,13 +4199,29 @@
           <w:lang w:val="en-US"/>
         </w:rPr>
       </w:pPr>
+      <w:proofErr w:type="spellStart"/>
       <w:r>
         <w:rPr>
           <w:lang w:val="en-US"/>
         </w:rPr>
         <w:lastRenderedPageBreak/>
-        <w:t>Hipotesis dan Hipotesa</w:t>
-      </w:r>
+        <w:t>Hipotesis</w:t>
+      </w:r>
+      <w:proofErr w:type="spellEnd"/>
+      <w:r>
+        <w:rPr>
+          <w:lang w:val="en-US"/>
+        </w:rPr>
+        <w:t xml:space="preserve"> dan </w:t>
+      </w:r>
+      <w:proofErr w:type="spellStart"/>
+      <w:r>
+        <w:rPr>
+          <w:lang w:val="en-US"/>
+        </w:rPr>
+        <w:t>Hipotesa</w:t>
+      </w:r>
+      <w:proofErr w:type="spellEnd"/>
     </w:p>
     <w:p>
       <w:pPr>
@@ -2260,11 +4234,101 @@
           <w:lang w:val="en-US"/>
         </w:rPr>
       </w:pPr>
-      <w:r>
-        <w:rPr>
-          <w:lang w:val="en-US"/>
-        </w:rPr>
-        <w:t>Apa faktor yang berpengaruh secara signifikan terhadap atribut terget (area) ?</w:t>
+      <w:proofErr w:type="spellStart"/>
+      <w:r>
+        <w:rPr>
+          <w:lang w:val="en-US"/>
+        </w:rPr>
+        <w:t>Apa</w:t>
+      </w:r>
+      <w:proofErr w:type="spellEnd"/>
+      <w:r>
+        <w:rPr>
+          <w:lang w:val="en-US"/>
+        </w:rPr>
+        <w:t xml:space="preserve"> </w:t>
+      </w:r>
+      <w:proofErr w:type="spellStart"/>
+      <w:r>
+        <w:rPr>
+          <w:lang w:val="en-US"/>
+        </w:rPr>
+        <w:t>faktor</w:t>
+      </w:r>
+      <w:proofErr w:type="spellEnd"/>
+      <w:r>
+        <w:rPr>
+          <w:lang w:val="en-US"/>
+        </w:rPr>
+        <w:t xml:space="preserve"> yang </w:t>
+      </w:r>
+      <w:proofErr w:type="spellStart"/>
+      <w:r>
+        <w:rPr>
+          <w:lang w:val="en-US"/>
+        </w:rPr>
+        <w:t>berpengaruh</w:t>
+      </w:r>
+      <w:proofErr w:type="spellEnd"/>
+      <w:r>
+        <w:rPr>
+          <w:lang w:val="en-US"/>
+        </w:rPr>
+        <w:t xml:space="preserve"> secara </w:t>
+      </w:r>
+      <w:proofErr w:type="spellStart"/>
+      <w:r>
+        <w:rPr>
+          <w:lang w:val="en-US"/>
+        </w:rPr>
+        <w:t>signifikan</w:t>
+      </w:r>
+      <w:proofErr w:type="spellEnd"/>
+      <w:r>
+        <w:rPr>
+          <w:lang w:val="en-US"/>
+        </w:rPr>
+        <w:t xml:space="preserve"> </w:t>
+      </w:r>
+      <w:proofErr w:type="spellStart"/>
+      <w:r>
+        <w:rPr>
+          <w:lang w:val="en-US"/>
+        </w:rPr>
+        <w:t>terhadap</w:t>
+      </w:r>
+      <w:proofErr w:type="spellEnd"/>
+      <w:r>
+        <w:rPr>
+          <w:lang w:val="en-US"/>
+        </w:rPr>
+        <w:t xml:space="preserve"> </w:t>
+      </w:r>
+      <w:proofErr w:type="spellStart"/>
+      <w:r>
+        <w:rPr>
+          <w:lang w:val="en-US"/>
+        </w:rPr>
+        <w:t>atribut</w:t>
+      </w:r>
+      <w:proofErr w:type="spellEnd"/>
+      <w:r>
+        <w:rPr>
+          <w:lang w:val="en-US"/>
+        </w:rPr>
+        <w:t xml:space="preserve"> t</w:t>
+      </w:r>
+      <w:r>
+        <w:rPr>
+          <w:lang w:val="en-US"/>
+        </w:rPr>
+        <w:t>a</w:t>
+      </w:r>
+      <w:r>
+        <w:rPr>
+          <w:lang w:val="en-US"/>
+        </w:rPr>
+        <w:t>rget (area)?</w:t>
       </w:r>
     </w:p>
     <w:p>
@@ -2282,7 +4346,105 @@
         <w:rPr>
           <w:lang w:val="en-US"/>
         </w:rPr>
-        <w:t>Pada bulan mana sajakah yang memiliki tingkat intensitas kebakaran hutan tinggi ?</w:t>
+        <w:t xml:space="preserve">Pada bulan mana </w:t>
+      </w:r>
+      <w:proofErr w:type="spellStart"/>
+      <w:r>
+        <w:rPr>
+          <w:lang w:val="en-US"/>
+        </w:rPr>
+        <w:t>sajakah</w:t>
+      </w:r>
+      <w:proofErr w:type="spellEnd"/>
+      <w:r>
+        <w:rPr>
+          <w:lang w:val="en-US"/>
+        </w:rPr>
+        <w:t xml:space="preserve"> yang </w:t>
+      </w:r>
+      <w:proofErr w:type="spellStart"/>
+      <w:r>
+        <w:rPr>
+          <w:lang w:val="en-US"/>
+        </w:rPr>
+        <w:t>memiliki</w:t>
+      </w:r>
+      <w:proofErr w:type="spellEnd"/>
+      <w:r>
+        <w:rPr>
+          <w:lang w:val="en-US"/>
+        </w:rPr>
+        <w:t xml:space="preserve"> </w:t>
+      </w:r>
+      <w:proofErr w:type="spellStart"/>
+      <w:r>
+        <w:rPr>
+          <w:lang w:val="en-US"/>
+        </w:rPr>
+        <w:t>tingkat</w:t>
+      </w:r>
+      <w:proofErr w:type="spellEnd"/>
+      <w:r>
+        <w:rPr>
+          <w:lang w:val="en-US"/>
+        </w:rPr>
+        <w:t xml:space="preserve"> </w:t>
+      </w:r>
+      <w:proofErr w:type="spellStart"/>
+      <w:r>
+        <w:rPr>
+          <w:lang w:val="en-US"/>
+        </w:rPr>
+        <w:t>intensitas</w:t>
+      </w:r>
+      <w:proofErr w:type="spellEnd"/>
+      <w:r>
+        <w:rPr>
+          <w:lang w:val="en-US"/>
+        </w:rPr>
+        <w:t xml:space="preserve"> </w:t>
+      </w:r>
+      <w:proofErr w:type="spellStart"/>
+      <w:r>
+        <w:rPr>
+          <w:lang w:val="en-US"/>
+        </w:rPr>
+        <w:t>kebakaran</w:t>
+      </w:r>
+      <w:proofErr w:type="spellEnd"/>
+      <w:r>
+        <w:rPr>
+          <w:lang w:val="en-US"/>
+        </w:rPr>
+        <w:t xml:space="preserve"> </w:t>
+      </w:r>
+      <w:proofErr w:type="spellStart"/>
+      <w:r>
+        <w:rPr>
+          <w:lang w:val="en-US"/>
+        </w:rPr>
+        <w:t>hutan</w:t>
+      </w:r>
+      <w:proofErr w:type="spellEnd"/>
+      <w:r>
+        <w:rPr>
+          <w:lang w:val="en-US"/>
+        </w:rPr>
+        <w:t xml:space="preserve"> </w:t>
+      </w:r>
+      <w:proofErr w:type="spellStart"/>
+      <w:r>
+        <w:rPr>
+          <w:lang w:val="en-US"/>
+        </w:rPr>
+        <w:t>tinggi</w:t>
+      </w:r>
+      <w:proofErr w:type="spellEnd"/>
+      <w:r>
+        <w:rPr>
+          <w:lang w:val="en-US"/>
+        </w:rPr>
+        <w:t>?</w:t>
       </w:r>
     </w:p>
     <w:p>
@@ -2300,7 +4462,91 @@
         <w:rPr>
           <w:lang w:val="en-US"/>
         </w:rPr>
-        <w:t>Pada bulan mana sajakah yang memiliki luas area kebakaran hutan tinggi ?</w:t>
+        <w:t xml:space="preserve">Pada bulan mana </w:t>
+      </w:r>
+      <w:proofErr w:type="spellStart"/>
+      <w:r>
+        <w:rPr>
+          <w:lang w:val="en-US"/>
+        </w:rPr>
+        <w:t>sajakah</w:t>
+      </w:r>
+      <w:proofErr w:type="spellEnd"/>
+      <w:r>
+        <w:rPr>
+          <w:lang w:val="en-US"/>
+        </w:rPr>
+        <w:t xml:space="preserve"> yang </w:t>
+      </w:r>
+      <w:proofErr w:type="spellStart"/>
+      <w:r>
+        <w:rPr>
+          <w:lang w:val="en-US"/>
+        </w:rPr>
+        <w:t>memiliki</w:t>
+      </w:r>
+      <w:proofErr w:type="spellEnd"/>
+      <w:r>
+        <w:rPr>
+          <w:lang w:val="en-US"/>
+        </w:rPr>
+        <w:t xml:space="preserve"> </w:t>
+      </w:r>
+      <w:proofErr w:type="spellStart"/>
+      <w:r>
+        <w:rPr>
+          <w:lang w:val="en-US"/>
+        </w:rPr>
+        <w:t>luas</w:t>
+      </w:r>
+      <w:proofErr w:type="spellEnd"/>
+      <w:r>
+        <w:rPr>
+          <w:lang w:val="en-US"/>
+        </w:rPr>
+        <w:t xml:space="preserve"> area </w:t>
+      </w:r>
+      <w:proofErr w:type="spellStart"/>
+      <w:r>
+        <w:rPr>
+          <w:lang w:val="en-US"/>
+        </w:rPr>
+        <w:t>kebakaran</w:t>
+      </w:r>
+      <w:proofErr w:type="spellEnd"/>
+      <w:r>
+        <w:rPr>
+          <w:lang w:val="en-US"/>
+        </w:rPr>
+        <w:t xml:space="preserve"> </w:t>
+      </w:r>
+      <w:proofErr w:type="spellStart"/>
+      <w:r>
+        <w:rPr>
+          <w:lang w:val="en-US"/>
+        </w:rPr>
+        <w:t>hutan</w:t>
+      </w:r>
+      <w:proofErr w:type="spellEnd"/>
+      <w:r>
+        <w:rPr>
+          <w:lang w:val="en-US"/>
+        </w:rPr>
+        <w:t xml:space="preserve"> </w:t>
+      </w:r>
+      <w:proofErr w:type="spellStart"/>
+      <w:r>
+        <w:rPr>
+          <w:lang w:val="en-US"/>
+        </w:rPr>
+        <w:t>tinggi</w:t>
+      </w:r>
+      <w:proofErr w:type="spellEnd"/>
+      <w:r>
+        <w:rPr>
+          <w:lang w:val="en-US"/>
+        </w:rPr>
+        <w:t>?</w:t>
       </w:r>
     </w:p>
     <w:p>
@@ -2318,7 +4564,77 @@
         <w:rPr>
           <w:lang w:val="en-US"/>
         </w:rPr>
-        <w:t>Pada bulan mana sajakah yang memiliki tingkat temperatur tinggi ?</w:t>
+        <w:t xml:space="preserve">Pada bulan mana </w:t>
+      </w:r>
+      <w:proofErr w:type="spellStart"/>
+      <w:r>
+        <w:rPr>
+          <w:lang w:val="en-US"/>
+        </w:rPr>
+        <w:t>sajakah</w:t>
+      </w:r>
+      <w:proofErr w:type="spellEnd"/>
+      <w:r>
+        <w:rPr>
+          <w:lang w:val="en-US"/>
+        </w:rPr>
+        <w:t xml:space="preserve"> yang </w:t>
+      </w:r>
+      <w:proofErr w:type="spellStart"/>
+      <w:r>
+        <w:rPr>
+          <w:lang w:val="en-US"/>
+        </w:rPr>
+        <w:t>memiliki</w:t>
+      </w:r>
+      <w:proofErr w:type="spellEnd"/>
+      <w:r>
+        <w:rPr>
+          <w:lang w:val="en-US"/>
+        </w:rPr>
+        <w:t xml:space="preserve"> </w:t>
+      </w:r>
+      <w:proofErr w:type="spellStart"/>
+      <w:r>
+        <w:rPr>
+          <w:lang w:val="en-US"/>
+        </w:rPr>
+        <w:t>tingkat</w:t>
+      </w:r>
+      <w:proofErr w:type="spellEnd"/>
+      <w:r>
+        <w:rPr>
+          <w:lang w:val="en-US"/>
+        </w:rPr>
+        <w:t xml:space="preserve"> </w:t>
+      </w:r>
+      <w:proofErr w:type="spellStart"/>
+      <w:r>
+        <w:rPr>
+          <w:lang w:val="en-US"/>
+        </w:rPr>
+        <w:t>temperatur</w:t>
+      </w:r>
+      <w:proofErr w:type="spellEnd"/>
+      <w:r>
+        <w:rPr>
+          <w:lang w:val="en-US"/>
+        </w:rPr>
+        <w:t xml:space="preserve"> </w:t>
+      </w:r>
+      <w:proofErr w:type="spellStart"/>
+      <w:r>
+        <w:rPr>
+          <w:lang w:val="en-US"/>
+        </w:rPr>
+        <w:t>tinggi</w:t>
+      </w:r>
+      <w:proofErr w:type="spellEnd"/>
+      <w:r>
+        <w:rPr>
+          <w:lang w:val="en-US"/>
+        </w:rPr>
+        <w:t>?</w:t>
       </w:r>
     </w:p>
     <w:p>
@@ -2340,61 +4656,276 @@
           <w:lang w:val="en-US"/>
         </w:rPr>
       </w:pPr>
+      <w:proofErr w:type="spellStart"/>
       <w:r>
         <w:rPr>
           <w:lang w:val="en-US"/>
         </w:rPr>
         <w:t>Penelitian</w:t>
       </w:r>
-    </w:p>
-    <w:p>
-      <w:pPr>
-        <w:pStyle w:val="NoSpacing"/>
-        <w:rPr>
-          <w:lang w:val="en-US"/>
-        </w:rPr>
-      </w:pPr>
-    </w:p>
-    <w:p>
-      <w:pPr>
-        <w:pStyle w:val="NoSpacing"/>
-        <w:ind w:left="1080"/>
-        <w:rPr>
-          <w:lang w:val="en-US"/>
-        </w:rPr>
-      </w:pPr>
-      <w:r>
-        <w:rPr>
-          <w:lang w:val="en-US"/>
-        </w:rPr>
-        <w:t xml:space="preserve">Mengetahui </w:t>
-      </w:r>
-      <w:r>
-        <w:rPr>
-          <w:lang w:val="en-US"/>
-        </w:rPr>
-        <w:t>atribut atribut yang memiliki pengaruh signifikan baik hubungan positif dan hubungan negatif terhadap atribut target (area) dengan menggunakan metode Heat-Map.</w:t>
-      </w:r>
-    </w:p>
-    <w:p>
-      <w:pPr>
-        <w:pStyle w:val="NoSpacing"/>
-        <w:ind w:left="1080"/>
-        <w:rPr>
-          <w:lang w:val="en-US"/>
-        </w:rPr>
-      </w:pPr>
-    </w:p>
-    <w:p>
-      <w:pPr>
-        <w:pStyle w:val="NoSpacing"/>
-        <w:ind w:left="1080"/>
-        <w:rPr>
-          <w:lang w:val="en-US"/>
-        </w:rPr>
-      </w:pPr>
-      <w:r>
-        <w:rPr>
+      <w:proofErr w:type="spellEnd"/>
+    </w:p>
+    <w:p>
+      <w:pPr>
+        <w:pStyle w:val="NoSpacing"/>
+        <w:rPr>
+          <w:lang w:val="en-US"/>
+        </w:rPr>
+      </w:pPr>
+    </w:p>
+    <w:p>
+      <w:pPr>
+        <w:pStyle w:val="NoSpacing"/>
+        <w:ind w:left="1080"/>
+        <w:rPr>
+          <w:lang w:val="en-US"/>
+        </w:rPr>
+      </w:pPr>
+      <w:proofErr w:type="spellStart"/>
+      <w:r>
+        <w:rPr>
+          <w:lang w:val="en-US"/>
+        </w:rPr>
+        <w:t>Mengetahui</w:t>
+      </w:r>
+      <w:proofErr w:type="spellEnd"/>
+      <w:r>
+        <w:rPr>
+          <w:lang w:val="en-US"/>
+        </w:rPr>
+        <w:t xml:space="preserve"> </w:t>
+      </w:r>
+      <w:proofErr w:type="spellStart"/>
+      <w:r>
+        <w:rPr>
+          <w:lang w:val="en-US"/>
+        </w:rPr>
+        <w:t>atribut</w:t>
+      </w:r>
+      <w:proofErr w:type="spellEnd"/>
+      <w:r>
+        <w:rPr>
+          <w:lang w:val="en-US"/>
+        </w:rPr>
+        <w:t xml:space="preserve"> </w:t>
+      </w:r>
+      <w:proofErr w:type="spellStart"/>
+      <w:r>
+        <w:rPr>
+          <w:lang w:val="en-US"/>
+        </w:rPr>
+        <w:t>atribut</w:t>
+      </w:r>
+      <w:proofErr w:type="spellEnd"/>
+      <w:r>
+        <w:rPr>
+          <w:lang w:val="en-US"/>
+        </w:rPr>
+        <w:t xml:space="preserve"> yang </w:t>
+      </w:r>
+      <w:proofErr w:type="spellStart"/>
+      <w:r>
+        <w:rPr>
+          <w:lang w:val="en-US"/>
+        </w:rPr>
+        <w:t>memiliki</w:t>
+      </w:r>
+      <w:proofErr w:type="spellEnd"/>
+      <w:r>
+        <w:rPr>
+          <w:lang w:val="en-US"/>
+        </w:rPr>
+        <w:t xml:space="preserve"> </w:t>
+      </w:r>
+      <w:proofErr w:type="spellStart"/>
+      <w:r>
+        <w:rPr>
+          <w:lang w:val="en-US"/>
+        </w:rPr>
+        <w:t>pengaruh</w:t>
+      </w:r>
+      <w:proofErr w:type="spellEnd"/>
+      <w:r>
+        <w:rPr>
+          <w:lang w:val="en-US"/>
+        </w:rPr>
+        <w:t xml:space="preserve"> </w:t>
+      </w:r>
+      <w:proofErr w:type="spellStart"/>
+      <w:r>
+        <w:rPr>
+          <w:lang w:val="en-US"/>
+        </w:rPr>
+        <w:t>signifikan</w:t>
+      </w:r>
+      <w:proofErr w:type="spellEnd"/>
+      <w:r>
+        <w:rPr>
+          <w:lang w:val="en-US"/>
+        </w:rPr>
+        <w:t xml:space="preserve"> </w:t>
+      </w:r>
+      <w:proofErr w:type="spellStart"/>
+      <w:r>
+        <w:rPr>
+          <w:lang w:val="en-US"/>
+        </w:rPr>
+        <w:t>baik</w:t>
+      </w:r>
+      <w:proofErr w:type="spellEnd"/>
+      <w:r>
+        <w:rPr>
+          <w:lang w:val="en-US"/>
+        </w:rPr>
+        <w:t xml:space="preserve"> </w:t>
+      </w:r>
+      <w:proofErr w:type="spellStart"/>
+      <w:r>
+        <w:rPr>
+          <w:lang w:val="en-US"/>
+        </w:rPr>
+        <w:t>hubungan</w:t>
+      </w:r>
+      <w:proofErr w:type="spellEnd"/>
+      <w:r>
+        <w:rPr>
+          <w:lang w:val="en-US"/>
+        </w:rPr>
+        <w:t xml:space="preserve"> </w:t>
+      </w:r>
+      <w:proofErr w:type="spellStart"/>
+      <w:r>
+        <w:rPr>
+          <w:lang w:val="en-US"/>
+        </w:rPr>
+        <w:t>positif</w:t>
+      </w:r>
+      <w:proofErr w:type="spellEnd"/>
+      <w:r>
+        <w:rPr>
+          <w:lang w:val="en-US"/>
+        </w:rPr>
+        <w:t xml:space="preserve"> dan </w:t>
+      </w:r>
+      <w:proofErr w:type="spellStart"/>
+      <w:r>
+        <w:rPr>
+          <w:lang w:val="en-US"/>
+        </w:rPr>
+        <w:t>hubungan</w:t>
+      </w:r>
+      <w:proofErr w:type="spellEnd"/>
+      <w:r>
+        <w:rPr>
+          <w:lang w:val="en-US"/>
+        </w:rPr>
+        <w:t xml:space="preserve"> </w:t>
+      </w:r>
+      <w:proofErr w:type="spellStart"/>
+      <w:r>
+        <w:rPr>
+          <w:lang w:val="en-US"/>
+        </w:rPr>
+        <w:t>negatif</w:t>
+      </w:r>
+      <w:proofErr w:type="spellEnd"/>
+      <w:r>
+        <w:rPr>
+          <w:lang w:val="en-US"/>
+        </w:rPr>
+        <w:t xml:space="preserve"> </w:t>
+      </w:r>
+      <w:proofErr w:type="spellStart"/>
+      <w:r>
+        <w:rPr>
+          <w:lang w:val="en-US"/>
+        </w:rPr>
+        <w:t>terhadap</w:t>
+      </w:r>
+      <w:proofErr w:type="spellEnd"/>
+      <w:r>
+        <w:rPr>
+          <w:lang w:val="en-US"/>
+        </w:rPr>
+        <w:t xml:space="preserve"> </w:t>
+      </w:r>
+      <w:proofErr w:type="spellStart"/>
+      <w:r>
+        <w:rPr>
+          <w:lang w:val="en-US"/>
+        </w:rPr>
+        <w:t>atribut</w:t>
+      </w:r>
+      <w:proofErr w:type="spellEnd"/>
+      <w:r>
+        <w:rPr>
+          <w:lang w:val="en-US"/>
+        </w:rPr>
+        <w:t xml:space="preserve"> target (area) </w:t>
+      </w:r>
+      <w:proofErr w:type="spellStart"/>
+      <w:r>
+        <w:rPr>
+          <w:lang w:val="en-US"/>
+        </w:rPr>
+        <w:t>dengan</w:t>
+      </w:r>
+      <w:proofErr w:type="spellEnd"/>
+      <w:r>
+        <w:rPr>
+          <w:lang w:val="en-US"/>
+        </w:rPr>
+        <w:t xml:space="preserve"> </w:t>
+      </w:r>
+      <w:proofErr w:type="spellStart"/>
+      <w:r>
+        <w:rPr>
+          <w:lang w:val="en-US"/>
+        </w:rPr>
+        <w:t>menggunakan</w:t>
+      </w:r>
+      <w:proofErr w:type="spellEnd"/>
+      <w:r>
+        <w:rPr>
+          <w:lang w:val="en-US"/>
+        </w:rPr>
+        <w:t xml:space="preserve"> </w:t>
+      </w:r>
+      <w:proofErr w:type="spellStart"/>
+      <w:r>
+        <w:rPr>
+          <w:lang w:val="en-US"/>
+        </w:rPr>
+        <w:t>metode</w:t>
+      </w:r>
+      <w:proofErr w:type="spellEnd"/>
+      <w:r>
+        <w:rPr>
+          <w:lang w:val="en-US"/>
+        </w:rPr>
+        <w:t xml:space="preserve"> Heat-Map.</w:t>
+      </w:r>
+    </w:p>
+    <w:p>
+      <w:pPr>
+        <w:pStyle w:val="NoSpacing"/>
+        <w:ind w:left="1080"/>
+        <w:rPr>
+          <w:lang w:val="en-US"/>
+        </w:rPr>
+      </w:pPr>
+    </w:p>
+    <w:p>
+      <w:pPr>
+        <w:pStyle w:val="NoSpacing"/>
+        <w:ind w:left="1080"/>
+        <w:rPr>
+          <w:lang w:val="en-US"/>
+        </w:rPr>
+      </w:pPr>
+      <w:r>
+        <w:rPr>
+          <w:noProof/>
           <w:lang w:val="en-US"/>
         </w:rPr>
         <w:drawing>
@@ -2451,12 +4982,378 @@
           <w:lang w:val="en-US"/>
         </w:rPr>
       </w:pPr>
-      <w:r>
-        <w:rPr>
-          <w:lang w:val="en-US"/>
-        </w:rPr>
-        <w:t>Visualisasi hubungan atribut atribut prediktor dengan atribut target tidak menunjukan hubungan korelasi yang kuat. Berikut adalah beberapa atribut dengan nilai korelasi tertinggi.</w:t>
-      </w:r>
+      <w:proofErr w:type="spellStart"/>
+      <w:r>
+        <w:rPr>
+          <w:lang w:val="en-US"/>
+        </w:rPr>
+        <w:t>Visualisasi</w:t>
+      </w:r>
+      <w:proofErr w:type="spellEnd"/>
+      <w:r>
+        <w:rPr>
+          <w:lang w:val="en-US"/>
+        </w:rPr>
+        <w:t xml:space="preserve"> </w:t>
+      </w:r>
+      <w:proofErr w:type="spellStart"/>
+      <w:r>
+        <w:rPr>
+          <w:lang w:val="en-US"/>
+        </w:rPr>
+        <w:t>hubungan</w:t>
+      </w:r>
+      <w:proofErr w:type="spellEnd"/>
+      <w:r>
+        <w:rPr>
+          <w:lang w:val="en-US"/>
+        </w:rPr>
+        <w:t xml:space="preserve"> </w:t>
+      </w:r>
+      <w:proofErr w:type="spellStart"/>
+      <w:r>
+        <w:rPr>
+          <w:lang w:val="en-US"/>
+        </w:rPr>
+        <w:t>atribut</w:t>
+      </w:r>
+      <w:proofErr w:type="spellEnd"/>
+      <w:r>
+        <w:rPr>
+          <w:lang w:val="en-US"/>
+        </w:rPr>
+        <w:t xml:space="preserve"> </w:t>
+      </w:r>
+      <w:proofErr w:type="spellStart"/>
+      <w:r>
+        <w:rPr>
+          <w:lang w:val="en-US"/>
+        </w:rPr>
+        <w:t>atribut</w:t>
+      </w:r>
+      <w:proofErr w:type="spellEnd"/>
+      <w:r>
+        <w:rPr>
+          <w:lang w:val="en-US"/>
+        </w:rPr>
+        <w:t xml:space="preserve"> </w:t>
+      </w:r>
+      <w:proofErr w:type="spellStart"/>
+      <w:r>
+        <w:rPr>
+          <w:lang w:val="en-US"/>
+        </w:rPr>
+        <w:t>prediktor</w:t>
+      </w:r>
+      <w:proofErr w:type="spellEnd"/>
+      <w:r>
+        <w:rPr>
+          <w:lang w:val="en-US"/>
+        </w:rPr>
+        <w:t xml:space="preserve"> </w:t>
+      </w:r>
+      <w:proofErr w:type="spellStart"/>
+      <w:r>
+        <w:rPr>
+          <w:lang w:val="en-US"/>
+        </w:rPr>
+        <w:t>dengan</w:t>
+      </w:r>
+      <w:proofErr w:type="spellEnd"/>
+      <w:r>
+        <w:rPr>
+          <w:lang w:val="en-US"/>
+        </w:rPr>
+        <w:t xml:space="preserve"> </w:t>
+      </w:r>
+      <w:proofErr w:type="spellStart"/>
+      <w:r>
+        <w:rPr>
+          <w:lang w:val="en-US"/>
+        </w:rPr>
+        <w:t>atribut</w:t>
+      </w:r>
+      <w:proofErr w:type="spellEnd"/>
+      <w:r>
+        <w:rPr>
+          <w:lang w:val="en-US"/>
+        </w:rPr>
+        <w:t xml:space="preserve"> target tidak </w:t>
+      </w:r>
+      <w:proofErr w:type="spellStart"/>
+      <w:r>
+        <w:rPr>
+          <w:lang w:val="en-US"/>
+        </w:rPr>
+        <w:t>menunjukan</w:t>
+      </w:r>
+      <w:proofErr w:type="spellEnd"/>
+      <w:r>
+        <w:rPr>
+          <w:lang w:val="en-US"/>
+        </w:rPr>
+        <w:t xml:space="preserve"> </w:t>
+      </w:r>
+      <w:proofErr w:type="spellStart"/>
+      <w:r>
+        <w:rPr>
+          <w:lang w:val="en-US"/>
+        </w:rPr>
+        <w:t>hubungan</w:t>
+      </w:r>
+      <w:proofErr w:type="spellEnd"/>
+      <w:r>
+        <w:rPr>
+          <w:lang w:val="en-US"/>
+        </w:rPr>
+        <w:t xml:space="preserve"> </w:t>
+      </w:r>
+      <w:proofErr w:type="spellStart"/>
+      <w:r>
+        <w:rPr>
+          <w:lang w:val="en-US"/>
+        </w:rPr>
+        <w:t>korelasi</w:t>
+      </w:r>
+      <w:proofErr w:type="spellEnd"/>
+      <w:r>
+        <w:rPr>
+          <w:lang w:val="en-US"/>
+        </w:rPr>
+        <w:t xml:space="preserve"> yang </w:t>
+      </w:r>
+      <w:proofErr w:type="spellStart"/>
+      <w:r>
+        <w:rPr>
+          <w:lang w:val="en-US"/>
+        </w:rPr>
+        <w:t>kuat</w:t>
+      </w:r>
+      <w:proofErr w:type="spellEnd"/>
+      <w:r>
+        <w:rPr>
+          <w:lang w:val="en-US"/>
+        </w:rPr>
+        <w:t xml:space="preserve">. </w:t>
+      </w:r>
+      <w:proofErr w:type="spellStart"/>
+      <w:r>
+        <w:rPr>
+          <w:lang w:val="en-US"/>
+        </w:rPr>
+        <w:t>Berikut</w:t>
+      </w:r>
+      <w:proofErr w:type="spellEnd"/>
+      <w:r>
+        <w:rPr>
+          <w:lang w:val="en-US"/>
+        </w:rPr>
+        <w:t xml:space="preserve"> adalah beberapa </w:t>
+      </w:r>
+      <w:proofErr w:type="spellStart"/>
+      <w:r>
+        <w:rPr>
+          <w:lang w:val="en-US"/>
+        </w:rPr>
+        <w:t>atribut</w:t>
+      </w:r>
+      <w:proofErr w:type="spellEnd"/>
+      <w:r>
+        <w:rPr>
+          <w:lang w:val="en-US"/>
+        </w:rPr>
+        <w:t xml:space="preserve"> </w:t>
+      </w:r>
+      <w:proofErr w:type="spellStart"/>
+      <w:r>
+        <w:rPr>
+          <w:lang w:val="en-US"/>
+        </w:rPr>
+        <w:t>dengan</w:t>
+      </w:r>
+      <w:proofErr w:type="spellEnd"/>
+      <w:r>
+        <w:rPr>
+          <w:lang w:val="en-US"/>
+        </w:rPr>
+        <w:t xml:space="preserve"> </w:t>
+      </w:r>
+      <w:proofErr w:type="spellStart"/>
+      <w:r>
+        <w:rPr>
+          <w:lang w:val="en-US"/>
+        </w:rPr>
+        <w:t>nilai</w:t>
+      </w:r>
+      <w:proofErr w:type="spellEnd"/>
+      <w:r>
+        <w:rPr>
+          <w:lang w:val="en-US"/>
+        </w:rPr>
+        <w:t xml:space="preserve"> </w:t>
+      </w:r>
+      <w:proofErr w:type="spellStart"/>
+      <w:r>
+        <w:rPr>
+          <w:lang w:val="en-US"/>
+        </w:rPr>
+        <w:t>korelasi</w:t>
+      </w:r>
+      <w:proofErr w:type="spellEnd"/>
+      <w:r>
+        <w:rPr>
+          <w:lang w:val="en-US"/>
+        </w:rPr>
+        <w:t xml:space="preserve"> </w:t>
+      </w:r>
+      <w:proofErr w:type="spellStart"/>
+      <w:r>
+        <w:rPr>
+          <w:lang w:val="en-US"/>
+        </w:rPr>
+        <w:t>tertinggi</w:t>
+      </w:r>
+      <w:proofErr w:type="spellEnd"/>
+      <w:r>
+        <w:rPr>
+          <w:lang w:val="en-US"/>
+        </w:rPr>
+        <w:t>.</w:t>
+      </w:r>
+    </w:p>
+    <w:p>
+      <w:pPr>
+        <w:pStyle w:val="NoSpacing"/>
+        <w:ind w:left="1080"/>
+        <w:rPr>
+          <w:lang w:val="en-US"/>
+        </w:rPr>
+      </w:pPr>
+    </w:p>
+    <w:p>
+      <w:pPr>
+        <w:pStyle w:val="NoSpacing"/>
+        <w:ind w:left="1080"/>
+        <w:rPr>
+          <w:lang w:val="en-US"/>
+        </w:rPr>
+      </w:pPr>
+    </w:p>
+    <w:p>
+      <w:pPr>
+        <w:pStyle w:val="NoSpacing"/>
+        <w:ind w:left="1080"/>
+        <w:rPr>
+          <w:lang w:val="en-US"/>
+        </w:rPr>
+      </w:pPr>
+    </w:p>
+    <w:p>
+      <w:pPr>
+        <w:pStyle w:val="NoSpacing"/>
+        <w:ind w:left="1080"/>
+        <w:rPr>
+          <w:lang w:val="en-US"/>
+        </w:rPr>
+      </w:pPr>
+    </w:p>
+    <w:p>
+      <w:pPr>
+        <w:pStyle w:val="NoSpacing"/>
+        <w:ind w:left="1080"/>
+        <w:rPr>
+          <w:lang w:val="en-US"/>
+        </w:rPr>
+      </w:pPr>
+      <w:r>
+        <w:rPr>
+          <w:noProof/>
+          <w:lang w:val="en-US"/>
+        </w:rPr>
+        <w:lastRenderedPageBreak/>
+        <w:drawing>
+          <wp:anchor distT="0" distB="0" distL="114300" distR="114300" simplePos="0" relativeHeight="251658240" behindDoc="0" locked="0" layoutInCell="1" allowOverlap="1" wp14:anchorId="03602D0A" wp14:editId="07B5C00D">
+            <wp:simplePos x="0" y="0"/>
+            <wp:positionH relativeFrom="margin">
+              <wp:align>left</wp:align>
+            </wp:positionH>
+            <wp:positionV relativeFrom="paragraph">
+              <wp:posOffset>6350</wp:posOffset>
+            </wp:positionV>
+            <wp:extent cx="3208020" cy="3028950"/>
+            <wp:effectExtent l="0" t="0" r="0" b="0"/>
+            <wp:wrapThrough wrapText="bothSides">
+              <wp:wrapPolygon edited="0">
+                <wp:start x="0" y="0"/>
+                <wp:lineTo x="0" y="21464"/>
+                <wp:lineTo x="21420" y="21464"/>
+                <wp:lineTo x="21420" y="0"/>
+                <wp:lineTo x="0" y="0"/>
+              </wp:wrapPolygon>
+            </wp:wrapThrough>
+            <wp:docPr id="2" name="Picture 2"/>
+            <wp:cNvGraphicFramePr>
+              <a:graphicFrameLocks xmlns:a="http://schemas.openxmlformats.org/drawingml/2006/main" noChangeAspect="1"/>
+            </wp:cNvGraphicFramePr>
+            <a:graphic xmlns:a="http://schemas.openxmlformats.org/drawingml/2006/main">
+              <a:graphicData uri="http://schemas.openxmlformats.org/drawingml/2006/picture">
+                <pic:pic xmlns:pic="http://schemas.openxmlformats.org/drawingml/2006/picture">
+                  <pic:nvPicPr>
+                    <pic:cNvPr id="0" name="Picture 1"/>
+                    <pic:cNvPicPr>
+                      <a:picLocks noChangeAspect="1" noChangeArrowheads="1"/>
+                    </pic:cNvPicPr>
+                  </pic:nvPicPr>
+                  <pic:blipFill rotWithShape="1">
+                    <a:blip r:embed="rId8" cstate="print">
+                      <a:extLst>
+                        <a:ext uri="{28A0092B-C50C-407E-A947-70E740481C1C}">
+                          <a14:useLocalDpi xmlns:a14="http://schemas.microsoft.com/office/drawing/2010/main" val="0"/>
+                        </a:ext>
+                      </a:extLst>
+                    </a:blip>
+                    <a:srcRect t="9836" r="32623"/>
+                    <a:stretch/>
+                  </pic:blipFill>
+                  <pic:spPr bwMode="auto">
+                    <a:xfrm>
+                      <a:off x="0" y="0"/>
+                      <a:ext cx="3210236" cy="3030534"/>
+                    </a:xfrm>
+                    <a:prstGeom prst="rect">
+                      <a:avLst/>
+                    </a:prstGeom>
+                    <a:noFill/>
+                    <a:ln>
+                      <a:noFill/>
+                    </a:ln>
+                    <a:extLst>
+                      <a:ext uri="{53640926-AAD7-44D8-BBD7-CCE9431645EC}">
+                        <a14:shadowObscured xmlns:a14="http://schemas.microsoft.com/office/drawing/2010/main"/>
+                      </a:ext>
+                    </a:extLst>
+                  </pic:spPr>
+                </pic:pic>
+              </a:graphicData>
+            </a:graphic>
+            <wp14:sizeRelH relativeFrom="page">
+              <wp14:pctWidth>0</wp14:pctWidth>
+            </wp14:sizeRelH>
+            <wp14:sizeRelV relativeFrom="page">
+              <wp14:pctHeight>0</wp14:pctHeight>
+            </wp14:sizeRelV>
+          </wp:anchor>
+        </w:drawing>
+      </w:r>
+    </w:p>
+    <w:p>
+      <w:pPr>
+        <w:pStyle w:val="NoSpacing"/>
+        <w:ind w:left="1080"/>
+        <w:rPr>
+          <w:lang w:val="en-US"/>
+        </w:rPr>
+      </w:pPr>
     </w:p>
     <w:p>
       <w:pPr>
@@ -2477,12 +5374,769 @@
           <w:lang w:val="en-US"/>
         </w:rPr>
       </w:pPr>
-      <w:r>
+    </w:p>
+    <w:p>
+      <w:pPr>
+        <w:pStyle w:val="NoSpacing"/>
+        <w:ind w:left="1080"/>
         <w:rPr>
           <w:b/>
           <w:bCs/>
           <w:lang w:val="en-US"/>
         </w:rPr>
+      </w:pPr>
+    </w:p>
+    <w:p>
+      <w:pPr>
+        <w:pStyle w:val="NoSpacing"/>
+        <w:ind w:left="1080"/>
+        <w:rPr>
+          <w:b/>
+          <w:bCs/>
+          <w:lang w:val="en-US"/>
+        </w:rPr>
+      </w:pPr>
+    </w:p>
+    <w:p>
+      <w:pPr>
+        <w:pStyle w:val="NoSpacing"/>
+        <w:ind w:left="1080"/>
+        <w:rPr>
+          <w:b/>
+          <w:bCs/>
+          <w:lang w:val="en-US"/>
+        </w:rPr>
+      </w:pPr>
+    </w:p>
+    <w:p>
+      <w:pPr>
+        <w:pStyle w:val="NoSpacing"/>
+        <w:ind w:left="1080"/>
+        <w:rPr>
+          <w:b/>
+          <w:bCs/>
+          <w:lang w:val="en-US"/>
+        </w:rPr>
+      </w:pPr>
+    </w:p>
+    <w:p>
+      <w:pPr>
+        <w:pStyle w:val="NoSpacing"/>
+        <w:ind w:left="1080"/>
+        <w:rPr>
+          <w:b/>
+          <w:bCs/>
+          <w:lang w:val="en-US"/>
+        </w:rPr>
+      </w:pPr>
+    </w:p>
+    <w:p>
+      <w:pPr>
+        <w:pStyle w:val="NoSpacing"/>
+        <w:ind w:left="1080"/>
+        <w:rPr>
+          <w:b/>
+          <w:bCs/>
+          <w:lang w:val="en-US"/>
+        </w:rPr>
+      </w:pPr>
+    </w:p>
+    <w:p>
+      <w:pPr>
+        <w:pStyle w:val="NoSpacing"/>
+        <w:ind w:left="1080"/>
+        <w:rPr>
+          <w:b/>
+          <w:bCs/>
+          <w:lang w:val="en-US"/>
+        </w:rPr>
+      </w:pPr>
+    </w:p>
+    <w:p>
+      <w:pPr>
+        <w:pStyle w:val="NoSpacing"/>
+        <w:ind w:left="1080"/>
+        <w:rPr>
+          <w:b/>
+          <w:bCs/>
+          <w:lang w:val="en-US"/>
+        </w:rPr>
+      </w:pPr>
+    </w:p>
+    <w:p>
+      <w:pPr>
+        <w:pStyle w:val="NoSpacing"/>
+        <w:ind w:left="1080"/>
+        <w:rPr>
+          <w:b/>
+          <w:bCs/>
+          <w:lang w:val="en-US"/>
+        </w:rPr>
+      </w:pPr>
+    </w:p>
+    <w:p>
+      <w:pPr>
+        <w:pStyle w:val="NoSpacing"/>
+        <w:ind w:left="1080"/>
+        <w:rPr>
+          <w:b/>
+          <w:bCs/>
+          <w:lang w:val="en-US"/>
+        </w:rPr>
+      </w:pPr>
+    </w:p>
+    <w:p>
+      <w:pPr>
+        <w:pStyle w:val="NoSpacing"/>
+        <w:ind w:left="1080"/>
+        <w:rPr>
+          <w:b/>
+          <w:bCs/>
+          <w:lang w:val="en-US"/>
+        </w:rPr>
+      </w:pPr>
+    </w:p>
+    <w:p>
+      <w:pPr>
+        <w:pStyle w:val="NoSpacing"/>
+        <w:ind w:left="1080"/>
+        <w:rPr>
+          <w:b/>
+          <w:bCs/>
+          <w:lang w:val="en-US"/>
+        </w:rPr>
+      </w:pPr>
+    </w:p>
+    <w:p>
+      <w:pPr>
+        <w:pStyle w:val="NoSpacing"/>
+        <w:ind w:left="1080"/>
+        <w:rPr>
+          <w:b/>
+          <w:bCs/>
+          <w:lang w:val="en-US"/>
+        </w:rPr>
+      </w:pPr>
+    </w:p>
+    <w:p>
+      <w:pPr>
+        <w:pStyle w:val="NoSpacing"/>
+        <w:ind w:left="1080"/>
+        <w:rPr>
+          <w:b/>
+          <w:bCs/>
+          <w:lang w:val="en-US"/>
+        </w:rPr>
+      </w:pPr>
+    </w:p>
+    <w:p>
+      <w:pPr>
+        <w:pStyle w:val="NoSpacing"/>
+        <w:ind w:left="1080"/>
+        <w:rPr>
+          <w:b/>
+          <w:bCs/>
+          <w:lang w:val="en-US"/>
+        </w:rPr>
+      </w:pPr>
+    </w:p>
+    <w:p>
+      <w:pPr>
+        <w:pStyle w:val="NoSpacing"/>
+        <w:ind w:left="1080"/>
+        <w:rPr>
+          <w:b/>
+          <w:bCs/>
+          <w:lang w:val="en-US"/>
+        </w:rPr>
+      </w:pPr>
+      <w:r>
+        <w:rPr>
+          <w:b/>
+          <w:bCs/>
+          <w:noProof/>
+          <w:lang w:val="en-US"/>
+        </w:rPr>
+        <w:drawing>
+          <wp:anchor distT="0" distB="0" distL="114300" distR="114300" simplePos="0" relativeHeight="251659264" behindDoc="0" locked="0" layoutInCell="1" allowOverlap="1" wp14:anchorId="11BB8D18" wp14:editId="0049B98D">
+            <wp:simplePos x="0" y="0"/>
+            <wp:positionH relativeFrom="margin">
+              <wp:posOffset>0</wp:posOffset>
+            </wp:positionH>
+            <wp:positionV relativeFrom="paragraph">
+              <wp:posOffset>37465</wp:posOffset>
+            </wp:positionV>
+            <wp:extent cx="3199130" cy="3124200"/>
+            <wp:effectExtent l="0" t="0" r="1270" b="0"/>
+            <wp:wrapThrough wrapText="bothSides">
+              <wp:wrapPolygon edited="0">
+                <wp:start x="0" y="0"/>
+                <wp:lineTo x="0" y="21468"/>
+                <wp:lineTo x="21480" y="21468"/>
+                <wp:lineTo x="21480" y="0"/>
+                <wp:lineTo x="0" y="0"/>
+              </wp:wrapPolygon>
+            </wp:wrapThrough>
+            <wp:docPr id="6" name="Picture 6"/>
+            <wp:cNvGraphicFramePr>
+              <a:graphicFrameLocks xmlns:a="http://schemas.openxmlformats.org/drawingml/2006/main" noChangeAspect="1"/>
+            </wp:cNvGraphicFramePr>
+            <a:graphic xmlns:a="http://schemas.openxmlformats.org/drawingml/2006/main">
+              <a:graphicData uri="http://schemas.openxmlformats.org/drawingml/2006/picture">
+                <pic:pic xmlns:pic="http://schemas.openxmlformats.org/drawingml/2006/picture">
+                  <pic:nvPicPr>
+                    <pic:cNvPr id="0" name="Picture 2"/>
+                    <pic:cNvPicPr>
+                      <a:picLocks noChangeAspect="1" noChangeArrowheads="1"/>
+                    </pic:cNvPicPr>
+                  </pic:nvPicPr>
+                  <pic:blipFill rotWithShape="1">
+                    <a:blip r:embed="rId9" cstate="print">
+                      <a:extLst>
+                        <a:ext uri="{28A0092B-C50C-407E-A947-70E740481C1C}">
+                          <a14:useLocalDpi xmlns:a14="http://schemas.microsoft.com/office/drawing/2010/main" val="0"/>
+                        </a:ext>
+                      </a:extLst>
+                    </a:blip>
+                    <a:srcRect t="9897" r="34896"/>
+                    <a:stretch/>
+                  </pic:blipFill>
+                  <pic:spPr bwMode="auto">
+                    <a:xfrm>
+                      <a:off x="0" y="0"/>
+                      <a:ext cx="3199130" cy="3124200"/>
+                    </a:xfrm>
+                    <a:prstGeom prst="rect">
+                      <a:avLst/>
+                    </a:prstGeom>
+                    <a:noFill/>
+                    <a:ln>
+                      <a:noFill/>
+                    </a:ln>
+                    <a:extLst>
+                      <a:ext uri="{53640926-AAD7-44D8-BBD7-CCE9431645EC}">
+                        <a14:shadowObscured xmlns:a14="http://schemas.microsoft.com/office/drawing/2010/main"/>
+                      </a:ext>
+                    </a:extLst>
+                  </pic:spPr>
+                </pic:pic>
+              </a:graphicData>
+            </a:graphic>
+            <wp14:sizeRelH relativeFrom="page">
+              <wp14:pctWidth>0</wp14:pctWidth>
+            </wp14:sizeRelH>
+            <wp14:sizeRelV relativeFrom="page">
+              <wp14:pctHeight>0</wp14:pctHeight>
+            </wp14:sizeRelV>
+          </wp:anchor>
+        </w:drawing>
+      </w:r>
+    </w:p>
+    <w:p>
+      <w:pPr>
+        <w:pStyle w:val="NoSpacing"/>
+        <w:ind w:left="1080"/>
+        <w:rPr>
+          <w:b/>
+          <w:bCs/>
+          <w:lang w:val="en-US"/>
+        </w:rPr>
+      </w:pPr>
+    </w:p>
+    <w:p>
+      <w:pPr>
+        <w:pStyle w:val="NoSpacing"/>
+        <w:ind w:left="1080"/>
+        <w:rPr>
+          <w:b/>
+          <w:bCs/>
+          <w:lang w:val="en-US"/>
+        </w:rPr>
+      </w:pPr>
+    </w:p>
+    <w:p>
+      <w:pPr>
+        <w:pStyle w:val="NoSpacing"/>
+        <w:ind w:left="1080"/>
+        <w:rPr>
+          <w:b/>
+          <w:bCs/>
+          <w:lang w:val="en-US"/>
+        </w:rPr>
+      </w:pPr>
+    </w:p>
+    <w:p>
+      <w:pPr>
+        <w:pStyle w:val="NoSpacing"/>
+        <w:ind w:left="1080"/>
+        <w:rPr>
+          <w:b/>
+          <w:bCs/>
+          <w:lang w:val="en-US"/>
+        </w:rPr>
+      </w:pPr>
+    </w:p>
+    <w:p>
+      <w:pPr>
+        <w:pStyle w:val="NoSpacing"/>
+        <w:ind w:left="1080"/>
+        <w:rPr>
+          <w:b/>
+          <w:bCs/>
+          <w:lang w:val="en-US"/>
+        </w:rPr>
+      </w:pPr>
+    </w:p>
+    <w:p>
+      <w:pPr>
+        <w:pStyle w:val="NoSpacing"/>
+        <w:ind w:left="1080"/>
+        <w:rPr>
+          <w:b/>
+          <w:bCs/>
+          <w:lang w:val="en-US"/>
+        </w:rPr>
+      </w:pPr>
+    </w:p>
+    <w:p>
+      <w:pPr>
+        <w:pStyle w:val="NoSpacing"/>
+        <w:ind w:left="1080"/>
+        <w:rPr>
+          <w:b/>
+          <w:bCs/>
+          <w:lang w:val="en-US"/>
+        </w:rPr>
+      </w:pPr>
+    </w:p>
+    <w:p>
+      <w:pPr>
+        <w:pStyle w:val="NoSpacing"/>
+        <w:ind w:left="1080"/>
+        <w:rPr>
+          <w:b/>
+          <w:bCs/>
+          <w:lang w:val="en-US"/>
+        </w:rPr>
+      </w:pPr>
+    </w:p>
+    <w:p>
+      <w:pPr>
+        <w:pStyle w:val="NoSpacing"/>
+        <w:ind w:left="1080"/>
+        <w:rPr>
+          <w:b/>
+          <w:bCs/>
+          <w:lang w:val="en-US"/>
+        </w:rPr>
+      </w:pPr>
+    </w:p>
+    <w:p>
+      <w:pPr>
+        <w:pStyle w:val="NoSpacing"/>
+        <w:ind w:left="1080"/>
+        <w:rPr>
+          <w:b/>
+          <w:bCs/>
+          <w:lang w:val="en-US"/>
+        </w:rPr>
+      </w:pPr>
+    </w:p>
+    <w:p>
+      <w:pPr>
+        <w:pStyle w:val="NoSpacing"/>
+        <w:ind w:left="1080"/>
+        <w:rPr>
+          <w:b/>
+          <w:bCs/>
+          <w:lang w:val="en-US"/>
+        </w:rPr>
+      </w:pPr>
+    </w:p>
+    <w:p>
+      <w:pPr>
+        <w:pStyle w:val="NoSpacing"/>
+        <w:ind w:left="1080"/>
+        <w:rPr>
+          <w:b/>
+          <w:bCs/>
+          <w:lang w:val="en-US"/>
+        </w:rPr>
+      </w:pPr>
+    </w:p>
+    <w:p>
+      <w:pPr>
+        <w:pStyle w:val="NoSpacing"/>
+        <w:ind w:left="1080"/>
+        <w:rPr>
+          <w:b/>
+          <w:bCs/>
+          <w:lang w:val="en-US"/>
+        </w:rPr>
+      </w:pPr>
+    </w:p>
+    <w:p>
+      <w:pPr>
+        <w:pStyle w:val="NoSpacing"/>
+        <w:ind w:left="1080"/>
+        <w:rPr>
+          <w:b/>
+          <w:bCs/>
+          <w:lang w:val="en-US"/>
+        </w:rPr>
+      </w:pPr>
+    </w:p>
+    <w:p>
+      <w:pPr>
+        <w:pStyle w:val="NoSpacing"/>
+        <w:ind w:left="1080"/>
+        <w:rPr>
+          <w:b/>
+          <w:bCs/>
+          <w:lang w:val="en-US"/>
+        </w:rPr>
+      </w:pPr>
+    </w:p>
+    <w:p>
+      <w:pPr>
+        <w:pStyle w:val="NoSpacing"/>
+        <w:ind w:left="1080"/>
+        <w:rPr>
+          <w:b/>
+          <w:bCs/>
+          <w:lang w:val="en-US"/>
+        </w:rPr>
+      </w:pPr>
+    </w:p>
+    <w:p>
+      <w:pPr>
+        <w:pStyle w:val="NoSpacing"/>
+        <w:ind w:left="1080"/>
+        <w:rPr>
+          <w:b/>
+          <w:bCs/>
+          <w:lang w:val="en-US"/>
+        </w:rPr>
+      </w:pPr>
+    </w:p>
+    <w:p>
+      <w:pPr>
+        <w:pStyle w:val="NoSpacing"/>
+        <w:ind w:left="1080"/>
+        <w:rPr>
+          <w:b/>
+          <w:bCs/>
+          <w:lang w:val="en-US"/>
+        </w:rPr>
+      </w:pPr>
+    </w:p>
+    <w:p>
+      <w:pPr>
+        <w:pStyle w:val="NoSpacing"/>
+        <w:ind w:left="1080"/>
+        <w:rPr>
+          <w:b/>
+          <w:bCs/>
+          <w:lang w:val="en-US"/>
+        </w:rPr>
+      </w:pPr>
+    </w:p>
+    <w:p>
+      <w:pPr>
+        <w:pStyle w:val="NoSpacing"/>
+        <w:ind w:left="1080"/>
+        <w:rPr>
+          <w:b/>
+          <w:bCs/>
+          <w:lang w:val="en-US"/>
+        </w:rPr>
+      </w:pPr>
+      <w:r>
+        <w:rPr>
+          <w:b/>
+          <w:bCs/>
+          <w:noProof/>
+          <w:lang w:val="en-US"/>
+        </w:rPr>
+        <w:drawing>
+          <wp:anchor distT="0" distB="0" distL="114300" distR="114300" simplePos="0" relativeHeight="251660288" behindDoc="0" locked="0" layoutInCell="1" allowOverlap="1" wp14:anchorId="4DA9E0BE" wp14:editId="504D694F">
+            <wp:simplePos x="0" y="0"/>
+            <wp:positionH relativeFrom="margin">
+              <wp:align>left</wp:align>
+            </wp:positionH>
+            <wp:positionV relativeFrom="paragraph">
+              <wp:posOffset>53975</wp:posOffset>
+            </wp:positionV>
+            <wp:extent cx="3203575" cy="3028950"/>
+            <wp:effectExtent l="0" t="0" r="0" b="0"/>
+            <wp:wrapThrough wrapText="bothSides">
+              <wp:wrapPolygon edited="0">
+                <wp:start x="0" y="0"/>
+                <wp:lineTo x="0" y="21464"/>
+                <wp:lineTo x="21450" y="21464"/>
+                <wp:lineTo x="21450" y="0"/>
+                <wp:lineTo x="0" y="0"/>
+              </wp:wrapPolygon>
+            </wp:wrapThrough>
+            <wp:docPr id="7" name="Picture 7"/>
+            <wp:cNvGraphicFramePr>
+              <a:graphicFrameLocks xmlns:a="http://schemas.openxmlformats.org/drawingml/2006/main" noChangeAspect="1"/>
+            </wp:cNvGraphicFramePr>
+            <a:graphic xmlns:a="http://schemas.openxmlformats.org/drawingml/2006/main">
+              <a:graphicData uri="http://schemas.openxmlformats.org/drawingml/2006/picture">
+                <pic:pic xmlns:pic="http://schemas.openxmlformats.org/drawingml/2006/picture">
+                  <pic:nvPicPr>
+                    <pic:cNvPr id="0" name="Picture 3"/>
+                    <pic:cNvPicPr>
+                      <a:picLocks noChangeAspect="1" noChangeArrowheads="1"/>
+                    </pic:cNvPicPr>
+                  </pic:nvPicPr>
+                  <pic:blipFill rotWithShape="1">
+                    <a:blip r:embed="rId10" cstate="print">
+                      <a:extLst>
+                        <a:ext uri="{28A0092B-C50C-407E-A947-70E740481C1C}">
+                          <a14:useLocalDpi xmlns:a14="http://schemas.microsoft.com/office/drawing/2010/main" val="0"/>
+                        </a:ext>
+                      </a:extLst>
+                    </a:blip>
+                    <a:srcRect l="-143" t="10564" r="33398"/>
+                    <a:stretch/>
+                  </pic:blipFill>
+                  <pic:spPr bwMode="auto">
+                    <a:xfrm>
+                      <a:off x="0" y="0"/>
+                      <a:ext cx="3203575" cy="3028950"/>
+                    </a:xfrm>
+                    <a:prstGeom prst="rect">
+                      <a:avLst/>
+                    </a:prstGeom>
+                    <a:noFill/>
+                    <a:ln>
+                      <a:noFill/>
+                    </a:ln>
+                    <a:extLst>
+                      <a:ext uri="{53640926-AAD7-44D8-BBD7-CCE9431645EC}">
+                        <a14:shadowObscured xmlns:a14="http://schemas.microsoft.com/office/drawing/2010/main"/>
+                      </a:ext>
+                    </a:extLst>
+                  </pic:spPr>
+                </pic:pic>
+              </a:graphicData>
+            </a:graphic>
+            <wp14:sizeRelH relativeFrom="page">
+              <wp14:pctWidth>0</wp14:pctWidth>
+            </wp14:sizeRelH>
+            <wp14:sizeRelV relativeFrom="page">
+              <wp14:pctHeight>0</wp14:pctHeight>
+            </wp14:sizeRelV>
+          </wp:anchor>
+        </w:drawing>
+      </w:r>
+    </w:p>
+    <w:p>
+      <w:pPr>
+        <w:pStyle w:val="NoSpacing"/>
+        <w:ind w:left="1080"/>
+        <w:rPr>
+          <w:b/>
+          <w:bCs/>
+          <w:lang w:val="en-US"/>
+        </w:rPr>
+      </w:pPr>
+    </w:p>
+    <w:p>
+      <w:pPr>
+        <w:pStyle w:val="NoSpacing"/>
+        <w:ind w:left="1080"/>
+        <w:rPr>
+          <w:b/>
+          <w:bCs/>
+          <w:lang w:val="en-US"/>
+        </w:rPr>
+      </w:pPr>
+    </w:p>
+    <w:p>
+      <w:pPr>
+        <w:pStyle w:val="NoSpacing"/>
+        <w:ind w:left="1080"/>
+        <w:rPr>
+          <w:b/>
+          <w:bCs/>
+          <w:lang w:val="en-US"/>
+        </w:rPr>
+      </w:pPr>
+    </w:p>
+    <w:p>
+      <w:pPr>
+        <w:pStyle w:val="NoSpacing"/>
+        <w:ind w:left="1080"/>
+        <w:rPr>
+          <w:b/>
+          <w:bCs/>
+          <w:lang w:val="en-US"/>
+        </w:rPr>
+      </w:pPr>
+    </w:p>
+    <w:p>
+      <w:pPr>
+        <w:pStyle w:val="NoSpacing"/>
+        <w:ind w:left="1080"/>
+        <w:rPr>
+          <w:b/>
+          <w:bCs/>
+          <w:lang w:val="en-US"/>
+        </w:rPr>
+      </w:pPr>
+    </w:p>
+    <w:p>
+      <w:pPr>
+        <w:pStyle w:val="NoSpacing"/>
+        <w:ind w:left="1080"/>
+        <w:rPr>
+          <w:b/>
+          <w:bCs/>
+          <w:lang w:val="en-US"/>
+        </w:rPr>
+      </w:pPr>
+    </w:p>
+    <w:p>
+      <w:pPr>
+        <w:pStyle w:val="NoSpacing"/>
+        <w:ind w:left="1080"/>
+        <w:rPr>
+          <w:b/>
+          <w:bCs/>
+          <w:lang w:val="en-US"/>
+        </w:rPr>
+      </w:pPr>
+    </w:p>
+    <w:p>
+      <w:pPr>
+        <w:pStyle w:val="NoSpacing"/>
+        <w:ind w:left="1080"/>
+        <w:rPr>
+          <w:b/>
+          <w:bCs/>
+          <w:lang w:val="en-US"/>
+        </w:rPr>
+      </w:pPr>
+    </w:p>
+    <w:p>
+      <w:pPr>
+        <w:pStyle w:val="NoSpacing"/>
+        <w:ind w:left="1080"/>
+        <w:rPr>
+          <w:b/>
+          <w:bCs/>
+          <w:lang w:val="en-US"/>
+        </w:rPr>
+      </w:pPr>
+    </w:p>
+    <w:p>
+      <w:pPr>
+        <w:pStyle w:val="NoSpacing"/>
+        <w:ind w:left="1080"/>
+        <w:rPr>
+          <w:b/>
+          <w:bCs/>
+          <w:lang w:val="en-US"/>
+        </w:rPr>
+      </w:pPr>
+    </w:p>
+    <w:p>
+      <w:pPr>
+        <w:pStyle w:val="NoSpacing"/>
+        <w:ind w:left="1080"/>
+        <w:rPr>
+          <w:b/>
+          <w:bCs/>
+          <w:lang w:val="en-US"/>
+        </w:rPr>
+      </w:pPr>
+    </w:p>
+    <w:p>
+      <w:pPr>
+        <w:pStyle w:val="NoSpacing"/>
+        <w:ind w:left="1080"/>
+        <w:rPr>
+          <w:b/>
+          <w:bCs/>
+          <w:lang w:val="en-US"/>
+        </w:rPr>
+      </w:pPr>
+    </w:p>
+    <w:p>
+      <w:pPr>
+        <w:pStyle w:val="NoSpacing"/>
+        <w:ind w:left="1080"/>
+        <w:rPr>
+          <w:b/>
+          <w:bCs/>
+          <w:lang w:val="en-US"/>
+        </w:rPr>
+      </w:pPr>
+    </w:p>
+    <w:p>
+      <w:pPr>
+        <w:pStyle w:val="NoSpacing"/>
+        <w:ind w:left="1080"/>
+        <w:rPr>
+          <w:b/>
+          <w:bCs/>
+          <w:lang w:val="en-US"/>
+        </w:rPr>
+      </w:pPr>
+    </w:p>
+    <w:p>
+      <w:pPr>
+        <w:pStyle w:val="NoSpacing"/>
+        <w:ind w:left="1080"/>
+        <w:rPr>
+          <w:b/>
+          <w:bCs/>
+          <w:lang w:val="en-US"/>
+        </w:rPr>
+      </w:pPr>
+    </w:p>
+    <w:p>
+      <w:pPr>
+        <w:pStyle w:val="NoSpacing"/>
+        <w:ind w:left="1080"/>
+        <w:rPr>
+          <w:b/>
+          <w:bCs/>
+          <w:lang w:val="en-US"/>
+        </w:rPr>
+      </w:pPr>
+    </w:p>
+    <w:p>
+      <w:pPr>
+        <w:pStyle w:val="NoSpacing"/>
+        <w:ind w:left="1080"/>
+        <w:rPr>
+          <w:b/>
+          <w:bCs/>
+          <w:lang w:val="en-US"/>
+        </w:rPr>
+      </w:pPr>
+    </w:p>
+    <w:p>
+      <w:pPr>
+        <w:pStyle w:val="NoSpacing"/>
+        <w:ind w:left="1080"/>
+        <w:rPr>
+          <w:b/>
+          <w:bCs/>
+          <w:lang w:val="en-US"/>
+        </w:rPr>
+      </w:pPr>
+      <w:r>
+        <w:rPr>
+          <w:b/>
+          <w:bCs/>
+          <w:lang w:val="en-US"/>
+        </w:rPr>
+        <w:lastRenderedPageBreak/>
         <w:t>Lampiran</w:t>
       </w:r>
     </w:p>
@@ -2494,7 +6148,7 @@
           <w:lang w:val="en-US"/>
         </w:rPr>
       </w:pPr>
-      <w:hyperlink r:id="rId8" w:history="1">
+      <w:hyperlink r:id="rId11" w:history="1">
         <w:r>
           <w:rPr>
             <w:rStyle w:val="Hyperlink"/>
@@ -2502,25 +6156,7 @@
             <w:iCs/>
             <w:lang w:val="en-US"/>
           </w:rPr>
-          <w:t>https://github.com/shrk-sh-ioai/pds-banking-dt/tree/main/tugas-</w:t>
-        </w:r>
-        <w:r>
-          <w:rPr>
-            <w:rStyle w:val="Hyperlink"/>
-            <w:i/>
-            <w:iCs/>
-            <w:lang w:val="en-US"/>
-          </w:rPr>
-          <w:t>akhir</w:t>
-        </w:r>
-        <w:r>
-          <w:rPr>
-            <w:rStyle w:val="Hyperlink"/>
-            <w:i/>
-            <w:iCs/>
-            <w:lang w:val="en-US"/>
-          </w:rPr>
-          <w:t>/assets</w:t>
+          <w:t>https://github.com/shrk-sh-ioai/pds-banking-dt/tree/main/tugas-akhir/assets</w:t>
         </w:r>
       </w:hyperlink>
     </w:p>
@@ -2544,7 +6180,7 @@
 </file>
 
 <file path=word/endnotes.xml><?xml version="1.0" encoding="utf-8"?>
-<w:endnotes xmlns:wpc="http://schemas.microsoft.com/office/word/2010/wordprocessingCanvas" xmlns:cx="http://schemas.microsoft.com/office/drawing/2014/chartex" xmlns:cx1="http://schemas.microsoft.com/office/drawing/2015/9/8/chartex" xmlns:cx2="http://schemas.microsoft.com/office/drawing/2015/10/21/chartex" xmlns:cx3="http://schemas.microsoft.com/office/drawing/2016/5/9/chartex" xmlns:cx4="http://schemas.microsoft.com/office/drawing/2016/5/10/chartex" xmlns:cx5="http://schemas.microsoft.com/office/drawing/2016/5/11/chartex" xmlns:cx6="http://schemas.microsoft.com/office/drawing/2016/5/12/chartex" xmlns:cx7="http://schemas.microsoft.com/office/drawing/2016/5/13/chartex" xmlns:cx8="http://schemas.microsoft.com/office/drawing/2016/5/14/chartex" xmlns:mc="http://schemas.openxmlformats.org/markup-compatibility/2006" xmlns:aink="http://schemas.microsoft.com/office/drawing/2016/ink" xmlns:am3d="http://schemas.microsoft.com/office/drawing/2017/model3d" xmlns:o="urn:schemas-microsoft-com:office:office" xmlns:oel="http://schemas.microsoft.com/office/2019/extlst" xmlns:r="http://schemas.openxmlformats.org/officeDocument/2006/relationships" xmlns:m="http://schemas.openxmlformats.org/officeDocument/2006/math" xmlns:v="urn:schemas-microsoft-com:vml" xmlns:wp14="http://schemas.microsoft.com/office/word/2010/wordprocessingDrawing" xmlns:wp="http://schemas.openxmlformats.org/drawingml/2006/wordprocessingDrawing" xmlns:w10="urn:schemas-microsoft-com:office:word" xmlns:w="http://schemas.openxmlformats.org/wordprocessingml/2006/main" xmlns:w14="http://schemas.microsoft.com/office/word/2010/wordml" xmlns:w15="http://schemas.microsoft.com/office/word/2012/wordml" xmlns:w16cex="http://schemas.microsoft.com/office/word/2018/wordml/cex" xmlns:w16cid="http://schemas.microsoft.com/office/word/2016/wordml/cid" xmlns:w16="http://schemas.microsoft.com/office/word/2018/wordml" xmlns:w16sdtdh="http://schemas.microsoft.com/office/word/2020/wordml/sdtdatahash" xmlns:w16se="http://schemas.microsoft.com/office/word/2015/wordml/symex" xmlns:wpg="http://schemas.microsoft.com/office/word/2010/wordprocessingGroup" xmlns:wpi="http://schemas.microsoft.com/office/word/2010/wordprocessingInk" xmlns:wne="http://schemas.microsoft.com/office/word/2006/wordml" xmlns:wps="http://schemas.microsoft.com/office/word/2010/wordprocessingShape" mc:Ignorable="w14 w15 w16se w16cid w16 w16cex w16sdtdh wp14">
+<w:endnotes xmlns:wpc="http://schemas.microsoft.com/office/word/2010/wordprocessingCanvas" xmlns:cx="http://schemas.microsoft.com/office/drawing/2014/chartex" xmlns:cx1="http://schemas.microsoft.com/office/drawing/2015/9/8/chartex" xmlns:cx2="http://schemas.microsoft.com/office/drawing/2015/10/21/chartex" xmlns:cx3="http://schemas.microsoft.com/office/drawing/2016/5/9/chartex" xmlns:cx4="http://schemas.microsoft.com/office/drawing/2016/5/10/chartex" xmlns:cx5="http://schemas.microsoft.com/office/drawing/2016/5/11/chartex" xmlns:cx6="http://schemas.microsoft.com/office/drawing/2016/5/12/chartex" xmlns:cx7="http://schemas.microsoft.com/office/drawing/2016/5/13/chartex" xmlns:cx8="http://schemas.microsoft.com/office/drawing/2016/5/14/chartex" xmlns:mc="http://schemas.openxmlformats.org/markup-compatibility/2006" xmlns:aink="http://schemas.microsoft.com/office/drawing/2016/ink" xmlns:am3d="http://schemas.microsoft.com/office/drawing/2017/model3d" xmlns:o="urn:schemas-microsoft-com:office:office" xmlns:r="http://schemas.openxmlformats.org/officeDocument/2006/relationships" xmlns:m="http://schemas.openxmlformats.org/officeDocument/2006/math" xmlns:v="urn:schemas-microsoft-com:vml" xmlns:wp14="http://schemas.microsoft.com/office/word/2010/wordprocessingDrawing" xmlns:wp="http://schemas.openxmlformats.org/drawingml/2006/wordprocessingDrawing" xmlns:w10="urn:schemas-microsoft-com:office:word" xmlns:w="http://schemas.openxmlformats.org/wordprocessingml/2006/main" xmlns:w14="http://schemas.microsoft.com/office/word/2010/wordml" xmlns:w15="http://schemas.microsoft.com/office/word/2012/wordml" xmlns:w16cex="http://schemas.microsoft.com/office/word/2018/wordml/cex" xmlns:w16cid="http://schemas.microsoft.com/office/word/2016/wordml/cid" xmlns:w16="http://schemas.microsoft.com/office/word/2018/wordml" xmlns:w16sdtdh="http://schemas.microsoft.com/office/word/2020/wordml/sdtdatahash" xmlns:w16se="http://schemas.microsoft.com/office/word/2015/wordml/symex" xmlns:wpg="http://schemas.microsoft.com/office/word/2010/wordprocessingGroup" xmlns:wpi="http://schemas.microsoft.com/office/word/2010/wordprocessingInk" xmlns:wne="http://schemas.microsoft.com/office/word/2006/wordml" xmlns:wps="http://schemas.microsoft.com/office/word/2010/wordprocessingShape" mc:Ignorable="w14 w15 w16se w16cid w16 w16cex w16sdtdh wp14">
   <w:endnote w:type="separator" w:id="-1">
     <w:p>
       <w:r>
@@ -2563,7 +6199,7 @@
 </file>
 
 <file path=word/footnotes.xml><?xml version="1.0" encoding="utf-8"?>
-<w:footnotes xmlns:wpc="http://schemas.microsoft.com/office/word/2010/wordprocessingCanvas" xmlns:cx="http://schemas.microsoft.com/office/drawing/2014/chartex" xmlns:cx1="http://schemas.microsoft.com/office/drawing/2015/9/8/chartex" xmlns:cx2="http://schemas.microsoft.com/office/drawing/2015/10/21/chartex" xmlns:cx3="http://schemas.microsoft.com/office/drawing/2016/5/9/chartex" xmlns:cx4="http://schemas.microsoft.com/office/drawing/2016/5/10/chartex" xmlns:cx5="http://schemas.microsoft.com/office/drawing/2016/5/11/chartex" xmlns:cx6="http://schemas.microsoft.com/office/drawing/2016/5/12/chartex" xmlns:cx7="http://schemas.microsoft.com/office/drawing/2016/5/13/chartex" xmlns:cx8="http://schemas.microsoft.com/office/drawing/2016/5/14/chartex" xmlns:mc="http://schemas.openxmlformats.org/markup-compatibility/2006" xmlns:aink="http://schemas.microsoft.com/office/drawing/2016/ink" xmlns:am3d="http://schemas.microsoft.com/office/drawing/2017/model3d" xmlns:o="urn:schemas-microsoft-com:office:office" xmlns:oel="http://schemas.microsoft.com/office/2019/extlst" xmlns:r="http://schemas.openxmlformats.org/officeDocument/2006/relationships" xmlns:m="http://schemas.openxmlformats.org/officeDocument/2006/math" xmlns:v="urn:schemas-microsoft-com:vml" xmlns:wp14="http://schemas.microsoft.com/office/word/2010/wordprocessingDrawing" xmlns:wp="http://schemas.openxmlformats.org/drawingml/2006/wordprocessingDrawing" xmlns:w10="urn:schemas-microsoft-com:office:word" xmlns:w="http://schemas.openxmlformats.org/wordprocessingml/2006/main" xmlns:w14="http://schemas.microsoft.com/office/word/2010/wordml" xmlns:w15="http://schemas.microsoft.com/office/word/2012/wordml" xmlns:w16cex="http://schemas.microsoft.com/office/word/2018/wordml/cex" xmlns:w16cid="http://schemas.microsoft.com/office/word/2016/wordml/cid" xmlns:w16="http://schemas.microsoft.com/office/word/2018/wordml" xmlns:w16sdtdh="http://schemas.microsoft.com/office/word/2020/wordml/sdtdatahash" xmlns:w16se="http://schemas.microsoft.com/office/word/2015/wordml/symex" xmlns:wpg="http://schemas.microsoft.com/office/word/2010/wordprocessingGroup" xmlns:wpi="http://schemas.microsoft.com/office/word/2010/wordprocessingInk" xmlns:wne="http://schemas.microsoft.com/office/word/2006/wordml" xmlns:wps="http://schemas.microsoft.com/office/word/2010/wordprocessingShape" mc:Ignorable="w14 w15 w16se w16cid w16 w16cex w16sdtdh wp14">
+<w:footnotes xmlns:wpc="http://schemas.microsoft.com/office/word/2010/wordprocessingCanvas" xmlns:cx="http://schemas.microsoft.com/office/drawing/2014/chartex" xmlns:cx1="http://schemas.microsoft.com/office/drawing/2015/9/8/chartex" xmlns:cx2="http://schemas.microsoft.com/office/drawing/2015/10/21/chartex" xmlns:cx3="http://schemas.microsoft.com/office/drawing/2016/5/9/chartex" xmlns:cx4="http://schemas.microsoft.com/office/drawing/2016/5/10/chartex" xmlns:cx5="http://schemas.microsoft.com/office/drawing/2016/5/11/chartex" xmlns:cx6="http://schemas.microsoft.com/office/drawing/2016/5/12/chartex" xmlns:cx7="http://schemas.microsoft.com/office/drawing/2016/5/13/chartex" xmlns:cx8="http://schemas.microsoft.com/office/drawing/2016/5/14/chartex" xmlns:mc="http://schemas.openxmlformats.org/markup-compatibility/2006" xmlns:aink="http://schemas.microsoft.com/office/drawing/2016/ink" xmlns:am3d="http://schemas.microsoft.com/office/drawing/2017/model3d" xmlns:o="urn:schemas-microsoft-com:office:office" xmlns:r="http://schemas.openxmlformats.org/officeDocument/2006/relationships" xmlns:m="http://schemas.openxmlformats.org/officeDocument/2006/math" xmlns:v="urn:schemas-microsoft-com:vml" xmlns:wp14="http://schemas.microsoft.com/office/word/2010/wordprocessingDrawing" xmlns:wp="http://schemas.openxmlformats.org/drawingml/2006/wordprocessingDrawing" xmlns:w10="urn:schemas-microsoft-com:office:word" xmlns:w="http://schemas.openxmlformats.org/wordprocessingml/2006/main" xmlns:w14="http://schemas.microsoft.com/office/word/2010/wordml" xmlns:w15="http://schemas.microsoft.com/office/word/2012/wordml" xmlns:w16cex="http://schemas.microsoft.com/office/word/2018/wordml/cex" xmlns:w16cid="http://schemas.microsoft.com/office/word/2016/wordml/cid" xmlns:w16="http://schemas.microsoft.com/office/word/2018/wordml" xmlns:w16sdtdh="http://schemas.microsoft.com/office/word/2020/wordml/sdtdatahash" xmlns:w16se="http://schemas.microsoft.com/office/word/2015/wordml/symex" xmlns:wpg="http://schemas.microsoft.com/office/word/2010/wordprocessingGroup" xmlns:wpi="http://schemas.microsoft.com/office/word/2010/wordprocessingInk" xmlns:wne="http://schemas.microsoft.com/office/word/2006/wordml" xmlns:wps="http://schemas.microsoft.com/office/word/2010/wordprocessingShape" mc:Ignorable="w14 w15 w16se w16cid w16 w16cex w16sdtdh wp14">
   <w:footnote w:type="separator" w:id="-1">
     <w:p>
       <w:r>
@@ -2582,7 +6218,7 @@
 </file>
 
 <file path=word/numbering.xml><?xml version="1.0" encoding="utf-8"?>
-<w:numbering xmlns:wpc="http://schemas.microsoft.com/office/word/2010/wordprocessingCanvas" xmlns:cx="http://schemas.microsoft.com/office/drawing/2014/chartex" xmlns:cx1="http://schemas.microsoft.com/office/drawing/2015/9/8/chartex" xmlns:cx2="http://schemas.microsoft.com/office/drawing/2015/10/21/chartex" xmlns:cx3="http://schemas.microsoft.com/office/drawing/2016/5/9/chartex" xmlns:cx4="http://schemas.microsoft.com/office/drawing/2016/5/10/chartex" xmlns:cx5="http://schemas.microsoft.com/office/drawing/2016/5/11/chartex" xmlns:cx6="http://schemas.microsoft.com/office/drawing/2016/5/12/chartex" xmlns:cx7="http://schemas.microsoft.com/office/drawing/2016/5/13/chartex" xmlns:cx8="http://schemas.microsoft.com/office/drawing/2016/5/14/chartex" xmlns:mc="http://schemas.openxmlformats.org/markup-compatibility/2006" xmlns:aink="http://schemas.microsoft.com/office/drawing/2016/ink" xmlns:am3d="http://schemas.microsoft.com/office/drawing/2017/model3d" xmlns:o="urn:schemas-microsoft-com:office:office" xmlns:oel="http://schemas.microsoft.com/office/2019/extlst" xmlns:r="http://schemas.openxmlformats.org/officeDocument/2006/relationships" xmlns:m="http://schemas.openxmlformats.org/officeDocument/2006/math" xmlns:v="urn:schemas-microsoft-com:vml" xmlns:wp14="http://schemas.microsoft.com/office/word/2010/wordprocessingDrawing" xmlns:wp="http://schemas.openxmlformats.org/drawingml/2006/wordprocessingDrawing" xmlns:w10="urn:schemas-microsoft-com:office:word" xmlns:w="http://schemas.openxmlformats.org/wordprocessingml/2006/main" xmlns:w14="http://schemas.microsoft.com/office/word/2010/wordml" xmlns:w15="http://schemas.microsoft.com/office/word/2012/wordml" xmlns:w16cex="http://schemas.microsoft.com/office/word/2018/wordml/cex" xmlns:w16cid="http://schemas.microsoft.com/office/word/2016/wordml/cid" xmlns:w16="http://schemas.microsoft.com/office/word/2018/wordml" xmlns:w16sdtdh="http://schemas.microsoft.com/office/word/2020/wordml/sdtdatahash" xmlns:w16se="http://schemas.microsoft.com/office/word/2015/wordml/symex" xmlns:wpg="http://schemas.microsoft.com/office/word/2010/wordprocessingGroup" xmlns:wpi="http://schemas.microsoft.com/office/word/2010/wordprocessingInk" xmlns:wne="http://schemas.microsoft.com/office/word/2006/wordml" xmlns:wps="http://schemas.microsoft.com/office/word/2010/wordprocessingShape" mc:Ignorable="w14 w15 w16se w16cid w16 w16cex w16sdtdh wp14">
+<w:numbering xmlns:wpc="http://schemas.microsoft.com/office/word/2010/wordprocessingCanvas" xmlns:cx="http://schemas.microsoft.com/office/drawing/2014/chartex" xmlns:cx1="http://schemas.microsoft.com/office/drawing/2015/9/8/chartex" xmlns:cx2="http://schemas.microsoft.com/office/drawing/2015/10/21/chartex" xmlns:cx3="http://schemas.microsoft.com/office/drawing/2016/5/9/chartex" xmlns:cx4="http://schemas.microsoft.com/office/drawing/2016/5/10/chartex" xmlns:cx5="http://schemas.microsoft.com/office/drawing/2016/5/11/chartex" xmlns:cx6="http://schemas.microsoft.com/office/drawing/2016/5/12/chartex" xmlns:cx7="http://schemas.microsoft.com/office/drawing/2016/5/13/chartex" xmlns:cx8="http://schemas.microsoft.com/office/drawing/2016/5/14/chartex" xmlns:mc="http://schemas.openxmlformats.org/markup-compatibility/2006" xmlns:aink="http://schemas.microsoft.com/office/drawing/2016/ink" xmlns:am3d="http://schemas.microsoft.com/office/drawing/2017/model3d" xmlns:o="urn:schemas-microsoft-com:office:office" xmlns:r="http://schemas.openxmlformats.org/officeDocument/2006/relationships" xmlns:m="http://schemas.openxmlformats.org/officeDocument/2006/math" xmlns:v="urn:schemas-microsoft-com:vml" xmlns:wp14="http://schemas.microsoft.com/office/word/2010/wordprocessingDrawing" xmlns:wp="http://schemas.openxmlformats.org/drawingml/2006/wordprocessingDrawing" xmlns:w10="urn:schemas-microsoft-com:office:word" xmlns:w="http://schemas.openxmlformats.org/wordprocessingml/2006/main" xmlns:w14="http://schemas.microsoft.com/office/word/2010/wordml" xmlns:w15="http://schemas.microsoft.com/office/word/2012/wordml" xmlns:w16cex="http://schemas.microsoft.com/office/word/2018/wordml/cex" xmlns:w16cid="http://schemas.microsoft.com/office/word/2016/wordml/cid" xmlns:w16="http://schemas.microsoft.com/office/word/2018/wordml" xmlns:w16sdtdh="http://schemas.microsoft.com/office/word/2020/wordml/sdtdatahash" xmlns:w16se="http://schemas.microsoft.com/office/word/2015/wordml/symex" xmlns:wpg="http://schemas.microsoft.com/office/word/2010/wordprocessingGroup" xmlns:wpi="http://schemas.microsoft.com/office/word/2010/wordprocessingInk" xmlns:wne="http://schemas.microsoft.com/office/word/2006/wordml" xmlns:wps="http://schemas.microsoft.com/office/word/2010/wordprocessingShape" mc:Ignorable="w14 w15 w16se w16cid w16 w16cex w16sdtdh wp14">
   <w:abstractNum w:abstractNumId="0" w15:restartNumberingAfterBreak="0">
     <w:nsid w:val="09262A05"/>
     <w:multiLevelType w:val="hybridMultilevel"/>
@@ -2761,10 +6397,10 @@
       </w:pPr>
     </w:lvl>
   </w:abstractNum>
-  <w:num w:numId="1" w16cid:durableId="1046953575">
+  <w:num w:numId="1">
     <w:abstractNumId w:val="0"/>
   </w:num>
-  <w:num w:numId="2" w16cid:durableId="661931668">
+  <w:num w:numId="2">
     <w:abstractNumId w:val="1"/>
   </w:num>
 </w:numbering>

--- a/tugas-akhir/laporan/LAPORAN EKSPERIMEN.docx
+++ b/tugas-akhir/laporan/LAPORAN EKSPERIMEN.docx
@@ -798,7 +798,21 @@
         <w:rPr>
           <w:lang w:val="en-US"/>
         </w:rPr>
-        <w:t xml:space="preserve"> dataset forestfirest.csv adalah </w:t>
+        <w:t xml:space="preserve"> dataset </w:t>
+      </w:r>
+      <w:r>
+        <w:rPr>
+          <w:b/>
+          <w:bCs/>
+          <w:lang w:val="en-US"/>
+        </w:rPr>
+        <w:t>forestfirest.csv</w:t>
+      </w:r>
+      <w:r>
+        <w:rPr>
+          <w:lang w:val="en-US"/>
+        </w:rPr>
+        <w:t xml:space="preserve"> adalah </w:t>
       </w:r>
       <w:proofErr w:type="spellStart"/>
       <w:r>
@@ -4137,7 +4151,21 @@
         <w:rPr>
           <w:lang w:val="en-US"/>
         </w:rPr>
-        <w:t xml:space="preserve">Dataset forestfires.csv tidak </w:t>
+        <w:t xml:space="preserve">Dataset </w:t>
+      </w:r>
+      <w:r>
+        <w:rPr>
+          <w:b/>
+          <w:bCs/>
+          <w:lang w:val="en-US"/>
+        </w:rPr>
+        <w:t>forestfires.csv</w:t>
+      </w:r>
+      <w:r>
+        <w:rPr>
+          <w:lang w:val="en-US"/>
+        </w:rPr>
+        <w:t xml:space="preserve"> tidak </w:t>
       </w:r>
       <w:proofErr w:type="spellStart"/>
       <w:r>
@@ -5260,7 +5288,11 @@
     <w:p>
       <w:pPr>
         <w:pStyle w:val="NoSpacing"/>
-        <w:ind w:left="1080"/>
+        <w:tabs>
+          <w:tab w:val="left" w:pos="10206"/>
+        </w:tabs>
+        <w:ind w:left="1080" w:right="260"/>
+        <w:jc w:val="both"/>
         <w:rPr>
           <w:lang w:val="en-US"/>
         </w:rPr>
@@ -5272,13 +5304,13 @@
         </w:rPr>
         <w:lastRenderedPageBreak/>
         <w:drawing>
-          <wp:anchor distT="0" distB="0" distL="114300" distR="114300" simplePos="0" relativeHeight="251658240" behindDoc="0" locked="0" layoutInCell="1" allowOverlap="1" wp14:anchorId="03602D0A" wp14:editId="07B5C00D">
+          <wp:anchor distT="0" distB="0" distL="114300" distR="114300" simplePos="0" relativeHeight="251658240" behindDoc="0" locked="0" layoutInCell="1" allowOverlap="1" wp14:anchorId="03602D0A" wp14:editId="3AC7CC67">
             <wp:simplePos x="0" y="0"/>
             <wp:positionH relativeFrom="margin">
-              <wp:align>left</wp:align>
+              <wp:posOffset>722848</wp:posOffset>
             </wp:positionH>
             <wp:positionV relativeFrom="paragraph">
-              <wp:posOffset>6350</wp:posOffset>
+              <wp:posOffset>0</wp:posOffset>
             </wp:positionV>
             <wp:extent cx="3208020" cy="3028950"/>
             <wp:effectExtent l="0" t="0" r="0" b="0"/>
@@ -5318,7 +5350,7 @@
                   <pic:spPr bwMode="auto">
                     <a:xfrm>
                       <a:off x="0" y="0"/>
-                      <a:ext cx="3210236" cy="3030534"/>
+                      <a:ext cx="3208020" cy="3028950"/>
                     </a:xfrm>
                     <a:prstGeom prst="rect">
                       <a:avLst/>
@@ -5345,10 +5377,237 @@
           </wp:anchor>
         </w:drawing>
       </w:r>
-    </w:p>
-    <w:p>
-      <w:pPr>
-        <w:pStyle w:val="NoSpacing"/>
+      <w:proofErr w:type="spellStart"/>
+      <w:r>
+        <w:rPr>
+          <w:lang w:val="en-US"/>
+        </w:rPr>
+        <w:t>Visualisasi</w:t>
+      </w:r>
+      <w:proofErr w:type="spellEnd"/>
+      <w:r>
+        <w:rPr>
+          <w:lang w:val="en-US"/>
+        </w:rPr>
+        <w:t xml:space="preserve"> </w:t>
+      </w:r>
+      <w:proofErr w:type="spellStart"/>
+      <w:r>
+        <w:rPr>
+          <w:lang w:val="en-US"/>
+        </w:rPr>
+        <w:t>perbandingan</w:t>
+      </w:r>
+      <w:proofErr w:type="spellEnd"/>
+      <w:r>
+        <w:rPr>
+          <w:lang w:val="en-US"/>
+        </w:rPr>
+        <w:t xml:space="preserve"> </w:t>
+      </w:r>
+      <w:proofErr w:type="spellStart"/>
+      <w:r>
+        <w:rPr>
+          <w:lang w:val="en-US"/>
+        </w:rPr>
+        <w:t>dari</w:t>
+      </w:r>
+      <w:proofErr w:type="spellEnd"/>
+      <w:r>
+        <w:rPr>
+          <w:lang w:val="en-US"/>
+        </w:rPr>
+        <w:t xml:space="preserve"> rata-rata </w:t>
+      </w:r>
+      <w:proofErr w:type="spellStart"/>
+      <w:r>
+        <w:rPr>
+          <w:lang w:val="en-US"/>
+        </w:rPr>
+        <w:t>suhu</w:t>
+      </w:r>
+      <w:proofErr w:type="spellEnd"/>
+      <w:r>
+        <w:rPr>
+          <w:lang w:val="en-US"/>
+        </w:rPr>
+        <w:t xml:space="preserve"> temperature dan bulan yang </w:t>
+      </w:r>
+      <w:proofErr w:type="spellStart"/>
+      <w:r>
+        <w:rPr>
+          <w:lang w:val="en-US"/>
+        </w:rPr>
+        <w:t>dimana</w:t>
+      </w:r>
+      <w:proofErr w:type="spellEnd"/>
+      <w:r>
+        <w:rPr>
+          <w:lang w:val="en-US"/>
+        </w:rPr>
+        <w:t xml:space="preserve"> </w:t>
+      </w:r>
+      <w:proofErr w:type="spellStart"/>
+      <w:r>
+        <w:rPr>
+          <w:lang w:val="en-US"/>
+        </w:rPr>
+        <w:t>sering</w:t>
+      </w:r>
+      <w:proofErr w:type="spellEnd"/>
+      <w:r>
+        <w:rPr>
+          <w:lang w:val="en-US"/>
+        </w:rPr>
+        <w:t xml:space="preserve"> </w:t>
+      </w:r>
+      <w:proofErr w:type="spellStart"/>
+      <w:r>
+        <w:rPr>
+          <w:lang w:val="en-US"/>
+        </w:rPr>
+        <w:t>terjadi</w:t>
+      </w:r>
+      <w:proofErr w:type="spellEnd"/>
+      <w:r>
+        <w:rPr>
+          <w:lang w:val="en-US"/>
+        </w:rPr>
+        <w:t xml:space="preserve"> </w:t>
+      </w:r>
+      <w:proofErr w:type="spellStart"/>
+      <w:r>
+        <w:rPr>
+          <w:lang w:val="en-US"/>
+        </w:rPr>
+        <w:t>kebakaran</w:t>
+      </w:r>
+      <w:proofErr w:type="spellEnd"/>
+      <w:r>
+        <w:rPr>
+          <w:lang w:val="en-US"/>
+        </w:rPr>
+        <w:t xml:space="preserve"> pada bulan </w:t>
+      </w:r>
+      <w:proofErr w:type="spellStart"/>
+      <w:r>
+        <w:rPr>
+          <w:lang w:val="en-US"/>
+        </w:rPr>
+        <w:t>Juli</w:t>
+      </w:r>
+      <w:proofErr w:type="spellEnd"/>
+      <w:r>
+        <w:rPr>
+          <w:lang w:val="en-US"/>
+        </w:rPr>
+        <w:t xml:space="preserve"> (22.11 </w:t>
+      </w:r>
+      <w:r>
+        <w:rPr>
+          <w:lang w:val="en-US"/>
+        </w:rPr>
+        <w:t>°C</w:t>
+      </w:r>
+      <w:r>
+        <w:rPr>
+          <w:lang w:val="en-US"/>
+        </w:rPr>
+        <w:t>)</w:t>
+      </w:r>
+      <w:r>
+        <w:rPr>
+          <w:lang w:val="en-US"/>
+        </w:rPr>
+        <w:t xml:space="preserve"> dan </w:t>
+      </w:r>
+      <w:proofErr w:type="spellStart"/>
+      <w:r>
+        <w:rPr>
+          <w:lang w:val="en-US"/>
+        </w:rPr>
+        <w:t>Agustus</w:t>
+      </w:r>
+      <w:proofErr w:type="spellEnd"/>
+      <w:r>
+        <w:rPr>
+          <w:lang w:val="en-US"/>
+        </w:rPr>
+        <w:t xml:space="preserve"> </w:t>
+      </w:r>
+      <w:r>
+        <w:rPr>
+          <w:lang w:val="en-US"/>
+        </w:rPr>
+        <w:t xml:space="preserve">(21.63 </w:t>
+      </w:r>
+      <w:r>
+        <w:rPr>
+          <w:lang w:val="en-US"/>
+        </w:rPr>
+        <w:t>°C</w:t>
+      </w:r>
+      <w:r>
+        <w:rPr>
+          <w:lang w:val="en-US"/>
+        </w:rPr>
+        <w:t xml:space="preserve">) </w:t>
+      </w:r>
+      <w:proofErr w:type="spellStart"/>
+      <w:r>
+        <w:rPr>
+          <w:lang w:val="en-US"/>
+        </w:rPr>
+        <w:t>dikarenakan</w:t>
+      </w:r>
+      <w:proofErr w:type="spellEnd"/>
+      <w:r>
+        <w:rPr>
+          <w:lang w:val="en-US"/>
+        </w:rPr>
+        <w:t xml:space="preserve"> </w:t>
+      </w:r>
+      <w:r>
+        <w:rPr>
+          <w:lang w:val="en-US"/>
+        </w:rPr>
+        <w:t xml:space="preserve">oleh </w:t>
+      </w:r>
+      <w:proofErr w:type="spellStart"/>
+      <w:r>
+        <w:rPr>
+          <w:lang w:val="en-US"/>
+        </w:rPr>
+        <w:t>suhu</w:t>
+      </w:r>
+      <w:proofErr w:type="spellEnd"/>
+      <w:r>
+        <w:rPr>
+          <w:lang w:val="en-US"/>
+        </w:rPr>
+        <w:t xml:space="preserve"> yang </w:t>
+      </w:r>
+      <w:proofErr w:type="spellStart"/>
+      <w:r>
+        <w:rPr>
+          <w:lang w:val="en-US"/>
+        </w:rPr>
+        <w:t>tinggi</w:t>
+      </w:r>
+      <w:proofErr w:type="spellEnd"/>
+      <w:r>
+        <w:rPr>
+          <w:lang w:val="en-US"/>
+        </w:rPr>
+        <w:t>.</w:t>
+      </w:r>
+    </w:p>
+    <w:p>
+      <w:pPr>
+        <w:pStyle w:val="NoSpacing"/>
+        <w:tabs>
+          <w:tab w:val="left" w:pos="10206"/>
+        </w:tabs>
         <w:ind w:left="1080"/>
         <w:rPr>
           <w:lang w:val="en-US"/>
@@ -5358,6 +5617,9 @@
     <w:p>
       <w:pPr>
         <w:pStyle w:val="NoSpacing"/>
+        <w:tabs>
+          <w:tab w:val="left" w:pos="10206"/>
+        </w:tabs>
         <w:ind w:left="1080"/>
         <w:rPr>
           <w:lang w:val="en-US"/>
@@ -5367,6 +5629,9 @@
     <w:p>
       <w:pPr>
         <w:pStyle w:val="NoSpacing"/>
+        <w:tabs>
+          <w:tab w:val="left" w:pos="10206"/>
+        </w:tabs>
         <w:ind w:left="1080"/>
         <w:rPr>
           <w:b/>
@@ -5378,6 +5643,9 @@
     <w:p>
       <w:pPr>
         <w:pStyle w:val="NoSpacing"/>
+        <w:tabs>
+          <w:tab w:val="left" w:pos="10206"/>
+        </w:tabs>
         <w:ind w:left="1080"/>
         <w:rPr>
           <w:b/>
@@ -5389,6 +5657,9 @@
     <w:p>
       <w:pPr>
         <w:pStyle w:val="NoSpacing"/>
+        <w:tabs>
+          <w:tab w:val="left" w:pos="10206"/>
+        </w:tabs>
         <w:ind w:left="1080"/>
         <w:rPr>
           <w:b/>
@@ -5400,6 +5671,9 @@
     <w:p>
       <w:pPr>
         <w:pStyle w:val="NoSpacing"/>
+        <w:tabs>
+          <w:tab w:val="left" w:pos="10206"/>
+        </w:tabs>
         <w:ind w:left="1080"/>
         <w:rPr>
           <w:b/>
@@ -5411,6 +5685,9 @@
     <w:p>
       <w:pPr>
         <w:pStyle w:val="NoSpacing"/>
+        <w:tabs>
+          <w:tab w:val="left" w:pos="10206"/>
+        </w:tabs>
         <w:ind w:left="1080"/>
         <w:rPr>
           <w:b/>
@@ -5422,6 +5699,9 @@
     <w:p>
       <w:pPr>
         <w:pStyle w:val="NoSpacing"/>
+        <w:tabs>
+          <w:tab w:val="left" w:pos="10206"/>
+        </w:tabs>
         <w:ind w:left="1080"/>
         <w:rPr>
           <w:b/>
@@ -5433,6 +5713,9 @@
     <w:p>
       <w:pPr>
         <w:pStyle w:val="NoSpacing"/>
+        <w:tabs>
+          <w:tab w:val="left" w:pos="10206"/>
+        </w:tabs>
         <w:ind w:left="1080"/>
         <w:rPr>
           <w:b/>
@@ -5444,6 +5727,9 @@
     <w:p>
       <w:pPr>
         <w:pStyle w:val="NoSpacing"/>
+        <w:tabs>
+          <w:tab w:val="left" w:pos="10206"/>
+        </w:tabs>
         <w:ind w:left="1080"/>
         <w:rPr>
           <w:b/>
@@ -5455,6 +5741,9 @@
     <w:p>
       <w:pPr>
         <w:pStyle w:val="NoSpacing"/>
+        <w:tabs>
+          <w:tab w:val="left" w:pos="10206"/>
+        </w:tabs>
         <w:ind w:left="1080"/>
         <w:rPr>
           <w:b/>
@@ -5466,6 +5755,9 @@
     <w:p>
       <w:pPr>
         <w:pStyle w:val="NoSpacing"/>
+        <w:tabs>
+          <w:tab w:val="left" w:pos="10206"/>
+        </w:tabs>
         <w:ind w:left="1080"/>
         <w:rPr>
           <w:b/>
@@ -5477,72 +5769,9 @@
     <w:p>
       <w:pPr>
         <w:pStyle w:val="NoSpacing"/>
-        <w:ind w:left="1080"/>
-        <w:rPr>
-          <w:b/>
-          <w:bCs/>
-          <w:lang w:val="en-US"/>
-        </w:rPr>
-      </w:pPr>
-    </w:p>
-    <w:p>
-      <w:pPr>
-        <w:pStyle w:val="NoSpacing"/>
-        <w:ind w:left="1080"/>
-        <w:rPr>
-          <w:b/>
-          <w:bCs/>
-          <w:lang w:val="en-US"/>
-        </w:rPr>
-      </w:pPr>
-    </w:p>
-    <w:p>
-      <w:pPr>
-        <w:pStyle w:val="NoSpacing"/>
-        <w:ind w:left="1080"/>
-        <w:rPr>
-          <w:b/>
-          <w:bCs/>
-          <w:lang w:val="en-US"/>
-        </w:rPr>
-      </w:pPr>
-    </w:p>
-    <w:p>
-      <w:pPr>
-        <w:pStyle w:val="NoSpacing"/>
-        <w:ind w:left="1080"/>
-        <w:rPr>
-          <w:b/>
-          <w:bCs/>
-          <w:lang w:val="en-US"/>
-        </w:rPr>
-      </w:pPr>
-    </w:p>
-    <w:p>
-      <w:pPr>
-        <w:pStyle w:val="NoSpacing"/>
-        <w:ind w:left="1080"/>
-        <w:rPr>
-          <w:b/>
-          <w:bCs/>
-          <w:lang w:val="en-US"/>
-        </w:rPr>
-      </w:pPr>
-    </w:p>
-    <w:p>
-      <w:pPr>
-        <w:pStyle w:val="NoSpacing"/>
-        <w:ind w:left="1080"/>
-        <w:rPr>
-          <w:b/>
-          <w:bCs/>
-          <w:lang w:val="en-US"/>
-        </w:rPr>
-      </w:pPr>
-    </w:p>
-    <w:p>
-      <w:pPr>
-        <w:pStyle w:val="NoSpacing"/>
+        <w:tabs>
+          <w:tab w:val="left" w:pos="10206"/>
+        </w:tabs>
         <w:ind w:left="1080"/>
         <w:rPr>
           <w:b/>
@@ -5558,22 +5787,22 @@
           <w:lang w:val="en-US"/>
         </w:rPr>
         <w:drawing>
-          <wp:anchor distT="0" distB="0" distL="114300" distR="114300" simplePos="0" relativeHeight="251659264" behindDoc="0" locked="0" layoutInCell="1" allowOverlap="1" wp14:anchorId="11BB8D18" wp14:editId="0049B98D">
+          <wp:anchor distT="0" distB="0" distL="114300" distR="114300" simplePos="0" relativeHeight="251659264" behindDoc="0" locked="0" layoutInCell="1" allowOverlap="1" wp14:anchorId="11BB8D18" wp14:editId="4A46029A">
             <wp:simplePos x="0" y="0"/>
             <wp:positionH relativeFrom="margin">
-              <wp:posOffset>0</wp:posOffset>
+              <wp:posOffset>718820</wp:posOffset>
             </wp:positionH>
             <wp:positionV relativeFrom="paragraph">
-              <wp:posOffset>37465</wp:posOffset>
+              <wp:posOffset>142544</wp:posOffset>
             </wp:positionV>
-            <wp:extent cx="3199130" cy="3124200"/>
-            <wp:effectExtent l="0" t="0" r="1270" b="0"/>
+            <wp:extent cx="3199765" cy="3124200"/>
+            <wp:effectExtent l="0" t="0" r="635" b="0"/>
             <wp:wrapThrough wrapText="bothSides">
               <wp:wrapPolygon edited="0">
                 <wp:start x="0" y="0"/>
                 <wp:lineTo x="0" y="21468"/>
-                <wp:lineTo x="21480" y="21468"/>
-                <wp:lineTo x="21480" y="0"/>
+                <wp:lineTo x="21476" y="21468"/>
+                <wp:lineTo x="21476" y="0"/>
                 <wp:lineTo x="0" y="0"/>
               </wp:wrapPolygon>
             </wp:wrapThrough>
@@ -5604,7 +5833,7 @@
                   <pic:spPr bwMode="auto">
                     <a:xfrm>
                       <a:off x="0" y="0"/>
-                      <a:ext cx="3199130" cy="3124200"/>
+                      <a:ext cx="3199765" cy="3124200"/>
                     </a:xfrm>
                     <a:prstGeom prst="rect">
                       <a:avLst/>
@@ -5635,6 +5864,140 @@
     <w:p>
       <w:pPr>
         <w:pStyle w:val="NoSpacing"/>
+        <w:tabs>
+          <w:tab w:val="left" w:pos="10206"/>
+        </w:tabs>
+        <w:ind w:left="1080" w:right="260"/>
+        <w:jc w:val="both"/>
+        <w:rPr>
+          <w:lang w:val="en-US"/>
+        </w:rPr>
+      </w:pPr>
+      <w:proofErr w:type="spellStart"/>
+      <w:r>
+        <w:rPr>
+          <w:lang w:val="en-US"/>
+        </w:rPr>
+        <w:t>Visualisasi</w:t>
+      </w:r>
+      <w:proofErr w:type="spellEnd"/>
+      <w:r>
+        <w:rPr>
+          <w:lang w:val="en-US"/>
+        </w:rPr>
+        <w:t xml:space="preserve"> </w:t>
+      </w:r>
+      <w:proofErr w:type="spellStart"/>
+      <w:r>
+        <w:rPr>
+          <w:lang w:val="en-US"/>
+        </w:rPr>
+        <w:t>perbandingan</w:t>
+      </w:r>
+      <w:proofErr w:type="spellEnd"/>
+      <w:r>
+        <w:rPr>
+          <w:lang w:val="en-US"/>
+        </w:rPr>
+        <w:t xml:space="preserve"> </w:t>
+      </w:r>
+      <w:proofErr w:type="spellStart"/>
+      <w:r>
+        <w:rPr>
+          <w:lang w:val="en-US"/>
+        </w:rPr>
+        <w:t>dari</w:t>
+      </w:r>
+      <w:proofErr w:type="spellEnd"/>
+      <w:r>
+        <w:rPr>
+          <w:lang w:val="en-US"/>
+        </w:rPr>
+        <w:t xml:space="preserve"> area yang </w:t>
+      </w:r>
+      <w:proofErr w:type="spellStart"/>
+      <w:r>
+        <w:rPr>
+          <w:lang w:val="en-US"/>
+        </w:rPr>
+        <w:t>terbakar</w:t>
+      </w:r>
+      <w:proofErr w:type="spellEnd"/>
+      <w:r>
+        <w:rPr>
+          <w:lang w:val="en-US"/>
+        </w:rPr>
+        <w:t xml:space="preserve"> dan bulan (month)</w:t>
+      </w:r>
+      <w:r>
+        <w:rPr>
+          <w:lang w:val="en-US"/>
+        </w:rPr>
+        <w:t xml:space="preserve"> yang </w:t>
+      </w:r>
+      <w:proofErr w:type="spellStart"/>
+      <w:r>
+        <w:rPr>
+          <w:lang w:val="en-US"/>
+        </w:rPr>
+        <w:t>dimana</w:t>
+      </w:r>
+      <w:proofErr w:type="spellEnd"/>
+      <w:r>
+        <w:rPr>
+          <w:lang w:val="en-US"/>
+        </w:rPr>
+        <w:t xml:space="preserve"> area yang </w:t>
+      </w:r>
+      <w:proofErr w:type="spellStart"/>
+      <w:r>
+        <w:rPr>
+          <w:lang w:val="en-US"/>
+        </w:rPr>
+        <w:t>sering</w:t>
+      </w:r>
+      <w:proofErr w:type="spellEnd"/>
+      <w:r>
+        <w:rPr>
+          <w:lang w:val="en-US"/>
+        </w:rPr>
+        <w:t xml:space="preserve"> </w:t>
+      </w:r>
+      <w:proofErr w:type="spellStart"/>
+      <w:r>
+        <w:rPr>
+          <w:lang w:val="en-US"/>
+        </w:rPr>
+        <w:t>terjadi</w:t>
+      </w:r>
+      <w:proofErr w:type="spellEnd"/>
+      <w:r>
+        <w:rPr>
+          <w:lang w:val="en-US"/>
+        </w:rPr>
+        <w:t xml:space="preserve"> </w:t>
+      </w:r>
+      <w:proofErr w:type="spellStart"/>
+      <w:r>
+        <w:rPr>
+          <w:lang w:val="en-US"/>
+        </w:rPr>
+        <w:t>kebakaran</w:t>
+      </w:r>
+      <w:proofErr w:type="spellEnd"/>
+      <w:r>
+        <w:rPr>
+          <w:lang w:val="en-US"/>
+        </w:rPr>
+        <w:t xml:space="preserve"> adalah pada bulan Mei.</w:t>
+      </w:r>
+    </w:p>
+    <w:p>
+      <w:pPr>
+        <w:pStyle w:val="NoSpacing"/>
+        <w:tabs>
+          <w:tab w:val="left" w:pos="10206"/>
+        </w:tabs>
         <w:ind w:left="1080"/>
         <w:rPr>
           <w:b/>
@@ -5646,6 +6009,9 @@
     <w:p>
       <w:pPr>
         <w:pStyle w:val="NoSpacing"/>
+        <w:tabs>
+          <w:tab w:val="left" w:pos="10206"/>
+        </w:tabs>
         <w:ind w:left="1080"/>
         <w:rPr>
           <w:b/>
@@ -5657,6 +6023,9 @@
     <w:p>
       <w:pPr>
         <w:pStyle w:val="NoSpacing"/>
+        <w:tabs>
+          <w:tab w:val="left" w:pos="10206"/>
+        </w:tabs>
         <w:ind w:left="1080"/>
         <w:rPr>
           <w:b/>
@@ -5668,6 +6037,9 @@
     <w:p>
       <w:pPr>
         <w:pStyle w:val="NoSpacing"/>
+        <w:tabs>
+          <w:tab w:val="left" w:pos="10206"/>
+        </w:tabs>
         <w:ind w:left="1080"/>
         <w:rPr>
           <w:b/>
@@ -5679,6 +6051,9 @@
     <w:p>
       <w:pPr>
         <w:pStyle w:val="NoSpacing"/>
+        <w:tabs>
+          <w:tab w:val="left" w:pos="10206"/>
+        </w:tabs>
         <w:ind w:left="1080"/>
         <w:rPr>
           <w:b/>
@@ -5690,6 +6065,9 @@
     <w:p>
       <w:pPr>
         <w:pStyle w:val="NoSpacing"/>
+        <w:tabs>
+          <w:tab w:val="left" w:pos="10206"/>
+        </w:tabs>
         <w:ind w:left="1080"/>
         <w:rPr>
           <w:b/>
@@ -5701,6 +6079,9 @@
     <w:p>
       <w:pPr>
         <w:pStyle w:val="NoSpacing"/>
+        <w:tabs>
+          <w:tab w:val="left" w:pos="10206"/>
+        </w:tabs>
         <w:ind w:left="1080"/>
         <w:rPr>
           <w:b/>
@@ -5712,6 +6093,9 @@
     <w:p>
       <w:pPr>
         <w:pStyle w:val="NoSpacing"/>
+        <w:tabs>
+          <w:tab w:val="left" w:pos="10206"/>
+        </w:tabs>
         <w:ind w:left="1080"/>
         <w:rPr>
           <w:b/>
@@ -5723,6 +6107,9 @@
     <w:p>
       <w:pPr>
         <w:pStyle w:val="NoSpacing"/>
+        <w:tabs>
+          <w:tab w:val="left" w:pos="10206"/>
+        </w:tabs>
         <w:ind w:left="1080"/>
         <w:rPr>
           <w:b/>
@@ -5734,6 +6121,9 @@
     <w:p>
       <w:pPr>
         <w:pStyle w:val="NoSpacing"/>
+        <w:tabs>
+          <w:tab w:val="left" w:pos="10206"/>
+        </w:tabs>
         <w:ind w:left="1080"/>
         <w:rPr>
           <w:b/>
@@ -5745,6 +6135,9 @@
     <w:p>
       <w:pPr>
         <w:pStyle w:val="NoSpacing"/>
+        <w:tabs>
+          <w:tab w:val="left" w:pos="10206"/>
+        </w:tabs>
         <w:ind w:left="1080"/>
         <w:rPr>
           <w:b/>
@@ -5756,6 +6149,9 @@
     <w:p>
       <w:pPr>
         <w:pStyle w:val="NoSpacing"/>
+        <w:tabs>
+          <w:tab w:val="left" w:pos="10206"/>
+        </w:tabs>
         <w:ind w:left="1080"/>
         <w:rPr>
           <w:b/>
@@ -5767,6 +6163,9 @@
     <w:p>
       <w:pPr>
         <w:pStyle w:val="NoSpacing"/>
+        <w:tabs>
+          <w:tab w:val="left" w:pos="10206"/>
+        </w:tabs>
         <w:ind w:left="1080"/>
         <w:rPr>
           <w:b/>
@@ -5778,7 +6177,9 @@
     <w:p>
       <w:pPr>
         <w:pStyle w:val="NoSpacing"/>
-        <w:ind w:left="1080"/>
+        <w:tabs>
+          <w:tab w:val="left" w:pos="10206"/>
+        </w:tabs>
         <w:rPr>
           <w:b/>
           <w:bCs/>
@@ -5789,65 +6190,25 @@
     <w:p>
       <w:pPr>
         <w:pStyle w:val="NoSpacing"/>
-        <w:ind w:left="1080"/>
-        <w:rPr>
-          <w:b/>
-          <w:bCs/>
-          <w:lang w:val="en-US"/>
-        </w:rPr>
-      </w:pPr>
-    </w:p>
-    <w:p>
-      <w:pPr>
-        <w:pStyle w:val="NoSpacing"/>
-        <w:ind w:left="1080"/>
-        <w:rPr>
-          <w:b/>
-          <w:bCs/>
-          <w:lang w:val="en-US"/>
-        </w:rPr>
-      </w:pPr>
-    </w:p>
-    <w:p>
-      <w:pPr>
-        <w:pStyle w:val="NoSpacing"/>
-        <w:ind w:left="1080"/>
-        <w:rPr>
-          <w:b/>
-          <w:bCs/>
-          <w:lang w:val="en-US"/>
-        </w:rPr>
-      </w:pPr>
-    </w:p>
-    <w:p>
-      <w:pPr>
-        <w:pStyle w:val="NoSpacing"/>
-        <w:ind w:left="1080"/>
-        <w:rPr>
-          <w:b/>
-          <w:bCs/>
-          <w:lang w:val="en-US"/>
-        </w:rPr>
-      </w:pPr>
-    </w:p>
-    <w:p>
-      <w:pPr>
-        <w:pStyle w:val="NoSpacing"/>
-        <w:ind w:left="1080"/>
-        <w:rPr>
-          <w:b/>
-          <w:bCs/>
-          <w:lang w:val="en-US"/>
-        </w:rPr>
-      </w:pPr>
-    </w:p>
-    <w:p>
-      <w:pPr>
-        <w:pStyle w:val="NoSpacing"/>
-        <w:ind w:left="1080"/>
-        <w:rPr>
-          <w:b/>
-          <w:bCs/>
+        <w:tabs>
+          <w:tab w:val="left" w:pos="10206"/>
+        </w:tabs>
+        <w:ind w:left="1080" w:right="260"/>
+        <w:jc w:val="both"/>
+        <w:rPr>
+          <w:lang w:val="en-US"/>
+        </w:rPr>
+      </w:pPr>
+    </w:p>
+    <w:p>
+      <w:pPr>
+        <w:pStyle w:val="NoSpacing"/>
+        <w:tabs>
+          <w:tab w:val="left" w:pos="10206"/>
+        </w:tabs>
+        <w:ind w:left="1080" w:right="260"/>
+        <w:jc w:val="both"/>
+        <w:rPr>
           <w:lang w:val="en-US"/>
         </w:rPr>
       </w:pPr>
@@ -5859,13 +6220,13 @@
           <w:lang w:val="en-US"/>
         </w:rPr>
         <w:drawing>
-          <wp:anchor distT="0" distB="0" distL="114300" distR="114300" simplePos="0" relativeHeight="251660288" behindDoc="0" locked="0" layoutInCell="1" allowOverlap="1" wp14:anchorId="4DA9E0BE" wp14:editId="504D694F">
+          <wp:anchor distT="0" distB="0" distL="114300" distR="114300" simplePos="0" relativeHeight="251660288" behindDoc="0" locked="0" layoutInCell="1" allowOverlap="1" wp14:anchorId="4DA9E0BE" wp14:editId="41DC5EEA">
             <wp:simplePos x="0" y="0"/>
             <wp:positionH relativeFrom="margin">
-              <wp:align>left</wp:align>
+              <wp:posOffset>718185</wp:posOffset>
             </wp:positionH>
             <wp:positionV relativeFrom="paragraph">
-              <wp:posOffset>53975</wp:posOffset>
+              <wp:posOffset>59690</wp:posOffset>
             </wp:positionV>
             <wp:extent cx="3203575" cy="3028950"/>
             <wp:effectExtent l="0" t="0" r="0" b="0"/>
@@ -5932,6 +6293,118 @@
           </wp:anchor>
         </w:drawing>
       </w:r>
+      <w:proofErr w:type="spellStart"/>
+      <w:r>
+        <w:rPr>
+          <w:lang w:val="en-US"/>
+        </w:rPr>
+        <w:t>Visualisasi</w:t>
+      </w:r>
+      <w:proofErr w:type="spellEnd"/>
+      <w:r>
+        <w:rPr>
+          <w:lang w:val="en-US"/>
+        </w:rPr>
+        <w:t xml:space="preserve"> bulan (month) yang </w:t>
+      </w:r>
+      <w:proofErr w:type="spellStart"/>
+      <w:r>
+        <w:rPr>
+          <w:lang w:val="en-US"/>
+        </w:rPr>
+        <w:t>sering</w:t>
+      </w:r>
+      <w:proofErr w:type="spellEnd"/>
+      <w:r>
+        <w:rPr>
+          <w:lang w:val="en-US"/>
+        </w:rPr>
+        <w:t xml:space="preserve"> </w:t>
+      </w:r>
+      <w:proofErr w:type="spellStart"/>
+      <w:r>
+        <w:rPr>
+          <w:lang w:val="en-US"/>
+        </w:rPr>
+        <w:t>terjadi</w:t>
+      </w:r>
+      <w:proofErr w:type="spellEnd"/>
+      <w:r>
+        <w:rPr>
+          <w:lang w:val="en-US"/>
+        </w:rPr>
+        <w:t xml:space="preserve"> </w:t>
+      </w:r>
+      <w:proofErr w:type="spellStart"/>
+      <w:r>
+        <w:rPr>
+          <w:lang w:val="en-US"/>
+        </w:rPr>
+        <w:t>kebakaran</w:t>
+      </w:r>
+      <w:proofErr w:type="spellEnd"/>
+      <w:r>
+        <w:rPr>
+          <w:lang w:val="en-US"/>
+        </w:rPr>
+        <w:t xml:space="preserve"> </w:t>
+      </w:r>
+      <w:proofErr w:type="spellStart"/>
+      <w:r>
+        <w:rPr>
+          <w:lang w:val="en-US"/>
+        </w:rPr>
+        <w:t>hutan</w:t>
+      </w:r>
+      <w:proofErr w:type="spellEnd"/>
+      <w:r>
+        <w:rPr>
+          <w:lang w:val="en-US"/>
+        </w:rPr>
+        <w:t xml:space="preserve"> adalah pada bulan </w:t>
+      </w:r>
+      <w:proofErr w:type="spellStart"/>
+      <w:r>
+        <w:rPr>
+          <w:lang w:val="en-US"/>
+        </w:rPr>
+        <w:t>Agustus</w:t>
+      </w:r>
+      <w:proofErr w:type="spellEnd"/>
+      <w:r>
+        <w:rPr>
+          <w:lang w:val="en-US"/>
+        </w:rPr>
+        <w:t xml:space="preserve"> (184 </w:t>
+      </w:r>
+      <w:proofErr w:type="spellStart"/>
+      <w:r>
+        <w:rPr>
+          <w:lang w:val="en-US"/>
+        </w:rPr>
+        <w:t>kebakaran</w:t>
+      </w:r>
+      <w:proofErr w:type="spellEnd"/>
+      <w:r>
+        <w:rPr>
+          <w:lang w:val="en-US"/>
+        </w:rPr>
+        <w:t xml:space="preserve">) &amp; September (172 </w:t>
+      </w:r>
+      <w:proofErr w:type="spellStart"/>
+      <w:r>
+        <w:rPr>
+          <w:lang w:val="en-US"/>
+        </w:rPr>
+        <w:t>kebakaran</w:t>
+      </w:r>
+      <w:proofErr w:type="spellEnd"/>
+      <w:r>
+        <w:rPr>
+          <w:lang w:val="en-US"/>
+        </w:rPr>
+        <w:t>)</w:t>
+      </w:r>
     </w:p>
     <w:p>
       <w:pPr>
@@ -6097,17 +6570,63 @@
           <w:lang w:val="en-US"/>
         </w:rPr>
       </w:pPr>
-    </w:p>
-    <w:p>
-      <w:pPr>
-        <w:pStyle w:val="NoSpacing"/>
-        <w:ind w:left="1080"/>
+      <w:r>
         <w:rPr>
           <w:b/>
           <w:bCs/>
-          <w:lang w:val="en-US"/>
-        </w:rPr>
-      </w:pPr>
+          <w:noProof/>
+          <w:lang w:val="en-US"/>
+        </w:rPr>
+        <w:lastRenderedPageBreak/>
+        <w:drawing>
+          <wp:inline distT="0" distB="0" distL="0" distR="0" wp14:anchorId="35145711" wp14:editId="6EF3C71E">
+            <wp:extent cx="5327374" cy="5205961"/>
+            <wp:effectExtent l="0" t="0" r="6985" b="0"/>
+            <wp:docPr id="8" name="Picture 8"/>
+            <wp:cNvGraphicFramePr>
+              <a:graphicFrameLocks xmlns:a="http://schemas.openxmlformats.org/drawingml/2006/main" noChangeAspect="1"/>
+            </wp:cNvGraphicFramePr>
+            <a:graphic xmlns:a="http://schemas.openxmlformats.org/drawingml/2006/main">
+              <a:graphicData uri="http://schemas.openxmlformats.org/drawingml/2006/picture">
+                <pic:pic xmlns:pic="http://schemas.openxmlformats.org/drawingml/2006/picture">
+                  <pic:nvPicPr>
+                    <pic:cNvPr id="0" name="Picture 4"/>
+                    <pic:cNvPicPr>
+                      <a:picLocks noChangeAspect="1" noChangeArrowheads="1"/>
+                    </pic:cNvPicPr>
+                  </pic:nvPicPr>
+                  <pic:blipFill>
+                    <a:blip r:embed="rId11" cstate="print">
+                      <a:extLst>
+                        <a:ext uri="{28A0092B-C50C-407E-A947-70E740481C1C}">
+                          <a14:useLocalDpi xmlns:a14="http://schemas.microsoft.com/office/drawing/2010/main" val="0"/>
+                        </a:ext>
+                      </a:extLst>
+                    </a:blip>
+                    <a:srcRect/>
+                    <a:stretch>
+                      <a:fillRect/>
+                    </a:stretch>
+                  </pic:blipFill>
+                  <pic:spPr bwMode="auto">
+                    <a:xfrm>
+                      <a:off x="0" y="0"/>
+                      <a:ext cx="5338762" cy="5217089"/>
+                    </a:xfrm>
+                    <a:prstGeom prst="rect">
+                      <a:avLst/>
+                    </a:prstGeom>
+                    <a:noFill/>
+                    <a:ln>
+                      <a:noFill/>
+                    </a:ln>
+                  </pic:spPr>
+                </pic:pic>
+              </a:graphicData>
+            </a:graphic>
+          </wp:inline>
+        </w:drawing>
+      </w:r>
     </w:p>
     <w:p>
       <w:pPr>
@@ -6123,7 +6642,464 @@
     <w:p>
       <w:pPr>
         <w:pStyle w:val="NoSpacing"/>
+        <w:tabs>
+          <w:tab w:val="left" w:pos="10206"/>
+        </w:tabs>
+        <w:ind w:left="1080" w:right="260"/>
+        <w:jc w:val="both"/>
+        <w:rPr>
+          <w:lang w:val="en-US"/>
+        </w:rPr>
+      </w:pPr>
+      <w:proofErr w:type="spellStart"/>
+      <w:r>
+        <w:rPr>
+          <w:lang w:val="en-US"/>
+        </w:rPr>
+        <w:t>Visualisasi</w:t>
+      </w:r>
+      <w:proofErr w:type="spellEnd"/>
+      <w:r>
+        <w:rPr>
+          <w:lang w:val="en-US"/>
+        </w:rPr>
+        <w:t xml:space="preserve"> </w:t>
+      </w:r>
+      <w:proofErr w:type="spellStart"/>
+      <w:r>
+        <w:rPr>
+          <w:lang w:val="en-US"/>
+        </w:rPr>
+        <w:t>perbandingan</w:t>
+      </w:r>
+      <w:proofErr w:type="spellEnd"/>
+      <w:r>
+        <w:rPr>
+          <w:lang w:val="en-US"/>
+        </w:rPr>
+        <w:t xml:space="preserve"> </w:t>
+      </w:r>
+      <w:proofErr w:type="spellStart"/>
+      <w:r>
+        <w:rPr>
+          <w:lang w:val="en-US"/>
+        </w:rPr>
+        <w:t>antara</w:t>
+      </w:r>
+      <w:proofErr w:type="spellEnd"/>
+      <w:r>
+        <w:rPr>
+          <w:lang w:val="en-US"/>
+        </w:rPr>
+        <w:t xml:space="preserve"> rata-rata area yang </w:t>
+      </w:r>
+      <w:proofErr w:type="spellStart"/>
+      <w:r>
+        <w:rPr>
+          <w:lang w:val="en-US"/>
+        </w:rPr>
+        <w:t>terbakar</w:t>
+      </w:r>
+      <w:proofErr w:type="spellEnd"/>
+      <w:r>
+        <w:rPr>
+          <w:lang w:val="en-US"/>
+        </w:rPr>
+        <w:t xml:space="preserve"> (bar </w:t>
+      </w:r>
+      <w:proofErr w:type="spellStart"/>
+      <w:r>
+        <w:rPr>
+          <w:lang w:val="en-US"/>
+        </w:rPr>
+        <w:t>biru</w:t>
+      </w:r>
+      <w:proofErr w:type="spellEnd"/>
+      <w:r>
+        <w:rPr>
+          <w:lang w:val="en-US"/>
+        </w:rPr>
+        <w:t xml:space="preserve">), rata-rata </w:t>
+      </w:r>
+      <w:proofErr w:type="spellStart"/>
+      <w:r>
+        <w:rPr>
+          <w:lang w:val="en-US"/>
+        </w:rPr>
+        <w:t>suhu</w:t>
+      </w:r>
+      <w:proofErr w:type="spellEnd"/>
+      <w:r>
+        <w:rPr>
+          <w:lang w:val="en-US"/>
+        </w:rPr>
+        <w:t xml:space="preserve"> (bar </w:t>
+      </w:r>
+      <w:proofErr w:type="spellStart"/>
+      <w:r>
+        <w:rPr>
+          <w:lang w:val="en-US"/>
+        </w:rPr>
+        <w:t>oren</w:t>
+      </w:r>
+      <w:proofErr w:type="spellEnd"/>
+      <w:r>
+        <w:rPr>
+          <w:lang w:val="en-US"/>
+        </w:rPr>
+        <w:t xml:space="preserve">) dan total </w:t>
+      </w:r>
+      <w:proofErr w:type="spellStart"/>
+      <w:r>
+        <w:rPr>
+          <w:lang w:val="en-US"/>
+        </w:rPr>
+        <w:t>kejadian</w:t>
+      </w:r>
+      <w:proofErr w:type="spellEnd"/>
+      <w:r>
+        <w:rPr>
+          <w:lang w:val="en-US"/>
+        </w:rPr>
+        <w:t xml:space="preserve"> (bar </w:t>
+      </w:r>
+      <w:proofErr w:type="spellStart"/>
+      <w:r>
+        <w:rPr>
+          <w:lang w:val="en-US"/>
+        </w:rPr>
+        <w:t>hijau</w:t>
+      </w:r>
+      <w:proofErr w:type="spellEnd"/>
+      <w:r>
+        <w:rPr>
+          <w:lang w:val="en-US"/>
+        </w:rPr>
+        <w:t xml:space="preserve">). Jika </w:t>
+      </w:r>
+      <w:proofErr w:type="spellStart"/>
+      <w:r>
+        <w:rPr>
+          <w:lang w:val="en-US"/>
+        </w:rPr>
+        <w:t>dilihat</w:t>
+      </w:r>
+      <w:proofErr w:type="spellEnd"/>
+      <w:r>
+        <w:rPr>
+          <w:lang w:val="en-US"/>
+        </w:rPr>
+        <w:t xml:space="preserve"> </w:t>
+      </w:r>
+      <w:proofErr w:type="spellStart"/>
+      <w:r>
+        <w:rPr>
+          <w:lang w:val="en-US"/>
+        </w:rPr>
+        <w:t>dari</w:t>
+      </w:r>
+      <w:proofErr w:type="spellEnd"/>
+      <w:r>
+        <w:rPr>
+          <w:lang w:val="en-US"/>
+        </w:rPr>
+        <w:t xml:space="preserve"> </w:t>
+      </w:r>
+      <w:proofErr w:type="spellStart"/>
+      <w:r>
+        <w:rPr>
+          <w:lang w:val="en-US"/>
+        </w:rPr>
+        <w:t>visualisasi</w:t>
+      </w:r>
+      <w:proofErr w:type="spellEnd"/>
+      <w:r>
+        <w:rPr>
+          <w:lang w:val="en-US"/>
+        </w:rPr>
+        <w:t xml:space="preserve"> di </w:t>
+      </w:r>
+      <w:proofErr w:type="spellStart"/>
+      <w:r>
+        <w:rPr>
+          <w:lang w:val="en-US"/>
+        </w:rPr>
+        <w:t>atas</w:t>
+      </w:r>
+      <w:proofErr w:type="spellEnd"/>
+      <w:r>
+        <w:rPr>
+          <w:lang w:val="en-US"/>
+        </w:rPr>
+        <w:t xml:space="preserve">, </w:t>
+      </w:r>
+      <w:proofErr w:type="spellStart"/>
+      <w:r>
+        <w:rPr>
+          <w:lang w:val="en-US"/>
+        </w:rPr>
+        <w:t>banyak</w:t>
+      </w:r>
+      <w:proofErr w:type="spellEnd"/>
+      <w:r>
+        <w:rPr>
+          <w:lang w:val="en-US"/>
+        </w:rPr>
+        <w:t xml:space="preserve"> </w:t>
+      </w:r>
+      <w:proofErr w:type="spellStart"/>
+      <w:r>
+        <w:rPr>
+          <w:lang w:val="en-US"/>
+        </w:rPr>
+        <w:t>kejadian</w:t>
+      </w:r>
+      <w:proofErr w:type="spellEnd"/>
+      <w:r>
+        <w:rPr>
+          <w:lang w:val="en-US"/>
+        </w:rPr>
+        <w:t xml:space="preserve"> </w:t>
+      </w:r>
+      <w:proofErr w:type="spellStart"/>
+      <w:r>
+        <w:rPr>
+          <w:lang w:val="en-US"/>
+        </w:rPr>
+        <w:t>kebakaran</w:t>
+      </w:r>
+      <w:proofErr w:type="spellEnd"/>
+      <w:r>
+        <w:rPr>
+          <w:lang w:val="en-US"/>
+        </w:rPr>
+        <w:t xml:space="preserve"> </w:t>
+      </w:r>
+      <w:proofErr w:type="spellStart"/>
+      <w:r>
+        <w:rPr>
+          <w:lang w:val="en-US"/>
+        </w:rPr>
+        <w:t>hutan</w:t>
+      </w:r>
+      <w:proofErr w:type="spellEnd"/>
+      <w:r>
+        <w:rPr>
+          <w:lang w:val="en-US"/>
+        </w:rPr>
+        <w:t xml:space="preserve"> </w:t>
+      </w:r>
+      <w:proofErr w:type="spellStart"/>
+      <w:r>
+        <w:rPr>
+          <w:lang w:val="en-US"/>
+        </w:rPr>
+        <w:t>terjadi</w:t>
+      </w:r>
+      <w:proofErr w:type="spellEnd"/>
+      <w:r>
+        <w:rPr>
+          <w:lang w:val="en-US"/>
+        </w:rPr>
+        <w:t xml:space="preserve"> pada bulan </w:t>
+      </w:r>
+      <w:proofErr w:type="spellStart"/>
+      <w:r>
+        <w:rPr>
+          <w:lang w:val="en-US"/>
+        </w:rPr>
+        <w:t>Agustus</w:t>
+      </w:r>
+      <w:proofErr w:type="spellEnd"/>
+      <w:r>
+        <w:rPr>
+          <w:lang w:val="en-US"/>
+        </w:rPr>
+        <w:t xml:space="preserve"> dan September. A</w:t>
+      </w:r>
+      <w:r>
+        <w:rPr>
+          <w:lang w:val="en-US"/>
+        </w:rPr>
+        <w:t xml:space="preserve">rea yang </w:t>
+      </w:r>
+      <w:proofErr w:type="spellStart"/>
+      <w:r>
+        <w:rPr>
+          <w:lang w:val="en-US"/>
+        </w:rPr>
+        <w:t>sering</w:t>
+      </w:r>
+      <w:proofErr w:type="spellEnd"/>
+      <w:r>
+        <w:rPr>
+          <w:lang w:val="en-US"/>
+        </w:rPr>
+        <w:t xml:space="preserve"> </w:t>
+      </w:r>
+      <w:proofErr w:type="spellStart"/>
+      <w:r>
+        <w:rPr>
+          <w:lang w:val="en-US"/>
+        </w:rPr>
+        <w:t>terjadi</w:t>
+      </w:r>
+      <w:proofErr w:type="spellEnd"/>
+      <w:r>
+        <w:rPr>
+          <w:lang w:val="en-US"/>
+        </w:rPr>
+        <w:t xml:space="preserve"> </w:t>
+      </w:r>
+      <w:proofErr w:type="spellStart"/>
+      <w:r>
+        <w:rPr>
+          <w:lang w:val="en-US"/>
+        </w:rPr>
+        <w:t>kebakaran</w:t>
+      </w:r>
+      <w:proofErr w:type="spellEnd"/>
+      <w:r>
+        <w:rPr>
+          <w:lang w:val="en-US"/>
+        </w:rPr>
+        <w:t xml:space="preserve"> adalah pada bulan Mei</w:t>
+      </w:r>
+      <w:r>
+        <w:rPr>
+          <w:lang w:val="en-US"/>
+        </w:rPr>
+        <w:t xml:space="preserve"> dan </w:t>
+      </w:r>
+      <w:proofErr w:type="spellStart"/>
+      <w:r>
+        <w:rPr>
+          <w:lang w:val="en-US"/>
+        </w:rPr>
+        <w:t>diikuti</w:t>
+      </w:r>
+      <w:proofErr w:type="spellEnd"/>
+      <w:r>
+        <w:rPr>
+          <w:lang w:val="en-US"/>
+        </w:rPr>
+        <w:t xml:space="preserve"> pada bulan September. </w:t>
+      </w:r>
+      <w:proofErr w:type="spellStart"/>
+      <w:r>
+        <w:rPr>
+          <w:lang w:val="en-US"/>
+        </w:rPr>
+        <w:t>Sedangkan</w:t>
+      </w:r>
+      <w:proofErr w:type="spellEnd"/>
+      <w:r>
+        <w:rPr>
+          <w:lang w:val="en-US"/>
+        </w:rPr>
+        <w:t xml:space="preserve"> rata-rata </w:t>
+      </w:r>
+      <w:proofErr w:type="spellStart"/>
+      <w:r>
+        <w:rPr>
+          <w:lang w:val="en-US"/>
+        </w:rPr>
+        <w:t>suhu</w:t>
+      </w:r>
+      <w:proofErr w:type="spellEnd"/>
+      <w:r>
+        <w:rPr>
+          <w:lang w:val="en-US"/>
+        </w:rPr>
+        <w:t xml:space="preserve"> </w:t>
+      </w:r>
+      <w:proofErr w:type="spellStart"/>
+      <w:r>
+        <w:rPr>
+          <w:lang w:val="en-US"/>
+        </w:rPr>
+        <w:t>tertinggi</w:t>
+      </w:r>
+      <w:proofErr w:type="spellEnd"/>
+      <w:r>
+        <w:rPr>
+          <w:lang w:val="en-US"/>
+        </w:rPr>
+        <w:t xml:space="preserve"> </w:t>
+      </w:r>
+      <w:proofErr w:type="spellStart"/>
+      <w:r>
+        <w:rPr>
+          <w:lang w:val="en-US"/>
+        </w:rPr>
+        <w:t>ada</w:t>
+      </w:r>
+      <w:proofErr w:type="spellEnd"/>
+      <w:r>
+        <w:rPr>
+          <w:lang w:val="en-US"/>
+        </w:rPr>
+        <w:t xml:space="preserve"> pada bulan </w:t>
+      </w:r>
+      <w:proofErr w:type="spellStart"/>
+      <w:r>
+        <w:rPr>
+          <w:lang w:val="en-US"/>
+        </w:rPr>
+        <w:t>Juli</w:t>
+      </w:r>
+      <w:proofErr w:type="spellEnd"/>
+      <w:r>
+        <w:rPr>
+          <w:lang w:val="en-US"/>
+        </w:rPr>
+        <w:t xml:space="preserve"> dan </w:t>
+      </w:r>
+      <w:proofErr w:type="spellStart"/>
+      <w:r>
+        <w:rPr>
+          <w:lang w:val="en-US"/>
+        </w:rPr>
+        <w:t>diikuti</w:t>
+      </w:r>
+      <w:proofErr w:type="spellEnd"/>
+      <w:r>
+        <w:rPr>
+          <w:lang w:val="en-US"/>
+        </w:rPr>
+        <w:t xml:space="preserve"> oleh bulan </w:t>
+      </w:r>
+      <w:proofErr w:type="spellStart"/>
+      <w:r>
+        <w:rPr>
+          <w:lang w:val="en-US"/>
+        </w:rPr>
+        <w:t>Agustus</w:t>
+      </w:r>
+      <w:proofErr w:type="spellEnd"/>
+      <w:r>
+        <w:rPr>
+          <w:lang w:val="en-US"/>
+        </w:rPr>
+        <w:t>.</w:t>
+      </w:r>
+    </w:p>
+    <w:p>
+      <w:pPr>
+        <w:pStyle w:val="NoSpacing"/>
         <w:ind w:left="1080"/>
+        <w:rPr>
+          <w:lang w:val="en-US"/>
+        </w:rPr>
+      </w:pPr>
+    </w:p>
+    <w:p>
+      <w:pPr>
+        <w:pStyle w:val="NoSpacing"/>
+        <w:numPr>
+          <w:ilvl w:val="0"/>
+          <w:numId w:val="1"/>
+        </w:numPr>
         <w:rPr>
           <w:b/>
           <w:bCs/>
@@ -6136,6 +7112,488 @@
           <w:bCs/>
           <w:lang w:val="en-US"/>
         </w:rPr>
+        <w:t>Kesimpulan</w:t>
+      </w:r>
+    </w:p>
+    <w:p>
+      <w:pPr>
+        <w:pStyle w:val="NoSpacing"/>
+        <w:ind w:left="1080"/>
+        <w:rPr>
+          <w:lang w:val="en-US"/>
+        </w:rPr>
+      </w:pPr>
+      <w:proofErr w:type="spellStart"/>
+      <w:r>
+        <w:rPr>
+          <w:lang w:val="en-US"/>
+        </w:rPr>
+        <w:t>Dengan</w:t>
+      </w:r>
+      <w:proofErr w:type="spellEnd"/>
+      <w:r>
+        <w:rPr>
+          <w:lang w:val="en-US"/>
+        </w:rPr>
+        <w:t xml:space="preserve"> </w:t>
+      </w:r>
+      <w:proofErr w:type="spellStart"/>
+      <w:r>
+        <w:rPr>
+          <w:lang w:val="en-US"/>
+        </w:rPr>
+        <w:t>menggunakan</w:t>
+      </w:r>
+      <w:proofErr w:type="spellEnd"/>
+      <w:r>
+        <w:rPr>
+          <w:lang w:val="en-US"/>
+        </w:rPr>
+        <w:t xml:space="preserve"> </w:t>
+      </w:r>
+      <w:proofErr w:type="spellStart"/>
+      <w:r>
+        <w:rPr>
+          <w:lang w:val="en-US"/>
+        </w:rPr>
+        <w:t>visualisasi</w:t>
+      </w:r>
+      <w:proofErr w:type="spellEnd"/>
+      <w:r>
+        <w:rPr>
+          <w:lang w:val="en-US"/>
+        </w:rPr>
+        <w:t xml:space="preserve"> </w:t>
+      </w:r>
+      <w:r>
+        <w:rPr>
+          <w:lang w:val="en-US"/>
+        </w:rPr>
+        <w:t xml:space="preserve">Bar Chart dan Heatmap, </w:t>
+      </w:r>
+      <w:proofErr w:type="spellStart"/>
+      <w:r>
+        <w:rPr>
+          <w:lang w:val="en-US"/>
+        </w:rPr>
+        <w:t>kita</w:t>
+      </w:r>
+      <w:proofErr w:type="spellEnd"/>
+      <w:r>
+        <w:rPr>
+          <w:lang w:val="en-US"/>
+        </w:rPr>
+        <w:t xml:space="preserve"> dapat </w:t>
+      </w:r>
+      <w:proofErr w:type="spellStart"/>
+      <w:r>
+        <w:rPr>
+          <w:lang w:val="en-US"/>
+        </w:rPr>
+        <w:t>menganalisis</w:t>
+      </w:r>
+      <w:proofErr w:type="spellEnd"/>
+      <w:r>
+        <w:rPr>
+          <w:lang w:val="en-US"/>
+        </w:rPr>
+        <w:t xml:space="preserve"> secara </w:t>
+      </w:r>
+      <w:proofErr w:type="spellStart"/>
+      <w:r>
+        <w:rPr>
+          <w:lang w:val="en-US"/>
+        </w:rPr>
+        <w:t>mendalam</w:t>
+      </w:r>
+      <w:proofErr w:type="spellEnd"/>
+      <w:r>
+        <w:rPr>
+          <w:lang w:val="en-US"/>
+        </w:rPr>
+        <w:t xml:space="preserve"> pada </w:t>
+      </w:r>
+      <w:proofErr w:type="spellStart"/>
+      <w:r>
+        <w:rPr>
+          <w:lang w:val="en-US"/>
+        </w:rPr>
+        <w:t>kasus</w:t>
+      </w:r>
+      <w:proofErr w:type="spellEnd"/>
+      <w:r>
+        <w:rPr>
+          <w:lang w:val="en-US"/>
+        </w:rPr>
+        <w:t xml:space="preserve"> dataset forestfires.csv. Dalam </w:t>
+      </w:r>
+      <w:proofErr w:type="spellStart"/>
+      <w:r>
+        <w:rPr>
+          <w:lang w:val="en-US"/>
+        </w:rPr>
+        <w:t>laporan</w:t>
+      </w:r>
+      <w:proofErr w:type="spellEnd"/>
+      <w:r>
+        <w:rPr>
+          <w:lang w:val="en-US"/>
+        </w:rPr>
+        <w:t xml:space="preserve"> ini, kami </w:t>
+      </w:r>
+      <w:proofErr w:type="spellStart"/>
+      <w:r>
+        <w:rPr>
+          <w:lang w:val="en-US"/>
+        </w:rPr>
+        <w:t>telah</w:t>
+      </w:r>
+      <w:proofErr w:type="spellEnd"/>
+      <w:r>
+        <w:rPr>
+          <w:lang w:val="en-US"/>
+        </w:rPr>
+        <w:t xml:space="preserve"> </w:t>
+      </w:r>
+      <w:proofErr w:type="spellStart"/>
+      <w:r>
+        <w:rPr>
+          <w:lang w:val="en-US"/>
+        </w:rPr>
+        <w:t>melihat</w:t>
+      </w:r>
+      <w:proofErr w:type="spellEnd"/>
+      <w:r>
+        <w:rPr>
+          <w:lang w:val="en-US"/>
+        </w:rPr>
+        <w:t xml:space="preserve"> beberapa </w:t>
+      </w:r>
+      <w:proofErr w:type="spellStart"/>
+      <w:r>
+        <w:rPr>
+          <w:lang w:val="en-US"/>
+        </w:rPr>
+        <w:t>kejadian</w:t>
+      </w:r>
+      <w:proofErr w:type="spellEnd"/>
+      <w:r>
+        <w:rPr>
+          <w:lang w:val="en-US"/>
+        </w:rPr>
+        <w:t xml:space="preserve"> </w:t>
+      </w:r>
+      <w:proofErr w:type="spellStart"/>
+      <w:r>
+        <w:rPr>
+          <w:lang w:val="en-US"/>
+        </w:rPr>
+        <w:t>kebakaran</w:t>
+      </w:r>
+      <w:proofErr w:type="spellEnd"/>
+      <w:r>
+        <w:rPr>
+          <w:lang w:val="en-US"/>
+        </w:rPr>
+        <w:t xml:space="preserve"> </w:t>
+      </w:r>
+      <w:proofErr w:type="spellStart"/>
+      <w:r>
+        <w:rPr>
+          <w:lang w:val="en-US"/>
+        </w:rPr>
+        <w:t>hutan</w:t>
+      </w:r>
+      <w:proofErr w:type="spellEnd"/>
+      <w:r>
+        <w:rPr>
+          <w:lang w:val="en-US"/>
+        </w:rPr>
+        <w:t xml:space="preserve"> </w:t>
+      </w:r>
+      <w:proofErr w:type="spellStart"/>
+      <w:r>
+        <w:rPr>
+          <w:lang w:val="en-US"/>
+        </w:rPr>
+        <w:t>dari</w:t>
+      </w:r>
+      <w:proofErr w:type="spellEnd"/>
+      <w:r>
+        <w:rPr>
+          <w:lang w:val="en-US"/>
+        </w:rPr>
+        <w:t xml:space="preserve"> </w:t>
+      </w:r>
+      <w:proofErr w:type="spellStart"/>
+      <w:r>
+        <w:rPr>
+          <w:lang w:val="en-US"/>
+        </w:rPr>
+        <w:t>suhu</w:t>
+      </w:r>
+      <w:proofErr w:type="spellEnd"/>
+      <w:r>
+        <w:rPr>
+          <w:lang w:val="en-US"/>
+        </w:rPr>
+        <w:t xml:space="preserve">, total area yang </w:t>
+      </w:r>
+      <w:proofErr w:type="spellStart"/>
+      <w:r>
+        <w:rPr>
+          <w:lang w:val="en-US"/>
+        </w:rPr>
+        <w:t>terbakar</w:t>
+      </w:r>
+      <w:proofErr w:type="spellEnd"/>
+      <w:r>
+        <w:rPr>
+          <w:lang w:val="en-US"/>
+        </w:rPr>
+        <w:t xml:space="preserve">, dan juga pada bulan </w:t>
+      </w:r>
+      <w:proofErr w:type="spellStart"/>
+      <w:r>
+        <w:rPr>
+          <w:lang w:val="en-US"/>
+        </w:rPr>
+        <w:t>keberapa</w:t>
+      </w:r>
+      <w:proofErr w:type="spellEnd"/>
+      <w:r>
+        <w:rPr>
+          <w:lang w:val="en-US"/>
+        </w:rPr>
+        <w:t xml:space="preserve"> </w:t>
+      </w:r>
+      <w:proofErr w:type="spellStart"/>
+      <w:r>
+        <w:rPr>
+          <w:lang w:val="en-US"/>
+        </w:rPr>
+        <w:t>banyak</w:t>
+      </w:r>
+      <w:proofErr w:type="spellEnd"/>
+      <w:r>
+        <w:rPr>
+          <w:lang w:val="en-US"/>
+        </w:rPr>
+        <w:t xml:space="preserve"> </w:t>
+      </w:r>
+      <w:proofErr w:type="spellStart"/>
+      <w:r>
+        <w:rPr>
+          <w:lang w:val="en-US"/>
+        </w:rPr>
+        <w:t>terjadi</w:t>
+      </w:r>
+      <w:proofErr w:type="spellEnd"/>
+      <w:r>
+        <w:rPr>
+          <w:lang w:val="en-US"/>
+        </w:rPr>
+        <w:t xml:space="preserve"> </w:t>
+      </w:r>
+      <w:proofErr w:type="spellStart"/>
+      <w:r>
+        <w:rPr>
+          <w:lang w:val="en-US"/>
+        </w:rPr>
+        <w:t>kebakaran</w:t>
+      </w:r>
+      <w:proofErr w:type="spellEnd"/>
+      <w:r>
+        <w:rPr>
+          <w:lang w:val="en-US"/>
+        </w:rPr>
+        <w:t xml:space="preserve"> </w:t>
+      </w:r>
+      <w:proofErr w:type="spellStart"/>
+      <w:r>
+        <w:rPr>
+          <w:lang w:val="en-US"/>
+        </w:rPr>
+        <w:t>hutan</w:t>
+      </w:r>
+      <w:proofErr w:type="spellEnd"/>
+      <w:r>
+        <w:rPr>
+          <w:lang w:val="en-US"/>
+        </w:rPr>
+        <w:t xml:space="preserve">. </w:t>
+      </w:r>
+    </w:p>
+    <w:p>
+      <w:pPr>
+        <w:pStyle w:val="NoSpacing"/>
+        <w:ind w:left="1080"/>
+        <w:rPr>
+          <w:b/>
+          <w:bCs/>
+          <w:lang w:val="en-US"/>
+        </w:rPr>
+      </w:pPr>
+    </w:p>
+    <w:p>
+      <w:pPr>
+        <w:pStyle w:val="NoSpacing"/>
+        <w:ind w:left="1080"/>
+        <w:rPr>
+          <w:b/>
+          <w:bCs/>
+          <w:lang w:val="en-US"/>
+        </w:rPr>
+      </w:pPr>
+    </w:p>
+    <w:p>
+      <w:pPr>
+        <w:pStyle w:val="NoSpacing"/>
+        <w:ind w:left="1080"/>
+        <w:rPr>
+          <w:b/>
+          <w:bCs/>
+          <w:lang w:val="en-US"/>
+        </w:rPr>
+      </w:pPr>
+    </w:p>
+    <w:p>
+      <w:pPr>
+        <w:pStyle w:val="NoSpacing"/>
+        <w:ind w:left="1080"/>
+        <w:rPr>
+          <w:b/>
+          <w:bCs/>
+          <w:lang w:val="en-US"/>
+        </w:rPr>
+      </w:pPr>
+    </w:p>
+    <w:p>
+      <w:pPr>
+        <w:pStyle w:val="NoSpacing"/>
+        <w:ind w:left="1080"/>
+        <w:rPr>
+          <w:b/>
+          <w:bCs/>
+          <w:lang w:val="en-US"/>
+        </w:rPr>
+      </w:pPr>
+    </w:p>
+    <w:p>
+      <w:pPr>
+        <w:pStyle w:val="NoSpacing"/>
+        <w:ind w:left="1080"/>
+        <w:rPr>
+          <w:b/>
+          <w:bCs/>
+          <w:lang w:val="en-US"/>
+        </w:rPr>
+      </w:pPr>
+    </w:p>
+    <w:p>
+      <w:pPr>
+        <w:pStyle w:val="NoSpacing"/>
+        <w:ind w:left="1080"/>
+        <w:rPr>
+          <w:b/>
+          <w:bCs/>
+          <w:lang w:val="en-US"/>
+        </w:rPr>
+      </w:pPr>
+    </w:p>
+    <w:p>
+      <w:pPr>
+        <w:pStyle w:val="NoSpacing"/>
+        <w:ind w:left="1080"/>
+        <w:rPr>
+          <w:b/>
+          <w:bCs/>
+          <w:lang w:val="en-US"/>
+        </w:rPr>
+      </w:pPr>
+    </w:p>
+    <w:p>
+      <w:pPr>
+        <w:pStyle w:val="NoSpacing"/>
+        <w:ind w:left="1080"/>
+        <w:rPr>
+          <w:b/>
+          <w:bCs/>
+          <w:lang w:val="en-US"/>
+        </w:rPr>
+      </w:pPr>
+    </w:p>
+    <w:p>
+      <w:pPr>
+        <w:pStyle w:val="NoSpacing"/>
+        <w:ind w:left="1080"/>
+        <w:rPr>
+          <w:b/>
+          <w:bCs/>
+          <w:lang w:val="en-US"/>
+        </w:rPr>
+      </w:pPr>
+    </w:p>
+    <w:p>
+      <w:pPr>
+        <w:pStyle w:val="NoSpacing"/>
+        <w:ind w:left="1080"/>
+        <w:rPr>
+          <w:b/>
+          <w:bCs/>
+          <w:lang w:val="en-US"/>
+        </w:rPr>
+      </w:pPr>
+    </w:p>
+    <w:p>
+      <w:pPr>
+        <w:pStyle w:val="NoSpacing"/>
+        <w:ind w:left="1080"/>
+        <w:rPr>
+          <w:b/>
+          <w:bCs/>
+          <w:lang w:val="en-US"/>
+        </w:rPr>
+      </w:pPr>
+    </w:p>
+    <w:p>
+      <w:pPr>
+        <w:pStyle w:val="NoSpacing"/>
+        <w:ind w:left="1080"/>
+        <w:rPr>
+          <w:b/>
+          <w:bCs/>
+          <w:lang w:val="en-US"/>
+        </w:rPr>
+      </w:pPr>
+    </w:p>
+    <w:p>
+      <w:pPr>
+        <w:pStyle w:val="NoSpacing"/>
+        <w:ind w:left="1080"/>
+        <w:rPr>
+          <w:b/>
+          <w:bCs/>
+          <w:lang w:val="en-US"/>
+        </w:rPr>
+      </w:pPr>
+    </w:p>
+    <w:p>
+      <w:pPr>
+        <w:pStyle w:val="NoSpacing"/>
+        <w:ind w:left="1080"/>
+        <w:rPr>
+          <w:b/>
+          <w:bCs/>
+          <w:lang w:val="en-US"/>
+        </w:rPr>
+      </w:pPr>
+      <w:r>
+        <w:rPr>
+          <w:b/>
+          <w:bCs/>
+          <w:lang w:val="en-US"/>
+        </w:rPr>
         <w:lastRenderedPageBreak/>
         <w:t>Lampiran</w:t>
       </w:r>
@@ -6148,7 +7606,7 @@
           <w:lang w:val="en-US"/>
         </w:rPr>
       </w:pPr>
-      <w:hyperlink r:id="rId11" w:history="1">
+      <w:hyperlink r:id="rId12" w:history="1">
         <w:r>
           <w:rPr>
             <w:rStyle w:val="Hyperlink"/>

--- a/tugas-akhir/laporan/LAPORAN EKSPERIMEN.docx
+++ b/tugas-akhir/laporan/LAPORAN EKSPERIMEN.docx
@@ -1,6 +1,6 @@
 
 <file path=word/document.xml><?xml version="1.0" encoding="utf-8"?>
-<w:document xmlns:wpc="http://schemas.microsoft.com/office/word/2010/wordprocessingCanvas" xmlns:cx="http://schemas.microsoft.com/office/drawing/2014/chartex" xmlns:cx1="http://schemas.microsoft.com/office/drawing/2015/9/8/chartex" xmlns:cx2="http://schemas.microsoft.com/office/drawing/2015/10/21/chartex" xmlns:cx3="http://schemas.microsoft.com/office/drawing/2016/5/9/chartex" xmlns:cx4="http://schemas.microsoft.com/office/drawing/2016/5/10/chartex" xmlns:cx5="http://schemas.microsoft.com/office/drawing/2016/5/11/chartex" xmlns:cx6="http://schemas.microsoft.com/office/drawing/2016/5/12/chartex" xmlns:cx7="http://schemas.microsoft.com/office/drawing/2016/5/13/chartex" xmlns:cx8="http://schemas.microsoft.com/office/drawing/2016/5/14/chartex" xmlns:mc="http://schemas.openxmlformats.org/markup-compatibility/2006" xmlns:aink="http://schemas.microsoft.com/office/drawing/2016/ink" xmlns:am3d="http://schemas.microsoft.com/office/drawing/2017/model3d" xmlns:o="urn:schemas-microsoft-com:office:office" xmlns:oel="http://schemas.microsoft.com/office/2019/extlst" xmlns:r="http://schemas.openxmlformats.org/officeDocument/2006/relationships" xmlns:m="http://schemas.openxmlformats.org/officeDocument/2006/math" xmlns:v="urn:schemas-microsoft-com:vml" xmlns:wp14="http://schemas.microsoft.com/office/word/2010/wordprocessingDrawing" xmlns:wp="http://schemas.openxmlformats.org/drawingml/2006/wordprocessingDrawing" xmlns:w10="urn:schemas-microsoft-com:office:word" xmlns:w="http://schemas.openxmlformats.org/wordprocessingml/2006/main" xmlns:w14="http://schemas.microsoft.com/office/word/2010/wordml" xmlns:w15="http://schemas.microsoft.com/office/word/2012/wordml" xmlns:w16cex="http://schemas.microsoft.com/office/word/2018/wordml/cex" xmlns:w16cid="http://schemas.microsoft.com/office/word/2016/wordml/cid" xmlns:w16="http://schemas.microsoft.com/office/word/2018/wordml" xmlns:w16sdtdh="http://schemas.microsoft.com/office/word/2020/wordml/sdtdatahash" xmlns:w16se="http://schemas.microsoft.com/office/word/2015/wordml/symex" xmlns:wpg="http://schemas.microsoft.com/office/word/2010/wordprocessingGroup" xmlns:wpi="http://schemas.microsoft.com/office/word/2010/wordprocessingInk" xmlns:wne="http://schemas.microsoft.com/office/word/2006/wordml" xmlns:wps="http://schemas.microsoft.com/office/word/2010/wordprocessingShape" mc:Ignorable="w14 w15 w16se w16cid w16 w16cex w16sdtdh wp14">
+<w:document xmlns:wpc="http://schemas.microsoft.com/office/word/2010/wordprocessingCanvas" xmlns:cx="http://schemas.microsoft.com/office/drawing/2014/chartex" xmlns:cx1="http://schemas.microsoft.com/office/drawing/2015/9/8/chartex" xmlns:cx2="http://schemas.microsoft.com/office/drawing/2015/10/21/chartex" xmlns:cx3="http://schemas.microsoft.com/office/drawing/2016/5/9/chartex" xmlns:cx4="http://schemas.microsoft.com/office/drawing/2016/5/10/chartex" xmlns:cx5="http://schemas.microsoft.com/office/drawing/2016/5/11/chartex" xmlns:cx6="http://schemas.microsoft.com/office/drawing/2016/5/12/chartex" xmlns:cx7="http://schemas.microsoft.com/office/drawing/2016/5/13/chartex" xmlns:cx8="http://schemas.microsoft.com/office/drawing/2016/5/14/chartex" xmlns:mc="http://schemas.openxmlformats.org/markup-compatibility/2006" xmlns:aink="http://schemas.microsoft.com/office/drawing/2016/ink" xmlns:am3d="http://schemas.microsoft.com/office/drawing/2017/model3d" xmlns:o="urn:schemas-microsoft-com:office:office" xmlns:r="http://schemas.openxmlformats.org/officeDocument/2006/relationships" xmlns:m="http://schemas.openxmlformats.org/officeDocument/2006/math" xmlns:v="urn:schemas-microsoft-com:vml" xmlns:wp14="http://schemas.microsoft.com/office/word/2010/wordprocessingDrawing" xmlns:wp="http://schemas.openxmlformats.org/drawingml/2006/wordprocessingDrawing" xmlns:w10="urn:schemas-microsoft-com:office:word" xmlns:w="http://schemas.openxmlformats.org/wordprocessingml/2006/main" xmlns:w14="http://schemas.microsoft.com/office/word/2010/wordml" xmlns:w15="http://schemas.microsoft.com/office/word/2012/wordml" xmlns:w16cex="http://schemas.microsoft.com/office/word/2018/wordml/cex" xmlns:w16cid="http://schemas.microsoft.com/office/word/2016/wordml/cid" xmlns:w16="http://schemas.microsoft.com/office/word/2018/wordml" xmlns:w16sdtdh="http://schemas.microsoft.com/office/word/2020/wordml/sdtdatahash" xmlns:w16se="http://schemas.microsoft.com/office/word/2015/wordml/symex" xmlns:wpg="http://schemas.microsoft.com/office/word/2010/wordprocessingGroup" xmlns:wpi="http://schemas.microsoft.com/office/word/2010/wordprocessingInk" xmlns:wne="http://schemas.microsoft.com/office/word/2006/wordml" xmlns:wps="http://schemas.microsoft.com/office/word/2010/wordprocessingShape" mc:Ignorable="w14 w15 w16se w16cid w16 w16cex w16sdtdh wp14">
   <w:body>
     <w:p>
       <w:pPr>
@@ -32,11 +32,19 @@
           <w:lang w:val="en-US"/>
         </w:rPr>
       </w:pPr>
-      <w:r>
-        <w:rPr>
-          <w:lang w:val="en-US"/>
-        </w:rPr>
-        <w:t>Pengantar Data Science</w:t>
+      <w:proofErr w:type="spellStart"/>
+      <w:r>
+        <w:rPr>
+          <w:lang w:val="en-US"/>
+        </w:rPr>
+        <w:t>Pengantar</w:t>
+      </w:r>
+      <w:proofErr w:type="spellEnd"/>
+      <w:r>
+        <w:rPr>
+          <w:lang w:val="en-US"/>
+        </w:rPr>
+        <w:t xml:space="preserve"> Data Science</w:t>
       </w:r>
     </w:p>
     <w:p>
@@ -177,6 +185,7 @@
           <w:lang w:val="en-US"/>
         </w:rPr>
       </w:pPr>
+      <w:proofErr w:type="spellStart"/>
       <w:r>
         <w:rPr>
           <w:b/>
@@ -185,100 +194,10 @@
           <w:szCs w:val="26"/>
           <w:lang w:val="en-US"/>
         </w:rPr>
-        <w:t>Explorasi Dataset Forest Fires</w:t>
-      </w:r>
-    </w:p>
-    <w:p>
-      <w:pPr>
-        <w:pStyle w:val="NoSpacing"/>
-        <w:jc w:val="center"/>
-        <w:rPr>
-          <w:lang w:val="en-US"/>
-        </w:rPr>
-      </w:pPr>
-      <w:r>
-        <w:rPr>
-          <w:lang w:val="en-US"/>
-        </w:rPr>
-        <w:t>forestfire.csv</w:t>
-      </w:r>
-    </w:p>
-    <w:p>
-      <w:pPr>
-        <w:pStyle w:val="NoSpacing"/>
-        <w:jc w:val="center"/>
-        <w:rPr>
-          <w:lang w:val="en-US"/>
-        </w:rPr>
-      </w:pPr>
-    </w:p>
-    <w:p>
-      <w:pPr>
-        <w:pStyle w:val="NoSpacing"/>
-        <w:jc w:val="center"/>
-        <w:rPr>
-          <w:lang w:val="en-US"/>
-        </w:rPr>
-      </w:pPr>
-    </w:p>
-    <w:p>
-      <w:pPr>
-        <w:pStyle w:val="NoSpacing"/>
-        <w:jc w:val="center"/>
-        <w:rPr>
-          <w:lang w:val="en-US"/>
-        </w:rPr>
-      </w:pPr>
-    </w:p>
-    <w:p>
-      <w:pPr>
-        <w:pStyle w:val="NoSpacing"/>
-        <w:jc w:val="center"/>
-        <w:rPr>
-          <w:lang w:val="en-US"/>
-        </w:rPr>
-      </w:pPr>
-    </w:p>
-    <w:p>
-      <w:pPr>
-        <w:pStyle w:val="NoSpacing"/>
-        <w:jc w:val="center"/>
-        <w:rPr>
-          <w:lang w:val="en-US"/>
-        </w:rPr>
-      </w:pPr>
-    </w:p>
-    <w:p>
-      <w:pPr>
-        <w:pStyle w:val="NoSpacing"/>
-        <w:jc w:val="center"/>
-        <w:rPr>
-          <w:lang w:val="en-US"/>
-        </w:rPr>
-      </w:pPr>
-    </w:p>
-    <w:p>
-      <w:pPr>
-        <w:pStyle w:val="NoSpacing"/>
-        <w:jc w:val="center"/>
-        <w:rPr>
-          <w:lang w:val="en-US"/>
-        </w:rPr>
-      </w:pPr>
-    </w:p>
-    <w:p>
-      <w:pPr>
-        <w:pStyle w:val="NoSpacing"/>
-        <w:jc w:val="center"/>
-        <w:rPr>
-          <w:lang w:val="en-US"/>
-        </w:rPr>
-      </w:pPr>
-    </w:p>
-    <w:p>
-      <w:pPr>
-        <w:pStyle w:val="NoSpacing"/>
-        <w:jc w:val="center"/>
+        <w:t>Explorasi</w:t>
+      </w:r>
+      <w:proofErr w:type="spellEnd"/>
+      <w:r>
         <w:rPr>
           <w:b/>
           <w:bCs/>
@@ -286,8 +205,100 @@
           <w:szCs w:val="26"/>
           <w:lang w:val="en-US"/>
         </w:rPr>
-      </w:pPr>
-      <w:r>
+        <w:t xml:space="preserve"> Dataset Forest Fires</w:t>
+      </w:r>
+    </w:p>
+    <w:p>
+      <w:pPr>
+        <w:pStyle w:val="NoSpacing"/>
+        <w:jc w:val="center"/>
+        <w:rPr>
+          <w:lang w:val="en-US"/>
+        </w:rPr>
+      </w:pPr>
+      <w:r>
+        <w:rPr>
+          <w:lang w:val="en-US"/>
+        </w:rPr>
+        <w:t>forestfire.csv</w:t>
+      </w:r>
+    </w:p>
+    <w:p>
+      <w:pPr>
+        <w:pStyle w:val="NoSpacing"/>
+        <w:jc w:val="center"/>
+        <w:rPr>
+          <w:lang w:val="en-US"/>
+        </w:rPr>
+      </w:pPr>
+    </w:p>
+    <w:p>
+      <w:pPr>
+        <w:pStyle w:val="NoSpacing"/>
+        <w:jc w:val="center"/>
+        <w:rPr>
+          <w:lang w:val="en-US"/>
+        </w:rPr>
+      </w:pPr>
+    </w:p>
+    <w:p>
+      <w:pPr>
+        <w:pStyle w:val="NoSpacing"/>
+        <w:jc w:val="center"/>
+        <w:rPr>
+          <w:lang w:val="en-US"/>
+        </w:rPr>
+      </w:pPr>
+    </w:p>
+    <w:p>
+      <w:pPr>
+        <w:pStyle w:val="NoSpacing"/>
+        <w:jc w:val="center"/>
+        <w:rPr>
+          <w:lang w:val="en-US"/>
+        </w:rPr>
+      </w:pPr>
+    </w:p>
+    <w:p>
+      <w:pPr>
+        <w:pStyle w:val="NoSpacing"/>
+        <w:jc w:val="center"/>
+        <w:rPr>
+          <w:lang w:val="en-US"/>
+        </w:rPr>
+      </w:pPr>
+    </w:p>
+    <w:p>
+      <w:pPr>
+        <w:pStyle w:val="NoSpacing"/>
+        <w:jc w:val="center"/>
+        <w:rPr>
+          <w:lang w:val="en-US"/>
+        </w:rPr>
+      </w:pPr>
+    </w:p>
+    <w:p>
+      <w:pPr>
+        <w:pStyle w:val="NoSpacing"/>
+        <w:jc w:val="center"/>
+        <w:rPr>
+          <w:lang w:val="en-US"/>
+        </w:rPr>
+      </w:pPr>
+    </w:p>
+    <w:p>
+      <w:pPr>
+        <w:pStyle w:val="NoSpacing"/>
+        <w:jc w:val="center"/>
+        <w:rPr>
+          <w:lang w:val="en-US"/>
+        </w:rPr>
+      </w:pPr>
+    </w:p>
+    <w:p>
+      <w:pPr>
+        <w:pStyle w:val="NoSpacing"/>
+        <w:jc w:val="center"/>
         <w:rPr>
           <w:b/>
           <w:bCs/>
@@ -295,175 +306,9 @@
           <w:szCs w:val="26"/>
           <w:lang w:val="en-US"/>
         </w:rPr>
-        <w:t>Disusun Oleh</w:t>
-      </w:r>
-    </w:p>
-    <w:p>
-      <w:pPr>
-        <w:pStyle w:val="NoSpacing"/>
-        <w:jc w:val="center"/>
-        <w:rPr>
-          <w:lang w:val="en-US"/>
-        </w:rPr>
-      </w:pPr>
-      <w:r>
-        <w:rPr>
-          <w:lang w:val="en-US"/>
-        </w:rPr>
-        <w:t>William Surya Wijaya – 6182001004</w:t>
-      </w:r>
-    </w:p>
-    <w:p>
-      <w:pPr>
-        <w:pStyle w:val="NoSpacing"/>
-        <w:jc w:val="center"/>
-        <w:rPr>
-          <w:lang w:val="en-US"/>
-        </w:rPr>
-      </w:pPr>
-      <w:r>
-        <w:rPr>
-          <w:lang w:val="en-US"/>
-        </w:rPr>
-        <w:t>Kae Zarren Luvoma H – 6182001004</w:t>
-      </w:r>
-    </w:p>
-    <w:p>
-      <w:pPr>
-        <w:pStyle w:val="NoSpacing"/>
-        <w:jc w:val="center"/>
-        <w:rPr>
-          <w:lang w:val="en-US"/>
-        </w:rPr>
-      </w:pPr>
-      <w:r>
-        <w:rPr>
-          <w:lang w:val="en-US"/>
-        </w:rPr>
-        <w:t>Ester Oka Nugraheni – 6182001042</w:t>
-      </w:r>
-    </w:p>
-    <w:p>
-      <w:pPr>
-        <w:pStyle w:val="NoSpacing"/>
-        <w:jc w:val="center"/>
-        <w:rPr>
-          <w:lang w:val="en-US"/>
-        </w:rPr>
-      </w:pPr>
-    </w:p>
-    <w:p>
-      <w:pPr>
-        <w:pStyle w:val="NoSpacing"/>
-        <w:jc w:val="center"/>
-        <w:rPr>
-          <w:lang w:val="en-US"/>
-        </w:rPr>
-      </w:pPr>
-    </w:p>
-    <w:p>
-      <w:pPr>
-        <w:pStyle w:val="NoSpacing"/>
-        <w:jc w:val="center"/>
-        <w:rPr>
-          <w:lang w:val="en-US"/>
-        </w:rPr>
-      </w:pPr>
-    </w:p>
-    <w:p>
-      <w:pPr>
-        <w:pStyle w:val="NoSpacing"/>
-        <w:jc w:val="center"/>
-        <w:rPr>
-          <w:lang w:val="en-US"/>
-        </w:rPr>
-      </w:pPr>
-    </w:p>
-    <w:p>
-      <w:pPr>
-        <w:pStyle w:val="NoSpacing"/>
-        <w:jc w:val="center"/>
-        <w:rPr>
-          <w:lang w:val="en-US"/>
-        </w:rPr>
-      </w:pPr>
-    </w:p>
-    <w:p>
-      <w:pPr>
-        <w:pStyle w:val="NoSpacing"/>
-        <w:jc w:val="center"/>
-        <w:rPr>
-          <w:lang w:val="en-US"/>
-        </w:rPr>
-      </w:pPr>
-    </w:p>
-    <w:p>
-      <w:pPr>
-        <w:pStyle w:val="NoSpacing"/>
-        <w:jc w:val="center"/>
-        <w:rPr>
-          <w:lang w:val="en-US"/>
-        </w:rPr>
-      </w:pPr>
-    </w:p>
-    <w:p>
-      <w:pPr>
-        <w:pStyle w:val="NoSpacing"/>
-        <w:jc w:val="center"/>
-        <w:rPr>
-          <w:lang w:val="en-US"/>
-        </w:rPr>
-      </w:pPr>
-    </w:p>
-    <w:p>
-      <w:pPr>
-        <w:pStyle w:val="NoSpacing"/>
-        <w:jc w:val="center"/>
-        <w:rPr>
-          <w:lang w:val="en-US"/>
-        </w:rPr>
-      </w:pPr>
-    </w:p>
-    <w:p>
-      <w:pPr>
-        <w:pStyle w:val="NoSpacing"/>
-        <w:jc w:val="center"/>
-        <w:rPr>
-          <w:lang w:val="en-US"/>
-        </w:rPr>
-      </w:pPr>
-    </w:p>
-    <w:p>
-      <w:pPr>
-        <w:pStyle w:val="NoSpacing"/>
-        <w:jc w:val="center"/>
-        <w:rPr>
-          <w:lang w:val="en-US"/>
-        </w:rPr>
-      </w:pPr>
-    </w:p>
-    <w:p>
-      <w:pPr>
-        <w:pStyle w:val="NoSpacing"/>
-        <w:jc w:val="center"/>
-        <w:rPr>
-          <w:lang w:val="en-US"/>
-        </w:rPr>
-      </w:pPr>
-    </w:p>
-    <w:p>
-      <w:pPr>
-        <w:pStyle w:val="NoSpacing"/>
-        <w:jc w:val="center"/>
-        <w:rPr>
-          <w:lang w:val="en-US"/>
-        </w:rPr>
-      </w:pPr>
-    </w:p>
-    <w:p>
-      <w:pPr>
-        <w:pStyle w:val="NoSpacing"/>
-        <w:jc w:val="center"/>
+      </w:pPr>
+      <w:proofErr w:type="spellStart"/>
+      <w:r>
         <w:rPr>
           <w:b/>
           <w:bCs/>
@@ -471,7 +316,9 @@
           <w:szCs w:val="26"/>
           <w:lang w:val="en-US"/>
         </w:rPr>
-      </w:pPr>
+        <w:t>Disusun</w:t>
+      </w:r>
+      <w:proofErr w:type="spellEnd"/>
       <w:r>
         <w:rPr>
           <w:b/>
@@ -480,7 +327,7 @@
           <w:szCs w:val="26"/>
           <w:lang w:val="en-US"/>
         </w:rPr>
-        <w:t>Tanggal</w:t>
+        <w:t xml:space="preserve"> Oleh</w:t>
       </w:r>
     </w:p>
     <w:p>
@@ -495,8 +342,88 @@
         <w:rPr>
           <w:lang w:val="en-US"/>
         </w:rPr>
-        <w:t>Sabtu, 26 November 2022</w:t>
-      </w:r>
+        <w:t>William Surya Wijaya – 6182001004</w:t>
+      </w:r>
+    </w:p>
+    <w:p>
+      <w:pPr>
+        <w:pStyle w:val="NoSpacing"/>
+        <w:jc w:val="center"/>
+        <w:rPr>
+          <w:lang w:val="en-US"/>
+        </w:rPr>
+      </w:pPr>
+      <w:r>
+        <w:rPr>
+          <w:lang w:val="en-US"/>
+        </w:rPr>
+        <w:t>Kae Zarren Luvoma H – 6182001004</w:t>
+      </w:r>
+    </w:p>
+    <w:p>
+      <w:pPr>
+        <w:pStyle w:val="NoSpacing"/>
+        <w:jc w:val="center"/>
+        <w:rPr>
+          <w:lang w:val="en-US"/>
+        </w:rPr>
+      </w:pPr>
+      <w:r>
+        <w:rPr>
+          <w:lang w:val="en-US"/>
+        </w:rPr>
+        <w:t xml:space="preserve">Ester Oka </w:t>
+      </w:r>
+      <w:proofErr w:type="spellStart"/>
+      <w:r>
+        <w:rPr>
+          <w:lang w:val="en-US"/>
+        </w:rPr>
+        <w:t>Nugraheni</w:t>
+      </w:r>
+      <w:proofErr w:type="spellEnd"/>
+      <w:r>
+        <w:rPr>
+          <w:lang w:val="en-US"/>
+        </w:rPr>
+        <w:t xml:space="preserve"> – 6182001042</w:t>
+      </w:r>
+    </w:p>
+    <w:p>
+      <w:pPr>
+        <w:pStyle w:val="NoSpacing"/>
+        <w:jc w:val="center"/>
+        <w:rPr>
+          <w:lang w:val="en-US"/>
+        </w:rPr>
+      </w:pPr>
+    </w:p>
+    <w:p>
+      <w:pPr>
+        <w:pStyle w:val="NoSpacing"/>
+        <w:jc w:val="center"/>
+        <w:rPr>
+          <w:lang w:val="en-US"/>
+        </w:rPr>
+      </w:pPr>
+    </w:p>
+    <w:p>
+      <w:pPr>
+        <w:pStyle w:val="NoSpacing"/>
+        <w:jc w:val="center"/>
+        <w:rPr>
+          <w:lang w:val="en-US"/>
+        </w:rPr>
+      </w:pPr>
+    </w:p>
+    <w:p>
+      <w:pPr>
+        <w:pStyle w:val="NoSpacing"/>
+        <w:jc w:val="center"/>
+        <w:rPr>
+          <w:lang w:val="en-US"/>
+        </w:rPr>
+      </w:pPr>
     </w:p>
     <w:p>
       <w:pPr>
@@ -586,17 +513,166 @@
         <w:rPr>
           <w:b/>
           <w:bCs/>
-          <w:lang w:val="en-US"/>
-        </w:rPr>
-      </w:pPr>
+          <w:sz w:val="26"/>
+          <w:szCs w:val="26"/>
+          <w:lang w:val="en-US"/>
+        </w:rPr>
+      </w:pPr>
+      <w:proofErr w:type="spellStart"/>
       <w:r>
         <w:rPr>
           <w:b/>
           <w:bCs/>
-          <w:lang w:val="en-US"/>
-        </w:rPr>
-        <w:t>Jurusan Informatika</w:t>
-      </w:r>
+          <w:sz w:val="26"/>
+          <w:szCs w:val="26"/>
+          <w:lang w:val="en-US"/>
+        </w:rPr>
+        <w:t>Tanggal</w:t>
+      </w:r>
+      <w:proofErr w:type="spellEnd"/>
+    </w:p>
+    <w:p>
+      <w:pPr>
+        <w:pStyle w:val="NoSpacing"/>
+        <w:jc w:val="center"/>
+        <w:rPr>
+          <w:lang w:val="en-US"/>
+        </w:rPr>
+      </w:pPr>
+      <w:proofErr w:type="spellStart"/>
+      <w:r>
+        <w:rPr>
+          <w:lang w:val="en-US"/>
+        </w:rPr>
+        <w:t>Sabtu</w:t>
+      </w:r>
+      <w:proofErr w:type="spellEnd"/>
+      <w:r>
+        <w:rPr>
+          <w:lang w:val="en-US"/>
+        </w:rPr>
+        <w:t>, 26 November 2022</w:t>
+      </w:r>
+    </w:p>
+    <w:p>
+      <w:pPr>
+        <w:pStyle w:val="NoSpacing"/>
+        <w:jc w:val="center"/>
+        <w:rPr>
+          <w:lang w:val="en-US"/>
+        </w:rPr>
+      </w:pPr>
+    </w:p>
+    <w:p>
+      <w:pPr>
+        <w:pStyle w:val="NoSpacing"/>
+        <w:jc w:val="center"/>
+        <w:rPr>
+          <w:lang w:val="en-US"/>
+        </w:rPr>
+      </w:pPr>
+    </w:p>
+    <w:p>
+      <w:pPr>
+        <w:pStyle w:val="NoSpacing"/>
+        <w:jc w:val="center"/>
+        <w:rPr>
+          <w:lang w:val="en-US"/>
+        </w:rPr>
+      </w:pPr>
+    </w:p>
+    <w:p>
+      <w:pPr>
+        <w:pStyle w:val="NoSpacing"/>
+        <w:jc w:val="center"/>
+        <w:rPr>
+          <w:lang w:val="en-US"/>
+        </w:rPr>
+      </w:pPr>
+    </w:p>
+    <w:p>
+      <w:pPr>
+        <w:pStyle w:val="NoSpacing"/>
+        <w:jc w:val="center"/>
+        <w:rPr>
+          <w:lang w:val="en-US"/>
+        </w:rPr>
+      </w:pPr>
+    </w:p>
+    <w:p>
+      <w:pPr>
+        <w:pStyle w:val="NoSpacing"/>
+        <w:jc w:val="center"/>
+        <w:rPr>
+          <w:lang w:val="en-US"/>
+        </w:rPr>
+      </w:pPr>
+    </w:p>
+    <w:p>
+      <w:pPr>
+        <w:pStyle w:val="NoSpacing"/>
+        <w:jc w:val="center"/>
+        <w:rPr>
+          <w:lang w:val="en-US"/>
+        </w:rPr>
+      </w:pPr>
+    </w:p>
+    <w:p>
+      <w:pPr>
+        <w:pStyle w:val="NoSpacing"/>
+        <w:jc w:val="center"/>
+        <w:rPr>
+          <w:lang w:val="en-US"/>
+        </w:rPr>
+      </w:pPr>
+    </w:p>
+    <w:p>
+      <w:pPr>
+        <w:pStyle w:val="NoSpacing"/>
+        <w:jc w:val="center"/>
+        <w:rPr>
+          <w:lang w:val="en-US"/>
+        </w:rPr>
+      </w:pPr>
+    </w:p>
+    <w:p>
+      <w:pPr>
+        <w:pStyle w:val="NoSpacing"/>
+        <w:jc w:val="center"/>
+        <w:rPr>
+          <w:b/>
+          <w:bCs/>
+          <w:lang w:val="en-US"/>
+        </w:rPr>
+      </w:pPr>
+      <w:proofErr w:type="spellStart"/>
+      <w:r>
+        <w:rPr>
+          <w:b/>
+          <w:bCs/>
+          <w:lang w:val="en-US"/>
+        </w:rPr>
+        <w:t>Jurusan</w:t>
+      </w:r>
+      <w:proofErr w:type="spellEnd"/>
+      <w:r>
+        <w:rPr>
+          <w:b/>
+          <w:bCs/>
+          <w:lang w:val="en-US"/>
+        </w:rPr>
+        <w:t xml:space="preserve"> </w:t>
+      </w:r>
+      <w:proofErr w:type="spellStart"/>
+      <w:r>
+        <w:rPr>
+          <w:b/>
+          <w:bCs/>
+          <w:lang w:val="en-US"/>
+        </w:rPr>
+        <w:t>Informatika</w:t>
+      </w:r>
+      <w:proofErr w:type="spellEnd"/>
     </w:p>
     <w:p>
       <w:pPr>
@@ -628,13 +704,29 @@
           <w:lang w:val="en-US"/>
         </w:rPr>
       </w:pPr>
+      <w:proofErr w:type="spellStart"/>
       <w:r>
         <w:rPr>
           <w:lang w:val="en-US"/>
         </w:rPr>
         <w:lastRenderedPageBreak/>
-        <w:t>Tujuan Eksperimen</w:t>
-      </w:r>
+        <w:t>Tujuan</w:t>
+      </w:r>
+      <w:proofErr w:type="spellEnd"/>
+      <w:r>
+        <w:rPr>
+          <w:lang w:val="en-US"/>
+        </w:rPr>
+        <w:t xml:space="preserve"> </w:t>
+      </w:r>
+      <w:proofErr w:type="spellStart"/>
+      <w:r>
+        <w:rPr>
+          <w:lang w:val="en-US"/>
+        </w:rPr>
+        <w:t>Eksperimen</w:t>
+      </w:r>
+      <w:proofErr w:type="spellEnd"/>
     </w:p>
     <w:p>
       <w:pPr>
@@ -652,11 +744,61 @@
           <w:lang w:val="en-US"/>
         </w:rPr>
       </w:pPr>
-      <w:r>
-        <w:rPr>
-          <w:lang w:val="en-US"/>
-        </w:rPr>
-        <w:t xml:space="preserve">Tujuan dari eksperimen dari dataset </w:t>
+      <w:proofErr w:type="spellStart"/>
+      <w:r>
+        <w:rPr>
+          <w:lang w:val="en-US"/>
+        </w:rPr>
+        <w:t>Tujuan</w:t>
+      </w:r>
+      <w:proofErr w:type="spellEnd"/>
+      <w:r>
+        <w:rPr>
+          <w:lang w:val="en-US"/>
+        </w:rPr>
+        <w:t xml:space="preserve"> </w:t>
+      </w:r>
+      <w:proofErr w:type="spellStart"/>
+      <w:r>
+        <w:rPr>
+          <w:lang w:val="en-US"/>
+        </w:rPr>
+        <w:t>dari</w:t>
+      </w:r>
+      <w:proofErr w:type="spellEnd"/>
+      <w:r>
+        <w:rPr>
+          <w:lang w:val="en-US"/>
+        </w:rPr>
+        <w:t xml:space="preserve"> </w:t>
+      </w:r>
+      <w:proofErr w:type="spellStart"/>
+      <w:r>
+        <w:rPr>
+          <w:lang w:val="en-US"/>
+        </w:rPr>
+        <w:t>eksperimen</w:t>
+      </w:r>
+      <w:proofErr w:type="spellEnd"/>
+      <w:r>
+        <w:rPr>
+          <w:lang w:val="en-US"/>
+        </w:rPr>
+        <w:t xml:space="preserve"> </w:t>
+      </w:r>
+      <w:proofErr w:type="spellStart"/>
+      <w:r>
+        <w:rPr>
+          <w:lang w:val="en-US"/>
+        </w:rPr>
+        <w:t>dari</w:t>
+      </w:r>
+      <w:proofErr w:type="spellEnd"/>
+      <w:r>
+        <w:rPr>
+          <w:lang w:val="en-US"/>
+        </w:rPr>
+        <w:t xml:space="preserve"> dataset </w:t>
       </w:r>
       <w:r>
         <w:rPr>
@@ -670,7 +812,301 @@
         <w:rPr>
           <w:lang w:val="en-US"/>
         </w:rPr>
-        <w:t xml:space="preserve"> adalah untuk mengetahui dan mengenali data berserta hubungan antar antribut untuk mengambil kesimpulan mengenai faktor faktor yang berhubungan dengan luas kebakaran hutan dan intensitas kebakaran hutan.</w:t>
+        <w:t xml:space="preserve"> adalah </w:t>
+      </w:r>
+      <w:proofErr w:type="spellStart"/>
+      <w:r>
+        <w:rPr>
+          <w:lang w:val="en-US"/>
+        </w:rPr>
+        <w:t>untuk</w:t>
+      </w:r>
+      <w:proofErr w:type="spellEnd"/>
+      <w:r>
+        <w:rPr>
+          <w:lang w:val="en-US"/>
+        </w:rPr>
+        <w:t xml:space="preserve"> </w:t>
+      </w:r>
+      <w:proofErr w:type="spellStart"/>
+      <w:r>
+        <w:rPr>
+          <w:lang w:val="en-US"/>
+        </w:rPr>
+        <w:t>mengetahui</w:t>
+      </w:r>
+      <w:proofErr w:type="spellEnd"/>
+      <w:r>
+        <w:rPr>
+          <w:lang w:val="en-US"/>
+        </w:rPr>
+        <w:t xml:space="preserve"> dan </w:t>
+      </w:r>
+      <w:proofErr w:type="spellStart"/>
+      <w:r>
+        <w:rPr>
+          <w:lang w:val="en-US"/>
+        </w:rPr>
+        <w:t>mengenali</w:t>
+      </w:r>
+      <w:proofErr w:type="spellEnd"/>
+      <w:r>
+        <w:rPr>
+          <w:lang w:val="en-US"/>
+        </w:rPr>
+        <w:t xml:space="preserve"> data </w:t>
+      </w:r>
+      <w:proofErr w:type="spellStart"/>
+      <w:r>
+        <w:rPr>
+          <w:lang w:val="en-US"/>
+        </w:rPr>
+        <w:t>berserta</w:t>
+      </w:r>
+      <w:proofErr w:type="spellEnd"/>
+      <w:r>
+        <w:rPr>
+          <w:lang w:val="en-US"/>
+        </w:rPr>
+        <w:t xml:space="preserve"> </w:t>
+      </w:r>
+      <w:proofErr w:type="spellStart"/>
+      <w:r>
+        <w:rPr>
+          <w:lang w:val="en-US"/>
+        </w:rPr>
+        <w:t>hubungan</w:t>
+      </w:r>
+      <w:proofErr w:type="spellEnd"/>
+      <w:r>
+        <w:rPr>
+          <w:lang w:val="en-US"/>
+        </w:rPr>
+        <w:t xml:space="preserve"> </w:t>
+      </w:r>
+      <w:proofErr w:type="spellStart"/>
+      <w:r>
+        <w:rPr>
+          <w:lang w:val="en-US"/>
+        </w:rPr>
+        <w:t>antar</w:t>
+      </w:r>
+      <w:proofErr w:type="spellEnd"/>
+      <w:r>
+        <w:rPr>
+          <w:lang w:val="en-US"/>
+        </w:rPr>
+        <w:t xml:space="preserve"> </w:t>
+      </w:r>
+      <w:proofErr w:type="spellStart"/>
+      <w:r>
+        <w:rPr>
+          <w:lang w:val="en-US"/>
+        </w:rPr>
+        <w:t>antribut</w:t>
+      </w:r>
+      <w:proofErr w:type="spellEnd"/>
+      <w:r>
+        <w:rPr>
+          <w:lang w:val="en-US"/>
+        </w:rPr>
+        <w:t xml:space="preserve"> </w:t>
+      </w:r>
+      <w:proofErr w:type="spellStart"/>
+      <w:r>
+        <w:rPr>
+          <w:lang w:val="en-US"/>
+        </w:rPr>
+        <w:t>untuk</w:t>
+      </w:r>
+      <w:proofErr w:type="spellEnd"/>
+      <w:r>
+        <w:rPr>
+          <w:lang w:val="en-US"/>
+        </w:rPr>
+        <w:t xml:space="preserve"> </w:t>
+      </w:r>
+      <w:proofErr w:type="spellStart"/>
+      <w:r>
+        <w:rPr>
+          <w:lang w:val="en-US"/>
+        </w:rPr>
+        <w:t>mengambil</w:t>
+      </w:r>
+      <w:proofErr w:type="spellEnd"/>
+      <w:r>
+        <w:rPr>
+          <w:lang w:val="en-US"/>
+        </w:rPr>
+        <w:t xml:space="preserve"> </w:t>
+      </w:r>
+      <w:proofErr w:type="spellStart"/>
+      <w:r>
+        <w:rPr>
+          <w:lang w:val="en-US"/>
+        </w:rPr>
+        <w:t>kesimpulan</w:t>
+      </w:r>
+      <w:proofErr w:type="spellEnd"/>
+      <w:r>
+        <w:rPr>
+          <w:lang w:val="en-US"/>
+        </w:rPr>
+        <w:t xml:space="preserve"> </w:t>
+      </w:r>
+      <w:proofErr w:type="spellStart"/>
+      <w:r>
+        <w:rPr>
+          <w:lang w:val="en-US"/>
+        </w:rPr>
+        <w:t>mengenai</w:t>
+      </w:r>
+      <w:proofErr w:type="spellEnd"/>
+      <w:r>
+        <w:rPr>
+          <w:lang w:val="en-US"/>
+        </w:rPr>
+        <w:t xml:space="preserve"> </w:t>
+      </w:r>
+      <w:proofErr w:type="spellStart"/>
+      <w:r>
+        <w:rPr>
+          <w:lang w:val="en-US"/>
+        </w:rPr>
+        <w:t>faktor</w:t>
+      </w:r>
+      <w:proofErr w:type="spellEnd"/>
+      <w:r>
+        <w:rPr>
+          <w:lang w:val="en-US"/>
+        </w:rPr>
+        <w:t xml:space="preserve"> </w:t>
+      </w:r>
+      <w:proofErr w:type="spellStart"/>
+      <w:r>
+        <w:rPr>
+          <w:lang w:val="en-US"/>
+        </w:rPr>
+        <w:t>faktor</w:t>
+      </w:r>
+      <w:proofErr w:type="spellEnd"/>
+      <w:r>
+        <w:rPr>
+          <w:lang w:val="en-US"/>
+        </w:rPr>
+        <w:t xml:space="preserve"> yang </w:t>
+      </w:r>
+      <w:proofErr w:type="spellStart"/>
+      <w:r>
+        <w:rPr>
+          <w:lang w:val="en-US"/>
+        </w:rPr>
+        <w:t>berhubungan</w:t>
+      </w:r>
+      <w:proofErr w:type="spellEnd"/>
+      <w:r>
+        <w:rPr>
+          <w:lang w:val="en-US"/>
+        </w:rPr>
+        <w:t xml:space="preserve"> </w:t>
+      </w:r>
+      <w:proofErr w:type="spellStart"/>
+      <w:r>
+        <w:rPr>
+          <w:lang w:val="en-US"/>
+        </w:rPr>
+        <w:t>dengan</w:t>
+      </w:r>
+      <w:proofErr w:type="spellEnd"/>
+      <w:r>
+        <w:rPr>
+          <w:lang w:val="en-US"/>
+        </w:rPr>
+        <w:t xml:space="preserve"> </w:t>
+      </w:r>
+      <w:proofErr w:type="spellStart"/>
+      <w:r>
+        <w:rPr>
+          <w:lang w:val="en-US"/>
+        </w:rPr>
+        <w:t>luas</w:t>
+      </w:r>
+      <w:proofErr w:type="spellEnd"/>
+      <w:r>
+        <w:rPr>
+          <w:lang w:val="en-US"/>
+        </w:rPr>
+        <w:t xml:space="preserve"> </w:t>
+      </w:r>
+      <w:proofErr w:type="spellStart"/>
+      <w:r>
+        <w:rPr>
+          <w:lang w:val="en-US"/>
+        </w:rPr>
+        <w:t>kebakaran</w:t>
+      </w:r>
+      <w:proofErr w:type="spellEnd"/>
+      <w:r>
+        <w:rPr>
+          <w:lang w:val="en-US"/>
+        </w:rPr>
+        <w:t xml:space="preserve"> </w:t>
+      </w:r>
+      <w:proofErr w:type="spellStart"/>
+      <w:r>
+        <w:rPr>
+          <w:lang w:val="en-US"/>
+        </w:rPr>
+        <w:t>hutan</w:t>
+      </w:r>
+      <w:proofErr w:type="spellEnd"/>
+      <w:r>
+        <w:rPr>
+          <w:lang w:val="en-US"/>
+        </w:rPr>
+        <w:t xml:space="preserve"> dan </w:t>
+      </w:r>
+      <w:proofErr w:type="spellStart"/>
+      <w:r>
+        <w:rPr>
+          <w:lang w:val="en-US"/>
+        </w:rPr>
+        <w:t>intensitas</w:t>
+      </w:r>
+      <w:proofErr w:type="spellEnd"/>
+      <w:r>
+        <w:rPr>
+          <w:lang w:val="en-US"/>
+        </w:rPr>
+        <w:t xml:space="preserve"> </w:t>
+      </w:r>
+      <w:proofErr w:type="spellStart"/>
+      <w:r>
+        <w:rPr>
+          <w:lang w:val="en-US"/>
+        </w:rPr>
+        <w:t>kebakaran</w:t>
+      </w:r>
+      <w:proofErr w:type="spellEnd"/>
+      <w:r>
+        <w:rPr>
+          <w:lang w:val="en-US"/>
+        </w:rPr>
+        <w:t xml:space="preserve"> </w:t>
+      </w:r>
+      <w:proofErr w:type="spellStart"/>
+      <w:r>
+        <w:rPr>
+          <w:lang w:val="en-US"/>
+        </w:rPr>
+        <w:t>hutan</w:t>
+      </w:r>
+      <w:proofErr w:type="spellEnd"/>
+      <w:r>
+        <w:rPr>
+          <w:lang w:val="en-US"/>
+        </w:rPr>
+        <w:t>.</w:t>
       </w:r>
     </w:p>
     <w:p>
@@ -702,12 +1138,42 @@
           <w:lang w:val="en-US"/>
         </w:rPr>
       </w:pPr>
-      <w:r>
-        <w:rPr>
-          <w:lang w:val="en-US"/>
-        </w:rPr>
-        <w:t>Deskripsi Dataset, Penyiapan Data, dan Hipotesis</w:t>
-      </w:r>
+      <w:proofErr w:type="spellStart"/>
+      <w:r>
+        <w:rPr>
+          <w:lang w:val="en-US"/>
+        </w:rPr>
+        <w:t>Deskripsi</w:t>
+      </w:r>
+      <w:proofErr w:type="spellEnd"/>
+      <w:r>
+        <w:rPr>
+          <w:lang w:val="en-US"/>
+        </w:rPr>
+        <w:t xml:space="preserve"> Dataset, </w:t>
+      </w:r>
+      <w:proofErr w:type="spellStart"/>
+      <w:r>
+        <w:rPr>
+          <w:lang w:val="en-US"/>
+        </w:rPr>
+        <w:t>Penyiapan</w:t>
+      </w:r>
+      <w:proofErr w:type="spellEnd"/>
+      <w:r>
+        <w:rPr>
+          <w:lang w:val="en-US"/>
+        </w:rPr>
+        <w:t xml:space="preserve"> Data, dan </w:t>
+      </w:r>
+      <w:proofErr w:type="spellStart"/>
+      <w:r>
+        <w:rPr>
+          <w:lang w:val="en-US"/>
+        </w:rPr>
+        <w:t>Hipotesis</w:t>
+      </w:r>
+      <w:proofErr w:type="spellEnd"/>
     </w:p>
     <w:p>
       <w:pPr>
@@ -729,7 +1195,35 @@
         <w:rPr>
           <w:lang w:val="en-US"/>
         </w:rPr>
-        <w:t>Dataset forestfires.csv memiliki dimensi (517, 13)</w:t>
+        <w:t xml:space="preserve">Dataset forestfires.csv </w:t>
+      </w:r>
+      <w:proofErr w:type="spellStart"/>
+      <w:r>
+        <w:rPr>
+          <w:lang w:val="en-US"/>
+        </w:rPr>
+        <w:t>memiliki</w:t>
+      </w:r>
+      <w:proofErr w:type="spellEnd"/>
+      <w:r>
+        <w:rPr>
+          <w:lang w:val="en-US"/>
+        </w:rPr>
+        <w:t xml:space="preserve"> </w:t>
+      </w:r>
+      <w:proofErr w:type="spellStart"/>
+      <w:r>
+        <w:rPr>
+          <w:lang w:val="en-US"/>
+        </w:rPr>
+        <w:t>dimensi</w:t>
+      </w:r>
+      <w:proofErr w:type="spellEnd"/>
+      <w:r>
+        <w:rPr>
+          <w:lang w:val="en-US"/>
+        </w:rPr>
+        <w:t xml:space="preserve"> (517, 13)</w:t>
       </w:r>
     </w:p>
     <w:p>
@@ -749,11 +1243,173 @@
           <w:lang w:val="en-US"/>
         </w:rPr>
       </w:pPr>
-      <w:r>
-        <w:rPr>
-          <w:lang w:val="en-US"/>
-        </w:rPr>
-        <w:t>Berikut adalah deskripsi dataset berupa nama atribut, keterangan berserta nilai minimal dan maksimal dari masing masing atribut.</w:t>
+      <w:proofErr w:type="spellStart"/>
+      <w:r>
+        <w:rPr>
+          <w:lang w:val="en-US"/>
+        </w:rPr>
+        <w:t>Berikut</w:t>
+      </w:r>
+      <w:proofErr w:type="spellEnd"/>
+      <w:r>
+        <w:rPr>
+          <w:lang w:val="en-US"/>
+        </w:rPr>
+        <w:t xml:space="preserve"> adalah </w:t>
+      </w:r>
+      <w:proofErr w:type="spellStart"/>
+      <w:r>
+        <w:rPr>
+          <w:lang w:val="en-US"/>
+        </w:rPr>
+        <w:t>deskripsi</w:t>
+      </w:r>
+      <w:proofErr w:type="spellEnd"/>
+      <w:r>
+        <w:rPr>
+          <w:lang w:val="en-US"/>
+        </w:rPr>
+        <w:t xml:space="preserve"> dataset </w:t>
+      </w:r>
+      <w:proofErr w:type="spellStart"/>
+      <w:r>
+        <w:rPr>
+          <w:lang w:val="en-US"/>
+        </w:rPr>
+        <w:t>berupa</w:t>
+      </w:r>
+      <w:proofErr w:type="spellEnd"/>
+      <w:r>
+        <w:rPr>
+          <w:lang w:val="en-US"/>
+        </w:rPr>
+        <w:t xml:space="preserve"> </w:t>
+      </w:r>
+      <w:proofErr w:type="spellStart"/>
+      <w:r>
+        <w:rPr>
+          <w:lang w:val="en-US"/>
+        </w:rPr>
+        <w:t>nama</w:t>
+      </w:r>
+      <w:proofErr w:type="spellEnd"/>
+      <w:r>
+        <w:rPr>
+          <w:lang w:val="en-US"/>
+        </w:rPr>
+        <w:t xml:space="preserve"> </w:t>
+      </w:r>
+      <w:proofErr w:type="spellStart"/>
+      <w:r>
+        <w:rPr>
+          <w:lang w:val="en-US"/>
+        </w:rPr>
+        <w:t>atribut</w:t>
+      </w:r>
+      <w:proofErr w:type="spellEnd"/>
+      <w:r>
+        <w:rPr>
+          <w:lang w:val="en-US"/>
+        </w:rPr>
+        <w:t xml:space="preserve">, </w:t>
+      </w:r>
+      <w:proofErr w:type="spellStart"/>
+      <w:r>
+        <w:rPr>
+          <w:lang w:val="en-US"/>
+        </w:rPr>
+        <w:t>keterangan</w:t>
+      </w:r>
+      <w:proofErr w:type="spellEnd"/>
+      <w:r>
+        <w:rPr>
+          <w:lang w:val="en-US"/>
+        </w:rPr>
+        <w:t xml:space="preserve"> </w:t>
+      </w:r>
+      <w:proofErr w:type="spellStart"/>
+      <w:r>
+        <w:rPr>
+          <w:lang w:val="en-US"/>
+        </w:rPr>
+        <w:t>berserta</w:t>
+      </w:r>
+      <w:proofErr w:type="spellEnd"/>
+      <w:r>
+        <w:rPr>
+          <w:lang w:val="en-US"/>
+        </w:rPr>
+        <w:t xml:space="preserve"> </w:t>
+      </w:r>
+      <w:proofErr w:type="spellStart"/>
+      <w:r>
+        <w:rPr>
+          <w:lang w:val="en-US"/>
+        </w:rPr>
+        <w:t>nilai</w:t>
+      </w:r>
+      <w:proofErr w:type="spellEnd"/>
+      <w:r>
+        <w:rPr>
+          <w:lang w:val="en-US"/>
+        </w:rPr>
+        <w:t xml:space="preserve"> minimal dan </w:t>
+      </w:r>
+      <w:proofErr w:type="spellStart"/>
+      <w:r>
+        <w:rPr>
+          <w:lang w:val="en-US"/>
+        </w:rPr>
+        <w:t>maksimal</w:t>
+      </w:r>
+      <w:proofErr w:type="spellEnd"/>
+      <w:r>
+        <w:rPr>
+          <w:lang w:val="en-US"/>
+        </w:rPr>
+        <w:t xml:space="preserve"> </w:t>
+      </w:r>
+      <w:proofErr w:type="spellStart"/>
+      <w:r>
+        <w:rPr>
+          <w:lang w:val="en-US"/>
+        </w:rPr>
+        <w:t>dari</w:t>
+      </w:r>
+      <w:proofErr w:type="spellEnd"/>
+      <w:r>
+        <w:rPr>
+          <w:lang w:val="en-US"/>
+        </w:rPr>
+        <w:t xml:space="preserve"> masing </w:t>
+      </w:r>
+      <w:proofErr w:type="spellStart"/>
+      <w:r>
+        <w:rPr>
+          <w:lang w:val="en-US"/>
+        </w:rPr>
+        <w:t>masing</w:t>
+      </w:r>
+      <w:proofErr w:type="spellEnd"/>
+      <w:r>
+        <w:rPr>
+          <w:lang w:val="en-US"/>
+        </w:rPr>
+        <w:t xml:space="preserve"> </w:t>
+      </w:r>
+      <w:proofErr w:type="spellStart"/>
+      <w:r>
+        <w:rPr>
+          <w:lang w:val="en-US"/>
+        </w:rPr>
+        <w:t>atribut</w:t>
+      </w:r>
+      <w:proofErr w:type="spellEnd"/>
+      <w:r>
+        <w:rPr>
+          <w:lang w:val="en-US"/>
+        </w:rPr>
+        <w:t>.</w:t>
       </w:r>
     </w:p>
     <w:p>
@@ -809,12 +1465,14 @@
                 <w:lang w:val="en-US"/>
               </w:rPr>
             </w:pPr>
+            <w:proofErr w:type="spellStart"/>
             <w:r>
               <w:rPr>
                 <w:lang w:val="en-US"/>
               </w:rPr>
               <w:t>Atribut</w:t>
             </w:r>
+            <w:proofErr w:type="spellEnd"/>
           </w:p>
         </w:tc>
         <w:tc>
@@ -828,12 +1486,14 @@
                 <w:lang w:val="en-US"/>
               </w:rPr>
             </w:pPr>
+            <w:proofErr w:type="spellStart"/>
             <w:r>
               <w:rPr>
                 <w:lang w:val="en-US"/>
               </w:rPr>
               <w:t>Keterangan</w:t>
             </w:r>
+            <w:proofErr w:type="spellEnd"/>
           </w:p>
         </w:tc>
         <w:tc>
@@ -925,11 +1585,103 @@
                 <w:lang w:val="en-US"/>
               </w:rPr>
             </w:pPr>
-            <w:r>
-              <w:rPr>
-                <w:lang w:val="en-US"/>
-              </w:rPr>
-              <w:t>Koordinat x dari lokasi kebakaran hutan di dalam lingkup area Montesinho Park.</w:t>
+            <w:proofErr w:type="spellStart"/>
+            <w:r>
+              <w:rPr>
+                <w:lang w:val="en-US"/>
+              </w:rPr>
+              <w:t>Koordinat</w:t>
+            </w:r>
+            <w:proofErr w:type="spellEnd"/>
+            <w:r>
+              <w:rPr>
+                <w:lang w:val="en-US"/>
+              </w:rPr>
+              <w:t xml:space="preserve"> x </w:t>
+            </w:r>
+            <w:proofErr w:type="spellStart"/>
+            <w:r>
+              <w:rPr>
+                <w:lang w:val="en-US"/>
+              </w:rPr>
+              <w:t>dari</w:t>
+            </w:r>
+            <w:proofErr w:type="spellEnd"/>
+            <w:r>
+              <w:rPr>
+                <w:lang w:val="en-US"/>
+              </w:rPr>
+              <w:t xml:space="preserve"> </w:t>
+            </w:r>
+            <w:proofErr w:type="spellStart"/>
+            <w:r>
+              <w:rPr>
+                <w:lang w:val="en-US"/>
+              </w:rPr>
+              <w:t>lokasi</w:t>
+            </w:r>
+            <w:proofErr w:type="spellEnd"/>
+            <w:r>
+              <w:rPr>
+                <w:lang w:val="en-US"/>
+              </w:rPr>
+              <w:t xml:space="preserve"> </w:t>
+            </w:r>
+            <w:proofErr w:type="spellStart"/>
+            <w:r>
+              <w:rPr>
+                <w:lang w:val="en-US"/>
+              </w:rPr>
+              <w:t>kebakaran</w:t>
+            </w:r>
+            <w:proofErr w:type="spellEnd"/>
+            <w:r>
+              <w:rPr>
+                <w:lang w:val="en-US"/>
+              </w:rPr>
+              <w:t xml:space="preserve"> </w:t>
+            </w:r>
+            <w:proofErr w:type="spellStart"/>
+            <w:r>
+              <w:rPr>
+                <w:lang w:val="en-US"/>
+              </w:rPr>
+              <w:t>hutan</w:t>
+            </w:r>
+            <w:proofErr w:type="spellEnd"/>
+            <w:r>
+              <w:rPr>
+                <w:lang w:val="en-US"/>
+              </w:rPr>
+              <w:t xml:space="preserve"> di dalam </w:t>
+            </w:r>
+            <w:proofErr w:type="spellStart"/>
+            <w:r>
+              <w:rPr>
+                <w:lang w:val="en-US"/>
+              </w:rPr>
+              <w:t>lingkup</w:t>
+            </w:r>
+            <w:proofErr w:type="spellEnd"/>
+            <w:r>
+              <w:rPr>
+                <w:lang w:val="en-US"/>
+              </w:rPr>
+              <w:t xml:space="preserve"> area </w:t>
+            </w:r>
+            <w:proofErr w:type="spellStart"/>
+            <w:r>
+              <w:rPr>
+                <w:lang w:val="en-US"/>
+              </w:rPr>
+              <w:t>Montesinho</w:t>
+            </w:r>
+            <w:proofErr w:type="spellEnd"/>
+            <w:r>
+              <w:rPr>
+                <w:lang w:val="en-US"/>
+              </w:rPr>
+              <w:t xml:space="preserve"> Park.</w:t>
             </w:r>
           </w:p>
         </w:tc>
@@ -1024,11 +1776,103 @@
                 <w:lang w:val="en-US"/>
               </w:rPr>
             </w:pPr>
-            <w:r>
-              <w:rPr>
-                <w:lang w:val="en-US"/>
-              </w:rPr>
-              <w:t>Koordinat y dari lokasi kebakaran hutan di dalam lingkup area Montesinho Park.</w:t>
+            <w:proofErr w:type="spellStart"/>
+            <w:r>
+              <w:rPr>
+                <w:lang w:val="en-US"/>
+              </w:rPr>
+              <w:t>Koordinat</w:t>
+            </w:r>
+            <w:proofErr w:type="spellEnd"/>
+            <w:r>
+              <w:rPr>
+                <w:lang w:val="en-US"/>
+              </w:rPr>
+              <w:t xml:space="preserve"> y </w:t>
+            </w:r>
+            <w:proofErr w:type="spellStart"/>
+            <w:r>
+              <w:rPr>
+                <w:lang w:val="en-US"/>
+              </w:rPr>
+              <w:t>dari</w:t>
+            </w:r>
+            <w:proofErr w:type="spellEnd"/>
+            <w:r>
+              <w:rPr>
+                <w:lang w:val="en-US"/>
+              </w:rPr>
+              <w:t xml:space="preserve"> </w:t>
+            </w:r>
+            <w:proofErr w:type="spellStart"/>
+            <w:r>
+              <w:rPr>
+                <w:lang w:val="en-US"/>
+              </w:rPr>
+              <w:t>lokasi</w:t>
+            </w:r>
+            <w:proofErr w:type="spellEnd"/>
+            <w:r>
+              <w:rPr>
+                <w:lang w:val="en-US"/>
+              </w:rPr>
+              <w:t xml:space="preserve"> </w:t>
+            </w:r>
+            <w:proofErr w:type="spellStart"/>
+            <w:r>
+              <w:rPr>
+                <w:lang w:val="en-US"/>
+              </w:rPr>
+              <w:t>kebakaran</w:t>
+            </w:r>
+            <w:proofErr w:type="spellEnd"/>
+            <w:r>
+              <w:rPr>
+                <w:lang w:val="en-US"/>
+              </w:rPr>
+              <w:t xml:space="preserve"> </w:t>
+            </w:r>
+            <w:proofErr w:type="spellStart"/>
+            <w:r>
+              <w:rPr>
+                <w:lang w:val="en-US"/>
+              </w:rPr>
+              <w:t>hutan</w:t>
+            </w:r>
+            <w:proofErr w:type="spellEnd"/>
+            <w:r>
+              <w:rPr>
+                <w:lang w:val="en-US"/>
+              </w:rPr>
+              <w:t xml:space="preserve"> di dalam </w:t>
+            </w:r>
+            <w:proofErr w:type="spellStart"/>
+            <w:r>
+              <w:rPr>
+                <w:lang w:val="en-US"/>
+              </w:rPr>
+              <w:t>lingkup</w:t>
+            </w:r>
+            <w:proofErr w:type="spellEnd"/>
+            <w:r>
+              <w:rPr>
+                <w:lang w:val="en-US"/>
+              </w:rPr>
+              <w:t xml:space="preserve"> area </w:t>
+            </w:r>
+            <w:proofErr w:type="spellStart"/>
+            <w:r>
+              <w:rPr>
+                <w:lang w:val="en-US"/>
+              </w:rPr>
+              <w:t>Montesinho</w:t>
+            </w:r>
+            <w:proofErr w:type="spellEnd"/>
+            <w:r>
+              <w:rPr>
+                <w:lang w:val="en-US"/>
+              </w:rPr>
+              <w:t xml:space="preserve"> Park.</w:t>
             </w:r>
           </w:p>
         </w:tc>
@@ -1125,7 +1969,63 @@
               <w:rPr>
                 <w:lang w:val="en-US"/>
               </w:rPr>
-              <w:t>Bulan terjadinya kebakaran hutan (January – December) dengan format 3 first letters.</w:t>
+              <w:t xml:space="preserve">Bulan </w:t>
+            </w:r>
+            <w:proofErr w:type="spellStart"/>
+            <w:r>
+              <w:rPr>
+                <w:lang w:val="en-US"/>
+              </w:rPr>
+              <w:t>terjadinya</w:t>
+            </w:r>
+            <w:proofErr w:type="spellEnd"/>
+            <w:r>
+              <w:rPr>
+                <w:lang w:val="en-US"/>
+              </w:rPr>
+              <w:t xml:space="preserve"> </w:t>
+            </w:r>
+            <w:proofErr w:type="spellStart"/>
+            <w:r>
+              <w:rPr>
+                <w:lang w:val="en-US"/>
+              </w:rPr>
+              <w:t>kebakaran</w:t>
+            </w:r>
+            <w:proofErr w:type="spellEnd"/>
+            <w:r>
+              <w:rPr>
+                <w:lang w:val="en-US"/>
+              </w:rPr>
+              <w:t xml:space="preserve"> </w:t>
+            </w:r>
+            <w:proofErr w:type="spellStart"/>
+            <w:r>
+              <w:rPr>
+                <w:lang w:val="en-US"/>
+              </w:rPr>
+              <w:t>hutan</w:t>
+            </w:r>
+            <w:proofErr w:type="spellEnd"/>
+            <w:r>
+              <w:rPr>
+                <w:lang w:val="en-US"/>
+              </w:rPr>
+              <w:t xml:space="preserve"> (January – December) </w:t>
+            </w:r>
+            <w:proofErr w:type="spellStart"/>
+            <w:r>
+              <w:rPr>
+                <w:lang w:val="en-US"/>
+              </w:rPr>
+              <w:t>dengan</w:t>
+            </w:r>
+            <w:proofErr w:type="spellEnd"/>
+            <w:r>
+              <w:rPr>
+                <w:lang w:val="en-US"/>
+              </w:rPr>
+              <w:t xml:space="preserve"> format 3 first letters.</w:t>
             </w:r>
           </w:p>
         </w:tc>
@@ -1222,7 +2122,63 @@
               <w:rPr>
                 <w:lang w:val="en-US"/>
               </w:rPr>
-              <w:t>Hari terjadinya kebarakan hutan (Monday – Sunday) dengan format 3 first letters.</w:t>
+              <w:t xml:space="preserve">Hari </w:t>
+            </w:r>
+            <w:proofErr w:type="spellStart"/>
+            <w:r>
+              <w:rPr>
+                <w:lang w:val="en-US"/>
+              </w:rPr>
+              <w:t>terjadinya</w:t>
+            </w:r>
+            <w:proofErr w:type="spellEnd"/>
+            <w:r>
+              <w:rPr>
+                <w:lang w:val="en-US"/>
+              </w:rPr>
+              <w:t xml:space="preserve"> </w:t>
+            </w:r>
+            <w:proofErr w:type="spellStart"/>
+            <w:r>
+              <w:rPr>
+                <w:lang w:val="en-US"/>
+              </w:rPr>
+              <w:t>kebarakan</w:t>
+            </w:r>
+            <w:proofErr w:type="spellEnd"/>
+            <w:r>
+              <w:rPr>
+                <w:lang w:val="en-US"/>
+              </w:rPr>
+              <w:t xml:space="preserve"> </w:t>
+            </w:r>
+            <w:proofErr w:type="spellStart"/>
+            <w:r>
+              <w:rPr>
+                <w:lang w:val="en-US"/>
+              </w:rPr>
+              <w:t>hutan</w:t>
+            </w:r>
+            <w:proofErr w:type="spellEnd"/>
+            <w:r>
+              <w:rPr>
+                <w:lang w:val="en-US"/>
+              </w:rPr>
+              <w:t xml:space="preserve"> (Monday – Sunday) </w:t>
+            </w:r>
+            <w:proofErr w:type="spellStart"/>
+            <w:r>
+              <w:rPr>
+                <w:lang w:val="en-US"/>
+              </w:rPr>
+              <w:t>dengan</w:t>
+            </w:r>
+            <w:proofErr w:type="spellEnd"/>
+            <w:r>
+              <w:rPr>
+                <w:lang w:val="en-US"/>
+              </w:rPr>
+              <w:t xml:space="preserve"> format 3 first letters.</w:t>
             </w:r>
           </w:p>
         </w:tc>
@@ -1322,13 +2278,181 @@
               <w:rPr>
                 <w:lang w:val="en-US"/>
               </w:rPr>
-              <w:t xml:space="preserve">Index tingkat potensi terjadinya kebakaran </w:t>
-            </w:r>
-            <w:r>
-              <w:rPr>
-                <w:lang w:val="en-US"/>
-              </w:rPr>
-              <w:t>yang diukur dari kelembaban serasah dan bahan halus mudah terbakar di sekitar.</w:t>
+              <w:t xml:space="preserve">Index </w:t>
+            </w:r>
+            <w:proofErr w:type="spellStart"/>
+            <w:r>
+              <w:rPr>
+                <w:lang w:val="en-US"/>
+              </w:rPr>
+              <w:t>tingkat</w:t>
+            </w:r>
+            <w:proofErr w:type="spellEnd"/>
+            <w:r>
+              <w:rPr>
+                <w:lang w:val="en-US"/>
+              </w:rPr>
+              <w:t xml:space="preserve"> </w:t>
+            </w:r>
+            <w:proofErr w:type="spellStart"/>
+            <w:r>
+              <w:rPr>
+                <w:lang w:val="en-US"/>
+              </w:rPr>
+              <w:t>potensi</w:t>
+            </w:r>
+            <w:proofErr w:type="spellEnd"/>
+            <w:r>
+              <w:rPr>
+                <w:lang w:val="en-US"/>
+              </w:rPr>
+              <w:t xml:space="preserve"> </w:t>
+            </w:r>
+            <w:proofErr w:type="spellStart"/>
+            <w:r>
+              <w:rPr>
+                <w:lang w:val="en-US"/>
+              </w:rPr>
+              <w:t>terjadinya</w:t>
+            </w:r>
+            <w:proofErr w:type="spellEnd"/>
+            <w:r>
+              <w:rPr>
+                <w:lang w:val="en-US"/>
+              </w:rPr>
+              <w:t xml:space="preserve"> </w:t>
+            </w:r>
+            <w:proofErr w:type="spellStart"/>
+            <w:r>
+              <w:rPr>
+                <w:lang w:val="en-US"/>
+              </w:rPr>
+              <w:t>kebakaran</w:t>
+            </w:r>
+            <w:proofErr w:type="spellEnd"/>
+            <w:r>
+              <w:rPr>
+                <w:lang w:val="en-US"/>
+              </w:rPr>
+              <w:t xml:space="preserve"> </w:t>
+            </w:r>
+            <w:r>
+              <w:rPr>
+                <w:lang w:val="en-US"/>
+              </w:rPr>
+              <w:t xml:space="preserve">yang </w:t>
+            </w:r>
+            <w:proofErr w:type="spellStart"/>
+            <w:r>
+              <w:rPr>
+                <w:lang w:val="en-US"/>
+              </w:rPr>
+              <w:t>diukur</w:t>
+            </w:r>
+            <w:proofErr w:type="spellEnd"/>
+            <w:r>
+              <w:rPr>
+                <w:lang w:val="en-US"/>
+              </w:rPr>
+              <w:t xml:space="preserve"> </w:t>
+            </w:r>
+            <w:proofErr w:type="spellStart"/>
+            <w:r>
+              <w:rPr>
+                <w:lang w:val="en-US"/>
+              </w:rPr>
+              <w:t>dari</w:t>
+            </w:r>
+            <w:proofErr w:type="spellEnd"/>
+            <w:r>
+              <w:rPr>
+                <w:lang w:val="en-US"/>
+              </w:rPr>
+              <w:t xml:space="preserve"> </w:t>
+            </w:r>
+            <w:proofErr w:type="spellStart"/>
+            <w:r>
+              <w:rPr>
+                <w:lang w:val="en-US"/>
+              </w:rPr>
+              <w:t>kelembaban</w:t>
+            </w:r>
+            <w:proofErr w:type="spellEnd"/>
+            <w:r>
+              <w:rPr>
+                <w:lang w:val="en-US"/>
+              </w:rPr>
+              <w:t xml:space="preserve"> </w:t>
+            </w:r>
+            <w:proofErr w:type="spellStart"/>
+            <w:r>
+              <w:rPr>
+                <w:lang w:val="en-US"/>
+              </w:rPr>
+              <w:t>serasah</w:t>
+            </w:r>
+            <w:proofErr w:type="spellEnd"/>
+            <w:r>
+              <w:rPr>
+                <w:lang w:val="en-US"/>
+              </w:rPr>
+              <w:t xml:space="preserve"> dan bahan </w:t>
+            </w:r>
+            <w:proofErr w:type="spellStart"/>
+            <w:r>
+              <w:rPr>
+                <w:lang w:val="en-US"/>
+              </w:rPr>
+              <w:t>halus</w:t>
+            </w:r>
+            <w:proofErr w:type="spellEnd"/>
+            <w:r>
+              <w:rPr>
+                <w:lang w:val="en-US"/>
+              </w:rPr>
+              <w:t xml:space="preserve"> </w:t>
+            </w:r>
+            <w:proofErr w:type="spellStart"/>
+            <w:r>
+              <w:rPr>
+                <w:lang w:val="en-US"/>
+              </w:rPr>
+              <w:t>mudah</w:t>
+            </w:r>
+            <w:proofErr w:type="spellEnd"/>
+            <w:r>
+              <w:rPr>
+                <w:lang w:val="en-US"/>
+              </w:rPr>
+              <w:t xml:space="preserve"> </w:t>
+            </w:r>
+            <w:proofErr w:type="spellStart"/>
+            <w:r>
+              <w:rPr>
+                <w:lang w:val="en-US"/>
+              </w:rPr>
+              <w:t>terbakar</w:t>
+            </w:r>
+            <w:proofErr w:type="spellEnd"/>
+            <w:r>
+              <w:rPr>
+                <w:lang w:val="en-US"/>
+              </w:rPr>
+              <w:t xml:space="preserve"> di </w:t>
+            </w:r>
+            <w:proofErr w:type="spellStart"/>
+            <w:r>
+              <w:rPr>
+                <w:lang w:val="en-US"/>
+              </w:rPr>
+              <w:t>sekitar</w:t>
+            </w:r>
+            <w:proofErr w:type="spellEnd"/>
+            <w:r>
+              <w:rPr>
+                <w:lang w:val="en-US"/>
+              </w:rPr>
+              <w:t>.</w:t>
             </w:r>
           </w:p>
         </w:tc>
@@ -1425,13 +2549,237 @@
               <w:rPr>
                 <w:lang w:val="en-US"/>
               </w:rPr>
-              <w:t xml:space="preserve">Index tingkat potensi terjadinya kebakaran </w:t>
-            </w:r>
-            <w:r>
-              <w:rPr>
-                <w:lang w:val="en-US"/>
-              </w:rPr>
-              <w:t xml:space="preserve">yang diukur dari kelembaban rata rata lapisan tanah organik dan bahan berukuran sedang yang mudah terbakar di sekitar. </w:t>
+              <w:t xml:space="preserve">Index </w:t>
+            </w:r>
+            <w:proofErr w:type="spellStart"/>
+            <w:r>
+              <w:rPr>
+                <w:lang w:val="en-US"/>
+              </w:rPr>
+              <w:t>tingkat</w:t>
+            </w:r>
+            <w:proofErr w:type="spellEnd"/>
+            <w:r>
+              <w:rPr>
+                <w:lang w:val="en-US"/>
+              </w:rPr>
+              <w:t xml:space="preserve"> </w:t>
+            </w:r>
+            <w:proofErr w:type="spellStart"/>
+            <w:r>
+              <w:rPr>
+                <w:lang w:val="en-US"/>
+              </w:rPr>
+              <w:t>potensi</w:t>
+            </w:r>
+            <w:proofErr w:type="spellEnd"/>
+            <w:r>
+              <w:rPr>
+                <w:lang w:val="en-US"/>
+              </w:rPr>
+              <w:t xml:space="preserve"> </w:t>
+            </w:r>
+            <w:proofErr w:type="spellStart"/>
+            <w:r>
+              <w:rPr>
+                <w:lang w:val="en-US"/>
+              </w:rPr>
+              <w:t>terjadinya</w:t>
+            </w:r>
+            <w:proofErr w:type="spellEnd"/>
+            <w:r>
+              <w:rPr>
+                <w:lang w:val="en-US"/>
+              </w:rPr>
+              <w:t xml:space="preserve"> </w:t>
+            </w:r>
+            <w:proofErr w:type="spellStart"/>
+            <w:r>
+              <w:rPr>
+                <w:lang w:val="en-US"/>
+              </w:rPr>
+              <w:t>kebakaran</w:t>
+            </w:r>
+            <w:proofErr w:type="spellEnd"/>
+            <w:r>
+              <w:rPr>
+                <w:lang w:val="en-US"/>
+              </w:rPr>
+              <w:t xml:space="preserve"> </w:t>
+            </w:r>
+            <w:r>
+              <w:rPr>
+                <w:lang w:val="en-US"/>
+              </w:rPr>
+              <w:t xml:space="preserve">yang </w:t>
+            </w:r>
+            <w:proofErr w:type="spellStart"/>
+            <w:r>
+              <w:rPr>
+                <w:lang w:val="en-US"/>
+              </w:rPr>
+              <w:t>diukur</w:t>
+            </w:r>
+            <w:proofErr w:type="spellEnd"/>
+            <w:r>
+              <w:rPr>
+                <w:lang w:val="en-US"/>
+              </w:rPr>
+              <w:t xml:space="preserve"> </w:t>
+            </w:r>
+            <w:proofErr w:type="spellStart"/>
+            <w:r>
+              <w:rPr>
+                <w:lang w:val="en-US"/>
+              </w:rPr>
+              <w:t>dari</w:t>
+            </w:r>
+            <w:proofErr w:type="spellEnd"/>
+            <w:r>
+              <w:rPr>
+                <w:lang w:val="en-US"/>
+              </w:rPr>
+              <w:t xml:space="preserve"> </w:t>
+            </w:r>
+            <w:proofErr w:type="spellStart"/>
+            <w:r>
+              <w:rPr>
+                <w:lang w:val="en-US"/>
+              </w:rPr>
+              <w:t>kelembaban</w:t>
+            </w:r>
+            <w:proofErr w:type="spellEnd"/>
+            <w:r>
+              <w:rPr>
+                <w:lang w:val="en-US"/>
+              </w:rPr>
+              <w:t xml:space="preserve"> rata </w:t>
+            </w:r>
+            <w:proofErr w:type="spellStart"/>
+            <w:r>
+              <w:rPr>
+                <w:lang w:val="en-US"/>
+              </w:rPr>
+              <w:t>rata</w:t>
+            </w:r>
+            <w:proofErr w:type="spellEnd"/>
+            <w:r>
+              <w:rPr>
+                <w:lang w:val="en-US"/>
+              </w:rPr>
+              <w:t xml:space="preserve"> </w:t>
+            </w:r>
+            <w:proofErr w:type="spellStart"/>
+            <w:r>
+              <w:rPr>
+                <w:lang w:val="en-US"/>
+              </w:rPr>
+              <w:t>lapisan</w:t>
+            </w:r>
+            <w:proofErr w:type="spellEnd"/>
+            <w:r>
+              <w:rPr>
+                <w:lang w:val="en-US"/>
+              </w:rPr>
+              <w:t xml:space="preserve"> </w:t>
+            </w:r>
+            <w:proofErr w:type="spellStart"/>
+            <w:r>
+              <w:rPr>
+                <w:lang w:val="en-US"/>
+              </w:rPr>
+              <w:t>tanah</w:t>
+            </w:r>
+            <w:proofErr w:type="spellEnd"/>
+            <w:r>
+              <w:rPr>
+                <w:lang w:val="en-US"/>
+              </w:rPr>
+              <w:t xml:space="preserve"> </w:t>
+            </w:r>
+            <w:proofErr w:type="spellStart"/>
+            <w:r>
+              <w:rPr>
+                <w:lang w:val="en-US"/>
+              </w:rPr>
+              <w:t>organik</w:t>
+            </w:r>
+            <w:proofErr w:type="spellEnd"/>
+            <w:r>
+              <w:rPr>
+                <w:lang w:val="en-US"/>
+              </w:rPr>
+              <w:t xml:space="preserve"> dan bahan </w:t>
+            </w:r>
+            <w:proofErr w:type="spellStart"/>
+            <w:r>
+              <w:rPr>
+                <w:lang w:val="en-US"/>
+              </w:rPr>
+              <w:t>berukuran</w:t>
+            </w:r>
+            <w:proofErr w:type="spellEnd"/>
+            <w:r>
+              <w:rPr>
+                <w:lang w:val="en-US"/>
+              </w:rPr>
+              <w:t xml:space="preserve"> </w:t>
+            </w:r>
+            <w:proofErr w:type="spellStart"/>
+            <w:r>
+              <w:rPr>
+                <w:lang w:val="en-US"/>
+              </w:rPr>
+              <w:t>sedang</w:t>
+            </w:r>
+            <w:proofErr w:type="spellEnd"/>
+            <w:r>
+              <w:rPr>
+                <w:lang w:val="en-US"/>
+              </w:rPr>
+              <w:t xml:space="preserve"> yang </w:t>
+            </w:r>
+            <w:proofErr w:type="spellStart"/>
+            <w:r>
+              <w:rPr>
+                <w:lang w:val="en-US"/>
+              </w:rPr>
+              <w:t>mudah</w:t>
+            </w:r>
+            <w:proofErr w:type="spellEnd"/>
+            <w:r>
+              <w:rPr>
+                <w:lang w:val="en-US"/>
+              </w:rPr>
+              <w:t xml:space="preserve"> </w:t>
+            </w:r>
+            <w:proofErr w:type="spellStart"/>
+            <w:r>
+              <w:rPr>
+                <w:lang w:val="en-US"/>
+              </w:rPr>
+              <w:t>terbakar</w:t>
+            </w:r>
+            <w:proofErr w:type="spellEnd"/>
+            <w:r>
+              <w:rPr>
+                <w:lang w:val="en-US"/>
+              </w:rPr>
+              <w:t xml:space="preserve"> di </w:t>
+            </w:r>
+            <w:proofErr w:type="spellStart"/>
+            <w:r>
+              <w:rPr>
+                <w:lang w:val="en-US"/>
+              </w:rPr>
+              <w:t>sekitar</w:t>
+            </w:r>
+            <w:proofErr w:type="spellEnd"/>
+            <w:r>
+              <w:rPr>
+                <w:lang w:val="en-US"/>
+              </w:rPr>
+              <w:t xml:space="preserve">. </w:t>
             </w:r>
           </w:p>
         </w:tc>
@@ -1528,7 +2876,287 @@
               <w:rPr>
                 <w:lang w:val="en-US"/>
               </w:rPr>
-              <w:t>Drought Code – Index tingkat potensi terjadinya kebakaran yang diukur dari kelembaban lapisan tanah organik padat dan bahan berukuran besar (bongkahan) yang mudah terbakar di sekitar dan potensi terjadinya kabut asap.</w:t>
+              <w:t xml:space="preserve">Drought Code – Index </w:t>
+            </w:r>
+            <w:proofErr w:type="spellStart"/>
+            <w:r>
+              <w:rPr>
+                <w:lang w:val="en-US"/>
+              </w:rPr>
+              <w:t>tingkat</w:t>
+            </w:r>
+            <w:proofErr w:type="spellEnd"/>
+            <w:r>
+              <w:rPr>
+                <w:lang w:val="en-US"/>
+              </w:rPr>
+              <w:t xml:space="preserve"> </w:t>
+            </w:r>
+            <w:proofErr w:type="spellStart"/>
+            <w:r>
+              <w:rPr>
+                <w:lang w:val="en-US"/>
+              </w:rPr>
+              <w:t>potensi</w:t>
+            </w:r>
+            <w:proofErr w:type="spellEnd"/>
+            <w:r>
+              <w:rPr>
+                <w:lang w:val="en-US"/>
+              </w:rPr>
+              <w:t xml:space="preserve"> </w:t>
+            </w:r>
+            <w:proofErr w:type="spellStart"/>
+            <w:r>
+              <w:rPr>
+                <w:lang w:val="en-US"/>
+              </w:rPr>
+              <w:t>terjadinya</w:t>
+            </w:r>
+            <w:proofErr w:type="spellEnd"/>
+            <w:r>
+              <w:rPr>
+                <w:lang w:val="en-US"/>
+              </w:rPr>
+              <w:t xml:space="preserve"> </w:t>
+            </w:r>
+            <w:proofErr w:type="spellStart"/>
+            <w:r>
+              <w:rPr>
+                <w:lang w:val="en-US"/>
+              </w:rPr>
+              <w:t>kebakaran</w:t>
+            </w:r>
+            <w:proofErr w:type="spellEnd"/>
+            <w:r>
+              <w:rPr>
+                <w:lang w:val="en-US"/>
+              </w:rPr>
+              <w:t xml:space="preserve"> yang </w:t>
+            </w:r>
+            <w:proofErr w:type="spellStart"/>
+            <w:r>
+              <w:rPr>
+                <w:lang w:val="en-US"/>
+              </w:rPr>
+              <w:t>diukur</w:t>
+            </w:r>
+            <w:proofErr w:type="spellEnd"/>
+            <w:r>
+              <w:rPr>
+                <w:lang w:val="en-US"/>
+              </w:rPr>
+              <w:t xml:space="preserve"> </w:t>
+            </w:r>
+            <w:proofErr w:type="spellStart"/>
+            <w:r>
+              <w:rPr>
+                <w:lang w:val="en-US"/>
+              </w:rPr>
+              <w:t>dari</w:t>
+            </w:r>
+            <w:proofErr w:type="spellEnd"/>
+            <w:r>
+              <w:rPr>
+                <w:lang w:val="en-US"/>
+              </w:rPr>
+              <w:t xml:space="preserve"> </w:t>
+            </w:r>
+            <w:proofErr w:type="spellStart"/>
+            <w:r>
+              <w:rPr>
+                <w:lang w:val="en-US"/>
+              </w:rPr>
+              <w:t>kelembaban</w:t>
+            </w:r>
+            <w:proofErr w:type="spellEnd"/>
+            <w:r>
+              <w:rPr>
+                <w:lang w:val="en-US"/>
+              </w:rPr>
+              <w:t xml:space="preserve"> </w:t>
+            </w:r>
+            <w:proofErr w:type="spellStart"/>
+            <w:r>
+              <w:rPr>
+                <w:lang w:val="en-US"/>
+              </w:rPr>
+              <w:t>lapisan</w:t>
+            </w:r>
+            <w:proofErr w:type="spellEnd"/>
+            <w:r>
+              <w:rPr>
+                <w:lang w:val="en-US"/>
+              </w:rPr>
+              <w:t xml:space="preserve"> </w:t>
+            </w:r>
+            <w:proofErr w:type="spellStart"/>
+            <w:r>
+              <w:rPr>
+                <w:lang w:val="en-US"/>
+              </w:rPr>
+              <w:t>tanah</w:t>
+            </w:r>
+            <w:proofErr w:type="spellEnd"/>
+            <w:r>
+              <w:rPr>
+                <w:lang w:val="en-US"/>
+              </w:rPr>
+              <w:t xml:space="preserve"> </w:t>
+            </w:r>
+            <w:proofErr w:type="spellStart"/>
+            <w:r>
+              <w:rPr>
+                <w:lang w:val="en-US"/>
+              </w:rPr>
+              <w:t>organik</w:t>
+            </w:r>
+            <w:proofErr w:type="spellEnd"/>
+            <w:r>
+              <w:rPr>
+                <w:lang w:val="en-US"/>
+              </w:rPr>
+              <w:t xml:space="preserve"> </w:t>
+            </w:r>
+            <w:proofErr w:type="spellStart"/>
+            <w:r>
+              <w:rPr>
+                <w:lang w:val="en-US"/>
+              </w:rPr>
+              <w:t>padat</w:t>
+            </w:r>
+            <w:proofErr w:type="spellEnd"/>
+            <w:r>
+              <w:rPr>
+                <w:lang w:val="en-US"/>
+              </w:rPr>
+              <w:t xml:space="preserve"> dan bahan </w:t>
+            </w:r>
+            <w:proofErr w:type="spellStart"/>
+            <w:r>
+              <w:rPr>
+                <w:lang w:val="en-US"/>
+              </w:rPr>
+              <w:t>berukuran</w:t>
+            </w:r>
+            <w:proofErr w:type="spellEnd"/>
+            <w:r>
+              <w:rPr>
+                <w:lang w:val="en-US"/>
+              </w:rPr>
+              <w:t xml:space="preserve"> </w:t>
+            </w:r>
+            <w:proofErr w:type="spellStart"/>
+            <w:r>
+              <w:rPr>
+                <w:lang w:val="en-US"/>
+              </w:rPr>
+              <w:t>besar</w:t>
+            </w:r>
+            <w:proofErr w:type="spellEnd"/>
+            <w:r>
+              <w:rPr>
+                <w:lang w:val="en-US"/>
+              </w:rPr>
+              <w:t xml:space="preserve"> (</w:t>
+            </w:r>
+            <w:proofErr w:type="spellStart"/>
+            <w:r>
+              <w:rPr>
+                <w:lang w:val="en-US"/>
+              </w:rPr>
+              <w:t>bongkahan</w:t>
+            </w:r>
+            <w:proofErr w:type="spellEnd"/>
+            <w:r>
+              <w:rPr>
+                <w:lang w:val="en-US"/>
+              </w:rPr>
+              <w:t xml:space="preserve">) yang </w:t>
+            </w:r>
+            <w:proofErr w:type="spellStart"/>
+            <w:r>
+              <w:rPr>
+                <w:lang w:val="en-US"/>
+              </w:rPr>
+              <w:t>mudah</w:t>
+            </w:r>
+            <w:proofErr w:type="spellEnd"/>
+            <w:r>
+              <w:rPr>
+                <w:lang w:val="en-US"/>
+              </w:rPr>
+              <w:t xml:space="preserve"> </w:t>
+            </w:r>
+            <w:proofErr w:type="spellStart"/>
+            <w:r>
+              <w:rPr>
+                <w:lang w:val="en-US"/>
+              </w:rPr>
+              <w:t>terbakar</w:t>
+            </w:r>
+            <w:proofErr w:type="spellEnd"/>
+            <w:r>
+              <w:rPr>
+                <w:lang w:val="en-US"/>
+              </w:rPr>
+              <w:t xml:space="preserve"> di </w:t>
+            </w:r>
+            <w:proofErr w:type="spellStart"/>
+            <w:r>
+              <w:rPr>
+                <w:lang w:val="en-US"/>
+              </w:rPr>
+              <w:t>sekitar</w:t>
+            </w:r>
+            <w:proofErr w:type="spellEnd"/>
+            <w:r>
+              <w:rPr>
+                <w:lang w:val="en-US"/>
+              </w:rPr>
+              <w:t xml:space="preserve"> dan </w:t>
+            </w:r>
+            <w:proofErr w:type="spellStart"/>
+            <w:r>
+              <w:rPr>
+                <w:lang w:val="en-US"/>
+              </w:rPr>
+              <w:t>potensi</w:t>
+            </w:r>
+            <w:proofErr w:type="spellEnd"/>
+            <w:r>
+              <w:rPr>
+                <w:lang w:val="en-US"/>
+              </w:rPr>
+              <w:t xml:space="preserve"> </w:t>
+            </w:r>
+            <w:proofErr w:type="spellStart"/>
+            <w:r>
+              <w:rPr>
+                <w:lang w:val="en-US"/>
+              </w:rPr>
+              <w:t>terjadinya</w:t>
+            </w:r>
+            <w:proofErr w:type="spellEnd"/>
+            <w:r>
+              <w:rPr>
+                <w:lang w:val="en-US"/>
+              </w:rPr>
+              <w:t xml:space="preserve"> </w:t>
+            </w:r>
+            <w:proofErr w:type="spellStart"/>
+            <w:r>
+              <w:rPr>
+                <w:lang w:val="en-US"/>
+              </w:rPr>
+              <w:t>kabut</w:t>
+            </w:r>
+            <w:proofErr w:type="spellEnd"/>
+            <w:r>
+              <w:rPr>
+                <w:lang w:val="en-US"/>
+              </w:rPr>
+              <w:t xml:space="preserve"> asap.</w:t>
             </w:r>
           </w:p>
         </w:tc>
@@ -1625,7 +3253,105 @@
               <w:rPr>
                 <w:lang w:val="en-US"/>
               </w:rPr>
-              <w:t>Initial Spread Index - Index perkiraan penyebaran api yang diukur dari FFMC dan pergerakan angin.</w:t>
+              <w:t xml:space="preserve">Initial Spread Index - Index </w:t>
+            </w:r>
+            <w:proofErr w:type="spellStart"/>
+            <w:r>
+              <w:rPr>
+                <w:lang w:val="en-US"/>
+              </w:rPr>
+              <w:t>perkiraan</w:t>
+            </w:r>
+            <w:proofErr w:type="spellEnd"/>
+            <w:r>
+              <w:rPr>
+                <w:lang w:val="en-US"/>
+              </w:rPr>
+              <w:t xml:space="preserve"> </w:t>
+            </w:r>
+            <w:proofErr w:type="spellStart"/>
+            <w:r>
+              <w:rPr>
+                <w:lang w:val="en-US"/>
+              </w:rPr>
+              <w:t>penyebaran</w:t>
+            </w:r>
+            <w:proofErr w:type="spellEnd"/>
+            <w:r>
+              <w:rPr>
+                <w:lang w:val="en-US"/>
+              </w:rPr>
+              <w:t xml:space="preserve"> </w:t>
+            </w:r>
+            <w:proofErr w:type="spellStart"/>
+            <w:r>
+              <w:rPr>
+                <w:lang w:val="en-US"/>
+              </w:rPr>
+              <w:t>api</w:t>
+            </w:r>
+            <w:proofErr w:type="spellEnd"/>
+            <w:r>
+              <w:rPr>
+                <w:lang w:val="en-US"/>
+              </w:rPr>
+              <w:t xml:space="preserve"> yang </w:t>
+            </w:r>
+            <w:proofErr w:type="spellStart"/>
+            <w:r>
+              <w:rPr>
+                <w:lang w:val="en-US"/>
+              </w:rPr>
+              <w:t>diukur</w:t>
+            </w:r>
+            <w:proofErr w:type="spellEnd"/>
+            <w:r>
+              <w:rPr>
+                <w:lang w:val="en-US"/>
+              </w:rPr>
+              <w:t xml:space="preserve"> </w:t>
+            </w:r>
+            <w:proofErr w:type="spellStart"/>
+            <w:r>
+              <w:rPr>
+                <w:lang w:val="en-US"/>
+              </w:rPr>
+              <w:t>dari</w:t>
+            </w:r>
+            <w:proofErr w:type="spellEnd"/>
+            <w:r>
+              <w:rPr>
+                <w:lang w:val="en-US"/>
+              </w:rPr>
+              <w:t xml:space="preserve"> FFMC dan </w:t>
+            </w:r>
+            <w:proofErr w:type="spellStart"/>
+            <w:r>
+              <w:rPr>
+                <w:lang w:val="en-US"/>
+              </w:rPr>
+              <w:t>pergerakan</w:t>
+            </w:r>
+            <w:proofErr w:type="spellEnd"/>
+            <w:r>
+              <w:rPr>
+                <w:lang w:val="en-US"/>
+              </w:rPr>
+              <w:t xml:space="preserve"> </w:t>
+            </w:r>
+            <w:proofErr w:type="spellStart"/>
+            <w:r>
+              <w:rPr>
+                <w:lang w:val="en-US"/>
+              </w:rPr>
+              <w:t>angin</w:t>
+            </w:r>
+            <w:proofErr w:type="spellEnd"/>
+            <w:r>
+              <w:rPr>
+                <w:lang w:val="en-US"/>
+              </w:rPr>
+              <w:t>.</w:t>
             </w:r>
           </w:p>
         </w:tc>
@@ -1718,11 +3444,75 @@
                 <w:lang w:val="en-US"/>
               </w:rPr>
             </w:pPr>
-            <w:r>
-              <w:rPr>
-                <w:lang w:val="en-US"/>
-              </w:rPr>
-              <w:t>Temperatur sekitar dalam satuan derajat celcius.</w:t>
+            <w:proofErr w:type="spellStart"/>
+            <w:r>
+              <w:rPr>
+                <w:lang w:val="en-US"/>
+              </w:rPr>
+              <w:t>Temperatur</w:t>
+            </w:r>
+            <w:proofErr w:type="spellEnd"/>
+            <w:r>
+              <w:rPr>
+                <w:lang w:val="en-US"/>
+              </w:rPr>
+              <w:t xml:space="preserve"> </w:t>
+            </w:r>
+            <w:proofErr w:type="spellStart"/>
+            <w:r>
+              <w:rPr>
+                <w:lang w:val="en-US"/>
+              </w:rPr>
+              <w:t>sekitar</w:t>
+            </w:r>
+            <w:proofErr w:type="spellEnd"/>
+            <w:r>
+              <w:rPr>
+                <w:lang w:val="en-US"/>
+              </w:rPr>
+              <w:t xml:space="preserve"> dalam </w:t>
+            </w:r>
+            <w:proofErr w:type="spellStart"/>
+            <w:r>
+              <w:rPr>
+                <w:lang w:val="en-US"/>
+              </w:rPr>
+              <w:t>satuan</w:t>
+            </w:r>
+            <w:proofErr w:type="spellEnd"/>
+            <w:r>
+              <w:rPr>
+                <w:lang w:val="en-US"/>
+              </w:rPr>
+              <w:t xml:space="preserve"> </w:t>
+            </w:r>
+            <w:proofErr w:type="spellStart"/>
+            <w:r>
+              <w:rPr>
+                <w:lang w:val="en-US"/>
+              </w:rPr>
+              <w:t>derajat</w:t>
+            </w:r>
+            <w:proofErr w:type="spellEnd"/>
+            <w:r>
+              <w:rPr>
+                <w:lang w:val="en-US"/>
+              </w:rPr>
+              <w:t xml:space="preserve"> </w:t>
+            </w:r>
+            <w:proofErr w:type="spellStart"/>
+            <w:r>
+              <w:rPr>
+                <w:lang w:val="en-US"/>
+              </w:rPr>
+              <w:t>celcius</w:t>
+            </w:r>
+            <w:proofErr w:type="spellEnd"/>
+            <w:r>
+              <w:rPr>
+                <w:lang w:val="en-US"/>
+              </w:rPr>
+              <w:t>.</w:t>
             </w:r>
           </w:p>
         </w:tc>
@@ -1815,11 +3605,47 @@
                 <w:lang w:val="en-US"/>
               </w:rPr>
             </w:pPr>
-            <w:r>
-              <w:rPr>
-                <w:lang w:val="en-US"/>
-              </w:rPr>
-              <w:t>Kelembaban sekitar dalam satuan %.</w:t>
+            <w:proofErr w:type="spellStart"/>
+            <w:r>
+              <w:rPr>
+                <w:lang w:val="en-US"/>
+              </w:rPr>
+              <w:t>Kelembaban</w:t>
+            </w:r>
+            <w:proofErr w:type="spellEnd"/>
+            <w:r>
+              <w:rPr>
+                <w:lang w:val="en-US"/>
+              </w:rPr>
+              <w:t xml:space="preserve"> </w:t>
+            </w:r>
+            <w:proofErr w:type="spellStart"/>
+            <w:r>
+              <w:rPr>
+                <w:lang w:val="en-US"/>
+              </w:rPr>
+              <w:t>sekitar</w:t>
+            </w:r>
+            <w:proofErr w:type="spellEnd"/>
+            <w:r>
+              <w:rPr>
+                <w:lang w:val="en-US"/>
+              </w:rPr>
+              <w:t xml:space="preserve"> dalam </w:t>
+            </w:r>
+            <w:proofErr w:type="spellStart"/>
+            <w:r>
+              <w:rPr>
+                <w:lang w:val="en-US"/>
+              </w:rPr>
+              <w:t>satuan</w:t>
+            </w:r>
+            <w:proofErr w:type="spellEnd"/>
+            <w:r>
+              <w:rPr>
+                <w:lang w:val="en-US"/>
+              </w:rPr>
+              <w:t xml:space="preserve"> %.</w:t>
             </w:r>
           </w:p>
         </w:tc>
@@ -1912,11 +3738,47 @@
                 <w:lang w:val="en-US"/>
               </w:rPr>
             </w:pPr>
-            <w:r>
-              <w:rPr>
-                <w:lang w:val="en-US"/>
-              </w:rPr>
-              <w:t>Kecepatan angin dalam satuan km/h.</w:t>
+            <w:proofErr w:type="spellStart"/>
+            <w:r>
+              <w:rPr>
+                <w:lang w:val="en-US"/>
+              </w:rPr>
+              <w:t>Kecepatan</w:t>
+            </w:r>
+            <w:proofErr w:type="spellEnd"/>
+            <w:r>
+              <w:rPr>
+                <w:lang w:val="en-US"/>
+              </w:rPr>
+              <w:t xml:space="preserve"> </w:t>
+            </w:r>
+            <w:proofErr w:type="spellStart"/>
+            <w:r>
+              <w:rPr>
+                <w:lang w:val="en-US"/>
+              </w:rPr>
+              <w:t>angin</w:t>
+            </w:r>
+            <w:proofErr w:type="spellEnd"/>
+            <w:r>
+              <w:rPr>
+                <w:lang w:val="en-US"/>
+              </w:rPr>
+              <w:t xml:space="preserve"> dalam </w:t>
+            </w:r>
+            <w:proofErr w:type="spellStart"/>
+            <w:r>
+              <w:rPr>
+                <w:lang w:val="en-US"/>
+              </w:rPr>
+              <w:t>satuan</w:t>
+            </w:r>
+            <w:proofErr w:type="spellEnd"/>
+            <w:r>
+              <w:rPr>
+                <w:lang w:val="en-US"/>
+              </w:rPr>
+              <w:t xml:space="preserve"> km/h.</w:t>
             </w:r>
           </w:p>
         </w:tc>
@@ -2009,11 +3871,61 @@
                 <w:lang w:val="en-US"/>
               </w:rPr>
             </w:pPr>
-            <w:r>
-              <w:rPr>
-                <w:lang w:val="en-US"/>
-              </w:rPr>
-              <w:t>Kepadatan hujan dengan satuan mm/m2.</w:t>
+            <w:proofErr w:type="spellStart"/>
+            <w:r>
+              <w:rPr>
+                <w:lang w:val="en-US"/>
+              </w:rPr>
+              <w:t>Kepadatan</w:t>
+            </w:r>
+            <w:proofErr w:type="spellEnd"/>
+            <w:r>
+              <w:rPr>
+                <w:lang w:val="en-US"/>
+              </w:rPr>
+              <w:t xml:space="preserve"> </w:t>
+            </w:r>
+            <w:proofErr w:type="spellStart"/>
+            <w:r>
+              <w:rPr>
+                <w:lang w:val="en-US"/>
+              </w:rPr>
+              <w:t>hujan</w:t>
+            </w:r>
+            <w:proofErr w:type="spellEnd"/>
+            <w:r>
+              <w:rPr>
+                <w:lang w:val="en-US"/>
+              </w:rPr>
+              <w:t xml:space="preserve"> </w:t>
+            </w:r>
+            <w:proofErr w:type="spellStart"/>
+            <w:r>
+              <w:rPr>
+                <w:lang w:val="en-US"/>
+              </w:rPr>
+              <w:t>dengan</w:t>
+            </w:r>
+            <w:proofErr w:type="spellEnd"/>
+            <w:r>
+              <w:rPr>
+                <w:lang w:val="en-US"/>
+              </w:rPr>
+              <w:t xml:space="preserve"> </w:t>
+            </w:r>
+            <w:proofErr w:type="spellStart"/>
+            <w:r>
+              <w:rPr>
+                <w:lang w:val="en-US"/>
+              </w:rPr>
+              <w:t>satuan</w:t>
+            </w:r>
+            <w:proofErr w:type="spellEnd"/>
+            <w:r>
+              <w:rPr>
+                <w:lang w:val="en-US"/>
+              </w:rPr>
+              <w:t xml:space="preserve"> mm/m2.</w:t>
             </w:r>
           </w:p>
         </w:tc>
@@ -2106,11 +4018,75 @@
                 <w:lang w:val="en-US"/>
               </w:rPr>
             </w:pPr>
-            <w:r>
-              <w:rPr>
-                <w:lang w:val="en-US"/>
-              </w:rPr>
-              <w:t>Luas area kebakaran hutan dengan satuan ha.</w:t>
+            <w:proofErr w:type="gramStart"/>
+            <w:r>
+              <w:rPr>
+                <w:lang w:val="en-US"/>
+              </w:rPr>
+              <w:t>Luas</w:t>
+            </w:r>
+            <w:proofErr w:type="gramEnd"/>
+            <w:r>
+              <w:rPr>
+                <w:lang w:val="en-US"/>
+              </w:rPr>
+              <w:t xml:space="preserve"> area </w:t>
+            </w:r>
+            <w:proofErr w:type="spellStart"/>
+            <w:r>
+              <w:rPr>
+                <w:lang w:val="en-US"/>
+              </w:rPr>
+              <w:t>kebakaran</w:t>
+            </w:r>
+            <w:proofErr w:type="spellEnd"/>
+            <w:r>
+              <w:rPr>
+                <w:lang w:val="en-US"/>
+              </w:rPr>
+              <w:t xml:space="preserve"> </w:t>
+            </w:r>
+            <w:proofErr w:type="spellStart"/>
+            <w:r>
+              <w:rPr>
+                <w:lang w:val="en-US"/>
+              </w:rPr>
+              <w:t>hutan</w:t>
+            </w:r>
+            <w:proofErr w:type="spellEnd"/>
+            <w:r>
+              <w:rPr>
+                <w:lang w:val="en-US"/>
+              </w:rPr>
+              <w:t xml:space="preserve"> </w:t>
+            </w:r>
+            <w:proofErr w:type="spellStart"/>
+            <w:r>
+              <w:rPr>
+                <w:lang w:val="en-US"/>
+              </w:rPr>
+              <w:t>dengan</w:t>
+            </w:r>
+            <w:proofErr w:type="spellEnd"/>
+            <w:r>
+              <w:rPr>
+                <w:lang w:val="en-US"/>
+              </w:rPr>
+              <w:t xml:space="preserve"> </w:t>
+            </w:r>
+            <w:proofErr w:type="spellStart"/>
+            <w:r>
+              <w:rPr>
+                <w:lang w:val="en-US"/>
+              </w:rPr>
+              <w:t>satuan</w:t>
+            </w:r>
+            <w:proofErr w:type="spellEnd"/>
+            <w:r>
+              <w:rPr>
+                <w:lang w:val="en-US"/>
+              </w:rPr>
+              <w:t xml:space="preserve"> ha.</w:t>
             </w:r>
           </w:p>
         </w:tc>
@@ -2189,8 +4165,44 @@
         <w:rPr>
           <w:lang w:val="en-US"/>
         </w:rPr>
-        <w:t xml:space="preserve"> tidak memiliki nilai NaN</w:t>
-      </w:r>
+        <w:t xml:space="preserve"> tidak </w:t>
+      </w:r>
+      <w:proofErr w:type="spellStart"/>
+      <w:r>
+        <w:rPr>
+          <w:lang w:val="en-US"/>
+        </w:rPr>
+        <w:t>memiliki</w:t>
+      </w:r>
+      <w:proofErr w:type="spellEnd"/>
+      <w:r>
+        <w:rPr>
+          <w:lang w:val="en-US"/>
+        </w:rPr>
+        <w:t xml:space="preserve"> </w:t>
+      </w:r>
+      <w:proofErr w:type="spellStart"/>
+      <w:r>
+        <w:rPr>
+          <w:lang w:val="en-US"/>
+        </w:rPr>
+        <w:t>nilai</w:t>
+      </w:r>
+      <w:proofErr w:type="spellEnd"/>
+      <w:r>
+        <w:rPr>
+          <w:lang w:val="en-US"/>
+        </w:rPr>
+        <w:t xml:space="preserve"> </w:t>
+      </w:r>
+      <w:proofErr w:type="spellStart"/>
+      <w:r>
+        <w:rPr>
+          <w:lang w:val="en-US"/>
+        </w:rPr>
+        <w:t>NaN</w:t>
+      </w:r>
+      <w:proofErr w:type="spellEnd"/>
       <w:r>
         <w:rPr>
           <w:lang w:val="en-US"/>
@@ -2215,13 +4227,29 @@
           <w:lang w:val="en-US"/>
         </w:rPr>
       </w:pPr>
+      <w:proofErr w:type="spellStart"/>
       <w:r>
         <w:rPr>
           <w:lang w:val="en-US"/>
         </w:rPr>
         <w:lastRenderedPageBreak/>
-        <w:t>Hipotesis dan Hipotesa</w:t>
-      </w:r>
+        <w:t>Hipotesis</w:t>
+      </w:r>
+      <w:proofErr w:type="spellEnd"/>
+      <w:r>
+        <w:rPr>
+          <w:lang w:val="en-US"/>
+        </w:rPr>
+        <w:t xml:space="preserve"> dan </w:t>
+      </w:r>
+      <w:proofErr w:type="spellStart"/>
+      <w:r>
+        <w:rPr>
+          <w:lang w:val="en-US"/>
+        </w:rPr>
+        <w:t>Hipotesa</w:t>
+      </w:r>
+      <w:proofErr w:type="spellEnd"/>
     </w:p>
     <w:p>
       <w:pPr>
@@ -2234,11 +4262,89 @@
           <w:lang w:val="en-US"/>
         </w:rPr>
       </w:pPr>
-      <w:r>
-        <w:rPr>
-          <w:lang w:val="en-US"/>
-        </w:rPr>
-        <w:t>Apa faktor yang berpengaruh secara signifikan terhadap atribut t</w:t>
+      <w:proofErr w:type="spellStart"/>
+      <w:r>
+        <w:rPr>
+          <w:lang w:val="en-US"/>
+        </w:rPr>
+        <w:t>Apa</w:t>
+      </w:r>
+      <w:proofErr w:type="spellEnd"/>
+      <w:r>
+        <w:rPr>
+          <w:lang w:val="en-US"/>
+        </w:rPr>
+        <w:t xml:space="preserve"> </w:t>
+      </w:r>
+      <w:proofErr w:type="spellStart"/>
+      <w:r>
+        <w:rPr>
+          <w:lang w:val="en-US"/>
+        </w:rPr>
+        <w:t>faktor</w:t>
+      </w:r>
+      <w:proofErr w:type="spellEnd"/>
+      <w:r>
+        <w:rPr>
+          <w:lang w:val="en-US"/>
+        </w:rPr>
+        <w:t xml:space="preserve"> yang </w:t>
+      </w:r>
+      <w:proofErr w:type="spellStart"/>
+      <w:r>
+        <w:rPr>
+          <w:lang w:val="en-US"/>
+        </w:rPr>
+        <w:t>berpengaruh</w:t>
+      </w:r>
+      <w:proofErr w:type="spellEnd"/>
+      <w:r>
+        <w:rPr>
+          <w:lang w:val="en-US"/>
+        </w:rPr>
+        <w:t xml:space="preserve"> secara </w:t>
+      </w:r>
+      <w:proofErr w:type="spellStart"/>
+      <w:r>
+        <w:rPr>
+          <w:lang w:val="en-US"/>
+        </w:rPr>
+        <w:t>signifikan</w:t>
+      </w:r>
+      <w:proofErr w:type="spellEnd"/>
+      <w:r>
+        <w:rPr>
+          <w:lang w:val="en-US"/>
+        </w:rPr>
+        <w:t xml:space="preserve"> </w:t>
+      </w:r>
+      <w:proofErr w:type="spellStart"/>
+      <w:r>
+        <w:rPr>
+          <w:lang w:val="en-US"/>
+        </w:rPr>
+        <w:t>terhadap</w:t>
+      </w:r>
+      <w:proofErr w:type="spellEnd"/>
+      <w:r>
+        <w:rPr>
+          <w:lang w:val="en-US"/>
+        </w:rPr>
+        <w:t xml:space="preserve"> </w:t>
+      </w:r>
+      <w:proofErr w:type="spellStart"/>
+      <w:r>
+        <w:rPr>
+          <w:lang w:val="en-US"/>
+        </w:rPr>
+        <w:t>atribut</w:t>
+      </w:r>
+      <w:proofErr w:type="spellEnd"/>
+      <w:r>
+        <w:rPr>
+          <w:lang w:val="en-US"/>
+        </w:rPr>
+        <w:t xml:space="preserve"> t</w:t>
       </w:r>
       <w:r>
         <w:rPr>
@@ -2268,7 +4374,105 @@
         <w:rPr>
           <w:lang w:val="en-US"/>
         </w:rPr>
-        <w:t>Pada bulan mana sajakah yang memiliki tingkat intensitas kebakaran hutan tinggi?</w:t>
+        <w:t xml:space="preserve">Pada bulan mana </w:t>
+      </w:r>
+      <w:proofErr w:type="spellStart"/>
+      <w:r>
+        <w:rPr>
+          <w:lang w:val="en-US"/>
+        </w:rPr>
+        <w:t>sajakah</w:t>
+      </w:r>
+      <w:proofErr w:type="spellEnd"/>
+      <w:r>
+        <w:rPr>
+          <w:lang w:val="en-US"/>
+        </w:rPr>
+        <w:t xml:space="preserve"> yang </w:t>
+      </w:r>
+      <w:proofErr w:type="spellStart"/>
+      <w:r>
+        <w:rPr>
+          <w:lang w:val="en-US"/>
+        </w:rPr>
+        <w:t>memiliki</w:t>
+      </w:r>
+      <w:proofErr w:type="spellEnd"/>
+      <w:r>
+        <w:rPr>
+          <w:lang w:val="en-US"/>
+        </w:rPr>
+        <w:t xml:space="preserve"> </w:t>
+      </w:r>
+      <w:proofErr w:type="spellStart"/>
+      <w:r>
+        <w:rPr>
+          <w:lang w:val="en-US"/>
+        </w:rPr>
+        <w:t>tingkat</w:t>
+      </w:r>
+      <w:proofErr w:type="spellEnd"/>
+      <w:r>
+        <w:rPr>
+          <w:lang w:val="en-US"/>
+        </w:rPr>
+        <w:t xml:space="preserve"> </w:t>
+      </w:r>
+      <w:proofErr w:type="spellStart"/>
+      <w:r>
+        <w:rPr>
+          <w:lang w:val="en-US"/>
+        </w:rPr>
+        <w:t>intensitas</w:t>
+      </w:r>
+      <w:proofErr w:type="spellEnd"/>
+      <w:r>
+        <w:rPr>
+          <w:lang w:val="en-US"/>
+        </w:rPr>
+        <w:t xml:space="preserve"> </w:t>
+      </w:r>
+      <w:proofErr w:type="spellStart"/>
+      <w:r>
+        <w:rPr>
+          <w:lang w:val="en-US"/>
+        </w:rPr>
+        <w:t>kebakaran</w:t>
+      </w:r>
+      <w:proofErr w:type="spellEnd"/>
+      <w:r>
+        <w:rPr>
+          <w:lang w:val="en-US"/>
+        </w:rPr>
+        <w:t xml:space="preserve"> </w:t>
+      </w:r>
+      <w:proofErr w:type="spellStart"/>
+      <w:r>
+        <w:rPr>
+          <w:lang w:val="en-US"/>
+        </w:rPr>
+        <w:t>hutan</w:t>
+      </w:r>
+      <w:proofErr w:type="spellEnd"/>
+      <w:r>
+        <w:rPr>
+          <w:lang w:val="en-US"/>
+        </w:rPr>
+        <w:t xml:space="preserve"> </w:t>
+      </w:r>
+      <w:proofErr w:type="spellStart"/>
+      <w:r>
+        <w:rPr>
+          <w:lang w:val="en-US"/>
+        </w:rPr>
+        <w:t>tinggi</w:t>
+      </w:r>
+      <w:proofErr w:type="spellEnd"/>
+      <w:r>
+        <w:rPr>
+          <w:lang w:val="en-US"/>
+        </w:rPr>
+        <w:t>?</w:t>
       </w:r>
     </w:p>
     <w:p>
@@ -2286,7 +4490,91 @@
         <w:rPr>
           <w:lang w:val="en-US"/>
         </w:rPr>
-        <w:t>Pada bulan mana sajakah yang memiliki luas area kebakaran hutan tinggi?</w:t>
+        <w:t xml:space="preserve">Pada bulan mana </w:t>
+      </w:r>
+      <w:proofErr w:type="spellStart"/>
+      <w:r>
+        <w:rPr>
+          <w:lang w:val="en-US"/>
+        </w:rPr>
+        <w:t>sajakah</w:t>
+      </w:r>
+      <w:proofErr w:type="spellEnd"/>
+      <w:r>
+        <w:rPr>
+          <w:lang w:val="en-US"/>
+        </w:rPr>
+        <w:t xml:space="preserve"> yang </w:t>
+      </w:r>
+      <w:proofErr w:type="spellStart"/>
+      <w:r>
+        <w:rPr>
+          <w:lang w:val="en-US"/>
+        </w:rPr>
+        <w:t>memiliki</w:t>
+      </w:r>
+      <w:proofErr w:type="spellEnd"/>
+      <w:r>
+        <w:rPr>
+          <w:lang w:val="en-US"/>
+        </w:rPr>
+        <w:t xml:space="preserve"> </w:t>
+      </w:r>
+      <w:proofErr w:type="spellStart"/>
+      <w:r>
+        <w:rPr>
+          <w:lang w:val="en-US"/>
+        </w:rPr>
+        <w:t>luas</w:t>
+      </w:r>
+      <w:proofErr w:type="spellEnd"/>
+      <w:r>
+        <w:rPr>
+          <w:lang w:val="en-US"/>
+        </w:rPr>
+        <w:t xml:space="preserve"> area </w:t>
+      </w:r>
+      <w:proofErr w:type="spellStart"/>
+      <w:r>
+        <w:rPr>
+          <w:lang w:val="en-US"/>
+        </w:rPr>
+        <w:t>kebakaran</w:t>
+      </w:r>
+      <w:proofErr w:type="spellEnd"/>
+      <w:r>
+        <w:rPr>
+          <w:lang w:val="en-US"/>
+        </w:rPr>
+        <w:t xml:space="preserve"> </w:t>
+      </w:r>
+      <w:proofErr w:type="spellStart"/>
+      <w:r>
+        <w:rPr>
+          <w:lang w:val="en-US"/>
+        </w:rPr>
+        <w:t>hutan</w:t>
+      </w:r>
+      <w:proofErr w:type="spellEnd"/>
+      <w:r>
+        <w:rPr>
+          <w:lang w:val="en-US"/>
+        </w:rPr>
+        <w:t xml:space="preserve"> </w:t>
+      </w:r>
+      <w:proofErr w:type="spellStart"/>
+      <w:r>
+        <w:rPr>
+          <w:lang w:val="en-US"/>
+        </w:rPr>
+        <w:t>tinggi</w:t>
+      </w:r>
+      <w:proofErr w:type="spellEnd"/>
+      <w:r>
+        <w:rPr>
+          <w:lang w:val="en-US"/>
+        </w:rPr>
+        <w:t>?</w:t>
       </w:r>
     </w:p>
     <w:p>
@@ -2304,7 +4592,203 @@
         <w:rPr>
           <w:lang w:val="en-US"/>
         </w:rPr>
-        <w:t>Pada bulan mana sajakah yang memiliki tingkat temperatur tinggi?</w:t>
+        <w:t xml:space="preserve">Pada bulan mana </w:t>
+      </w:r>
+      <w:proofErr w:type="spellStart"/>
+      <w:r>
+        <w:rPr>
+          <w:lang w:val="en-US"/>
+        </w:rPr>
+        <w:t>sajakah</w:t>
+      </w:r>
+      <w:proofErr w:type="spellEnd"/>
+      <w:r>
+        <w:rPr>
+          <w:lang w:val="en-US"/>
+        </w:rPr>
+        <w:t xml:space="preserve"> yang </w:t>
+      </w:r>
+      <w:proofErr w:type="spellStart"/>
+      <w:r>
+        <w:rPr>
+          <w:lang w:val="en-US"/>
+        </w:rPr>
+        <w:t>memiliki</w:t>
+      </w:r>
+      <w:proofErr w:type="spellEnd"/>
+      <w:r>
+        <w:rPr>
+          <w:lang w:val="en-US"/>
+        </w:rPr>
+        <w:t xml:space="preserve"> </w:t>
+      </w:r>
+      <w:proofErr w:type="spellStart"/>
+      <w:r>
+        <w:rPr>
+          <w:lang w:val="en-US"/>
+        </w:rPr>
+        <w:t>tingkat</w:t>
+      </w:r>
+      <w:proofErr w:type="spellEnd"/>
+      <w:r>
+        <w:rPr>
+          <w:lang w:val="en-US"/>
+        </w:rPr>
+        <w:t xml:space="preserve"> </w:t>
+      </w:r>
+      <w:proofErr w:type="spellStart"/>
+      <w:r>
+        <w:rPr>
+          <w:lang w:val="en-US"/>
+        </w:rPr>
+        <w:t>temperatur</w:t>
+      </w:r>
+      <w:proofErr w:type="spellEnd"/>
+      <w:r>
+        <w:rPr>
+          <w:lang w:val="en-US"/>
+        </w:rPr>
+        <w:t xml:space="preserve"> </w:t>
+      </w:r>
+      <w:proofErr w:type="spellStart"/>
+      <w:r>
+        <w:rPr>
+          <w:lang w:val="en-US"/>
+        </w:rPr>
+        <w:t>tinggi</w:t>
+      </w:r>
+      <w:proofErr w:type="spellEnd"/>
+      <w:r>
+        <w:rPr>
+          <w:lang w:val="en-US"/>
+        </w:rPr>
+        <w:t>?</w:t>
+      </w:r>
+    </w:p>
+    <w:p>
+      <w:pPr>
+        <w:pStyle w:val="NoSpacing"/>
+        <w:numPr>
+          <w:ilvl w:val="0"/>
+          <w:numId w:val="2"/>
+        </w:numPr>
+        <w:rPr>
+          <w:lang w:val="en-US"/>
+        </w:rPr>
+      </w:pPr>
+      <w:r>
+        <w:rPr>
+          <w:lang w:val="en-US"/>
+        </w:rPr>
+        <w:t>Pada b</w:t>
+      </w:r>
+      <w:r>
+        <w:rPr>
+          <w:lang w:val="en-US"/>
+        </w:rPr>
+        <w:t xml:space="preserve">ulan mana </w:t>
+      </w:r>
+      <w:proofErr w:type="spellStart"/>
+      <w:r>
+        <w:rPr>
+          <w:lang w:val="en-US"/>
+        </w:rPr>
+        <w:t>sajakah</w:t>
+      </w:r>
+      <w:proofErr w:type="spellEnd"/>
+      <w:r>
+        <w:rPr>
+          <w:lang w:val="en-US"/>
+        </w:rPr>
+        <w:t xml:space="preserve"> yang </w:t>
+      </w:r>
+      <w:proofErr w:type="spellStart"/>
+      <w:r>
+        <w:rPr>
+          <w:lang w:val="en-US"/>
+        </w:rPr>
+        <w:t>memiliki</w:t>
+      </w:r>
+      <w:proofErr w:type="spellEnd"/>
+      <w:r>
+        <w:rPr>
+          <w:lang w:val="en-US"/>
+        </w:rPr>
+        <w:t xml:space="preserve"> rata</w:t>
+      </w:r>
+      <w:r>
+        <w:rPr>
+          <w:lang w:val="en-US"/>
+        </w:rPr>
+        <w:t>-</w:t>
+      </w:r>
+      <w:r>
+        <w:rPr>
+          <w:lang w:val="en-US"/>
+        </w:rPr>
+        <w:t xml:space="preserve">rata </w:t>
+      </w:r>
+      <w:proofErr w:type="spellStart"/>
+      <w:r>
+        <w:rPr>
+          <w:lang w:val="en-US"/>
+        </w:rPr>
+        <w:t>luas</w:t>
+      </w:r>
+      <w:proofErr w:type="spellEnd"/>
+      <w:r>
+        <w:rPr>
+          <w:lang w:val="en-US"/>
+        </w:rPr>
+        <w:t xml:space="preserve"> area </w:t>
+      </w:r>
+      <w:proofErr w:type="spellStart"/>
+      <w:r>
+        <w:rPr>
+          <w:lang w:val="en-US"/>
+        </w:rPr>
+        <w:t>kebakaran</w:t>
+      </w:r>
+      <w:proofErr w:type="spellEnd"/>
+      <w:r>
+        <w:rPr>
+          <w:lang w:val="en-US"/>
+        </w:rPr>
+        <w:t xml:space="preserve"> </w:t>
+      </w:r>
+      <w:proofErr w:type="spellStart"/>
+      <w:r>
+        <w:rPr>
+          <w:lang w:val="en-US"/>
+        </w:rPr>
+        <w:t>hutan</w:t>
+      </w:r>
+      <w:proofErr w:type="spellEnd"/>
+      <w:r>
+        <w:rPr>
+          <w:lang w:val="en-US"/>
+        </w:rPr>
+        <w:t xml:space="preserve"> </w:t>
+      </w:r>
+      <w:r>
+        <w:rPr>
+          <w:lang w:val="en-US"/>
+        </w:rPr>
+        <w:t xml:space="preserve">yang </w:t>
+      </w:r>
+      <w:proofErr w:type="spellStart"/>
+      <w:r>
+        <w:rPr>
+          <w:lang w:val="en-US"/>
+        </w:rPr>
+        <w:t>tinggi</w:t>
+      </w:r>
+      <w:proofErr w:type="spellEnd"/>
+      <w:r>
+        <w:rPr>
+          <w:lang w:val="en-US"/>
+        </w:rPr>
+        <w:t>?</w:t>
       </w:r>
     </w:p>
     <w:p>
@@ -2326,12 +4810,14 @@
           <w:lang w:val="en-US"/>
         </w:rPr>
       </w:pPr>
+      <w:proofErr w:type="spellStart"/>
       <w:r>
         <w:rPr>
           <w:lang w:val="en-US"/>
         </w:rPr>
         <w:t>Penelitian</w:t>
       </w:r>
+      <w:proofErr w:type="spellEnd"/>
     </w:p>
     <w:p>
       <w:pPr>
@@ -2349,17 +4835,229 @@
           <w:lang w:val="en-US"/>
         </w:rPr>
       </w:pPr>
-      <w:r>
-        <w:rPr>
-          <w:lang w:val="en-US"/>
-        </w:rPr>
-        <w:t xml:space="preserve">Mengetahui </w:t>
-      </w:r>
-      <w:r>
-        <w:rPr>
-          <w:lang w:val="en-US"/>
-        </w:rPr>
-        <w:t>atribut atribut yang memiliki pengaruh signifikan baik hubungan positif dan hubungan negatif terhadap atribut target (area) dengan menggunakan metode Heat-Map.</w:t>
+      <w:proofErr w:type="spellStart"/>
+      <w:r>
+        <w:rPr>
+          <w:lang w:val="en-US"/>
+        </w:rPr>
+        <w:t>Mengetahui</w:t>
+      </w:r>
+      <w:proofErr w:type="spellEnd"/>
+      <w:r>
+        <w:rPr>
+          <w:lang w:val="en-US"/>
+        </w:rPr>
+        <w:t xml:space="preserve"> </w:t>
+      </w:r>
+      <w:proofErr w:type="spellStart"/>
+      <w:r>
+        <w:rPr>
+          <w:lang w:val="en-US"/>
+        </w:rPr>
+        <w:t>atribut</w:t>
+      </w:r>
+      <w:proofErr w:type="spellEnd"/>
+      <w:r>
+        <w:rPr>
+          <w:lang w:val="en-US"/>
+        </w:rPr>
+        <w:t xml:space="preserve"> </w:t>
+      </w:r>
+      <w:proofErr w:type="spellStart"/>
+      <w:r>
+        <w:rPr>
+          <w:lang w:val="en-US"/>
+        </w:rPr>
+        <w:t>atribut</w:t>
+      </w:r>
+      <w:proofErr w:type="spellEnd"/>
+      <w:r>
+        <w:rPr>
+          <w:lang w:val="en-US"/>
+        </w:rPr>
+        <w:t xml:space="preserve"> yang </w:t>
+      </w:r>
+      <w:proofErr w:type="spellStart"/>
+      <w:r>
+        <w:rPr>
+          <w:lang w:val="en-US"/>
+        </w:rPr>
+        <w:t>memiliki</w:t>
+      </w:r>
+      <w:proofErr w:type="spellEnd"/>
+      <w:r>
+        <w:rPr>
+          <w:lang w:val="en-US"/>
+        </w:rPr>
+        <w:t xml:space="preserve"> </w:t>
+      </w:r>
+      <w:proofErr w:type="spellStart"/>
+      <w:r>
+        <w:rPr>
+          <w:lang w:val="en-US"/>
+        </w:rPr>
+        <w:t>pengaruh</w:t>
+      </w:r>
+      <w:proofErr w:type="spellEnd"/>
+      <w:r>
+        <w:rPr>
+          <w:lang w:val="en-US"/>
+        </w:rPr>
+        <w:t xml:space="preserve"> </w:t>
+      </w:r>
+      <w:proofErr w:type="spellStart"/>
+      <w:r>
+        <w:rPr>
+          <w:lang w:val="en-US"/>
+        </w:rPr>
+        <w:t>signifikan</w:t>
+      </w:r>
+      <w:proofErr w:type="spellEnd"/>
+      <w:r>
+        <w:rPr>
+          <w:lang w:val="en-US"/>
+        </w:rPr>
+        <w:t xml:space="preserve"> </w:t>
+      </w:r>
+      <w:proofErr w:type="spellStart"/>
+      <w:r>
+        <w:rPr>
+          <w:lang w:val="en-US"/>
+        </w:rPr>
+        <w:t>baik</w:t>
+      </w:r>
+      <w:proofErr w:type="spellEnd"/>
+      <w:r>
+        <w:rPr>
+          <w:lang w:val="en-US"/>
+        </w:rPr>
+        <w:t xml:space="preserve"> </w:t>
+      </w:r>
+      <w:proofErr w:type="spellStart"/>
+      <w:r>
+        <w:rPr>
+          <w:lang w:val="en-US"/>
+        </w:rPr>
+        <w:t>hubungan</w:t>
+      </w:r>
+      <w:proofErr w:type="spellEnd"/>
+      <w:r>
+        <w:rPr>
+          <w:lang w:val="en-US"/>
+        </w:rPr>
+        <w:t xml:space="preserve"> </w:t>
+      </w:r>
+      <w:proofErr w:type="spellStart"/>
+      <w:r>
+        <w:rPr>
+          <w:lang w:val="en-US"/>
+        </w:rPr>
+        <w:t>positif</w:t>
+      </w:r>
+      <w:proofErr w:type="spellEnd"/>
+      <w:r>
+        <w:rPr>
+          <w:lang w:val="en-US"/>
+        </w:rPr>
+        <w:t xml:space="preserve"> dan </w:t>
+      </w:r>
+      <w:proofErr w:type="spellStart"/>
+      <w:r>
+        <w:rPr>
+          <w:lang w:val="en-US"/>
+        </w:rPr>
+        <w:t>hubungan</w:t>
+      </w:r>
+      <w:proofErr w:type="spellEnd"/>
+      <w:r>
+        <w:rPr>
+          <w:lang w:val="en-US"/>
+        </w:rPr>
+        <w:t xml:space="preserve"> </w:t>
+      </w:r>
+      <w:proofErr w:type="spellStart"/>
+      <w:r>
+        <w:rPr>
+          <w:lang w:val="en-US"/>
+        </w:rPr>
+        <w:t>negatif</w:t>
+      </w:r>
+      <w:proofErr w:type="spellEnd"/>
+      <w:r>
+        <w:rPr>
+          <w:lang w:val="en-US"/>
+        </w:rPr>
+        <w:t xml:space="preserve"> </w:t>
+      </w:r>
+      <w:proofErr w:type="spellStart"/>
+      <w:r>
+        <w:rPr>
+          <w:lang w:val="en-US"/>
+        </w:rPr>
+        <w:t>terhadap</w:t>
+      </w:r>
+      <w:proofErr w:type="spellEnd"/>
+      <w:r>
+        <w:rPr>
+          <w:lang w:val="en-US"/>
+        </w:rPr>
+        <w:t xml:space="preserve"> </w:t>
+      </w:r>
+      <w:proofErr w:type="spellStart"/>
+      <w:r>
+        <w:rPr>
+          <w:lang w:val="en-US"/>
+        </w:rPr>
+        <w:t>atribut</w:t>
+      </w:r>
+      <w:proofErr w:type="spellEnd"/>
+      <w:r>
+        <w:rPr>
+          <w:lang w:val="en-US"/>
+        </w:rPr>
+        <w:t xml:space="preserve"> target (area) </w:t>
+      </w:r>
+      <w:proofErr w:type="spellStart"/>
+      <w:r>
+        <w:rPr>
+          <w:lang w:val="en-US"/>
+        </w:rPr>
+        <w:t>dengan</w:t>
+      </w:r>
+      <w:proofErr w:type="spellEnd"/>
+      <w:r>
+        <w:rPr>
+          <w:lang w:val="en-US"/>
+        </w:rPr>
+        <w:t xml:space="preserve"> </w:t>
+      </w:r>
+      <w:proofErr w:type="spellStart"/>
+      <w:r>
+        <w:rPr>
+          <w:lang w:val="en-US"/>
+        </w:rPr>
+        <w:t>menggunakan</w:t>
+      </w:r>
+      <w:proofErr w:type="spellEnd"/>
+      <w:r>
+        <w:rPr>
+          <w:lang w:val="en-US"/>
+        </w:rPr>
+        <w:t xml:space="preserve"> </w:t>
+      </w:r>
+      <w:proofErr w:type="spellStart"/>
+      <w:r>
+        <w:rPr>
+          <w:lang w:val="en-US"/>
+        </w:rPr>
+        <w:t>metode</w:t>
+      </w:r>
+      <w:proofErr w:type="spellEnd"/>
+      <w:r>
+        <w:rPr>
+          <w:lang w:val="en-US"/>
+        </w:rPr>
+        <w:t xml:space="preserve"> Heat-Map.</w:t>
       </w:r>
     </w:p>
     <w:p>
@@ -2438,11 +5136,243 @@
           <w:lang w:val="en-US"/>
         </w:rPr>
       </w:pPr>
-      <w:r>
-        <w:rPr>
-          <w:lang w:val="en-US"/>
-        </w:rPr>
-        <w:t>Visualisasi hubungan atribut atribut prediktor dengan atribut target tidak menunjukan hubungan korelasi yang kuat. Berikut adalah beberapa atribut dengan nilai korelasi tertinggi.</w:t>
+      <w:proofErr w:type="spellStart"/>
+      <w:r>
+        <w:rPr>
+          <w:lang w:val="en-US"/>
+        </w:rPr>
+        <w:t>Visualisasi</w:t>
+      </w:r>
+      <w:proofErr w:type="spellEnd"/>
+      <w:r>
+        <w:rPr>
+          <w:lang w:val="en-US"/>
+        </w:rPr>
+        <w:t xml:space="preserve"> </w:t>
+      </w:r>
+      <w:proofErr w:type="spellStart"/>
+      <w:r>
+        <w:rPr>
+          <w:lang w:val="en-US"/>
+        </w:rPr>
+        <w:t>hubungan</w:t>
+      </w:r>
+      <w:proofErr w:type="spellEnd"/>
+      <w:r>
+        <w:rPr>
+          <w:lang w:val="en-US"/>
+        </w:rPr>
+        <w:t xml:space="preserve"> </w:t>
+      </w:r>
+      <w:proofErr w:type="spellStart"/>
+      <w:r>
+        <w:rPr>
+          <w:lang w:val="en-US"/>
+        </w:rPr>
+        <w:t>atribut</w:t>
+      </w:r>
+      <w:proofErr w:type="spellEnd"/>
+      <w:r>
+        <w:rPr>
+          <w:lang w:val="en-US"/>
+        </w:rPr>
+        <w:t xml:space="preserve"> </w:t>
+      </w:r>
+      <w:proofErr w:type="spellStart"/>
+      <w:r>
+        <w:rPr>
+          <w:lang w:val="en-US"/>
+        </w:rPr>
+        <w:t>atribut</w:t>
+      </w:r>
+      <w:proofErr w:type="spellEnd"/>
+      <w:r>
+        <w:rPr>
+          <w:lang w:val="en-US"/>
+        </w:rPr>
+        <w:t xml:space="preserve"> </w:t>
+      </w:r>
+      <w:proofErr w:type="spellStart"/>
+      <w:r>
+        <w:rPr>
+          <w:lang w:val="en-US"/>
+        </w:rPr>
+        <w:t>prediktor</w:t>
+      </w:r>
+      <w:proofErr w:type="spellEnd"/>
+      <w:r>
+        <w:rPr>
+          <w:lang w:val="en-US"/>
+        </w:rPr>
+        <w:t xml:space="preserve"> </w:t>
+      </w:r>
+      <w:proofErr w:type="spellStart"/>
+      <w:r>
+        <w:rPr>
+          <w:lang w:val="en-US"/>
+        </w:rPr>
+        <w:t>dengan</w:t>
+      </w:r>
+      <w:proofErr w:type="spellEnd"/>
+      <w:r>
+        <w:rPr>
+          <w:lang w:val="en-US"/>
+        </w:rPr>
+        <w:t xml:space="preserve"> </w:t>
+      </w:r>
+      <w:proofErr w:type="spellStart"/>
+      <w:r>
+        <w:rPr>
+          <w:lang w:val="en-US"/>
+        </w:rPr>
+        <w:t>atribut</w:t>
+      </w:r>
+      <w:proofErr w:type="spellEnd"/>
+      <w:r>
+        <w:rPr>
+          <w:lang w:val="en-US"/>
+        </w:rPr>
+        <w:t xml:space="preserve"> target tidak </w:t>
+      </w:r>
+      <w:proofErr w:type="spellStart"/>
+      <w:r>
+        <w:rPr>
+          <w:lang w:val="en-US"/>
+        </w:rPr>
+        <w:t>menunjukan</w:t>
+      </w:r>
+      <w:proofErr w:type="spellEnd"/>
+      <w:r>
+        <w:rPr>
+          <w:lang w:val="en-US"/>
+        </w:rPr>
+        <w:t xml:space="preserve"> </w:t>
+      </w:r>
+      <w:proofErr w:type="spellStart"/>
+      <w:r>
+        <w:rPr>
+          <w:lang w:val="en-US"/>
+        </w:rPr>
+        <w:t>hubungan</w:t>
+      </w:r>
+      <w:proofErr w:type="spellEnd"/>
+      <w:r>
+        <w:rPr>
+          <w:lang w:val="en-US"/>
+        </w:rPr>
+        <w:t xml:space="preserve"> </w:t>
+      </w:r>
+      <w:proofErr w:type="spellStart"/>
+      <w:r>
+        <w:rPr>
+          <w:lang w:val="en-US"/>
+        </w:rPr>
+        <w:t>korelasi</w:t>
+      </w:r>
+      <w:proofErr w:type="spellEnd"/>
+      <w:r>
+        <w:rPr>
+          <w:lang w:val="en-US"/>
+        </w:rPr>
+        <w:t xml:space="preserve"> yang </w:t>
+      </w:r>
+      <w:proofErr w:type="spellStart"/>
+      <w:r>
+        <w:rPr>
+          <w:lang w:val="en-US"/>
+        </w:rPr>
+        <w:t>kuat</w:t>
+      </w:r>
+      <w:proofErr w:type="spellEnd"/>
+      <w:r>
+        <w:rPr>
+          <w:lang w:val="en-US"/>
+        </w:rPr>
+        <w:t xml:space="preserve">. </w:t>
+      </w:r>
+      <w:proofErr w:type="spellStart"/>
+      <w:r>
+        <w:rPr>
+          <w:lang w:val="en-US"/>
+        </w:rPr>
+        <w:t>Berikut</w:t>
+      </w:r>
+      <w:proofErr w:type="spellEnd"/>
+      <w:r>
+        <w:rPr>
+          <w:lang w:val="en-US"/>
+        </w:rPr>
+        <w:t xml:space="preserve"> adalah beberapa </w:t>
+      </w:r>
+      <w:proofErr w:type="spellStart"/>
+      <w:r>
+        <w:rPr>
+          <w:lang w:val="en-US"/>
+        </w:rPr>
+        <w:t>atribut</w:t>
+      </w:r>
+      <w:proofErr w:type="spellEnd"/>
+      <w:r>
+        <w:rPr>
+          <w:lang w:val="en-US"/>
+        </w:rPr>
+        <w:t xml:space="preserve"> </w:t>
+      </w:r>
+      <w:proofErr w:type="spellStart"/>
+      <w:r>
+        <w:rPr>
+          <w:lang w:val="en-US"/>
+        </w:rPr>
+        <w:t>dengan</w:t>
+      </w:r>
+      <w:proofErr w:type="spellEnd"/>
+      <w:r>
+        <w:rPr>
+          <w:lang w:val="en-US"/>
+        </w:rPr>
+        <w:t xml:space="preserve"> </w:t>
+      </w:r>
+      <w:proofErr w:type="spellStart"/>
+      <w:r>
+        <w:rPr>
+          <w:lang w:val="en-US"/>
+        </w:rPr>
+        <w:t>nilai</w:t>
+      </w:r>
+      <w:proofErr w:type="spellEnd"/>
+      <w:r>
+        <w:rPr>
+          <w:lang w:val="en-US"/>
+        </w:rPr>
+        <w:t xml:space="preserve"> </w:t>
+      </w:r>
+      <w:proofErr w:type="spellStart"/>
+      <w:r>
+        <w:rPr>
+          <w:lang w:val="en-US"/>
+        </w:rPr>
+        <w:t>korelasi</w:t>
+      </w:r>
+      <w:proofErr w:type="spellEnd"/>
+      <w:r>
+        <w:rPr>
+          <w:lang w:val="en-US"/>
+        </w:rPr>
+        <w:t xml:space="preserve"> </w:t>
+      </w:r>
+      <w:proofErr w:type="spellStart"/>
+      <w:r>
+        <w:rPr>
+          <w:lang w:val="en-US"/>
+        </w:rPr>
+        <w:t>tertinggi</w:t>
+      </w:r>
+      <w:proofErr w:type="spellEnd"/>
+      <w:r>
+        <w:rPr>
+          <w:lang w:val="en-US"/>
+        </w:rPr>
+        <w:t>.</w:t>
       </w:r>
     </w:p>
     <w:p>
@@ -2498,7 +5428,6 @@
           <w:noProof/>
           <w:lang w:val="en-US"/>
         </w:rPr>
-        <w:lastRenderedPageBreak/>
         <w:drawing>
           <wp:anchor distT="0" distB="0" distL="114300" distR="114300" simplePos="0" relativeHeight="251658240" behindDoc="0" locked="0" layoutInCell="1" allowOverlap="1" wp14:anchorId="03602D0A" wp14:editId="3AC7CC67">
             <wp:simplePos x="0" y="0"/>
@@ -2573,24 +5502,126 @@
           </wp:anchor>
         </w:drawing>
       </w:r>
-      <w:r>
-        <w:rPr>
-          <w:lang w:val="en-US"/>
-        </w:rPr>
-        <w:t xml:space="preserve">Visualisasi </w:t>
-      </w:r>
-      <w:r>
-        <w:rPr>
-          <w:lang w:val="en-US"/>
-        </w:rPr>
-        <w:t xml:space="preserve">perbandingan </w:t>
-      </w:r>
-      <w:r>
-        <w:rPr>
-          <w:lang w:val="en-US"/>
-        </w:rPr>
-        <w:t>dari rata-rata suhu temperature dan bulan yang dimana sering terjadi kebakaran pada bulan Juli</w:t>
-      </w:r>
+      <w:proofErr w:type="spellStart"/>
+      <w:r>
+        <w:rPr>
+          <w:lang w:val="en-US"/>
+        </w:rPr>
+        <w:t>Visualisasi</w:t>
+      </w:r>
+      <w:proofErr w:type="spellEnd"/>
+      <w:r>
+        <w:rPr>
+          <w:lang w:val="en-US"/>
+        </w:rPr>
+        <w:t xml:space="preserve"> </w:t>
+      </w:r>
+      <w:proofErr w:type="spellStart"/>
+      <w:r>
+        <w:rPr>
+          <w:lang w:val="en-US"/>
+        </w:rPr>
+        <w:t>perbandingan</w:t>
+      </w:r>
+      <w:proofErr w:type="spellEnd"/>
+      <w:r>
+        <w:rPr>
+          <w:lang w:val="en-US"/>
+        </w:rPr>
+        <w:t xml:space="preserve"> </w:t>
+      </w:r>
+      <w:proofErr w:type="spellStart"/>
+      <w:r>
+        <w:rPr>
+          <w:lang w:val="en-US"/>
+        </w:rPr>
+        <w:t>dari</w:t>
+      </w:r>
+      <w:proofErr w:type="spellEnd"/>
+      <w:r>
+        <w:rPr>
+          <w:lang w:val="en-US"/>
+        </w:rPr>
+        <w:t xml:space="preserve"> rata-rata </w:t>
+      </w:r>
+      <w:proofErr w:type="spellStart"/>
+      <w:r>
+        <w:rPr>
+          <w:lang w:val="en-US"/>
+        </w:rPr>
+        <w:t>suhu</w:t>
+      </w:r>
+      <w:proofErr w:type="spellEnd"/>
+      <w:r>
+        <w:rPr>
+          <w:lang w:val="en-US"/>
+        </w:rPr>
+        <w:t xml:space="preserve"> temperature dan bulan yang </w:t>
+      </w:r>
+      <w:proofErr w:type="spellStart"/>
+      <w:r>
+        <w:rPr>
+          <w:lang w:val="en-US"/>
+        </w:rPr>
+        <w:t>dimana</w:t>
+      </w:r>
+      <w:proofErr w:type="spellEnd"/>
+      <w:r>
+        <w:rPr>
+          <w:lang w:val="en-US"/>
+        </w:rPr>
+        <w:t xml:space="preserve"> </w:t>
+      </w:r>
+      <w:proofErr w:type="spellStart"/>
+      <w:r>
+        <w:rPr>
+          <w:lang w:val="en-US"/>
+        </w:rPr>
+        <w:t>sering</w:t>
+      </w:r>
+      <w:proofErr w:type="spellEnd"/>
+      <w:r>
+        <w:rPr>
+          <w:lang w:val="en-US"/>
+        </w:rPr>
+        <w:t xml:space="preserve"> </w:t>
+      </w:r>
+      <w:proofErr w:type="spellStart"/>
+      <w:r>
+        <w:rPr>
+          <w:lang w:val="en-US"/>
+        </w:rPr>
+        <w:t>terjadi</w:t>
+      </w:r>
+      <w:proofErr w:type="spellEnd"/>
+      <w:r>
+        <w:rPr>
+          <w:lang w:val="en-US"/>
+        </w:rPr>
+        <w:t xml:space="preserve"> </w:t>
+      </w:r>
+      <w:proofErr w:type="spellStart"/>
+      <w:r>
+        <w:rPr>
+          <w:lang w:val="en-US"/>
+        </w:rPr>
+        <w:t>kebakaran</w:t>
+      </w:r>
+      <w:proofErr w:type="spellEnd"/>
+      <w:r>
+        <w:rPr>
+          <w:lang w:val="en-US"/>
+        </w:rPr>
+        <w:t xml:space="preserve"> pada bulan </w:t>
+      </w:r>
+      <w:proofErr w:type="spellStart"/>
+      <w:r>
+        <w:rPr>
+          <w:lang w:val="en-US"/>
+        </w:rPr>
+        <w:t>Juli</w:t>
+      </w:r>
+      <w:proofErr w:type="spellEnd"/>
       <w:r>
         <w:rPr>
           <w:lang w:val="en-US"/>
@@ -2613,7 +5644,21 @@
         <w:rPr>
           <w:lang w:val="en-US"/>
         </w:rPr>
-        <w:t xml:space="preserve"> dan Agustus </w:t>
+        <w:t xml:space="preserve"> dan </w:t>
+      </w:r>
+      <w:proofErr w:type="spellStart"/>
+      <w:r>
+        <w:rPr>
+          <w:lang w:val="en-US"/>
+        </w:rPr>
+        <w:t>Agustus</w:t>
+      </w:r>
+      <w:proofErr w:type="spellEnd"/>
+      <w:r>
+        <w:rPr>
+          <w:lang w:val="en-US"/>
+        </w:rPr>
+        <w:t xml:space="preserve"> </w:t>
       </w:r>
       <w:r>
         <w:rPr>
@@ -2633,23 +5678,53 @@
         </w:rPr>
         <w:t xml:space="preserve">) </w:t>
       </w:r>
+      <w:proofErr w:type="spellStart"/>
       <w:r>
         <w:rPr>
           <w:lang w:val="en-US"/>
         </w:rPr>
         <w:t>dikarenakan</w:t>
       </w:r>
-      <w:r>
-        <w:rPr>
-          <w:lang w:val="en-US"/>
-        </w:rPr>
-        <w:t xml:space="preserve"> </w:t>
-      </w:r>
-      <w:r>
-        <w:rPr>
-          <w:lang w:val="en-US"/>
-        </w:rPr>
-        <w:t>oleh suhu yang tinggi.</w:t>
+      <w:proofErr w:type="spellEnd"/>
+      <w:r>
+        <w:rPr>
+          <w:lang w:val="en-US"/>
+        </w:rPr>
+        <w:t xml:space="preserve"> </w:t>
+      </w:r>
+      <w:r>
+        <w:rPr>
+          <w:lang w:val="en-US"/>
+        </w:rPr>
+        <w:t xml:space="preserve">oleh </w:t>
+      </w:r>
+      <w:proofErr w:type="spellStart"/>
+      <w:r>
+        <w:rPr>
+          <w:lang w:val="en-US"/>
+        </w:rPr>
+        <w:t>suhu</w:t>
+      </w:r>
+      <w:proofErr w:type="spellEnd"/>
+      <w:r>
+        <w:rPr>
+          <w:lang w:val="en-US"/>
+        </w:rPr>
+        <w:t xml:space="preserve"> yang </w:t>
+      </w:r>
+      <w:proofErr w:type="spellStart"/>
+      <w:r>
+        <w:rPr>
+          <w:lang w:val="en-US"/>
+        </w:rPr>
+        <w:t>tinggi</w:t>
+      </w:r>
+      <w:proofErr w:type="spellEnd"/>
+      <w:r>
+        <w:rPr>
+          <w:lang w:val="en-US"/>
+        </w:rPr>
+        <w:t>.</w:t>
       </w:r>
     </w:p>
     <w:p>
@@ -2830,6 +5905,7 @@
         <w:rPr>
           <w:b/>
           <w:bCs/>
+          <w:noProof/>
           <w:lang w:val="en-US"/>
         </w:rPr>
         <w:drawing>
@@ -2890,11 +5966,159 @@
           </wp:anchor>
         </w:drawing>
       </w:r>
-      <w:r>
-        <w:rPr>
-          <w:lang w:val="en-US"/>
-        </w:rPr>
-        <w:t>Visualisasi perbandingan dari total luas area yang terbakar per bulan, dimana total luas area terbakar yang tertinggi ada pada bulan September dan Agustus.</w:t>
+      <w:proofErr w:type="spellStart"/>
+      <w:r>
+        <w:rPr>
+          <w:lang w:val="en-US"/>
+        </w:rPr>
+        <w:t>Visualisasi</w:t>
+      </w:r>
+      <w:proofErr w:type="spellEnd"/>
+      <w:r>
+        <w:rPr>
+          <w:lang w:val="en-US"/>
+        </w:rPr>
+        <w:t xml:space="preserve"> </w:t>
+      </w:r>
+      <w:proofErr w:type="spellStart"/>
+      <w:r>
+        <w:rPr>
+          <w:lang w:val="en-US"/>
+        </w:rPr>
+        <w:t>perbandingan</w:t>
+      </w:r>
+      <w:proofErr w:type="spellEnd"/>
+      <w:r>
+        <w:rPr>
+          <w:lang w:val="en-US"/>
+        </w:rPr>
+        <w:t xml:space="preserve"> </w:t>
+      </w:r>
+      <w:proofErr w:type="spellStart"/>
+      <w:r>
+        <w:rPr>
+          <w:lang w:val="en-US"/>
+        </w:rPr>
+        <w:t>dari</w:t>
+      </w:r>
+      <w:proofErr w:type="spellEnd"/>
+      <w:r>
+        <w:rPr>
+          <w:lang w:val="en-US"/>
+        </w:rPr>
+        <w:t xml:space="preserve"> total </w:t>
+      </w:r>
+      <w:proofErr w:type="spellStart"/>
+      <w:r>
+        <w:rPr>
+          <w:lang w:val="en-US"/>
+        </w:rPr>
+        <w:t>luas</w:t>
+      </w:r>
+      <w:proofErr w:type="spellEnd"/>
+      <w:r>
+        <w:rPr>
+          <w:lang w:val="en-US"/>
+        </w:rPr>
+        <w:t xml:space="preserve"> area yang </w:t>
+      </w:r>
+      <w:proofErr w:type="spellStart"/>
+      <w:r>
+        <w:rPr>
+          <w:lang w:val="en-US"/>
+        </w:rPr>
+        <w:t>terbakar</w:t>
+      </w:r>
+      <w:proofErr w:type="spellEnd"/>
+      <w:r>
+        <w:rPr>
+          <w:lang w:val="en-US"/>
+        </w:rPr>
+        <w:t xml:space="preserve"> per bulan, </w:t>
+      </w:r>
+      <w:proofErr w:type="spellStart"/>
+      <w:r>
+        <w:rPr>
+          <w:lang w:val="en-US"/>
+        </w:rPr>
+        <w:t>dimana</w:t>
+      </w:r>
+      <w:proofErr w:type="spellEnd"/>
+      <w:r>
+        <w:rPr>
+          <w:lang w:val="en-US"/>
+        </w:rPr>
+        <w:t xml:space="preserve"> total </w:t>
+      </w:r>
+      <w:proofErr w:type="spellStart"/>
+      <w:r>
+        <w:rPr>
+          <w:lang w:val="en-US"/>
+        </w:rPr>
+        <w:t>luas</w:t>
+      </w:r>
+      <w:proofErr w:type="spellEnd"/>
+      <w:r>
+        <w:rPr>
+          <w:lang w:val="en-US"/>
+        </w:rPr>
+        <w:t xml:space="preserve"> area </w:t>
+      </w:r>
+      <w:proofErr w:type="spellStart"/>
+      <w:r>
+        <w:rPr>
+          <w:lang w:val="en-US"/>
+        </w:rPr>
+        <w:t>terbakar</w:t>
+      </w:r>
+      <w:proofErr w:type="spellEnd"/>
+      <w:r>
+        <w:rPr>
+          <w:lang w:val="en-US"/>
+        </w:rPr>
+        <w:t xml:space="preserve"> yang </w:t>
+      </w:r>
+      <w:proofErr w:type="spellStart"/>
+      <w:r>
+        <w:rPr>
+          <w:lang w:val="en-US"/>
+        </w:rPr>
+        <w:t>tertinggi</w:t>
+      </w:r>
+      <w:proofErr w:type="spellEnd"/>
+      <w:r>
+        <w:rPr>
+          <w:lang w:val="en-US"/>
+        </w:rPr>
+        <w:t xml:space="preserve"> </w:t>
+      </w:r>
+      <w:proofErr w:type="spellStart"/>
+      <w:r>
+        <w:rPr>
+          <w:lang w:val="en-US"/>
+        </w:rPr>
+        <w:t>ada</w:t>
+      </w:r>
+      <w:proofErr w:type="spellEnd"/>
+      <w:r>
+        <w:rPr>
+          <w:lang w:val="en-US"/>
+        </w:rPr>
+        <w:t xml:space="preserve"> pada bulan September dan </w:t>
+      </w:r>
+      <w:proofErr w:type="spellStart"/>
+      <w:r>
+        <w:rPr>
+          <w:lang w:val="en-US"/>
+        </w:rPr>
+        <w:t>Agustus</w:t>
+      </w:r>
+      <w:proofErr w:type="spellEnd"/>
+      <w:r>
+        <w:rPr>
+          <w:lang w:val="en-US"/>
+        </w:rPr>
+        <w:t>.</w:t>
       </w:r>
     </w:p>
     <w:p>
@@ -3185,47 +6409,137 @@
           <w:lang w:val="en-US"/>
         </w:rPr>
       </w:pPr>
-      <w:r>
-        <w:rPr>
-          <w:lang w:val="en-US"/>
-        </w:rPr>
-        <w:t>Visualisasi perbandingan dari</w:t>
-      </w:r>
-      <w:r>
-        <w:rPr>
-          <w:lang w:val="en-US"/>
-        </w:rPr>
-        <w:t xml:space="preserve"> rata rata luas</w:t>
-      </w:r>
-      <w:r>
-        <w:rPr>
-          <w:lang w:val="en-US"/>
-        </w:rPr>
-        <w:t xml:space="preserve"> area yang terbakar dan bulan (month)</w:t>
-      </w:r>
-      <w:r>
-        <w:rPr>
-          <w:lang w:val="en-US"/>
-        </w:rPr>
-        <w:t xml:space="preserve"> yang dimana</w:t>
-      </w:r>
-      <w:r>
-        <w:rPr>
-          <w:lang w:val="en-US"/>
-        </w:rPr>
-        <w:t xml:space="preserve"> rata rata</w:t>
-      </w:r>
-      <w:r>
-        <w:rPr>
-          <w:lang w:val="en-US"/>
-        </w:rPr>
-        <w:t xml:space="preserve"> </w:t>
-      </w:r>
-      <w:r>
-        <w:rPr>
-          <w:lang w:val="en-US"/>
-        </w:rPr>
-        <w:t xml:space="preserve">luas </w:t>
+      <w:proofErr w:type="spellStart"/>
+      <w:r>
+        <w:rPr>
+          <w:lang w:val="en-US"/>
+        </w:rPr>
+        <w:t>Visualisasi</w:t>
+      </w:r>
+      <w:proofErr w:type="spellEnd"/>
+      <w:r>
+        <w:rPr>
+          <w:lang w:val="en-US"/>
+        </w:rPr>
+        <w:t xml:space="preserve"> </w:t>
+      </w:r>
+      <w:proofErr w:type="spellStart"/>
+      <w:r>
+        <w:rPr>
+          <w:lang w:val="en-US"/>
+        </w:rPr>
+        <w:t>perbandingan</w:t>
+      </w:r>
+      <w:proofErr w:type="spellEnd"/>
+      <w:r>
+        <w:rPr>
+          <w:lang w:val="en-US"/>
+        </w:rPr>
+        <w:t xml:space="preserve"> </w:t>
+      </w:r>
+      <w:proofErr w:type="spellStart"/>
+      <w:r>
+        <w:rPr>
+          <w:lang w:val="en-US"/>
+        </w:rPr>
+        <w:t>dari</w:t>
+      </w:r>
+      <w:proofErr w:type="spellEnd"/>
+      <w:r>
+        <w:rPr>
+          <w:lang w:val="en-US"/>
+        </w:rPr>
+        <w:t xml:space="preserve"> rata </w:t>
+      </w:r>
+      <w:proofErr w:type="spellStart"/>
+      <w:r>
+        <w:rPr>
+          <w:lang w:val="en-US"/>
+        </w:rPr>
+        <w:t>rata</w:t>
+      </w:r>
+      <w:proofErr w:type="spellEnd"/>
+      <w:r>
+        <w:rPr>
+          <w:lang w:val="en-US"/>
+        </w:rPr>
+        <w:t xml:space="preserve"> </w:t>
+      </w:r>
+      <w:proofErr w:type="spellStart"/>
+      <w:r>
+        <w:rPr>
+          <w:lang w:val="en-US"/>
+        </w:rPr>
+        <w:t>luas</w:t>
+      </w:r>
+      <w:proofErr w:type="spellEnd"/>
+      <w:r>
+        <w:rPr>
+          <w:lang w:val="en-US"/>
+        </w:rPr>
+        <w:t xml:space="preserve"> area yang </w:t>
+      </w:r>
+      <w:proofErr w:type="spellStart"/>
+      <w:r>
+        <w:rPr>
+          <w:lang w:val="en-US"/>
+        </w:rPr>
+        <w:t>terbakar</w:t>
+      </w:r>
+      <w:proofErr w:type="spellEnd"/>
+      <w:r>
+        <w:rPr>
+          <w:lang w:val="en-US"/>
+        </w:rPr>
+        <w:t xml:space="preserve"> dan bulan (month)</w:t>
+      </w:r>
+      <w:r>
+        <w:rPr>
+          <w:lang w:val="en-US"/>
+        </w:rPr>
+        <w:t xml:space="preserve"> yang </w:t>
+      </w:r>
+      <w:proofErr w:type="spellStart"/>
+      <w:r>
+        <w:rPr>
+          <w:lang w:val="en-US"/>
+        </w:rPr>
+        <w:t>dimana</w:t>
+      </w:r>
+      <w:proofErr w:type="spellEnd"/>
+      <w:r>
+        <w:rPr>
+          <w:lang w:val="en-US"/>
+        </w:rPr>
+        <w:t xml:space="preserve"> rata </w:t>
+      </w:r>
+      <w:proofErr w:type="spellStart"/>
+      <w:r>
+        <w:rPr>
+          <w:lang w:val="en-US"/>
+        </w:rPr>
+        <w:t>rata</w:t>
+      </w:r>
+      <w:proofErr w:type="spellEnd"/>
+      <w:r>
+        <w:rPr>
+          <w:lang w:val="en-US"/>
+        </w:rPr>
+        <w:t xml:space="preserve"> </w:t>
+      </w:r>
+      <w:proofErr w:type="spellStart"/>
+      <w:r>
+        <w:rPr>
+          <w:lang w:val="en-US"/>
+        </w:rPr>
+        <w:t>luas</w:t>
+      </w:r>
+      <w:proofErr w:type="spellEnd"/>
+      <w:r>
+        <w:rPr>
+          <w:lang w:val="en-US"/>
+        </w:rPr>
+        <w:t xml:space="preserve"> </w:t>
       </w:r>
       <w:r>
         <w:rPr>
@@ -3233,11 +6547,19 @@
         </w:rPr>
         <w:t xml:space="preserve">area </w:t>
       </w:r>
-      <w:r>
-        <w:rPr>
-          <w:lang w:val="en-US"/>
-        </w:rPr>
-        <w:t xml:space="preserve">kebakaran </w:t>
+      <w:proofErr w:type="spellStart"/>
+      <w:r>
+        <w:rPr>
+          <w:lang w:val="en-US"/>
+        </w:rPr>
+        <w:t>kebakaran</w:t>
+      </w:r>
+      <w:proofErr w:type="spellEnd"/>
+      <w:r>
+        <w:rPr>
+          <w:lang w:val="en-US"/>
+        </w:rPr>
+        <w:t xml:space="preserve"> </w:t>
       </w:r>
       <w:r>
         <w:rPr>
@@ -3257,11 +6579,19 @@
         </w:rPr>
         <w:t xml:space="preserve"> </w:t>
       </w:r>
-      <w:r>
-        <w:rPr>
-          <w:lang w:val="en-US"/>
-        </w:rPr>
-        <w:t>besar adalah pada bulan Mei.</w:t>
+      <w:proofErr w:type="spellStart"/>
+      <w:r>
+        <w:rPr>
+          <w:lang w:val="en-US"/>
+        </w:rPr>
+        <w:t>besar</w:t>
+      </w:r>
+      <w:proofErr w:type="spellEnd"/>
+      <w:r>
+        <w:rPr>
+          <w:lang w:val="en-US"/>
+        </w:rPr>
+        <w:t xml:space="preserve"> adalah pada bulan Mei.</w:t>
       </w:r>
     </w:p>
     <w:p>
@@ -3491,7 +6821,6 @@
           <w:noProof/>
           <w:lang w:val="en-US"/>
         </w:rPr>
-        <w:lastRenderedPageBreak/>
         <w:drawing>
           <wp:anchor distT="0" distB="0" distL="114300" distR="114300" simplePos="0" relativeHeight="251660288" behindDoc="0" locked="0" layoutInCell="1" allowOverlap="1" wp14:anchorId="4DA9E0BE" wp14:editId="41DC5EEA">
             <wp:simplePos x="0" y="0"/>
@@ -3566,11 +6895,117 @@
           </wp:anchor>
         </w:drawing>
       </w:r>
-      <w:r>
-        <w:rPr>
-          <w:lang w:val="en-US"/>
-        </w:rPr>
-        <w:t>Visualisasi bulan (month) yang sering terjadi kebakaran hutan adalah pada bulan Agustus (184 kebakaran) &amp; September (172 kebakaran)</w:t>
+      <w:proofErr w:type="spellStart"/>
+      <w:r>
+        <w:rPr>
+          <w:lang w:val="en-US"/>
+        </w:rPr>
+        <w:t>Visualisasi</w:t>
+      </w:r>
+      <w:proofErr w:type="spellEnd"/>
+      <w:r>
+        <w:rPr>
+          <w:lang w:val="en-US"/>
+        </w:rPr>
+        <w:t xml:space="preserve"> bulan (month) yang </w:t>
+      </w:r>
+      <w:proofErr w:type="spellStart"/>
+      <w:r>
+        <w:rPr>
+          <w:lang w:val="en-US"/>
+        </w:rPr>
+        <w:t>sering</w:t>
+      </w:r>
+      <w:proofErr w:type="spellEnd"/>
+      <w:r>
+        <w:rPr>
+          <w:lang w:val="en-US"/>
+        </w:rPr>
+        <w:t xml:space="preserve"> </w:t>
+      </w:r>
+      <w:proofErr w:type="spellStart"/>
+      <w:r>
+        <w:rPr>
+          <w:lang w:val="en-US"/>
+        </w:rPr>
+        <w:t>terjadi</w:t>
+      </w:r>
+      <w:proofErr w:type="spellEnd"/>
+      <w:r>
+        <w:rPr>
+          <w:lang w:val="en-US"/>
+        </w:rPr>
+        <w:t xml:space="preserve"> </w:t>
+      </w:r>
+      <w:proofErr w:type="spellStart"/>
+      <w:r>
+        <w:rPr>
+          <w:lang w:val="en-US"/>
+        </w:rPr>
+        <w:t>kebakaran</w:t>
+      </w:r>
+      <w:proofErr w:type="spellEnd"/>
+      <w:r>
+        <w:rPr>
+          <w:lang w:val="en-US"/>
+        </w:rPr>
+        <w:t xml:space="preserve"> </w:t>
+      </w:r>
+      <w:proofErr w:type="spellStart"/>
+      <w:r>
+        <w:rPr>
+          <w:lang w:val="en-US"/>
+        </w:rPr>
+        <w:t>hutan</w:t>
+      </w:r>
+      <w:proofErr w:type="spellEnd"/>
+      <w:r>
+        <w:rPr>
+          <w:lang w:val="en-US"/>
+        </w:rPr>
+        <w:t xml:space="preserve"> adalah pada bulan </w:t>
+      </w:r>
+      <w:proofErr w:type="spellStart"/>
+      <w:r>
+        <w:rPr>
+          <w:lang w:val="en-US"/>
+        </w:rPr>
+        <w:t>Agustus</w:t>
+      </w:r>
+      <w:proofErr w:type="spellEnd"/>
+      <w:r>
+        <w:rPr>
+          <w:lang w:val="en-US"/>
+        </w:rPr>
+        <w:t xml:space="preserve"> (184 </w:t>
+      </w:r>
+      <w:proofErr w:type="spellStart"/>
+      <w:r>
+        <w:rPr>
+          <w:lang w:val="en-US"/>
+        </w:rPr>
+        <w:t>kebakaran</w:t>
+      </w:r>
+      <w:proofErr w:type="spellEnd"/>
+      <w:r>
+        <w:rPr>
+          <w:lang w:val="en-US"/>
+        </w:rPr>
+        <w:t xml:space="preserve">) &amp; September (172 </w:t>
+      </w:r>
+      <w:proofErr w:type="spellStart"/>
+      <w:r>
+        <w:rPr>
+          <w:lang w:val="en-US"/>
+        </w:rPr>
+        <w:t>kebakaran</w:t>
+      </w:r>
+      <w:proofErr w:type="spellEnd"/>
+      <w:r>
+        <w:rPr>
+          <w:lang w:val="en-US"/>
+        </w:rPr>
+        <w:t>)</w:t>
       </w:r>
     </w:p>
     <w:p>
@@ -3828,11 +7263,426 @@
           <w:lang w:val="en-US"/>
         </w:rPr>
       </w:pPr>
-      <w:r>
-        <w:rPr>
-          <w:lang w:val="en-US"/>
-        </w:rPr>
-        <w:t>Visualisasi perbandingan antara rata-rata area yang terbakar (bar biru), rata-rata suhu (bar oren) dan total kejadian (bar hijau). Jika dilihat dari visualisasi di atas, banyak kejadian kebakaran hutan terjadi pada bulan Agustus dan September. Area yang sering terjadi kebakaran adalah pada bulan Mei dan diikuti pada bulan September. Sedangkan rata-rata suhu tertinggi ada pada bulan Juli dan diikuti oleh bulan Agustus.</w:t>
+      <w:proofErr w:type="spellStart"/>
+      <w:r>
+        <w:rPr>
+          <w:lang w:val="en-US"/>
+        </w:rPr>
+        <w:t>Visualisasi</w:t>
+      </w:r>
+      <w:proofErr w:type="spellEnd"/>
+      <w:r>
+        <w:rPr>
+          <w:lang w:val="en-US"/>
+        </w:rPr>
+        <w:t xml:space="preserve"> </w:t>
+      </w:r>
+      <w:proofErr w:type="spellStart"/>
+      <w:r>
+        <w:rPr>
+          <w:lang w:val="en-US"/>
+        </w:rPr>
+        <w:t>perbandingan</w:t>
+      </w:r>
+      <w:proofErr w:type="spellEnd"/>
+      <w:r>
+        <w:rPr>
+          <w:lang w:val="en-US"/>
+        </w:rPr>
+        <w:t xml:space="preserve"> </w:t>
+      </w:r>
+      <w:proofErr w:type="spellStart"/>
+      <w:r>
+        <w:rPr>
+          <w:lang w:val="en-US"/>
+        </w:rPr>
+        <w:t>antara</w:t>
+      </w:r>
+      <w:proofErr w:type="spellEnd"/>
+      <w:r>
+        <w:rPr>
+          <w:lang w:val="en-US"/>
+        </w:rPr>
+        <w:t xml:space="preserve"> rata-rata area yang </w:t>
+      </w:r>
+      <w:proofErr w:type="spellStart"/>
+      <w:r>
+        <w:rPr>
+          <w:lang w:val="en-US"/>
+        </w:rPr>
+        <w:t>terbakar</w:t>
+      </w:r>
+      <w:proofErr w:type="spellEnd"/>
+      <w:r>
+        <w:rPr>
+          <w:lang w:val="en-US"/>
+        </w:rPr>
+        <w:t xml:space="preserve"> (bar </w:t>
+      </w:r>
+      <w:proofErr w:type="spellStart"/>
+      <w:r>
+        <w:rPr>
+          <w:lang w:val="en-US"/>
+        </w:rPr>
+        <w:t>biru</w:t>
+      </w:r>
+      <w:proofErr w:type="spellEnd"/>
+      <w:r>
+        <w:rPr>
+          <w:lang w:val="en-US"/>
+        </w:rPr>
+        <w:t xml:space="preserve">), rata-rata </w:t>
+      </w:r>
+      <w:proofErr w:type="spellStart"/>
+      <w:r>
+        <w:rPr>
+          <w:lang w:val="en-US"/>
+        </w:rPr>
+        <w:t>suhu</w:t>
+      </w:r>
+      <w:proofErr w:type="spellEnd"/>
+      <w:r>
+        <w:rPr>
+          <w:lang w:val="en-US"/>
+        </w:rPr>
+        <w:t xml:space="preserve"> (bar </w:t>
+      </w:r>
+      <w:proofErr w:type="spellStart"/>
+      <w:r>
+        <w:rPr>
+          <w:lang w:val="en-US"/>
+        </w:rPr>
+        <w:t>oren</w:t>
+      </w:r>
+      <w:proofErr w:type="spellEnd"/>
+      <w:r>
+        <w:rPr>
+          <w:lang w:val="en-US"/>
+        </w:rPr>
+        <w:t xml:space="preserve">) dan total </w:t>
+      </w:r>
+      <w:proofErr w:type="spellStart"/>
+      <w:r>
+        <w:rPr>
+          <w:lang w:val="en-US"/>
+        </w:rPr>
+        <w:t>kejadian</w:t>
+      </w:r>
+      <w:proofErr w:type="spellEnd"/>
+      <w:r>
+        <w:rPr>
+          <w:lang w:val="en-US"/>
+        </w:rPr>
+        <w:t xml:space="preserve"> (bar </w:t>
+      </w:r>
+      <w:proofErr w:type="spellStart"/>
+      <w:r>
+        <w:rPr>
+          <w:lang w:val="en-US"/>
+        </w:rPr>
+        <w:t>hijau</w:t>
+      </w:r>
+      <w:proofErr w:type="spellEnd"/>
+      <w:r>
+        <w:rPr>
+          <w:lang w:val="en-US"/>
+        </w:rPr>
+        <w:t xml:space="preserve">). Jika </w:t>
+      </w:r>
+      <w:proofErr w:type="spellStart"/>
+      <w:r>
+        <w:rPr>
+          <w:lang w:val="en-US"/>
+        </w:rPr>
+        <w:t>dilihat</w:t>
+      </w:r>
+      <w:proofErr w:type="spellEnd"/>
+      <w:r>
+        <w:rPr>
+          <w:lang w:val="en-US"/>
+        </w:rPr>
+        <w:t xml:space="preserve"> </w:t>
+      </w:r>
+      <w:proofErr w:type="spellStart"/>
+      <w:r>
+        <w:rPr>
+          <w:lang w:val="en-US"/>
+        </w:rPr>
+        <w:t>dari</w:t>
+      </w:r>
+      <w:proofErr w:type="spellEnd"/>
+      <w:r>
+        <w:rPr>
+          <w:lang w:val="en-US"/>
+        </w:rPr>
+        <w:t xml:space="preserve"> </w:t>
+      </w:r>
+      <w:proofErr w:type="spellStart"/>
+      <w:r>
+        <w:rPr>
+          <w:lang w:val="en-US"/>
+        </w:rPr>
+        <w:t>visualisasi</w:t>
+      </w:r>
+      <w:proofErr w:type="spellEnd"/>
+      <w:r>
+        <w:rPr>
+          <w:lang w:val="en-US"/>
+        </w:rPr>
+        <w:t xml:space="preserve"> di </w:t>
+      </w:r>
+      <w:proofErr w:type="spellStart"/>
+      <w:r>
+        <w:rPr>
+          <w:lang w:val="en-US"/>
+        </w:rPr>
+        <w:t>atas</w:t>
+      </w:r>
+      <w:proofErr w:type="spellEnd"/>
+      <w:r>
+        <w:rPr>
+          <w:lang w:val="en-US"/>
+        </w:rPr>
+        <w:t xml:space="preserve">, </w:t>
+      </w:r>
+      <w:proofErr w:type="spellStart"/>
+      <w:r>
+        <w:rPr>
+          <w:lang w:val="en-US"/>
+        </w:rPr>
+        <w:t>banyak</w:t>
+      </w:r>
+      <w:proofErr w:type="spellEnd"/>
+      <w:r>
+        <w:rPr>
+          <w:lang w:val="en-US"/>
+        </w:rPr>
+        <w:t xml:space="preserve"> </w:t>
+      </w:r>
+      <w:proofErr w:type="spellStart"/>
+      <w:r>
+        <w:rPr>
+          <w:lang w:val="en-US"/>
+        </w:rPr>
+        <w:t>kejadian</w:t>
+      </w:r>
+      <w:proofErr w:type="spellEnd"/>
+      <w:r>
+        <w:rPr>
+          <w:lang w:val="en-US"/>
+        </w:rPr>
+        <w:t xml:space="preserve"> </w:t>
+      </w:r>
+      <w:proofErr w:type="spellStart"/>
+      <w:r>
+        <w:rPr>
+          <w:lang w:val="en-US"/>
+        </w:rPr>
+        <w:t>kebakaran</w:t>
+      </w:r>
+      <w:proofErr w:type="spellEnd"/>
+      <w:r>
+        <w:rPr>
+          <w:lang w:val="en-US"/>
+        </w:rPr>
+        <w:t xml:space="preserve"> </w:t>
+      </w:r>
+      <w:proofErr w:type="spellStart"/>
+      <w:r>
+        <w:rPr>
+          <w:lang w:val="en-US"/>
+        </w:rPr>
+        <w:t>hutan</w:t>
+      </w:r>
+      <w:proofErr w:type="spellEnd"/>
+      <w:r>
+        <w:rPr>
+          <w:lang w:val="en-US"/>
+        </w:rPr>
+        <w:t xml:space="preserve"> </w:t>
+      </w:r>
+      <w:proofErr w:type="spellStart"/>
+      <w:r>
+        <w:rPr>
+          <w:lang w:val="en-US"/>
+        </w:rPr>
+        <w:t>terjadi</w:t>
+      </w:r>
+      <w:proofErr w:type="spellEnd"/>
+      <w:r>
+        <w:rPr>
+          <w:lang w:val="en-US"/>
+        </w:rPr>
+        <w:t xml:space="preserve"> pada bulan </w:t>
+      </w:r>
+      <w:proofErr w:type="spellStart"/>
+      <w:r>
+        <w:rPr>
+          <w:lang w:val="en-US"/>
+        </w:rPr>
+        <w:t>Agustus</w:t>
+      </w:r>
+      <w:proofErr w:type="spellEnd"/>
+      <w:r>
+        <w:rPr>
+          <w:lang w:val="en-US"/>
+        </w:rPr>
+        <w:t xml:space="preserve"> dan September. Area yang </w:t>
+      </w:r>
+      <w:proofErr w:type="spellStart"/>
+      <w:r>
+        <w:rPr>
+          <w:lang w:val="en-US"/>
+        </w:rPr>
+        <w:lastRenderedPageBreak/>
+        <w:t>sering</w:t>
+      </w:r>
+      <w:proofErr w:type="spellEnd"/>
+      <w:r>
+        <w:rPr>
+          <w:lang w:val="en-US"/>
+        </w:rPr>
+        <w:t xml:space="preserve"> </w:t>
+      </w:r>
+      <w:proofErr w:type="spellStart"/>
+      <w:r>
+        <w:rPr>
+          <w:lang w:val="en-US"/>
+        </w:rPr>
+        <w:t>terjadi</w:t>
+      </w:r>
+      <w:proofErr w:type="spellEnd"/>
+      <w:r>
+        <w:rPr>
+          <w:lang w:val="en-US"/>
+        </w:rPr>
+        <w:t xml:space="preserve"> </w:t>
+      </w:r>
+      <w:proofErr w:type="spellStart"/>
+      <w:r>
+        <w:rPr>
+          <w:lang w:val="en-US"/>
+        </w:rPr>
+        <w:t>kebakaran</w:t>
+      </w:r>
+      <w:proofErr w:type="spellEnd"/>
+      <w:r>
+        <w:rPr>
+          <w:lang w:val="en-US"/>
+        </w:rPr>
+        <w:t xml:space="preserve"> adalah pada bulan Mei dan </w:t>
+      </w:r>
+      <w:proofErr w:type="spellStart"/>
+      <w:r>
+        <w:rPr>
+          <w:lang w:val="en-US"/>
+        </w:rPr>
+        <w:t>diikuti</w:t>
+      </w:r>
+      <w:proofErr w:type="spellEnd"/>
+      <w:r>
+        <w:rPr>
+          <w:lang w:val="en-US"/>
+        </w:rPr>
+        <w:t xml:space="preserve"> pada bulan September. </w:t>
+      </w:r>
+      <w:proofErr w:type="spellStart"/>
+      <w:r>
+        <w:rPr>
+          <w:lang w:val="en-US"/>
+        </w:rPr>
+        <w:t>Sedangkan</w:t>
+      </w:r>
+      <w:proofErr w:type="spellEnd"/>
+      <w:r>
+        <w:rPr>
+          <w:lang w:val="en-US"/>
+        </w:rPr>
+        <w:t xml:space="preserve"> rata-rata </w:t>
+      </w:r>
+      <w:proofErr w:type="spellStart"/>
+      <w:r>
+        <w:rPr>
+          <w:lang w:val="en-US"/>
+        </w:rPr>
+        <w:t>suhu</w:t>
+      </w:r>
+      <w:proofErr w:type="spellEnd"/>
+      <w:r>
+        <w:rPr>
+          <w:lang w:val="en-US"/>
+        </w:rPr>
+        <w:t xml:space="preserve"> </w:t>
+      </w:r>
+      <w:proofErr w:type="spellStart"/>
+      <w:r>
+        <w:rPr>
+          <w:lang w:val="en-US"/>
+        </w:rPr>
+        <w:t>tertinggi</w:t>
+      </w:r>
+      <w:proofErr w:type="spellEnd"/>
+      <w:r>
+        <w:rPr>
+          <w:lang w:val="en-US"/>
+        </w:rPr>
+        <w:t xml:space="preserve"> </w:t>
+      </w:r>
+      <w:proofErr w:type="spellStart"/>
+      <w:r>
+        <w:rPr>
+          <w:lang w:val="en-US"/>
+        </w:rPr>
+        <w:t>ada</w:t>
+      </w:r>
+      <w:proofErr w:type="spellEnd"/>
+      <w:r>
+        <w:rPr>
+          <w:lang w:val="en-US"/>
+        </w:rPr>
+        <w:t xml:space="preserve"> pada bulan </w:t>
+      </w:r>
+      <w:proofErr w:type="spellStart"/>
+      <w:r>
+        <w:rPr>
+          <w:lang w:val="en-US"/>
+        </w:rPr>
+        <w:t>Juli</w:t>
+      </w:r>
+      <w:proofErr w:type="spellEnd"/>
+      <w:r>
+        <w:rPr>
+          <w:lang w:val="en-US"/>
+        </w:rPr>
+        <w:t xml:space="preserve"> dan </w:t>
+      </w:r>
+      <w:proofErr w:type="spellStart"/>
+      <w:r>
+        <w:rPr>
+          <w:lang w:val="en-US"/>
+        </w:rPr>
+        <w:t>diikuti</w:t>
+      </w:r>
+      <w:proofErr w:type="spellEnd"/>
+      <w:r>
+        <w:rPr>
+          <w:lang w:val="en-US"/>
+        </w:rPr>
+        <w:t xml:space="preserve"> oleh bulan </w:t>
+      </w:r>
+      <w:proofErr w:type="spellStart"/>
+      <w:r>
+        <w:rPr>
+          <w:lang w:val="en-US"/>
+        </w:rPr>
+        <w:t>Agustus</w:t>
+      </w:r>
+      <w:proofErr w:type="spellEnd"/>
+      <w:r>
+        <w:rPr>
+          <w:lang w:val="en-US"/>
+        </w:rPr>
+        <w:t>.</w:t>
       </w:r>
     </w:p>
     <w:p>
@@ -3863,7 +7713,6 @@
           <w:bCs/>
           <w:lang w:val="en-US"/>
         </w:rPr>
-        <w:lastRenderedPageBreak/>
         <w:t>Kesimpulan</w:t>
       </w:r>
     </w:p>
@@ -3875,17 +7724,144 @@
           <w:lang w:val="en-US"/>
         </w:rPr>
       </w:pPr>
-      <w:r>
-        <w:rPr>
-          <w:lang w:val="en-US"/>
-        </w:rPr>
-        <w:t xml:space="preserve">Dengan menggunakan visualisasi </w:t>
-      </w:r>
-      <w:r>
-        <w:rPr>
-          <w:lang w:val="en-US"/>
-        </w:rPr>
-        <w:t>Bar Chart dan Heatmap, kita dapat menganalisis secara mendalam pada kasus dataset forestfires.csv. Dalam laporan ini, kami telah me</w:t>
+      <w:proofErr w:type="spellStart"/>
+      <w:r>
+        <w:rPr>
+          <w:lang w:val="en-US"/>
+        </w:rPr>
+        <w:t>Dengan</w:t>
+      </w:r>
+      <w:proofErr w:type="spellEnd"/>
+      <w:r>
+        <w:rPr>
+          <w:lang w:val="en-US"/>
+        </w:rPr>
+        <w:t xml:space="preserve"> </w:t>
+      </w:r>
+      <w:proofErr w:type="spellStart"/>
+      <w:r>
+        <w:rPr>
+          <w:lang w:val="en-US"/>
+        </w:rPr>
+        <w:t>menggunakan</w:t>
+      </w:r>
+      <w:proofErr w:type="spellEnd"/>
+      <w:r>
+        <w:rPr>
+          <w:lang w:val="en-US"/>
+        </w:rPr>
+        <w:t xml:space="preserve"> </w:t>
+      </w:r>
+      <w:proofErr w:type="spellStart"/>
+      <w:r>
+        <w:rPr>
+          <w:lang w:val="en-US"/>
+        </w:rPr>
+        <w:t>visualisasi</w:t>
+      </w:r>
+      <w:proofErr w:type="spellEnd"/>
+      <w:r>
+        <w:rPr>
+          <w:lang w:val="en-US"/>
+        </w:rPr>
+        <w:t xml:space="preserve"> </w:t>
+      </w:r>
+      <w:r>
+        <w:rPr>
+          <w:lang w:val="en-US"/>
+        </w:rPr>
+        <w:t xml:space="preserve">Bar Chart dan Heatmap, </w:t>
+      </w:r>
+      <w:proofErr w:type="spellStart"/>
+      <w:r>
+        <w:rPr>
+          <w:lang w:val="en-US"/>
+        </w:rPr>
+        <w:t>kita</w:t>
+      </w:r>
+      <w:proofErr w:type="spellEnd"/>
+      <w:r>
+        <w:rPr>
+          <w:lang w:val="en-US"/>
+        </w:rPr>
+        <w:t xml:space="preserve"> dapat </w:t>
+      </w:r>
+      <w:proofErr w:type="spellStart"/>
+      <w:r>
+        <w:rPr>
+          <w:lang w:val="en-US"/>
+        </w:rPr>
+        <w:t>menganalisis</w:t>
+      </w:r>
+      <w:proofErr w:type="spellEnd"/>
+      <w:r>
+        <w:rPr>
+          <w:lang w:val="en-US"/>
+        </w:rPr>
+        <w:t xml:space="preserve"> secara </w:t>
+      </w:r>
+      <w:proofErr w:type="spellStart"/>
+      <w:r>
+        <w:rPr>
+          <w:lang w:val="en-US"/>
+        </w:rPr>
+        <w:t>mendalam</w:t>
+      </w:r>
+      <w:proofErr w:type="spellEnd"/>
+      <w:r>
+        <w:rPr>
+          <w:lang w:val="en-US"/>
+        </w:rPr>
+        <w:t xml:space="preserve"> pada </w:t>
+      </w:r>
+      <w:proofErr w:type="spellStart"/>
+      <w:r>
+        <w:rPr>
+          <w:lang w:val="en-US"/>
+        </w:rPr>
+        <w:t>kasus</w:t>
+      </w:r>
+      <w:proofErr w:type="spellEnd"/>
+      <w:r>
+        <w:rPr>
+          <w:lang w:val="en-US"/>
+        </w:rPr>
+        <w:t xml:space="preserve"> dataset forestfires.csv. Dalam </w:t>
+      </w:r>
+      <w:proofErr w:type="spellStart"/>
+      <w:r>
+        <w:rPr>
+          <w:lang w:val="en-US"/>
+        </w:rPr>
+        <w:t>laporan</w:t>
+      </w:r>
+      <w:proofErr w:type="spellEnd"/>
+      <w:r>
+        <w:rPr>
+          <w:lang w:val="en-US"/>
+        </w:rPr>
+        <w:t xml:space="preserve"> ini, kami </w:t>
+      </w:r>
+      <w:proofErr w:type="spellStart"/>
+      <w:r>
+        <w:rPr>
+          <w:lang w:val="en-US"/>
+        </w:rPr>
+        <w:t>telah</w:t>
+      </w:r>
+      <w:proofErr w:type="spellEnd"/>
+      <w:r>
+        <w:rPr>
+          <w:lang w:val="en-US"/>
+        </w:rPr>
+        <w:t xml:space="preserve"> </w:t>
+      </w:r>
+      <w:proofErr w:type="spellStart"/>
+      <w:r>
+        <w:rPr>
+          <w:lang w:val="en-US"/>
+        </w:rPr>
+        <w:t>me</w:t>
       </w:r>
       <w:r>
         <w:rPr>
@@ -3893,24 +7869,189 @@
         </w:rPr>
         <w:t>ngetahui</w:t>
       </w:r>
-      <w:r>
-        <w:rPr>
-          <w:lang w:val="en-US"/>
-        </w:rPr>
-        <w:t xml:space="preserve"> beberapa kejadian kebakaran hutan dari suhu</w:t>
-      </w:r>
-      <w:r>
-        <w:rPr>
-          <w:lang w:val="en-US"/>
-        </w:rPr>
-        <w:t xml:space="preserve"> rata rata perbulan</w:t>
-      </w:r>
-      <w:r>
-        <w:rPr>
-          <w:lang w:val="en-US"/>
-        </w:rPr>
-        <w:t>, total area yang terbakar, dan juga pada bulan keberapa banyak terjadi kebakaran hutan</w:t>
-      </w:r>
+      <w:proofErr w:type="spellEnd"/>
+      <w:r>
+        <w:rPr>
+          <w:lang w:val="en-US"/>
+        </w:rPr>
+        <w:t xml:space="preserve"> beberapa </w:t>
+      </w:r>
+      <w:proofErr w:type="spellStart"/>
+      <w:r>
+        <w:rPr>
+          <w:lang w:val="en-US"/>
+        </w:rPr>
+        <w:t>kejadian</w:t>
+      </w:r>
+      <w:proofErr w:type="spellEnd"/>
+      <w:r>
+        <w:rPr>
+          <w:lang w:val="en-US"/>
+        </w:rPr>
+        <w:t xml:space="preserve"> </w:t>
+      </w:r>
+      <w:proofErr w:type="spellStart"/>
+      <w:r>
+        <w:rPr>
+          <w:lang w:val="en-US"/>
+        </w:rPr>
+        <w:t>kebakaran</w:t>
+      </w:r>
+      <w:proofErr w:type="spellEnd"/>
+      <w:r>
+        <w:rPr>
+          <w:lang w:val="en-US"/>
+        </w:rPr>
+        <w:t xml:space="preserve"> </w:t>
+      </w:r>
+      <w:proofErr w:type="spellStart"/>
+      <w:r>
+        <w:rPr>
+          <w:lang w:val="en-US"/>
+        </w:rPr>
+        <w:t>hutan</w:t>
+      </w:r>
+      <w:proofErr w:type="spellEnd"/>
+      <w:r>
+        <w:rPr>
+          <w:lang w:val="en-US"/>
+        </w:rPr>
+        <w:t xml:space="preserve"> </w:t>
+      </w:r>
+      <w:proofErr w:type="spellStart"/>
+      <w:r>
+        <w:rPr>
+          <w:lang w:val="en-US"/>
+        </w:rPr>
+        <w:t>dari</w:t>
+      </w:r>
+      <w:proofErr w:type="spellEnd"/>
+      <w:r>
+        <w:rPr>
+          <w:lang w:val="en-US"/>
+        </w:rPr>
+        <w:t xml:space="preserve"> </w:t>
+      </w:r>
+      <w:proofErr w:type="spellStart"/>
+      <w:r>
+        <w:rPr>
+          <w:lang w:val="en-US"/>
+        </w:rPr>
+        <w:t>suhu</w:t>
+      </w:r>
+      <w:proofErr w:type="spellEnd"/>
+      <w:r>
+        <w:rPr>
+          <w:lang w:val="en-US"/>
+        </w:rPr>
+        <w:t xml:space="preserve"> rata </w:t>
+      </w:r>
+      <w:proofErr w:type="spellStart"/>
+      <w:r>
+        <w:rPr>
+          <w:lang w:val="en-US"/>
+        </w:rPr>
+        <w:t>rata</w:t>
+      </w:r>
+      <w:proofErr w:type="spellEnd"/>
+      <w:r>
+        <w:rPr>
+          <w:lang w:val="en-US"/>
+        </w:rPr>
+        <w:t xml:space="preserve"> </w:t>
+      </w:r>
+      <w:proofErr w:type="spellStart"/>
+      <w:r>
+        <w:rPr>
+          <w:lang w:val="en-US"/>
+        </w:rPr>
+        <w:t>perbulan</w:t>
+      </w:r>
+      <w:proofErr w:type="spellEnd"/>
+      <w:r>
+        <w:rPr>
+          <w:lang w:val="en-US"/>
+        </w:rPr>
+        <w:t xml:space="preserve">, total area yang </w:t>
+      </w:r>
+      <w:proofErr w:type="spellStart"/>
+      <w:r>
+        <w:rPr>
+          <w:lang w:val="en-US"/>
+        </w:rPr>
+        <w:t>terbakar</w:t>
+      </w:r>
+      <w:proofErr w:type="spellEnd"/>
+      <w:r>
+        <w:rPr>
+          <w:lang w:val="en-US"/>
+        </w:rPr>
+        <w:t xml:space="preserve">, dan juga pada bulan </w:t>
+      </w:r>
+      <w:proofErr w:type="spellStart"/>
+      <w:r>
+        <w:rPr>
+          <w:lang w:val="en-US"/>
+        </w:rPr>
+        <w:t>keberapa</w:t>
+      </w:r>
+      <w:proofErr w:type="spellEnd"/>
+      <w:r>
+        <w:rPr>
+          <w:lang w:val="en-US"/>
+        </w:rPr>
+        <w:t xml:space="preserve"> </w:t>
+      </w:r>
+      <w:proofErr w:type="spellStart"/>
+      <w:r>
+        <w:rPr>
+          <w:lang w:val="en-US"/>
+        </w:rPr>
+        <w:t>banyak</w:t>
+      </w:r>
+      <w:proofErr w:type="spellEnd"/>
+      <w:r>
+        <w:rPr>
+          <w:lang w:val="en-US"/>
+        </w:rPr>
+        <w:t xml:space="preserve"> </w:t>
+      </w:r>
+      <w:proofErr w:type="spellStart"/>
+      <w:r>
+        <w:rPr>
+          <w:lang w:val="en-US"/>
+        </w:rPr>
+        <w:t>terjadi</w:t>
+      </w:r>
+      <w:proofErr w:type="spellEnd"/>
+      <w:r>
+        <w:rPr>
+          <w:lang w:val="en-US"/>
+        </w:rPr>
+        <w:t xml:space="preserve"> </w:t>
+      </w:r>
+      <w:proofErr w:type="spellStart"/>
+      <w:r>
+        <w:rPr>
+          <w:lang w:val="en-US"/>
+        </w:rPr>
+        <w:t>kebakaran</w:t>
+      </w:r>
+      <w:proofErr w:type="spellEnd"/>
+      <w:r>
+        <w:rPr>
+          <w:lang w:val="en-US"/>
+        </w:rPr>
+        <w:t xml:space="preserve"> </w:t>
+      </w:r>
+      <w:proofErr w:type="spellStart"/>
+      <w:r>
+        <w:rPr>
+          <w:lang w:val="en-US"/>
+        </w:rPr>
+        <w:t>hutan</w:t>
+      </w:r>
+      <w:proofErr w:type="spellEnd"/>
       <w:r>
         <w:rPr>
           <w:lang w:val="en-US"/>
@@ -4137,7 +8278,7 @@
 </file>
 
 <file path=word/endnotes.xml><?xml version="1.0" encoding="utf-8"?>
-<w:endnotes xmlns:wpc="http://schemas.microsoft.com/office/word/2010/wordprocessingCanvas" xmlns:cx="http://schemas.microsoft.com/office/drawing/2014/chartex" xmlns:cx1="http://schemas.microsoft.com/office/drawing/2015/9/8/chartex" xmlns:cx2="http://schemas.microsoft.com/office/drawing/2015/10/21/chartex" xmlns:cx3="http://schemas.microsoft.com/office/drawing/2016/5/9/chartex" xmlns:cx4="http://schemas.microsoft.com/office/drawing/2016/5/10/chartex" xmlns:cx5="http://schemas.microsoft.com/office/drawing/2016/5/11/chartex" xmlns:cx6="http://schemas.microsoft.com/office/drawing/2016/5/12/chartex" xmlns:cx7="http://schemas.microsoft.com/office/drawing/2016/5/13/chartex" xmlns:cx8="http://schemas.microsoft.com/office/drawing/2016/5/14/chartex" xmlns:mc="http://schemas.openxmlformats.org/markup-compatibility/2006" xmlns:aink="http://schemas.microsoft.com/office/drawing/2016/ink" xmlns:am3d="http://schemas.microsoft.com/office/drawing/2017/model3d" xmlns:o="urn:schemas-microsoft-com:office:office" xmlns:oel="http://schemas.microsoft.com/office/2019/extlst" xmlns:r="http://schemas.openxmlformats.org/officeDocument/2006/relationships" xmlns:m="http://schemas.openxmlformats.org/officeDocument/2006/math" xmlns:v="urn:schemas-microsoft-com:vml" xmlns:wp14="http://schemas.microsoft.com/office/word/2010/wordprocessingDrawing" xmlns:wp="http://schemas.openxmlformats.org/drawingml/2006/wordprocessingDrawing" xmlns:w10="urn:schemas-microsoft-com:office:word" xmlns:w="http://schemas.openxmlformats.org/wordprocessingml/2006/main" xmlns:w14="http://schemas.microsoft.com/office/word/2010/wordml" xmlns:w15="http://schemas.microsoft.com/office/word/2012/wordml" xmlns:w16cex="http://schemas.microsoft.com/office/word/2018/wordml/cex" xmlns:w16cid="http://schemas.microsoft.com/office/word/2016/wordml/cid" xmlns:w16="http://schemas.microsoft.com/office/word/2018/wordml" xmlns:w16sdtdh="http://schemas.microsoft.com/office/word/2020/wordml/sdtdatahash" xmlns:w16se="http://schemas.microsoft.com/office/word/2015/wordml/symex" xmlns:wpg="http://schemas.microsoft.com/office/word/2010/wordprocessingGroup" xmlns:wpi="http://schemas.microsoft.com/office/word/2010/wordprocessingInk" xmlns:wne="http://schemas.microsoft.com/office/word/2006/wordml" xmlns:wps="http://schemas.microsoft.com/office/word/2010/wordprocessingShape" mc:Ignorable="w14 w15 w16se w16cid w16 w16cex w16sdtdh wp14">
+<w:endnotes xmlns:wpc="http://schemas.microsoft.com/office/word/2010/wordprocessingCanvas" xmlns:cx="http://schemas.microsoft.com/office/drawing/2014/chartex" xmlns:cx1="http://schemas.microsoft.com/office/drawing/2015/9/8/chartex" xmlns:cx2="http://schemas.microsoft.com/office/drawing/2015/10/21/chartex" xmlns:cx3="http://schemas.microsoft.com/office/drawing/2016/5/9/chartex" xmlns:cx4="http://schemas.microsoft.com/office/drawing/2016/5/10/chartex" xmlns:cx5="http://schemas.microsoft.com/office/drawing/2016/5/11/chartex" xmlns:cx6="http://schemas.microsoft.com/office/drawing/2016/5/12/chartex" xmlns:cx7="http://schemas.microsoft.com/office/drawing/2016/5/13/chartex" xmlns:cx8="http://schemas.microsoft.com/office/drawing/2016/5/14/chartex" xmlns:mc="http://schemas.openxmlformats.org/markup-compatibility/2006" xmlns:aink="http://schemas.microsoft.com/office/drawing/2016/ink" xmlns:am3d="http://schemas.microsoft.com/office/drawing/2017/model3d" xmlns:o="urn:schemas-microsoft-com:office:office" xmlns:r="http://schemas.openxmlformats.org/officeDocument/2006/relationships" xmlns:m="http://schemas.openxmlformats.org/officeDocument/2006/math" xmlns:v="urn:schemas-microsoft-com:vml" xmlns:wp14="http://schemas.microsoft.com/office/word/2010/wordprocessingDrawing" xmlns:wp="http://schemas.openxmlformats.org/drawingml/2006/wordprocessingDrawing" xmlns:w10="urn:schemas-microsoft-com:office:word" xmlns:w="http://schemas.openxmlformats.org/wordprocessingml/2006/main" xmlns:w14="http://schemas.microsoft.com/office/word/2010/wordml" xmlns:w15="http://schemas.microsoft.com/office/word/2012/wordml" xmlns:w16cex="http://schemas.microsoft.com/office/word/2018/wordml/cex" xmlns:w16cid="http://schemas.microsoft.com/office/word/2016/wordml/cid" xmlns:w16="http://schemas.microsoft.com/office/word/2018/wordml" xmlns:w16sdtdh="http://schemas.microsoft.com/office/word/2020/wordml/sdtdatahash" xmlns:w16se="http://schemas.microsoft.com/office/word/2015/wordml/symex" xmlns:wpg="http://schemas.microsoft.com/office/word/2010/wordprocessingGroup" xmlns:wpi="http://schemas.microsoft.com/office/word/2010/wordprocessingInk" xmlns:wne="http://schemas.microsoft.com/office/word/2006/wordml" xmlns:wps="http://schemas.microsoft.com/office/word/2010/wordprocessingShape" mc:Ignorable="w14 w15 w16se w16cid w16 w16cex w16sdtdh wp14">
   <w:endnote w:type="separator" w:id="-1">
     <w:p>
       <w:r>
@@ -4156,7 +8297,7 @@
 </file>
 
 <file path=word/footnotes.xml><?xml version="1.0" encoding="utf-8"?>
-<w:footnotes xmlns:wpc="http://schemas.microsoft.com/office/word/2010/wordprocessingCanvas" xmlns:cx="http://schemas.microsoft.com/office/drawing/2014/chartex" xmlns:cx1="http://schemas.microsoft.com/office/drawing/2015/9/8/chartex" xmlns:cx2="http://schemas.microsoft.com/office/drawing/2015/10/21/chartex" xmlns:cx3="http://schemas.microsoft.com/office/drawing/2016/5/9/chartex" xmlns:cx4="http://schemas.microsoft.com/office/drawing/2016/5/10/chartex" xmlns:cx5="http://schemas.microsoft.com/office/drawing/2016/5/11/chartex" xmlns:cx6="http://schemas.microsoft.com/office/drawing/2016/5/12/chartex" xmlns:cx7="http://schemas.microsoft.com/office/drawing/2016/5/13/chartex" xmlns:cx8="http://schemas.microsoft.com/office/drawing/2016/5/14/chartex" xmlns:mc="http://schemas.openxmlformats.org/markup-compatibility/2006" xmlns:aink="http://schemas.microsoft.com/office/drawing/2016/ink" xmlns:am3d="http://schemas.microsoft.com/office/drawing/2017/model3d" xmlns:o="urn:schemas-microsoft-com:office:office" xmlns:oel="http://schemas.microsoft.com/office/2019/extlst" xmlns:r="http://schemas.openxmlformats.org/officeDocument/2006/relationships" xmlns:m="http://schemas.openxmlformats.org/officeDocument/2006/math" xmlns:v="urn:schemas-microsoft-com:vml" xmlns:wp14="http://schemas.microsoft.com/office/word/2010/wordprocessingDrawing" xmlns:wp="http://schemas.openxmlformats.org/drawingml/2006/wordprocessingDrawing" xmlns:w10="urn:schemas-microsoft-com:office:word" xmlns:w="http://schemas.openxmlformats.org/wordprocessingml/2006/main" xmlns:w14="http://schemas.microsoft.com/office/word/2010/wordml" xmlns:w15="http://schemas.microsoft.com/office/word/2012/wordml" xmlns:w16cex="http://schemas.microsoft.com/office/word/2018/wordml/cex" xmlns:w16cid="http://schemas.microsoft.com/office/word/2016/wordml/cid" xmlns:w16="http://schemas.microsoft.com/office/word/2018/wordml" xmlns:w16sdtdh="http://schemas.microsoft.com/office/word/2020/wordml/sdtdatahash" xmlns:w16se="http://schemas.microsoft.com/office/word/2015/wordml/symex" xmlns:wpg="http://schemas.microsoft.com/office/word/2010/wordprocessingGroup" xmlns:wpi="http://schemas.microsoft.com/office/word/2010/wordprocessingInk" xmlns:wne="http://schemas.microsoft.com/office/word/2006/wordml" xmlns:wps="http://schemas.microsoft.com/office/word/2010/wordprocessingShape" mc:Ignorable="w14 w15 w16se w16cid w16 w16cex w16sdtdh wp14">
+<w:footnotes xmlns:wpc="http://schemas.microsoft.com/office/word/2010/wordprocessingCanvas" xmlns:cx="http://schemas.microsoft.com/office/drawing/2014/chartex" xmlns:cx1="http://schemas.microsoft.com/office/drawing/2015/9/8/chartex" xmlns:cx2="http://schemas.microsoft.com/office/drawing/2015/10/21/chartex" xmlns:cx3="http://schemas.microsoft.com/office/drawing/2016/5/9/chartex" xmlns:cx4="http://schemas.microsoft.com/office/drawing/2016/5/10/chartex" xmlns:cx5="http://schemas.microsoft.com/office/drawing/2016/5/11/chartex" xmlns:cx6="http://schemas.microsoft.com/office/drawing/2016/5/12/chartex" xmlns:cx7="http://schemas.microsoft.com/office/drawing/2016/5/13/chartex" xmlns:cx8="http://schemas.microsoft.com/office/drawing/2016/5/14/chartex" xmlns:mc="http://schemas.openxmlformats.org/markup-compatibility/2006" xmlns:aink="http://schemas.microsoft.com/office/drawing/2016/ink" xmlns:am3d="http://schemas.microsoft.com/office/drawing/2017/model3d" xmlns:o="urn:schemas-microsoft-com:office:office" xmlns:r="http://schemas.openxmlformats.org/officeDocument/2006/relationships" xmlns:m="http://schemas.openxmlformats.org/officeDocument/2006/math" xmlns:v="urn:schemas-microsoft-com:vml" xmlns:wp14="http://schemas.microsoft.com/office/word/2010/wordprocessingDrawing" xmlns:wp="http://schemas.openxmlformats.org/drawingml/2006/wordprocessingDrawing" xmlns:w10="urn:schemas-microsoft-com:office:word" xmlns:w="http://schemas.openxmlformats.org/wordprocessingml/2006/main" xmlns:w14="http://schemas.microsoft.com/office/word/2010/wordml" xmlns:w15="http://schemas.microsoft.com/office/word/2012/wordml" xmlns:w16cex="http://schemas.microsoft.com/office/word/2018/wordml/cex" xmlns:w16cid="http://schemas.microsoft.com/office/word/2016/wordml/cid" xmlns:w16="http://schemas.microsoft.com/office/word/2018/wordml" xmlns:w16sdtdh="http://schemas.microsoft.com/office/word/2020/wordml/sdtdatahash" xmlns:w16se="http://schemas.microsoft.com/office/word/2015/wordml/symex" xmlns:wpg="http://schemas.microsoft.com/office/word/2010/wordprocessingGroup" xmlns:wpi="http://schemas.microsoft.com/office/word/2010/wordprocessingInk" xmlns:wne="http://schemas.microsoft.com/office/word/2006/wordml" xmlns:wps="http://schemas.microsoft.com/office/word/2010/wordprocessingShape" mc:Ignorable="w14 w15 w16se w16cid w16 w16cex w16sdtdh wp14">
   <w:footnote w:type="separator" w:id="-1">
     <w:p>
       <w:r>
@@ -4175,7 +8316,7 @@
 </file>
 
 <file path=word/numbering.xml><?xml version="1.0" encoding="utf-8"?>
-<w:numbering xmlns:wpc="http://schemas.microsoft.com/office/word/2010/wordprocessingCanvas" xmlns:cx="http://schemas.microsoft.com/office/drawing/2014/chartex" xmlns:cx1="http://schemas.microsoft.com/office/drawing/2015/9/8/chartex" xmlns:cx2="http://schemas.microsoft.com/office/drawing/2015/10/21/chartex" xmlns:cx3="http://schemas.microsoft.com/office/drawing/2016/5/9/chartex" xmlns:cx4="http://schemas.microsoft.com/office/drawing/2016/5/10/chartex" xmlns:cx5="http://schemas.microsoft.com/office/drawing/2016/5/11/chartex" xmlns:cx6="http://schemas.microsoft.com/office/drawing/2016/5/12/chartex" xmlns:cx7="http://schemas.microsoft.com/office/drawing/2016/5/13/chartex" xmlns:cx8="http://schemas.microsoft.com/office/drawing/2016/5/14/chartex" xmlns:mc="http://schemas.openxmlformats.org/markup-compatibility/2006" xmlns:aink="http://schemas.microsoft.com/office/drawing/2016/ink" xmlns:am3d="http://schemas.microsoft.com/office/drawing/2017/model3d" xmlns:o="urn:schemas-microsoft-com:office:office" xmlns:oel="http://schemas.microsoft.com/office/2019/extlst" xmlns:r="http://schemas.openxmlformats.org/officeDocument/2006/relationships" xmlns:m="http://schemas.openxmlformats.org/officeDocument/2006/math" xmlns:v="urn:schemas-microsoft-com:vml" xmlns:wp14="http://schemas.microsoft.com/office/word/2010/wordprocessingDrawing" xmlns:wp="http://schemas.openxmlformats.org/drawingml/2006/wordprocessingDrawing" xmlns:w10="urn:schemas-microsoft-com:office:word" xmlns:w="http://schemas.openxmlformats.org/wordprocessingml/2006/main" xmlns:w14="http://schemas.microsoft.com/office/word/2010/wordml" xmlns:w15="http://schemas.microsoft.com/office/word/2012/wordml" xmlns:w16cex="http://schemas.microsoft.com/office/word/2018/wordml/cex" xmlns:w16cid="http://schemas.microsoft.com/office/word/2016/wordml/cid" xmlns:w16="http://schemas.microsoft.com/office/word/2018/wordml" xmlns:w16sdtdh="http://schemas.microsoft.com/office/word/2020/wordml/sdtdatahash" xmlns:w16se="http://schemas.microsoft.com/office/word/2015/wordml/symex" xmlns:wpg="http://schemas.microsoft.com/office/word/2010/wordprocessingGroup" xmlns:wpi="http://schemas.microsoft.com/office/word/2010/wordprocessingInk" xmlns:wne="http://schemas.microsoft.com/office/word/2006/wordml" xmlns:wps="http://schemas.microsoft.com/office/word/2010/wordprocessingShape" mc:Ignorable="w14 w15 w16se w16cid w16 w16cex w16sdtdh wp14">
+<w:numbering xmlns:wpc="http://schemas.microsoft.com/office/word/2010/wordprocessingCanvas" xmlns:cx="http://schemas.microsoft.com/office/drawing/2014/chartex" xmlns:cx1="http://schemas.microsoft.com/office/drawing/2015/9/8/chartex" xmlns:cx2="http://schemas.microsoft.com/office/drawing/2015/10/21/chartex" xmlns:cx3="http://schemas.microsoft.com/office/drawing/2016/5/9/chartex" xmlns:cx4="http://schemas.microsoft.com/office/drawing/2016/5/10/chartex" xmlns:cx5="http://schemas.microsoft.com/office/drawing/2016/5/11/chartex" xmlns:cx6="http://schemas.microsoft.com/office/drawing/2016/5/12/chartex" xmlns:cx7="http://schemas.microsoft.com/office/drawing/2016/5/13/chartex" xmlns:cx8="http://schemas.microsoft.com/office/drawing/2016/5/14/chartex" xmlns:mc="http://schemas.openxmlformats.org/markup-compatibility/2006" xmlns:aink="http://schemas.microsoft.com/office/drawing/2016/ink" xmlns:am3d="http://schemas.microsoft.com/office/drawing/2017/model3d" xmlns:o="urn:schemas-microsoft-com:office:office" xmlns:r="http://schemas.openxmlformats.org/officeDocument/2006/relationships" xmlns:m="http://schemas.openxmlformats.org/officeDocument/2006/math" xmlns:v="urn:schemas-microsoft-com:vml" xmlns:wp14="http://schemas.microsoft.com/office/word/2010/wordprocessingDrawing" xmlns:wp="http://schemas.openxmlformats.org/drawingml/2006/wordprocessingDrawing" xmlns:w10="urn:schemas-microsoft-com:office:word" xmlns:w="http://schemas.openxmlformats.org/wordprocessingml/2006/main" xmlns:w14="http://schemas.microsoft.com/office/word/2010/wordml" xmlns:w15="http://schemas.microsoft.com/office/word/2012/wordml" xmlns:w16cex="http://schemas.microsoft.com/office/word/2018/wordml/cex" xmlns:w16cid="http://schemas.microsoft.com/office/word/2016/wordml/cid" xmlns:w16="http://schemas.microsoft.com/office/word/2018/wordml" xmlns:w16sdtdh="http://schemas.microsoft.com/office/word/2020/wordml/sdtdatahash" xmlns:w16se="http://schemas.microsoft.com/office/word/2015/wordml/symex" xmlns:wpg="http://schemas.microsoft.com/office/word/2010/wordprocessingGroup" xmlns:wpi="http://schemas.microsoft.com/office/word/2010/wordprocessingInk" xmlns:wne="http://schemas.microsoft.com/office/word/2006/wordml" xmlns:wps="http://schemas.microsoft.com/office/word/2010/wordprocessingShape" mc:Ignorable="w14 w15 w16se w16cid w16 w16cex w16sdtdh wp14">
   <w:abstractNum w:abstractNumId="0" w15:restartNumberingAfterBreak="0">
     <w:nsid w:val="09262A05"/>
     <w:multiLevelType w:val="hybridMultilevel"/>
@@ -4354,10 +8495,10 @@
       </w:pPr>
     </w:lvl>
   </w:abstractNum>
-  <w:num w:numId="1" w16cid:durableId="1876847716">
+  <w:num w:numId="1">
     <w:abstractNumId w:val="0"/>
   </w:num>
-  <w:num w:numId="2" w16cid:durableId="1610697614">
+  <w:num w:numId="2">
     <w:abstractNumId w:val="1"/>
   </w:num>
 </w:numbering>

--- a/tugas-akhir/laporan/LAPORAN EKSPERIMEN.docx
+++ b/tugas-akhir/laporan/LAPORAN EKSPERIMEN.docx
@@ -4649,132 +4649,6 @@
           <w:lang w:val="en-US"/>
         </w:rPr>
         <w:t xml:space="preserve"> </w:t>
-      </w:r>
-      <w:proofErr w:type="spellStart"/>
-      <w:r>
-        <w:rPr>
-          <w:lang w:val="en-US"/>
-        </w:rPr>
-        <w:t>tinggi</w:t>
-      </w:r>
-      <w:proofErr w:type="spellEnd"/>
-      <w:r>
-        <w:rPr>
-          <w:lang w:val="en-US"/>
-        </w:rPr>
-        <w:t>?</w:t>
-      </w:r>
-    </w:p>
-    <w:p>
-      <w:pPr>
-        <w:pStyle w:val="NoSpacing"/>
-        <w:numPr>
-          <w:ilvl w:val="0"/>
-          <w:numId w:val="2"/>
-        </w:numPr>
-        <w:rPr>
-          <w:lang w:val="en-US"/>
-        </w:rPr>
-      </w:pPr>
-      <w:r>
-        <w:rPr>
-          <w:lang w:val="en-US"/>
-        </w:rPr>
-        <w:t>Pada b</w:t>
-      </w:r>
-      <w:r>
-        <w:rPr>
-          <w:lang w:val="en-US"/>
-        </w:rPr>
-        <w:t xml:space="preserve">ulan mana </w:t>
-      </w:r>
-      <w:proofErr w:type="spellStart"/>
-      <w:r>
-        <w:rPr>
-          <w:lang w:val="en-US"/>
-        </w:rPr>
-        <w:t>sajakah</w:t>
-      </w:r>
-      <w:proofErr w:type="spellEnd"/>
-      <w:r>
-        <w:rPr>
-          <w:lang w:val="en-US"/>
-        </w:rPr>
-        <w:t xml:space="preserve"> yang </w:t>
-      </w:r>
-      <w:proofErr w:type="spellStart"/>
-      <w:r>
-        <w:rPr>
-          <w:lang w:val="en-US"/>
-        </w:rPr>
-        <w:t>memiliki</w:t>
-      </w:r>
-      <w:proofErr w:type="spellEnd"/>
-      <w:r>
-        <w:rPr>
-          <w:lang w:val="en-US"/>
-        </w:rPr>
-        <w:t xml:space="preserve"> rata</w:t>
-      </w:r>
-      <w:r>
-        <w:rPr>
-          <w:lang w:val="en-US"/>
-        </w:rPr>
-        <w:t>-</w:t>
-      </w:r>
-      <w:r>
-        <w:rPr>
-          <w:lang w:val="en-US"/>
-        </w:rPr>
-        <w:t xml:space="preserve">rata </w:t>
-      </w:r>
-      <w:proofErr w:type="spellStart"/>
-      <w:r>
-        <w:rPr>
-          <w:lang w:val="en-US"/>
-        </w:rPr>
-        <w:t>luas</w:t>
-      </w:r>
-      <w:proofErr w:type="spellEnd"/>
-      <w:r>
-        <w:rPr>
-          <w:lang w:val="en-US"/>
-        </w:rPr>
-        <w:t xml:space="preserve"> area </w:t>
-      </w:r>
-      <w:proofErr w:type="spellStart"/>
-      <w:r>
-        <w:rPr>
-          <w:lang w:val="en-US"/>
-        </w:rPr>
-        <w:t>kebakaran</w:t>
-      </w:r>
-      <w:proofErr w:type="spellEnd"/>
-      <w:r>
-        <w:rPr>
-          <w:lang w:val="en-US"/>
-        </w:rPr>
-        <w:t xml:space="preserve"> </w:t>
-      </w:r>
-      <w:proofErr w:type="spellStart"/>
-      <w:r>
-        <w:rPr>
-          <w:lang w:val="en-US"/>
-        </w:rPr>
-        <w:t>hutan</w:t>
-      </w:r>
-      <w:proofErr w:type="spellEnd"/>
-      <w:r>
-        <w:rPr>
-          <w:lang w:val="en-US"/>
-        </w:rPr>
-        <w:t xml:space="preserve"> </w:t>
-      </w:r>
-      <w:r>
-        <w:rPr>
-          <w:lang w:val="en-US"/>
-        </w:rPr>
-        <w:t xml:space="preserve">yang </w:t>
       </w:r>
       <w:proofErr w:type="spellStart"/>
       <w:r>
@@ -5428,6 +5302,7 @@
           <w:noProof/>
           <w:lang w:val="en-US"/>
         </w:rPr>
+        <w:lastRenderedPageBreak/>
         <w:drawing>
           <wp:anchor distT="0" distB="0" distL="114300" distR="114300" simplePos="0" relativeHeight="251658240" behindDoc="0" locked="0" layoutInCell="1" allowOverlap="1" wp14:anchorId="03602D0A" wp14:editId="3AC7CC67">
             <wp:simplePos x="0" y="0"/>
@@ -6821,6 +6696,7 @@
           <w:noProof/>
           <w:lang w:val="en-US"/>
         </w:rPr>
+        <w:lastRenderedPageBreak/>
         <w:drawing>
           <wp:anchor distT="0" distB="0" distL="114300" distR="114300" simplePos="0" relativeHeight="251660288" behindDoc="0" locked="0" layoutInCell="1" allowOverlap="1" wp14:anchorId="4DA9E0BE" wp14:editId="41DC5EEA">
             <wp:simplePos x="0" y="0"/>
@@ -7534,7 +7410,6 @@
         <w:rPr>
           <w:lang w:val="en-US"/>
         </w:rPr>
-        <w:lastRenderedPageBreak/>
         <w:t>sering</w:t>
       </w:r>
       <w:proofErr w:type="spellEnd"/>
@@ -7713,6 +7588,7 @@
           <w:bCs/>
           <w:lang w:val="en-US"/>
         </w:rPr>
+        <w:lastRenderedPageBreak/>
         <w:t>Kesimpulan</w:t>
       </w:r>
     </w:p>
